--- a/115_陳勝誠_論文proposal_v9.docx
+++ b/115_陳勝誠_論文proposal_v9.docx
@@ -2,7 +2,6 @@
 <file path=word/document.xml><?xml version="1.0" encoding="utf-8"?>
 <w:document xmlns:wpc="http://schemas.microsoft.com/office/word/2010/wordprocessingCanvas" xmlns:cx="http://schemas.microsoft.com/office/drawing/2014/chartex" xmlns:cx1="http://schemas.microsoft.com/office/drawing/2015/9/8/chartex" xmlns:cx2="http://schemas.microsoft.com/office/drawing/2015/10/21/chartex" xmlns:cx3="http://schemas.microsoft.com/office/drawing/2016/5/9/chartex" xmlns:cx4="http://schemas.microsoft.com/office/drawing/2016/5/10/chartex" xmlns:cx5="http://schemas.microsoft.com/office/drawing/2016/5/11/chartex" xmlns:cx6="http://schemas.microsoft.com/office/drawing/2016/5/12/chartex" xmlns:cx7="http://schemas.microsoft.com/office/drawing/2016/5/13/chartex" xmlns:cx8="http://schemas.microsoft.com/office/drawing/2016/5/14/chartex" xmlns:mc="http://schemas.openxmlformats.org/markup-compatibility/2006" xmlns:aink="http://schemas.microsoft.com/office/drawing/2016/ink" xmlns:am3d="http://schemas.microsoft.com/office/drawing/2017/model3d" xmlns:o="urn:schemas-microsoft-com:office:office" xmlns:oel="http://schemas.microsoft.com/office/2019/extlst" xmlns:r="http://schemas.openxmlformats.org/officeDocument/2006/relationships" xmlns:m="http://schemas.openxmlformats.org/officeDocument/2006/math" xmlns:v="urn:schemas-microsoft-com:vml" xmlns:wp14="http://schemas.microsoft.com/office/word/2010/wordprocessingDrawing" xmlns:wp="http://schemas.openxmlformats.org/drawingml/2006/wordprocessingDrawing" xmlns:w10="urn:schemas-microsoft-com:office:word" xmlns:w="http://schemas.openxmlformats.org/wordprocessingml/2006/main" xmlns:w14="http://schemas.microsoft.com/office/word/2010/wordml" xmlns:w15="http://schemas.microsoft.com/office/word/2012/wordml" xmlns:w16cex="http://schemas.microsoft.com/office/word/2018/wordml/cex" xmlns:w16cid="http://schemas.microsoft.com/office/word/2016/wordml/cid" xmlns:w16="http://schemas.microsoft.com/office/word/2018/wordml" xmlns:w16du="http://schemas.microsoft.com/office/word/2023/wordml/word16du" xmlns:w16sdtdh="http://schemas.microsoft.com/office/word/2020/wordml/sdtdatahash" xmlns:w16sdtfl="http://schemas.microsoft.com/office/word/2024/wordml/sdtformatlock" xmlns:w16se="http://schemas.microsoft.com/office/word/2015/wordml/symex" xmlns:wpg="http://schemas.microsoft.com/office/word/2010/wordprocessingGroup" xmlns:wpi="http://schemas.microsoft.com/office/word/2010/wordprocessingInk" xmlns:wne="http://schemas.microsoft.com/office/word/2006/wordml" xmlns:wps="http://schemas.microsoft.com/office/word/2010/wordprocessingShape" mc:Ignorable="w14 w15 w16se w16cid w16 w16cex w16sdtdh w16sdtfl w16du wp14">
   <w:body>
-    <w:bookmarkStart w:id="0" w:name="_Hlk205109222"/>
     <w:p>
       <w:pPr>
         <w:spacing w:line="360" w:lineRule="auto"/>
@@ -12,6 +11,7 @@
           <w:color w:val="000000"/>
         </w:rPr>
       </w:pPr>
+      <w:bookmarkStart w:id="0" w:name="_Hlk205109222"/>
       <w:r>
         <w:rPr>
           <w:rFonts w:cs="Times New Roman"/>
@@ -125,7 +125,7 @@
           </mc:Choice>
           <mc:Fallback>
             <w:pict>
-              <v:group w14:anchorId="6EE26768" id="群組 3" o:spid="_x0000_s1026" style="position:absolute;margin-left:0;margin-top:3.35pt;width:314.25pt;height:44.35pt;z-index:251566080;mso-position-horizontal:center;mso-position-horizontal-relative:margin;mso-width-relative:margin" coordorigin="-476" coordsize="39909,5632" o:gfxdata="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">
+              <v:group w14:anchorId="23683A19" id="群組 3" o:spid="_x0000_s1026" style="position:absolute;margin-left:0;margin-top:3.35pt;width:314.25pt;height:44.35pt;z-index:251566080;mso-position-horizontal:center;mso-position-horizontal-relative:margin;mso-width-relative:margin" coordorigin="-476" coordsize="39909,5632" o:gfxdata="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">
                 <v:shapetype id="_x0000_t75" coordsize="21600,21600" o:spt="75" o:preferrelative="t" path="m@4@5l@4@11@9@11@9@5xe" filled="f" stroked="f">
                   <v:stroke joinstyle="miter"/>
                   <v:formulas>
@@ -287,29 +287,7 @@
           <w:sz w:val="48"/>
           <w:szCs w:val="48"/>
         </w:rPr>
-        <w:t>與反</w:t>
-      </w:r>
-      <w:proofErr w:type="gramStart"/>
-      <w:r>
-        <w:rPr>
-          <w:rFonts w:cs="Times New Roman" w:hint="eastAsia"/>
-          <w:b/>
-          <w:color w:val="000000"/>
-          <w:sz w:val="48"/>
-          <w:szCs w:val="48"/>
-        </w:rPr>
-        <w:t>事實插值的</w:t>
-      </w:r>
-      <w:proofErr w:type="gramEnd"/>
-      <w:r>
-        <w:rPr>
-          <w:rFonts w:cs="Times New Roman" w:hint="eastAsia"/>
-          <w:b/>
-          <w:color w:val="000000"/>
-          <w:sz w:val="48"/>
-          <w:szCs w:val="48"/>
-        </w:rPr>
-        <w:t>資料增補方法</w:t>
+        <w:t>與反事實插值的資料增補方法</w:t>
       </w:r>
     </w:p>
     <w:p>
@@ -3291,67 +3269,33 @@
         </w:rPr>
         <w:t>（</w:t>
       </w:r>
-      <w:proofErr w:type="spellStart"/>
       <w:r>
         <w:rPr>
           <w:rFonts w:hint="eastAsia"/>
           <w:highlight w:val="cyan"/>
         </w:rPr>
-        <w:t>SHapley</w:t>
-      </w:r>
-      <w:proofErr w:type="spellEnd"/>
+        <w:t>SHapley Additive exPlanations</w:t>
+      </w:r>
       <w:r>
         <w:rPr>
           <w:rFonts w:hint="eastAsia"/>
           <w:highlight w:val="cyan"/>
         </w:rPr>
-        <w:t xml:space="preserve"> Additive </w:t>
-      </w:r>
-      <w:proofErr w:type="spellStart"/>
+        <w:t>）</w:t>
+      </w:r>
       <w:r>
         <w:rPr>
           <w:rFonts w:hint="eastAsia"/>
           <w:highlight w:val="cyan"/>
         </w:rPr>
-        <w:t>exPlanations</w:t>
-      </w:r>
-      <w:proofErr w:type="spellEnd"/>
+        <w:t xml:space="preserve"> </w:t>
+      </w:r>
       <w:r>
         <w:rPr>
           <w:rFonts w:hint="eastAsia"/>
           <w:highlight w:val="cyan"/>
         </w:rPr>
-        <w:t>）</w:t>
-      </w:r>
-      <w:r>
-        <w:rPr>
-          <w:rFonts w:hint="eastAsia"/>
-          <w:highlight w:val="cyan"/>
-        </w:rPr>
-        <w:t xml:space="preserve"> </w:t>
-      </w:r>
-      <w:r>
-        <w:rPr>
-          <w:rFonts w:hint="eastAsia"/>
-          <w:highlight w:val="cyan"/>
-        </w:rPr>
-        <w:t>特徵貢獻之過</w:t>
-      </w:r>
-      <w:proofErr w:type="gramStart"/>
-      <w:r>
-        <w:rPr>
-          <w:rFonts w:hint="eastAsia"/>
-          <w:highlight w:val="cyan"/>
-        </w:rPr>
-        <w:t>採</w:t>
-      </w:r>
-      <w:proofErr w:type="gramEnd"/>
-      <w:r>
-        <w:rPr>
-          <w:rFonts w:hint="eastAsia"/>
-          <w:highlight w:val="cyan"/>
-        </w:rPr>
-        <w:t>樣方法的研究動機與目的</w:t>
+        <w:t>特徵貢獻之過採樣方法的研究動機與目的</w:t>
       </w:r>
       <w:r>
         <w:rPr>
@@ -3521,21 +3465,7 @@
         <w:rPr>
           <w:rFonts w:hint="eastAsia"/>
         </w:rPr>
-        <w:t>為緩解此問題，過</w:t>
-      </w:r>
-      <w:proofErr w:type="gramStart"/>
-      <w:r>
-        <w:rPr>
-          <w:rFonts w:hint="eastAsia"/>
-        </w:rPr>
-        <w:t>採</w:t>
-      </w:r>
-      <w:proofErr w:type="gramEnd"/>
-      <w:r>
-        <w:rPr>
-          <w:rFonts w:hint="eastAsia"/>
-        </w:rPr>
-        <w:t>樣（</w:t>
+        <w:t>為緩解此問題，過採樣（</w:t>
       </w:r>
       <w:r>
         <w:rPr>
@@ -3589,35 +3519,7 @@
         <w:rPr>
           <w:rFonts w:hint="eastAsia"/>
         </w:rPr>
-        <w:t>為過</w:t>
-      </w:r>
-      <w:proofErr w:type="gramStart"/>
-      <w:r>
-        <w:rPr>
-          <w:rFonts w:hint="eastAsia"/>
-        </w:rPr>
-        <w:t>採</w:t>
-      </w:r>
-      <w:proofErr w:type="gramEnd"/>
-      <w:r>
-        <w:rPr>
-          <w:rFonts w:hint="eastAsia"/>
-        </w:rPr>
-        <w:t>樣的經典方法，然而其生成機制以近鄰</w:t>
-      </w:r>
-      <w:proofErr w:type="gramStart"/>
-      <w:r>
-        <w:rPr>
-          <w:rFonts w:hint="eastAsia"/>
-        </w:rPr>
-        <w:t>線性插值為主</w:t>
-      </w:r>
-      <w:proofErr w:type="gramEnd"/>
-      <w:r>
-        <w:rPr>
-          <w:rFonts w:hint="eastAsia"/>
-        </w:rPr>
-        <w:t>，</w:t>
+        <w:t>為過採樣的經典方法，然而其生成機制以近鄰線性插值為主，</w:t>
       </w:r>
       <w:r>
         <w:rPr>
@@ -3641,21 +3543,7 @@
         <w:rPr>
           <w:rFonts w:hint="eastAsia"/>
         </w:rPr>
-        <w:t>樣本；在決策邊界或高重疊</w:t>
-      </w:r>
-      <w:proofErr w:type="gramStart"/>
-      <w:r>
-        <w:rPr>
-          <w:rFonts w:hint="eastAsia"/>
-        </w:rPr>
-        <w:t>區插值時</w:t>
-      </w:r>
-      <w:proofErr w:type="gramEnd"/>
-      <w:r>
-        <w:rPr>
-          <w:rFonts w:hint="eastAsia"/>
-        </w:rPr>
-        <w:t>，可能</w:t>
+        <w:t>樣本；在決策邊界或高重疊區插值時，可能</w:t>
       </w:r>
       <w:r>
         <w:rPr>
@@ -3667,21 +3555,7 @@
         <w:rPr>
           <w:rFonts w:hint="eastAsia"/>
         </w:rPr>
-        <w:t>擴大類別重疊</w:t>
-      </w:r>
-      <w:proofErr w:type="gramStart"/>
-      <w:r>
-        <w:rPr>
-          <w:rFonts w:hint="eastAsia"/>
-        </w:rPr>
-        <w:t>——</w:t>
-      </w:r>
-      <w:proofErr w:type="gramEnd"/>
-      <w:r>
-        <w:rPr>
-          <w:rFonts w:hint="eastAsia"/>
-        </w:rPr>
-        <w:t>亦即不同類別的</w:t>
+        <w:t>擴大類別重疊——亦即不同類別的</w:t>
       </w:r>
       <w:r>
         <w:rPr>
@@ -3808,21 +3682,7 @@
         <w:rPr>
           <w:rFonts w:hint="eastAsia"/>
         </w:rPr>
-        <w:t>在線段</w:t>
-      </w:r>
-      <w:proofErr w:type="gramStart"/>
-      <w:r>
-        <w:rPr>
-          <w:rFonts w:hint="eastAsia"/>
-        </w:rPr>
-        <w:t>內插值之外</w:t>
-      </w:r>
-      <w:proofErr w:type="gramEnd"/>
-      <w:r>
-        <w:rPr>
-          <w:rFonts w:hint="eastAsia"/>
-        </w:rPr>
-        <w:t>，亦可在樣本周邊產生新</w:t>
+        <w:t>在線段內插值之外，亦可在樣本周邊產生新</w:t>
       </w:r>
       <w:r>
         <w:rPr>
@@ -3858,16 +3718,8 @@
         <w:rPr>
           <w:rFonts w:hint="eastAsia"/>
         </w:rPr>
-        <w:t>調生成位置，藉此降低高密度區過度擴增</w:t>
-      </w:r>
-      <w:proofErr w:type="gramStart"/>
-      <w:r>
-        <w:rPr>
-          <w:rFonts w:hint="eastAsia"/>
-        </w:rPr>
-        <w:t>與過擬合</w:t>
-      </w:r>
-      <w:proofErr w:type="gramEnd"/>
+        <w:t>調生成位置，藉此降低高密度區過度擴增與過擬合</w:t>
+      </w:r>
       <w:r>
         <w:rPr>
           <w:rFonts w:hint="eastAsia"/>
@@ -3932,21 +3784,7 @@
         <w:rPr>
           <w:rFonts w:hint="eastAsia"/>
         </w:rPr>
-        <w:t>」之過</w:t>
-      </w:r>
-      <w:proofErr w:type="gramStart"/>
-      <w:r>
-        <w:rPr>
-          <w:rFonts w:hint="eastAsia"/>
-        </w:rPr>
-        <w:t>採</w:t>
-      </w:r>
-      <w:proofErr w:type="gramEnd"/>
-      <w:r>
-        <w:rPr>
-          <w:rFonts w:hint="eastAsia"/>
-        </w:rPr>
-        <w:t>樣框架：以「最小變動即可翻轉預測」之反事實觀點，保留樣本的決策邊界意義；再以</w:t>
+        <w:t>」之過採樣框架：以「最小變動即可翻轉預測」之反事實觀點，保留樣本的決策邊界意義；再以</w:t>
       </w:r>
       <w:r>
         <w:rPr>
@@ -3970,21 +3808,7 @@
         <w:rPr>
           <w:rFonts w:hint="eastAsia"/>
         </w:rPr>
-        <w:t>，降低傳統</w:t>
-      </w:r>
-      <w:proofErr w:type="gramStart"/>
-      <w:r>
-        <w:rPr>
-          <w:rFonts w:hint="eastAsia"/>
-        </w:rPr>
-        <w:t>插值法</w:t>
-      </w:r>
-      <w:proofErr w:type="gramEnd"/>
-      <w:r>
-        <w:rPr>
-          <w:rFonts w:hint="eastAsia"/>
-        </w:rPr>
-        <w:t>造成的不合理樣本與類別重疊。</w:t>
+        <w:t>，降低傳統插值法造成的不合理樣本與類別重疊。</w:t>
       </w:r>
     </w:p>
     <w:p>
@@ -4028,21 +3852,7 @@
         <w:rPr>
           <w:rFonts w:hint="eastAsia"/>
         </w:rPr>
-        <w:t>過</w:t>
-      </w:r>
-      <w:proofErr w:type="gramStart"/>
-      <w:r>
-        <w:rPr>
-          <w:rFonts w:hint="eastAsia"/>
-        </w:rPr>
-        <w:t>採</w:t>
-      </w:r>
-      <w:proofErr w:type="gramEnd"/>
-      <w:r>
-        <w:rPr>
-          <w:rFonts w:hint="eastAsia"/>
-        </w:rPr>
-        <w:t>樣框架，檢驗其在各種不平衡</w:t>
+        <w:t>過採樣框架，檢驗其在各種不平衡</w:t>
       </w:r>
       <w:r>
         <w:rPr>
@@ -4370,21 +4180,7 @@
         <w:rPr>
           <w:rFonts w:hint="eastAsia"/>
         </w:rPr>
-        <w:t>」與「特徵可解釋性」的過</w:t>
-      </w:r>
-      <w:proofErr w:type="gramStart"/>
-      <w:r>
-        <w:rPr>
-          <w:rFonts w:hint="eastAsia"/>
-        </w:rPr>
-        <w:t>採</w:t>
-      </w:r>
-      <w:proofErr w:type="gramEnd"/>
-      <w:r>
-        <w:rPr>
-          <w:rFonts w:hint="eastAsia"/>
-        </w:rPr>
-        <w:t>樣框架，透過反事實</w:t>
+        <w:t>」與「特徵可解釋性」的過採樣框架，透過反事實</w:t>
       </w:r>
       <w:r>
         <w:rPr>
@@ -4420,16 +4216,8 @@
         <w:rPr>
           <w:rFonts w:hint="eastAsia"/>
         </w:rPr>
-        <w:t>同時有效降低傳統</w:t>
-      </w:r>
-      <w:proofErr w:type="gramStart"/>
-      <w:r>
-        <w:rPr>
-          <w:rFonts w:hint="eastAsia"/>
-        </w:rPr>
-        <w:t>插值法</w:t>
-      </w:r>
-      <w:proofErr w:type="gramEnd"/>
+        <w:t>同時有效降低傳統插值法</w:t>
+      </w:r>
       <w:r>
         <w:rPr>
           <w:rFonts w:hint="eastAsia"/>
@@ -4578,39 +4366,7 @@
           <w:rFonts w:hint="eastAsia"/>
           <w:highlight w:val="cyan"/>
         </w:rPr>
-        <w:t>的技術、過</w:t>
-      </w:r>
-      <w:proofErr w:type="gramStart"/>
-      <w:r>
-        <w:rPr>
-          <w:rFonts w:hint="eastAsia"/>
-          <w:highlight w:val="cyan"/>
-        </w:rPr>
-        <w:t>採</w:t>
-      </w:r>
-      <w:proofErr w:type="gramEnd"/>
-      <w:r>
-        <w:rPr>
-          <w:rFonts w:hint="eastAsia"/>
-          <w:highlight w:val="cyan"/>
-        </w:rPr>
-        <w:t>樣的方法與其變形。第三章節為研究方法，針對本研究所設計的過</w:t>
-      </w:r>
-      <w:proofErr w:type="gramStart"/>
-      <w:r>
-        <w:rPr>
-          <w:rFonts w:hint="eastAsia"/>
-          <w:highlight w:val="cyan"/>
-        </w:rPr>
-        <w:t>採</w:t>
-      </w:r>
-      <w:proofErr w:type="gramEnd"/>
-      <w:r>
-        <w:rPr>
-          <w:rFonts w:hint="eastAsia"/>
-          <w:highlight w:val="cyan"/>
-        </w:rPr>
-        <w:t>樣方法進行說明。第四章節為</w:t>
+        <w:t>的技術、過採樣的方法與其變形。第三章節為研究方法，針對本研究所設計的過採樣方法進行說明。第四章節為</w:t>
       </w:r>
       <w:r>
         <w:rPr>
@@ -4725,23 +4481,7 @@
           <w:rFonts w:hint="eastAsia"/>
           <w:highlight w:val="cyan"/>
         </w:rPr>
-        <w:t>與反事實解釋，接著介紹過</w:t>
-      </w:r>
-      <w:proofErr w:type="gramStart"/>
-      <w:r>
-        <w:rPr>
-          <w:rFonts w:hint="eastAsia"/>
-          <w:highlight w:val="cyan"/>
-        </w:rPr>
-        <w:t>採</w:t>
-      </w:r>
-      <w:proofErr w:type="gramEnd"/>
-      <w:r>
-        <w:rPr>
-          <w:rFonts w:hint="eastAsia"/>
-          <w:highlight w:val="cyan"/>
-        </w:rPr>
-        <w:t>樣方法</w:t>
+        <w:t>與反事實解釋，接著介紹過採樣方法</w:t>
       </w:r>
       <w:r>
         <w:rPr>
@@ -4934,40 +4674,17 @@
         </w:rPr>
         <w:t>（</w:t>
       </w:r>
-      <w:proofErr w:type="spellStart"/>
-      <w:r>
-        <w:rPr>
-          <w:rFonts w:hint="eastAsia"/>
-        </w:rPr>
-        <w:t>SHapley</w:t>
-      </w:r>
-      <w:proofErr w:type="spellEnd"/>
-      <w:r>
-        <w:rPr>
-          <w:rFonts w:hint="eastAsia"/>
-        </w:rPr>
-        <w:t xml:space="preserve"> Additive </w:t>
-      </w:r>
-      <w:proofErr w:type="spellStart"/>
-      <w:r>
-        <w:rPr>
-          <w:rFonts w:hint="eastAsia"/>
-        </w:rPr>
-        <w:t>exPlanations</w:t>
-      </w:r>
-      <w:proofErr w:type="spellEnd"/>
-      <w:r>
-        <w:rPr>
-          <w:rFonts w:hint="eastAsia"/>
-        </w:rPr>
-        <w:t>）是</w:t>
-      </w:r>
-      <w:proofErr w:type="gramStart"/>
-      <w:r>
-        <w:rPr>
-          <w:rFonts w:hint="eastAsia"/>
-        </w:rPr>
-        <w:t>一種以</w:t>
+      <w:r>
+        <w:rPr>
+          <w:rFonts w:hint="eastAsia"/>
+        </w:rPr>
+        <w:t>SHapley Additive exPlanations</w:t>
+      </w:r>
+      <w:r>
+        <w:rPr>
+          <w:rFonts w:hint="eastAsia"/>
+        </w:rPr>
+        <w:t>）是一種以</w:t>
       </w:r>
       <w:r>
         <w:rPr>
@@ -4975,26 +4692,11 @@
         </w:rPr>
         <w:t>賽局</w:t>
       </w:r>
-      <w:proofErr w:type="gramEnd"/>
-      <w:r>
-        <w:rPr>
-          <w:rFonts w:hint="eastAsia"/>
-        </w:rPr>
-        <w:t>理論為基礎的模型解釋方法，透過計算每</w:t>
-      </w:r>
-      <w:proofErr w:type="gramStart"/>
-      <w:r>
-        <w:rPr>
-          <w:rFonts w:hint="eastAsia"/>
-        </w:rPr>
-        <w:t>個</w:t>
-      </w:r>
-      <w:proofErr w:type="gramEnd"/>
-      <w:r>
-        <w:rPr>
-          <w:rFonts w:hint="eastAsia"/>
-        </w:rPr>
-        <w:t>特徵對模型預測結果的邊際貢獻值，來量化特徵對預測結果的重要性。其理論基礎來自</w:t>
+      <w:r>
+        <w:rPr>
+          <w:rFonts w:hint="eastAsia"/>
+        </w:rPr>
+        <w:t>理論為基礎的模型解釋方法，透過計算每個特徵對模型預測結果的邊際貢獻值，來量化特徵對預測結果的重要性。其理論基礎來自</w:t>
       </w:r>
       <w:r>
         <w:rPr>
@@ -5492,14 +5194,12 @@
         </w:rPr>
         <w:t>特徵</w:t>
       </w:r>
-      <w:proofErr w:type="spellStart"/>
       <w:r>
         <w:rPr>
           <w:rFonts w:hint="eastAsia"/>
         </w:rPr>
         <w:t>i</w:t>
       </w:r>
-      <w:proofErr w:type="spellEnd"/>
       <w:r>
         <w:rPr>
           <w:rFonts w:hint="eastAsia"/>
@@ -5521,11 +5221,9 @@
         </w:rPr>
         <w:t>，代表特徵</w:t>
       </w:r>
-      <w:proofErr w:type="spellStart"/>
       <w:r>
         <w:t>i</w:t>
       </w:r>
-      <w:proofErr w:type="spellEnd"/>
       <w:r>
         <w:rPr>
           <w:rFonts w:hint="eastAsia"/>
@@ -5922,23 +5620,7 @@
           <w:rFonts w:hint="eastAsia"/>
           <w:highlight w:val="cyan"/>
         </w:rPr>
-        <w:t>年提出，該方法是在特徵空間中</w:t>
-      </w:r>
-      <w:proofErr w:type="gramStart"/>
-      <w:r>
-        <w:rPr>
-          <w:rFonts w:hint="eastAsia"/>
-          <w:highlight w:val="cyan"/>
-        </w:rPr>
-        <w:t>以插值的</w:t>
-      </w:r>
-      <w:proofErr w:type="gramEnd"/>
-      <w:r>
-        <w:rPr>
-          <w:rFonts w:hint="eastAsia"/>
-          <w:highlight w:val="cyan"/>
-        </w:rPr>
-        <w:t>方式合成新的少數類樣本，以緩解類別不平衡對模型造成的影響。具體作法是：對每一筆少數類樣本</w:t>
+        <w:t>年提出，該方法是在特徵空間中以插值的方式合成新的少數類樣本，以緩解類別不平衡對模型造成的影響。具體作法是：對每一筆少數類樣本</w:t>
       </w:r>
       <w:r>
         <w:rPr>
@@ -6006,21 +5688,12 @@
         </w:rPr>
         <w:t xml:space="preserve"> k </w:t>
       </w:r>
-      <w:proofErr w:type="gramStart"/>
       <w:r>
         <w:rPr>
           <w:rFonts w:hint="eastAsia"/>
           <w:highlight w:val="cyan"/>
         </w:rPr>
-        <w:t>個</w:t>
-      </w:r>
-      <w:proofErr w:type="gramEnd"/>
-      <w:r>
-        <w:rPr>
-          <w:rFonts w:hint="eastAsia"/>
-          <w:highlight w:val="cyan"/>
-        </w:rPr>
-        <w:t>少數類近鄰，隨機挑一個近鄰</w:t>
+        <w:t>個少數類近鄰，隨機挑一個近鄰</w:t>
       </w:r>
       <m:oMath>
         <m:r>
@@ -6072,23 +5745,7 @@
           <w:rFonts w:hint="eastAsia"/>
           <w:highlight w:val="cyan"/>
         </w:rPr>
-        <w:t>，再於兩者之間做線性</w:t>
-      </w:r>
-      <w:proofErr w:type="gramStart"/>
-      <w:r>
-        <w:rPr>
-          <w:rFonts w:hint="eastAsia"/>
-          <w:highlight w:val="cyan"/>
-        </w:rPr>
-        <w:t>插值，插值</w:t>
-      </w:r>
-      <w:proofErr w:type="gramEnd"/>
-      <w:r>
-        <w:rPr>
-          <w:rFonts w:hint="eastAsia"/>
-          <w:highlight w:val="cyan"/>
-        </w:rPr>
-        <w:t>公式如下</w:t>
+        <w:t>，再於兩者之間做線性插值，插值公式如下</w:t>
       </w:r>
       <w:r>
         <w:rPr>
@@ -6288,67 +5945,33 @@
           <w:rFonts w:hint="eastAsia"/>
           <w:highlight w:val="cyan"/>
         </w:rPr>
-        <w:t>的優點在於：能夠平衡資料集，且由於生成的樣本是</w:t>
-      </w:r>
-      <w:proofErr w:type="gramStart"/>
-      <w:r>
-        <w:rPr>
-          <w:rFonts w:hint="eastAsia"/>
+        <w:t>的優點在於：能夠平衡資料集，且由於生成的樣本是線性插值所產生，相</w:t>
+      </w:r>
+      <w:r>
+        <w:rPr>
           <w:highlight w:val="cyan"/>
         </w:rPr>
-        <w:t>線性插值所</w:t>
-      </w:r>
-      <w:proofErr w:type="gramEnd"/>
+        <w:t>較於單純複製既有樣本，通常較不易因重複</w:t>
+      </w:r>
       <w:r>
         <w:rPr>
           <w:rFonts w:hint="eastAsia"/>
           <w:highlight w:val="cyan"/>
         </w:rPr>
-        <w:t>產生，相</w:t>
+        <w:t>而</w:t>
       </w:r>
       <w:r>
         <w:rPr>
           <w:highlight w:val="cyan"/>
         </w:rPr>
-        <w:t>較於單純複製既有樣本，通常較不易因重複</w:t>
+        <w:t>導致過擬合</w:t>
       </w:r>
       <w:r>
         <w:rPr>
           <w:rFonts w:hint="eastAsia"/>
           <w:highlight w:val="cyan"/>
         </w:rPr>
-        <w:t>而</w:t>
-      </w:r>
-      <w:proofErr w:type="gramStart"/>
-      <w:r>
-        <w:rPr>
-          <w:highlight w:val="cyan"/>
-        </w:rPr>
-        <w:t>導致過擬合</w:t>
-      </w:r>
-      <w:proofErr w:type="gramEnd"/>
-      <w:r>
-        <w:rPr>
-          <w:rFonts w:hint="eastAsia"/>
-          <w:highlight w:val="cyan"/>
-        </w:rPr>
-        <w:t>。然而缺點在於：</w:t>
-      </w:r>
-      <w:proofErr w:type="gramStart"/>
-      <w:r>
-        <w:rPr>
-          <w:rFonts w:hint="eastAsia"/>
-          <w:highlight w:val="cyan"/>
-        </w:rPr>
-        <w:t>線性插值容易</w:t>
-      </w:r>
-      <w:proofErr w:type="gramEnd"/>
-      <w:r>
-        <w:rPr>
-          <w:rFonts w:hint="eastAsia"/>
-          <w:highlight w:val="cyan"/>
-        </w:rPr>
-        <w:t>在類別重疊或靠近決策邊界時生成含雜訊或不合理樣本，導致模型分類能力下降。</w:t>
+        <w:t>。然而缺點在於：線性插值容易在類別重疊或靠近決策邊界時生成含雜訊或不合理樣本，導致模型分類能力下降。</w:t>
       </w:r>
     </w:p>
     <w:p>
@@ -6446,21 +6069,12 @@
         </w:rPr>
         <w:t xml:space="preserve"> SMOTE </w:t>
       </w:r>
-      <w:proofErr w:type="gramStart"/>
       <w:r>
         <w:rPr>
           <w:rFonts w:hint="eastAsia"/>
           <w:highlight w:val="cyan"/>
         </w:rPr>
-        <w:t>的插值本質</w:t>
-      </w:r>
-      <w:proofErr w:type="gramEnd"/>
-      <w:r>
-        <w:rPr>
-          <w:rFonts w:hint="eastAsia"/>
-          <w:highlight w:val="cyan"/>
-        </w:rPr>
-        <w:t>與相關風險。</w:t>
+        <w:t>的插值本質與相關風險。</w:t>
       </w:r>
     </w:p>
     <w:p>
@@ -6484,7 +6098,6 @@
       <w:r>
         <w:t xml:space="preserve"> </w:t>
       </w:r>
-      <w:proofErr w:type="spellStart"/>
       <w:r>
         <w:t>D</w:t>
       </w:r>
@@ -6498,7 +6111,6 @@
         <w:t>CE</w:t>
       </w:r>
       <w:bookmarkEnd w:id="62"/>
-      <w:proofErr w:type="spellEnd"/>
     </w:p>
     <w:p>
       <w:pPr>
@@ -6513,88 +6125,68 @@
         </w:rPr>
         <w:t xml:space="preserve">    </w:t>
       </w:r>
-      <w:proofErr w:type="spellStart"/>
       <w:r>
         <w:rPr>
           <w:rFonts w:hint="eastAsia"/>
           <w:highlight w:val="cyan"/>
         </w:rPr>
-        <w:t>Mothilal</w:t>
-      </w:r>
-      <w:proofErr w:type="spellEnd"/>
+        <w:t xml:space="preserve">Mothilal </w:t>
+      </w:r>
       <w:r>
         <w:rPr>
           <w:rFonts w:hint="eastAsia"/>
           <w:highlight w:val="cyan"/>
         </w:rPr>
-        <w:t xml:space="preserve"> </w:t>
+        <w:t>等人於</w:t>
       </w:r>
       <w:r>
         <w:rPr>
           <w:rFonts w:hint="eastAsia"/>
           <w:highlight w:val="cyan"/>
         </w:rPr>
-        <w:t>等人於</w:t>
+        <w:t xml:space="preserve"> 2020 </w:t>
       </w:r>
       <w:r>
         <w:rPr>
           <w:rFonts w:hint="eastAsia"/>
           <w:highlight w:val="cyan"/>
         </w:rPr>
-        <w:t xml:space="preserve"> 2020 </w:t>
+        <w:t>年提出的</w:t>
       </w:r>
       <w:r>
         <w:rPr>
           <w:rFonts w:hint="eastAsia"/>
           <w:highlight w:val="cyan"/>
         </w:rPr>
-        <w:t>年提出的</w:t>
+        <w:t xml:space="preserve"> Diverse Counterfactual Explanations</w:t>
       </w:r>
       <w:r>
         <w:rPr>
           <w:rFonts w:hint="eastAsia"/>
           <w:highlight w:val="cyan"/>
         </w:rPr>
-        <w:t xml:space="preserve"> Diverse Counterfactual Explanations</w:t>
+        <w:t>（</w:t>
       </w:r>
       <w:r>
         <w:rPr>
           <w:rFonts w:hint="eastAsia"/>
           <w:highlight w:val="cyan"/>
         </w:rPr>
-        <w:t>（</w:t>
-      </w:r>
-      <w:proofErr w:type="spellStart"/>
+        <w:t>DiCE</w:t>
+      </w:r>
       <w:r>
         <w:rPr>
           <w:rFonts w:hint="eastAsia"/>
           <w:highlight w:val="cyan"/>
         </w:rPr>
-        <w:t>DiCE</w:t>
-      </w:r>
-      <w:proofErr w:type="spellEnd"/>
+        <w:t>）是一套具代表性的反事實生成框架，其目的是在維持模型預測可翻轉的前提下，同時生成多組合理且多樣化的反事實樣本。傳統的反事實方法往往只能產生單一可行樣本，缺乏多樣性，且部分方法依賴於模型的梯度資訊，難以應用於黑箱模型。</w:t>
+      </w:r>
       <w:r>
         <w:rPr>
           <w:rFonts w:hint="eastAsia"/>
           <w:highlight w:val="cyan"/>
         </w:rPr>
-        <w:t>）是一套具代表性的反事實生成框架，其目的是在維持模型預測可翻轉的前提下，同時生成多組合理且多樣化的反事實樣本。傳統的反事實方法往往只能產生單一可行樣本，缺乏多樣性，且部分方法依賴於模型的梯度資訊，難以應用於黑箱模型。</w:t>
-      </w:r>
-      <w:proofErr w:type="spellStart"/>
-      <w:r>
-        <w:rPr>
-          <w:rFonts w:hint="eastAsia"/>
-          <w:highlight w:val="cyan"/>
-        </w:rPr>
-        <w:t>DiCE</w:t>
-      </w:r>
-      <w:proofErr w:type="spellEnd"/>
-      <w:r>
-        <w:rPr>
-          <w:rFonts w:hint="eastAsia"/>
-          <w:highlight w:val="cyan"/>
-        </w:rPr>
-        <w:t xml:space="preserve"> </w:t>
+        <w:t xml:space="preserve">DiCE </w:t>
       </w:r>
       <w:r>
         <w:rPr>
@@ -6618,127 +6210,55 @@
         </w:rPr>
         <w:t xml:space="preserve">    </w:t>
       </w:r>
-      <w:proofErr w:type="spellStart"/>
       <w:r>
         <w:rPr>
           <w:highlight w:val="cyan"/>
         </w:rPr>
-        <w:t>DiCE</w:t>
-      </w:r>
-      <w:proofErr w:type="spellEnd"/>
+        <w:t xml:space="preserve">DiCE </w:t>
+      </w:r>
       <w:r>
         <w:rPr>
           <w:highlight w:val="cyan"/>
         </w:rPr>
-        <w:t xml:space="preserve"> </w:t>
-      </w:r>
-      <w:r>
-        <w:rPr>
+        <w:t>將反事實</w:t>
+      </w:r>
+      <w:r>
+        <w:rPr>
+          <w:rFonts w:hint="eastAsia"/>
           <w:highlight w:val="cyan"/>
         </w:rPr>
-        <w:t>將反事實</w:t>
-      </w:r>
-      <w:r>
-        <w:rPr>
-          <w:rFonts w:hint="eastAsia"/>
+        <w:t>的</w:t>
+      </w:r>
+      <w:r>
+        <w:rPr>
           <w:highlight w:val="cyan"/>
         </w:rPr>
+        <w:t>生成視為一個多目標優化問題，在最小化樣本變動的同時，確保生成樣本能改變模型預測結果，並保持資料分佈的合理性。該方法同時引入多樣性正則項，以鼓勵生成多組互不重疊的反事實樣本。</w:t>
+      </w:r>
+      <w:r>
+        <w:rPr>
+          <w:highlight w:val="cyan"/>
+        </w:rPr>
+        <w:t xml:space="preserve">DiCE </w:t>
+      </w:r>
+      <w:r>
+        <w:rPr>
+          <w:highlight w:val="cyan"/>
+        </w:rPr>
+        <w:t>提供兩種主要</w:t>
+      </w:r>
+      <w:r>
+        <w:rPr>
+          <w:rFonts w:hint="eastAsia"/>
+          <w:highlight w:val="cyan"/>
+        </w:rPr>
         <w:t>的</w:t>
       </w:r>
       <w:r>
         <w:rPr>
           <w:highlight w:val="cyan"/>
         </w:rPr>
-        <w:t>生成視為一個多目標優化問題，在最小化樣本變動的同時，確保生成樣本能改變模型預測結果，並保持資料分佈的合理性。該方法同時引入多樣性</w:t>
-      </w:r>
-      <w:proofErr w:type="gramStart"/>
-      <w:r>
-        <w:rPr>
-          <w:highlight w:val="cyan"/>
-        </w:rPr>
-        <w:t>正則項</w:t>
-      </w:r>
-      <w:proofErr w:type="gramEnd"/>
-      <w:r>
-        <w:rPr>
-          <w:highlight w:val="cyan"/>
-        </w:rPr>
-        <w:t>，以鼓勵生成</w:t>
-      </w:r>
-      <w:proofErr w:type="gramStart"/>
-      <w:r>
-        <w:rPr>
-          <w:highlight w:val="cyan"/>
-        </w:rPr>
-        <w:t>多組互不</w:t>
-      </w:r>
-      <w:proofErr w:type="gramEnd"/>
-      <w:r>
-        <w:rPr>
-          <w:highlight w:val="cyan"/>
-        </w:rPr>
-        <w:t>重疊的反事實樣本。</w:t>
-      </w:r>
-      <w:proofErr w:type="spellStart"/>
-      <w:r>
-        <w:rPr>
-          <w:highlight w:val="cyan"/>
-        </w:rPr>
-        <w:t>DiCE</w:t>
-      </w:r>
-      <w:proofErr w:type="spellEnd"/>
-      <w:r>
-        <w:rPr>
-          <w:highlight w:val="cyan"/>
-        </w:rPr>
-        <w:t xml:space="preserve"> </w:t>
-      </w:r>
-      <w:r>
-        <w:rPr>
-          <w:highlight w:val="cyan"/>
-        </w:rPr>
-        <w:t>提供兩種主要</w:t>
-      </w:r>
-      <w:r>
-        <w:rPr>
-          <w:rFonts w:hint="eastAsia"/>
-          <w:highlight w:val="cyan"/>
-        </w:rPr>
-        <w:t>的</w:t>
-      </w:r>
-      <w:r>
-        <w:rPr>
-          <w:highlight w:val="cyan"/>
-        </w:rPr>
-        <w:t>生成策略：其一是</w:t>
-      </w:r>
-      <w:proofErr w:type="gramStart"/>
-      <w:r>
-        <w:rPr>
-          <w:highlight w:val="cyan"/>
-        </w:rPr>
-        <w:t>基於梯</w:t>
-      </w:r>
-      <w:proofErr w:type="gramEnd"/>
-      <w:r>
-        <w:rPr>
-          <w:highlight w:val="cyan"/>
-        </w:rPr>
-        <w:t>度的優化方法，適用於可微分模型，透過反向</w:t>
-      </w:r>
-      <w:proofErr w:type="gramStart"/>
-      <w:r>
-        <w:rPr>
-          <w:highlight w:val="cyan"/>
-        </w:rPr>
-        <w:t>傳遞梯</w:t>
-      </w:r>
-      <w:proofErr w:type="gramEnd"/>
-      <w:r>
-        <w:rPr>
-          <w:highlight w:val="cyan"/>
-        </w:rPr>
-        <w:t>度以最小化整體損失；其二是基於資料的搜尋策略，適用於黑箱模型，透過鄰近樣本與啟發式搜索產生合理的候選反事實樣本。</w:t>
+        <w:t>生成策略：其一是基於梯度的優化方法，適用於可微分模型，透過反向傳遞梯度以最小化整體損失；其二是基於資料的搜尋策略，適用於黑箱模型，透過鄰近樣本與啟發式搜索產生合理的候選反事實樣本。</w:t>
       </w:r>
     </w:p>
     <w:p>
@@ -6770,46 +6290,14 @@
           <w:rFonts w:hint="eastAsia"/>
           <w:highlight w:val="cyan"/>
         </w:rPr>
-        <w:t xml:space="preserve"> </w:t>
-      </w:r>
-      <w:proofErr w:type="spellStart"/>
+        <w:t xml:space="preserve"> DiCE </w:t>
+      </w:r>
       <w:r>
         <w:rPr>
           <w:rFonts w:hint="eastAsia"/>
           <w:highlight w:val="cyan"/>
         </w:rPr>
-        <w:t>DiCE</w:t>
-      </w:r>
-      <w:proofErr w:type="spellEnd"/>
-      <w:r>
-        <w:rPr>
-          <w:rFonts w:hint="eastAsia"/>
-          <w:highlight w:val="cyan"/>
-        </w:rPr>
-        <w:t xml:space="preserve"> </w:t>
-      </w:r>
-      <w:r>
-        <w:rPr>
-          <w:rFonts w:hint="eastAsia"/>
-          <w:highlight w:val="cyan"/>
-        </w:rPr>
-        <w:t>用於過</w:t>
-      </w:r>
-      <w:proofErr w:type="gramStart"/>
-      <w:r>
-        <w:rPr>
-          <w:rFonts w:hint="eastAsia"/>
-          <w:highlight w:val="cyan"/>
-        </w:rPr>
-        <w:t>採</w:t>
-      </w:r>
-      <w:proofErr w:type="gramEnd"/>
-      <w:r>
-        <w:rPr>
-          <w:rFonts w:hint="eastAsia"/>
-          <w:highlight w:val="cyan"/>
-        </w:rPr>
-        <w:t>樣的架構中</w:t>
+        <w:t>用於過採樣的架構中</w:t>
       </w:r>
       <w:r>
         <w:rPr>
@@ -7160,21 +6648,7 @@
         <w:rPr>
           <w:rFonts w:hint="eastAsia"/>
         </w:rPr>
-        <w:t>過</w:t>
-      </w:r>
-      <w:proofErr w:type="gramStart"/>
-      <w:r>
-        <w:rPr>
-          <w:rFonts w:hint="eastAsia"/>
-        </w:rPr>
-        <w:t>採</w:t>
-      </w:r>
-      <w:proofErr w:type="gramEnd"/>
-      <w:r>
-        <w:rPr>
-          <w:rFonts w:hint="eastAsia"/>
-        </w:rPr>
-        <w:t>樣</w:t>
+        <w:t>過採樣</w:t>
       </w:r>
       <w:r>
         <w:t>系統，其整體架構如圖</w:t>
@@ -7210,21 +6684,7 @@
         <w:rPr>
           <w:rFonts w:hint="eastAsia"/>
         </w:rPr>
-        <w:t>過</w:t>
-      </w:r>
-      <w:proofErr w:type="gramStart"/>
-      <w:r>
-        <w:rPr>
-          <w:rFonts w:hint="eastAsia"/>
-        </w:rPr>
-        <w:t>採</w:t>
-      </w:r>
-      <w:proofErr w:type="gramEnd"/>
-      <w:r>
-        <w:rPr>
-          <w:rFonts w:hint="eastAsia"/>
-        </w:rPr>
-        <w:t>樣模</w:t>
+        <w:t>過採樣模</w:t>
       </w:r>
       <w:r>
         <w:t>組（</w:t>
@@ -7295,14 +6755,12 @@
         </w:rPr>
         <w:t>k</w:t>
       </w:r>
-      <w:proofErr w:type="gramStart"/>
       <w:r>
         <w:rPr>
           <w:rFonts w:hint="eastAsia"/>
         </w:rPr>
         <w:t>個</w:t>
       </w:r>
-      <w:proofErr w:type="gramEnd"/>
       <w:r>
         <w:t>合成樣本，作為資料擴增</w:t>
       </w:r>
@@ -7373,7 +6831,7 @@
         <mc:AlternateContent>
           <mc:Choice Requires="wpc">
             <w:drawing>
-              <wp:inline distT="0" distB="0" distL="0" distR="0" wp14:anchorId="0AB410FD" wp14:editId="09C84346">
+              <wp:inline distT="0" distB="0" distL="0" distR="0" wp14:anchorId="0AB410FD" wp14:editId="186DCC9E">
                 <wp:extent cx="5274310" cy="6094373"/>
                 <wp:effectExtent l="0" t="0" r="2540" b="1905"/>
                 <wp:docPr id="1591813157" name="畫布 1"/>
@@ -7632,7 +7090,6 @@
                                   <w:szCs w:val="14"/>
                                 </w:rPr>
                               </w:pPr>
-                              <w:proofErr w:type="spellStart"/>
                               <w:r>
                                 <w:rPr>
                                   <w:rFonts w:hint="eastAsia"/>
@@ -7644,7 +7101,6 @@
                                 </w:rPr>
                                 <w:t>Counterfacutal</w:t>
                               </w:r>
-                              <w:proofErr w:type="spellEnd"/>
                             </w:p>
                           </w:txbxContent>
                         </wps:txbx>
@@ -8068,7 +7524,7 @@
                         <wps:cNvSpPr/>
                         <wps:spPr>
                           <a:xfrm>
-                            <a:off x="3551418" y="1094400"/>
+                            <a:off x="3550783" y="1778082"/>
                             <a:ext cx="1115695" cy="380365"/>
                           </a:xfrm>
                           <a:prstGeom prst="rect">
@@ -8123,7 +7579,7 @@
                         <wps:cNvSpPr/>
                         <wps:spPr>
                           <a:xfrm>
-                            <a:off x="3552688" y="1650328"/>
+                            <a:off x="3552053" y="2334010"/>
                             <a:ext cx="1115060" cy="380365"/>
                           </a:xfrm>
                           <a:prstGeom prst="rect">
@@ -8178,7 +7634,7 @@
                         <wps:cNvSpPr/>
                         <wps:spPr>
                           <a:xfrm>
-                            <a:off x="1905306" y="3506621"/>
+                            <a:off x="1907989" y="4296491"/>
                             <a:ext cx="1116965" cy="459105"/>
                           </a:xfrm>
                           <a:prstGeom prst="rect">
@@ -8237,66 +7693,11 @@
                         </wps:bodyPr>
                       </wps:wsp>
                       <wps:wsp>
-                        <wps:cNvPr id="1128230313" name="矩形 1128230313"/>
-                        <wps:cNvSpPr/>
-                        <wps:spPr>
-                          <a:xfrm>
-                            <a:off x="3517840" y="3529546"/>
-                            <a:ext cx="1116330" cy="459105"/>
-                          </a:xfrm>
-                          <a:prstGeom prst="rect">
-                            <a:avLst/>
-                          </a:prstGeom>
-                        </wps:spPr>
-                        <wps:style>
-                          <a:lnRef idx="2">
-                            <a:schemeClr val="dk1"/>
-                          </a:lnRef>
-                          <a:fillRef idx="1">
-                            <a:schemeClr val="lt1"/>
-                          </a:fillRef>
-                          <a:effectRef idx="0">
-                            <a:schemeClr val="dk1"/>
-                          </a:effectRef>
-                          <a:fontRef idx="minor">
-                            <a:schemeClr val="dk1"/>
-                          </a:fontRef>
-                        </wps:style>
-                        <wps:txbx>
-                          <w:txbxContent>
-                            <w:p>
-                              <w:pPr>
-                                <w:jc w:val="center"/>
-                                <w:rPr>
-                                  <w:rFonts w:cs="Times New Roman"/>
-                                  <w:sz w:val="14"/>
-                                  <w:szCs w:val="14"/>
-                                </w:rPr>
-                              </w:pPr>
-                              <w:r>
-                                <w:rPr>
-                                  <w:rFonts w:cs="Times New Roman" w:hint="eastAsia"/>
-                                  <w:sz w:val="14"/>
-                                  <w:szCs w:val="14"/>
-                                </w:rPr>
-                                <w:t>New Samples</w:t>
-                              </w:r>
-                            </w:p>
-                          </w:txbxContent>
-                        </wps:txbx>
-                        <wps:bodyPr rot="0" spcFirstLastPara="0" vert="horz" wrap="square" lIns="91440" tIns="45720" rIns="91440" bIns="45720" numCol="1" spcCol="0" rtlCol="0" fromWordArt="0" anchor="ctr" anchorCtr="0" forceAA="0" compatLnSpc="1">
-                          <a:prstTxWarp prst="textNoShape">
-                            <a:avLst/>
-                          </a:prstTxWarp>
-                          <a:noAutofit/>
-                        </wps:bodyPr>
-                      </wps:wsp>
-                      <wps:wsp>
                         <wps:cNvPr id="1445488304" name="矩形 1445488304"/>
                         <wps:cNvSpPr/>
                         <wps:spPr>
                           <a:xfrm>
-                            <a:off x="3517760" y="4258336"/>
+                            <a:off x="3519110" y="4296489"/>
                             <a:ext cx="1115695" cy="459105"/>
                           </a:xfrm>
                           <a:prstGeom prst="rect">
@@ -8469,11 +7870,13 @@
                         <wps:cNvCnPr/>
                         <wps:spPr>
                           <a:xfrm flipV="1">
-                            <a:off x="561023" y="953667"/>
-                            <a:ext cx="529699" cy="224881"/>
+                            <a:off x="628299" y="953623"/>
+                            <a:ext cx="462423" cy="224871"/>
                           </a:xfrm>
-                          <a:prstGeom prst="bentConnector2">
-                            <a:avLst/>
+                          <a:prstGeom prst="bentConnector3">
+                            <a:avLst>
+                              <a:gd name="adj1" fmla="val 100012"/>
+                            </a:avLst>
                           </a:prstGeom>
                           <a:ln>
                             <a:tailEnd type="triangle"/>
@@ -8499,12 +7902,14 @@
                         <wps:cNvPr id="980020116" name="接點: 肘形 980020116"/>
                         <wps:cNvCnPr/>
                         <wps:spPr>
-                          <a:xfrm>
-                            <a:off x="561023" y="1178548"/>
-                            <a:ext cx="529849" cy="213172"/>
+                          <a:xfrm rot="5400000">
+                            <a:off x="975003" y="1275769"/>
+                            <a:ext cx="231756" cy="18"/>
                           </a:xfrm>
-                          <a:prstGeom prst="bentConnector2">
-                            <a:avLst/>
+                          <a:prstGeom prst="bentConnector3">
+                            <a:avLst>
+                              <a:gd name="adj1" fmla="val 50000"/>
+                            </a:avLst>
                           </a:prstGeom>
                           <a:ln>
                             <a:tailEnd type="triangle"/>
@@ -8559,16 +7964,16 @@
                       </wps:wsp>
                       <wps:wsp>
                         <wps:cNvPr id="949161778" name="接點: 肘形 949161778"/>
-                        <wps:cNvCnPr/>
+                        <wps:cNvCnPr>
+                          <a:endCxn id="623847426" idx="1"/>
+                        </wps:cNvCnPr>
                         <wps:spPr>
                           <a:xfrm rot="16200000" flipH="1">
-                            <a:off x="808133" y="1542344"/>
-                            <a:ext cx="1698942" cy="196224"/>
+                            <a:off x="818963" y="1531444"/>
+                            <a:ext cx="1677017" cy="195950"/>
                           </a:xfrm>
-                          <a:prstGeom prst="bentConnector3">
-                            <a:avLst>
-                              <a:gd name="adj1" fmla="val 99527"/>
-                            </a:avLst>
+                          <a:prstGeom prst="bentConnector2">
+                            <a:avLst/>
                           </a:prstGeom>
                           <a:ln>
                             <a:tailEnd type="triangle"/>
@@ -8657,69 +8062,8 @@
                         <wps:cNvCnPr/>
                         <wps:spPr>
                           <a:xfrm>
-                            <a:off x="4109468" y="1474765"/>
+                            <a:off x="4108833" y="2158447"/>
                             <a:ext cx="652" cy="175563"/>
-                          </a:xfrm>
-                          <a:prstGeom prst="straightConnector1">
-                            <a:avLst/>
-                          </a:prstGeom>
-                          <a:ln>
-                            <a:tailEnd type="triangle"/>
-                          </a:ln>
-                        </wps:spPr>
-                        <wps:style>
-                          <a:lnRef idx="1">
-                            <a:schemeClr val="dk1"/>
-                          </a:lnRef>
-                          <a:fillRef idx="0">
-                            <a:schemeClr val="dk1"/>
-                          </a:fillRef>
-                          <a:effectRef idx="0">
-                            <a:schemeClr val="dk1"/>
-                          </a:effectRef>
-                          <a:fontRef idx="minor">
-                            <a:schemeClr val="tx1"/>
-                          </a:fontRef>
-                        </wps:style>
-                        <wps:bodyPr/>
-                      </wps:wsp>
-                      <wps:wsp>
-                        <wps:cNvPr id="1483027217" name="接點: 肘形 1483027217"/>
-                        <wps:cNvCnPr>
-                          <a:stCxn id="604644529" idx="2"/>
-                        </wps:cNvCnPr>
-                        <wps:spPr>
-                          <a:xfrm rot="5400000">
-                            <a:off x="2764759" y="1964196"/>
-                            <a:ext cx="1279054" cy="1411864"/>
-                          </a:xfrm>
-                          <a:prstGeom prst="bentConnector2">
-                            <a:avLst/>
-                          </a:prstGeom>
-                        </wps:spPr>
-                        <wps:style>
-                          <a:lnRef idx="1">
-                            <a:schemeClr val="dk1"/>
-                          </a:lnRef>
-                          <a:fillRef idx="0">
-                            <a:schemeClr val="dk1"/>
-                          </a:fillRef>
-                          <a:effectRef idx="0">
-                            <a:schemeClr val="dk1"/>
-                          </a:effectRef>
-                          <a:fontRef idx="minor">
-                            <a:schemeClr val="tx1"/>
-                          </a:fontRef>
-                        </wps:style>
-                        <wps:bodyPr/>
-                      </wps:wsp>
-                      <wps:wsp>
-                        <wps:cNvPr id="790789523" name="直線單箭頭接點 790789523"/>
-                        <wps:cNvCnPr/>
-                        <wps:spPr>
-                          <a:xfrm>
-                            <a:off x="2698240" y="3309784"/>
-                            <a:ext cx="0" cy="196837"/>
                           </a:xfrm>
                           <a:prstGeom prst="straightConnector1">
                             <a:avLst/>
@@ -8777,77 +8121,15 @@
                       </wps:wsp>
                       <wps:wsp>
                         <wps:cNvPr id="721011659" name="接點: 肘形 721011659"/>
-                        <wps:cNvCnPr/>
+                        <wps:cNvCnPr>
+                          <a:endCxn id="402046317" idx="1"/>
+                        </wps:cNvCnPr>
                         <wps:spPr>
                           <a:xfrm rot="16200000" flipH="1">
-                            <a:off x="1339795" y="2709562"/>
-                            <a:ext cx="1017199" cy="577887"/>
+                            <a:off x="698330" y="3316177"/>
+                            <a:ext cx="2070831" cy="348487"/>
                           </a:xfrm>
-                          <a:prstGeom prst="bentConnector3">
-                            <a:avLst>
-                              <a:gd name="adj1" fmla="val 83637"/>
-                            </a:avLst>
-                          </a:prstGeom>
-                          <a:ln>
-                            <a:tailEnd type="triangle"/>
-                          </a:ln>
-                        </wps:spPr>
-                        <wps:style>
-                          <a:lnRef idx="1">
-                            <a:schemeClr val="dk1"/>
-                          </a:lnRef>
-                          <a:fillRef idx="0">
-                            <a:schemeClr val="dk1"/>
-                          </a:fillRef>
-                          <a:effectRef idx="0">
-                            <a:schemeClr val="dk1"/>
-                          </a:effectRef>
-                          <a:fontRef idx="minor">
-                            <a:schemeClr val="tx1"/>
-                          </a:fontRef>
-                        </wps:style>
-                        <wps:bodyPr/>
-                      </wps:wsp>
-                      <wps:wsp>
-                        <wps:cNvPr id="1318089747" name="直線單箭頭接點 1318089747"/>
-                        <wps:cNvCnPr/>
-                        <wps:spPr>
-                          <a:xfrm>
-                            <a:off x="3024246" y="3759099"/>
-                            <a:ext cx="493510" cy="0"/>
-                          </a:xfrm>
-                          <a:prstGeom prst="straightConnector1">
-                            <a:avLst/>
-                          </a:prstGeom>
-                          <a:ln>
-                            <a:tailEnd type="triangle"/>
-                          </a:ln>
-                        </wps:spPr>
-                        <wps:style>
-                          <a:lnRef idx="1">
-                            <a:schemeClr val="dk1"/>
-                          </a:lnRef>
-                          <a:fillRef idx="0">
-                            <a:schemeClr val="dk1"/>
-                          </a:fillRef>
-                          <a:effectRef idx="0">
-                            <a:schemeClr val="dk1"/>
-                          </a:effectRef>
-                          <a:fontRef idx="minor">
-                            <a:schemeClr val="tx1"/>
-                          </a:fontRef>
-                        </wps:style>
-                        <wps:bodyPr/>
-                      </wps:wsp>
-                      <wps:wsp>
-                        <wps:cNvPr id="106777430" name="直線單箭頭接點 106777430"/>
-                        <wps:cNvCnPr/>
-                        <wps:spPr>
-                          <a:xfrm flipH="1">
-                            <a:off x="4075510" y="3988651"/>
-                            <a:ext cx="398" cy="269685"/>
-                          </a:xfrm>
-                          <a:prstGeom prst="straightConnector1">
+                          <a:prstGeom prst="bentConnector2">
                             <a:avLst/>
                           </a:prstGeom>
                           <a:ln>
@@ -8874,11 +8156,12 @@
                         <wps:cNvPr id="972603040" name="直線單箭頭接點 972603040"/>
                         <wps:cNvCnPr>
                           <a:stCxn id="1445488304" idx="2"/>
+                          <a:endCxn id="1326548766" idx="0"/>
                         </wps:cNvCnPr>
                         <wps:spPr>
                           <a:xfrm flipH="1">
-                            <a:off x="4075510" y="4717226"/>
-                            <a:ext cx="98" cy="298464"/>
+                            <a:off x="4076640" y="4755594"/>
+                            <a:ext cx="318" cy="260326"/>
                           </a:xfrm>
                           <a:prstGeom prst="straightConnector1">
                             <a:avLst/>
@@ -8972,6 +8255,275 @@
                         </wps:style>
                         <wps:bodyPr/>
                       </wps:wsp>
+                      <wps:wsp>
+                        <wps:cNvPr id="583277530" name="矩形 583277530"/>
+                        <wps:cNvSpPr/>
+                        <wps:spPr>
+                          <a:xfrm>
+                            <a:off x="1905288" y="3506589"/>
+                            <a:ext cx="1116965" cy="458470"/>
+                          </a:xfrm>
+                          <a:prstGeom prst="rect">
+                            <a:avLst/>
+                          </a:prstGeom>
+                        </wps:spPr>
+                        <wps:style>
+                          <a:lnRef idx="2">
+                            <a:schemeClr val="dk1"/>
+                          </a:lnRef>
+                          <a:fillRef idx="1">
+                            <a:schemeClr val="lt1"/>
+                          </a:fillRef>
+                          <a:effectRef idx="0">
+                            <a:schemeClr val="dk1"/>
+                          </a:effectRef>
+                          <a:fontRef idx="minor">
+                            <a:schemeClr val="dk1"/>
+                          </a:fontRef>
+                        </wps:style>
+                        <wps:txbx>
+                          <w:txbxContent>
+                            <w:p>
+                              <w:pPr>
+                                <w:jc w:val="center"/>
+                                <w:rPr>
+                                  <w:rFonts w:cs="Times New Roman" w:hint="eastAsia"/>
+                                  <w:sz w:val="14"/>
+                                  <w:szCs w:val="14"/>
+                                </w:rPr>
+                              </w:pPr>
+                              <w:r>
+                                <w:rPr>
+                                  <w:rFonts w:cs="Times New Roman" w:hint="eastAsia"/>
+                                  <w:sz w:val="14"/>
+                                  <w:szCs w:val="14"/>
+                                </w:rPr>
+                                <w:t>Student Model</w:t>
+                              </w:r>
+                            </w:p>
+                          </w:txbxContent>
+                        </wps:txbx>
+                        <wps:bodyPr rot="0" spcFirstLastPara="0" vert="horz" wrap="square" lIns="91440" tIns="45720" rIns="91440" bIns="45720" numCol="1" spcCol="0" rtlCol="0" fromWordArt="0" anchor="ctr" anchorCtr="0" forceAA="0" compatLnSpc="1">
+                          <a:prstTxWarp prst="textNoShape">
+                            <a:avLst/>
+                          </a:prstTxWarp>
+                          <a:noAutofit/>
+                        </wps:bodyPr>
+                      </wps:wsp>
+                      <wps:wsp>
+                        <wps:cNvPr id="120099624" name="矩形 120099624"/>
+                        <wps:cNvSpPr/>
+                        <wps:spPr>
+                          <a:xfrm>
+                            <a:off x="3552134" y="1096452"/>
+                            <a:ext cx="1115695" cy="379730"/>
+                          </a:xfrm>
+                          <a:prstGeom prst="rect">
+                            <a:avLst/>
+                          </a:prstGeom>
+                        </wps:spPr>
+                        <wps:style>
+                          <a:lnRef idx="2">
+                            <a:schemeClr val="dk1"/>
+                          </a:lnRef>
+                          <a:fillRef idx="1">
+                            <a:schemeClr val="lt1"/>
+                          </a:fillRef>
+                          <a:effectRef idx="0">
+                            <a:schemeClr val="dk1"/>
+                          </a:effectRef>
+                          <a:fontRef idx="minor">
+                            <a:schemeClr val="dk1"/>
+                          </a:fontRef>
+                        </wps:style>
+                        <wps:txbx>
+                          <w:txbxContent>
+                            <w:p>
+                              <w:pPr>
+                                <w:jc w:val="center"/>
+                                <w:rPr>
+                                  <w:rFonts w:cs="Times New Roman" w:hint="eastAsia"/>
+                                  <w:sz w:val="14"/>
+                                  <w:szCs w:val="14"/>
+                                </w:rPr>
+                              </w:pPr>
+                              <w:r>
+                                <w:rPr>
+                                  <w:rFonts w:cs="Times New Roman" w:hint="eastAsia"/>
+                                  <w:sz w:val="14"/>
+                                  <w:szCs w:val="14"/>
+                                </w:rPr>
+                                <w:t>SHAP-CVAE</w:t>
+                              </w:r>
+                            </w:p>
+                          </w:txbxContent>
+                        </wps:txbx>
+                        <wps:bodyPr rot="0" spcFirstLastPara="0" vert="horz" wrap="square" lIns="91440" tIns="45720" rIns="91440" bIns="45720" numCol="1" spcCol="0" rtlCol="0" fromWordArt="0" anchor="ctr" anchorCtr="0" forceAA="0" compatLnSpc="1">
+                          <a:prstTxWarp prst="textNoShape">
+                            <a:avLst/>
+                          </a:prstTxWarp>
+                          <a:noAutofit/>
+                        </wps:bodyPr>
+                      </wps:wsp>
+                      <wps:wsp>
+                        <wps:cNvPr id="8219209" name="直線單箭頭接點 8219209"/>
+                        <wps:cNvCnPr>
+                          <a:endCxn id="1681771857" idx="0"/>
+                        </wps:cNvCnPr>
+                        <wps:spPr>
+                          <a:xfrm flipH="1">
+                            <a:off x="4108631" y="1476056"/>
+                            <a:ext cx="935" cy="301945"/>
+                          </a:xfrm>
+                          <a:prstGeom prst="straightConnector1">
+                            <a:avLst/>
+                          </a:prstGeom>
+                          <a:ln>
+                            <a:tailEnd type="triangle"/>
+                          </a:ln>
+                        </wps:spPr>
+                        <wps:style>
+                          <a:lnRef idx="1">
+                            <a:schemeClr val="dk1"/>
+                          </a:lnRef>
+                          <a:fillRef idx="0">
+                            <a:schemeClr val="dk1"/>
+                          </a:fillRef>
+                          <a:effectRef idx="0">
+                            <a:schemeClr val="dk1"/>
+                          </a:effectRef>
+                          <a:fontRef idx="minor">
+                            <a:schemeClr val="tx1"/>
+                          </a:fontRef>
+                        </wps:style>
+                        <wps:bodyPr/>
+                      </wps:wsp>
+                      <wps:wsp>
+                        <wps:cNvPr id="1724146294" name="接點: 肘形 1724146294"/>
+                        <wps:cNvCnPr/>
+                        <wps:spPr>
+                          <a:xfrm rot="5400000" flipH="1" flipV="1">
+                            <a:off x="2245816" y="2299270"/>
+                            <a:ext cx="2318258" cy="291662"/>
+                          </a:xfrm>
+                          <a:prstGeom prst="bentConnector3">
+                            <a:avLst>
+                              <a:gd name="adj1" fmla="val 99880"/>
+                            </a:avLst>
+                          </a:prstGeom>
+                          <a:ln>
+                            <a:tailEnd type="triangle"/>
+                          </a:ln>
+                        </wps:spPr>
+                        <wps:style>
+                          <a:lnRef idx="1">
+                            <a:schemeClr val="dk1"/>
+                          </a:lnRef>
+                          <a:fillRef idx="0">
+                            <a:schemeClr val="dk1"/>
+                          </a:fillRef>
+                          <a:effectRef idx="0">
+                            <a:schemeClr val="dk1"/>
+                          </a:effectRef>
+                          <a:fontRef idx="minor">
+                            <a:schemeClr val="tx1"/>
+                          </a:fontRef>
+                        </wps:style>
+                        <wps:bodyPr/>
+                      </wps:wsp>
+                      <wps:wsp>
+                        <wps:cNvPr id="1578652511" name="直線單箭頭接點 1578652511"/>
+                        <wps:cNvCnPr/>
+                        <wps:spPr>
+                          <a:xfrm flipH="1">
+                            <a:off x="3022253" y="3604119"/>
+                            <a:ext cx="236867" cy="0"/>
+                          </a:xfrm>
+                          <a:prstGeom prst="straightConnector1">
+                            <a:avLst/>
+                          </a:prstGeom>
+                          <a:ln>
+                            <a:tailEnd type="triangle"/>
+                          </a:ln>
+                        </wps:spPr>
+                        <wps:style>
+                          <a:lnRef idx="1">
+                            <a:schemeClr val="dk1"/>
+                          </a:lnRef>
+                          <a:fillRef idx="0">
+                            <a:schemeClr val="dk1"/>
+                          </a:fillRef>
+                          <a:effectRef idx="0">
+                            <a:schemeClr val="dk1"/>
+                          </a:effectRef>
+                          <a:fontRef idx="minor">
+                            <a:schemeClr val="tx1"/>
+                          </a:fontRef>
+                        </wps:style>
+                        <wps:bodyPr/>
+                      </wps:wsp>
+                      <wps:wsp>
+                        <wps:cNvPr id="213599134" name="直線單箭頭接點 213599134"/>
+                        <wps:cNvCnPr/>
+                        <wps:spPr>
+                          <a:xfrm>
+                            <a:off x="2479538" y="3965030"/>
+                            <a:ext cx="0" cy="348615"/>
+                          </a:xfrm>
+                          <a:prstGeom prst="straightConnector1">
+                            <a:avLst/>
+                          </a:prstGeom>
+                          <a:ln>
+                            <a:tailEnd type="triangle"/>
+                          </a:ln>
+                        </wps:spPr>
+                        <wps:style>
+                          <a:lnRef idx="1">
+                            <a:schemeClr val="dk1"/>
+                          </a:lnRef>
+                          <a:fillRef idx="0">
+                            <a:schemeClr val="dk1"/>
+                          </a:fillRef>
+                          <a:effectRef idx="0">
+                            <a:schemeClr val="dk1"/>
+                          </a:effectRef>
+                          <a:fontRef idx="minor">
+                            <a:schemeClr val="tx1"/>
+                          </a:fontRef>
+                        </wps:style>
+                        <wps:bodyPr/>
+                      </wps:wsp>
+                      <wps:wsp>
+                        <wps:cNvPr id="55344143" name="直線單箭頭接點 55344143"/>
+                        <wps:cNvCnPr/>
+                        <wps:spPr>
+                          <a:xfrm>
+                            <a:off x="3022253" y="4524713"/>
+                            <a:ext cx="492806" cy="0"/>
+                          </a:xfrm>
+                          <a:prstGeom prst="straightConnector1">
+                            <a:avLst/>
+                          </a:prstGeom>
+                          <a:ln>
+                            <a:tailEnd type="triangle"/>
+                          </a:ln>
+                        </wps:spPr>
+                        <wps:style>
+                          <a:lnRef idx="1">
+                            <a:schemeClr val="dk1"/>
+                          </a:lnRef>
+                          <a:fillRef idx="0">
+                            <a:schemeClr val="dk1"/>
+                          </a:fillRef>
+                          <a:effectRef idx="0">
+                            <a:schemeClr val="dk1"/>
+                          </a:effectRef>
+                          <a:fontRef idx="minor">
+                            <a:schemeClr val="tx1"/>
+                          </a:fontRef>
+                        </wps:style>
+                        <wps:bodyPr/>
+                      </wps:wsp>
                     </wpc:wpc>
                   </a:graphicData>
                 </a:graphic>
@@ -8980,26 +8532,7 @@
           </mc:Choice>
           <mc:Fallback>
             <w:pict>
-              <v:group w14:anchorId="0AB410FD" id="畫布 1" o:spid="_x0000_s1026" editas="canvas" style="width:415.3pt;height:479.85pt;mso-position-horizontal-relative:char;mso-position-vertical-relative:line" coordsize="52743,60940" o:gfxdata="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">
-                <v:shapetype id="_x0000_t75" coordsize="21600,21600" o:spt="75" o:preferrelative="t" path="m@4@5l@4@11@9@11@9@5xe" filled="f" stroked="f">
-                  <v:stroke joinstyle="miter"/>
-                  <v:formulas>
-                    <v:f eqn="if lineDrawn pixelLineWidth 0"/>
-                    <v:f eqn="sum @0 1 0"/>
-                    <v:f eqn="sum 0 0 @1"/>
-                    <v:f eqn="prod @2 1 2"/>
-                    <v:f eqn="prod @3 21600 pixelWidth"/>
-                    <v:f eqn="prod @3 21600 pixelHeight"/>
-                    <v:f eqn="sum @0 0 1"/>
-                    <v:f eqn="prod @6 1 2"/>
-                    <v:f eqn="prod @7 21600 pixelWidth"/>
-                    <v:f eqn="sum @8 21600 0"/>
-                    <v:f eqn="prod @7 21600 pixelHeight"/>
-                    <v:f eqn="sum @10 21600 0"/>
-                  </v:formulas>
-                  <v:path o:extrusionok="f" gradientshapeok="t" o:connecttype="rect"/>
-                  <o:lock v:ext="edit" aspectratio="t"/>
-                </v:shapetype>
+              <v:group w14:anchorId="0AB410FD" id="畫布 1" o:spid="_x0000_s1026" editas="canvas" style="width:415.3pt;height:479.85pt;mso-position-horizontal-relative:char;mso-position-vertical-relative:line" coordsize="52743,60940" o:gfxdata="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">
                 <v:shape id="_x0000_s1027" type="#_x0000_t75" style="position:absolute;width:52743;height:60940;visibility:visible;mso-wrap-style:square" filled="t">
                   <v:fill o:detectmouseclick="t"/>
                   <v:path o:connecttype="none"/>
@@ -9134,7 +8667,6 @@
                             <w:szCs w:val="14"/>
                           </w:rPr>
                         </w:pPr>
-                        <w:proofErr w:type="spellStart"/>
                         <w:r>
                           <w:rPr>
                             <w:rFonts w:hint="eastAsia"/>
@@ -9146,7 +8678,6 @@
                           </w:rPr>
                           <w:t>Counterfacutal</w:t>
                         </w:r>
-                        <w:proofErr w:type="spellEnd"/>
                       </w:p>
                     </w:txbxContent>
                   </v:textbox>
@@ -9315,7 +8846,7 @@
                     </w:txbxContent>
                   </v:textbox>
                 </v:rect>
-                <v:rect id="矩形 1681771857" o:spid="_x0000_s1040" style="position:absolute;left:35514;top:10944;width:11157;height:3803;visibility:visible;mso-wrap-style:square;v-text-anchor:middle" o:gfxdata="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" fillcolor="white [3201]" strokecolor="black [3200]" strokeweight="1pt">
+                <v:rect id="矩形 1681771857" o:spid="_x0000_s1040" style="position:absolute;left:35507;top:17780;width:11157;height:3804;visibility:visible;mso-wrap-style:square;v-text-anchor:middle" o:gfxdata="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" fillcolor="white [3201]" strokecolor="black [3200]" strokeweight="1pt">
                   <v:textbox>
                     <w:txbxContent>
                       <w:p>
@@ -9339,7 +8870,7 @@
                     </w:txbxContent>
                   </v:textbox>
                 </v:rect>
-                <v:rect id="矩形 604644529" o:spid="_x0000_s1041" style="position:absolute;left:35526;top:16503;width:11151;height:3803;visibility:visible;mso-wrap-style:square;v-text-anchor:middle" o:gfxdata="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" fillcolor="white [3201]" strokecolor="black [3200]" strokeweight="1pt">
+                <v:rect id="矩形 604644529" o:spid="_x0000_s1041" style="position:absolute;left:35520;top:23340;width:11151;height:3803;visibility:visible;mso-wrap-style:square;v-text-anchor:middle" o:gfxdata="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" fillcolor="white [3201]" strokecolor="black [3200]" strokeweight="1pt">
                   <v:textbox>
                     <w:txbxContent>
                       <w:p>
@@ -9363,7 +8894,7 @@
                     </w:txbxContent>
                   </v:textbox>
                 </v:rect>
-                <v:rect id="矩形 402046317" o:spid="_x0000_s1042" style="position:absolute;left:19053;top:35066;width:11169;height:4591;visibility:visible;mso-wrap-style:square;v-text-anchor:middle" o:gfxdata="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" fillcolor="white [3201]" strokecolor="black [3200]" strokeweight="1pt">
+                <v:rect id="矩形 402046317" o:spid="_x0000_s1042" style="position:absolute;left:19079;top:42964;width:11170;height:4591;visibility:visible;mso-wrap-style:square;v-text-anchor:middle" o:gfxdata="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" fillcolor="white [3201]" strokecolor="black [3200]" strokeweight="1pt">
                   <v:textbox>
                     <w:txbxContent>
                       <w:p>
@@ -9395,31 +8926,7 @@
                     </w:txbxContent>
                   </v:textbox>
                 </v:rect>
-                <v:rect id="矩形 1128230313" o:spid="_x0000_s1043" style="position:absolute;left:35178;top:35295;width:11163;height:4591;visibility:visible;mso-wrap-style:square;v-text-anchor:middle" o:gfxdata="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" fillcolor="white [3201]" strokecolor="black [3200]" strokeweight="1pt">
-                  <v:textbox>
-                    <w:txbxContent>
-                      <w:p>
-                        <w:pPr>
-                          <w:jc w:val="center"/>
-                          <w:rPr>
-                            <w:rFonts w:cs="Times New Roman"/>
-                            <w:sz w:val="14"/>
-                            <w:szCs w:val="14"/>
-                          </w:rPr>
-                        </w:pPr>
-                        <w:r>
-                          <w:rPr>
-                            <w:rFonts w:cs="Times New Roman" w:hint="eastAsia"/>
-                            <w:sz w:val="14"/>
-                            <w:szCs w:val="14"/>
-                          </w:rPr>
-                          <w:t>New Samples</w:t>
-                        </w:r>
-                      </w:p>
-                    </w:txbxContent>
-                  </v:textbox>
-                </v:rect>
-                <v:rect id="矩形 1445488304" o:spid="_x0000_s1044" style="position:absolute;left:35177;top:42583;width:11157;height:4591;visibility:visible;mso-wrap-style:square;v-text-anchor:middle" o:gfxdata="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" fillcolor="white [3201]" strokecolor="black [3200]" strokeweight="1pt">
+                <v:rect id="矩形 1445488304" o:spid="_x0000_s1043" style="position:absolute;left:35191;top:42964;width:11157;height:4591;visibility:visible;mso-wrap-style:square;v-text-anchor:middle" o:gfxdata="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" fillcolor="white [3201]" strokecolor="black [3200]" strokeweight="1pt">
                   <v:textbox>
                     <w:txbxContent>
                       <w:p>
@@ -9451,7 +8958,7 @@
                     </w:txbxContent>
                   </v:textbox>
                 </v:rect>
-                <v:rect id="矩形 1326548766" o:spid="_x0000_s1045" style="position:absolute;left:35191;top:50159;width:11150;height:4591;visibility:visible;mso-wrap-style:square;v-text-anchor:middle" o:gfxdata="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" fillcolor="white [3201]" strokecolor="black [3200]" strokeweight="1pt">
+                <v:rect id="矩形 1326548766" o:spid="_x0000_s1044" style="position:absolute;left:35191;top:50159;width:11150;height:4591;visibility:visible;mso-wrap-style:square;v-text-anchor:middle" o:gfxdata="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" fillcolor="white [3201]" strokecolor="black [3200]" strokeweight="1pt">
                   <v:textbox>
                     <w:txbxContent>
                       <w:p>
@@ -9475,7 +8982,7 @@
                     </w:txbxContent>
                   </v:textbox>
                 </v:rect>
-                <v:rect id="矩形 1099458306" o:spid="_x0000_s1046" style="position:absolute;left:19079;top:50159;width:11164;height:4591;visibility:visible;mso-wrap-style:square;v-text-anchor:middle" o:gfxdata="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" fillcolor="white [3201]" strokecolor="black [3200]" strokeweight="1pt">
+                <v:rect id="矩形 1099458306" o:spid="_x0000_s1045" style="position:absolute;left:19079;top:50159;width:11164;height:4591;visibility:visible;mso-wrap-style:square;v-text-anchor:middle" o:gfxdata="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" fillcolor="white [3201]" strokecolor="black [3200]" strokeweight="1pt">
                   <v:textbox>
                     <w:txbxContent>
                       <w:p>
@@ -9499,24 +9006,6 @@
                     </w:txbxContent>
                   </v:textbox>
                 </v:rect>
-                <v:shapetype id="_x0000_t33" coordsize="21600,21600" o:spt="33" o:oned="t" path="m,l21600,r,21600e" filled="f">
-                  <v:stroke joinstyle="miter"/>
-                  <v:path arrowok="t" fillok="f" o:connecttype="none"/>
-                  <o:lock v:ext="edit" shapetype="t"/>
-                </v:shapetype>
-                <v:shape id="接點: 肘形 1438497182" o:spid="_x0000_s1047" type="#_x0000_t33" style="position:absolute;left:5610;top:9536;width:5297;height:2249;flip:y;visibility:visible;mso-wrap-style:square" o:connectortype="elbow" o:gfxdata="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" strokecolor="black [3200]" strokeweight=".5pt">
-                  <v:stroke endarrow="block"/>
-                </v:shape>
-                <v:shape id="接點: 肘形 980020116" o:spid="_x0000_s1048" type="#_x0000_t33" style="position:absolute;left:5610;top:11785;width:5298;height:2132;visibility:visible;mso-wrap-style:square" o:connectortype="elbow" o:gfxdata="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" strokecolor="black [3200]" strokeweight=".5pt">
-                  <v:stroke endarrow="block"/>
-                </v:shape>
-                <v:shapetype id="_x0000_t32" coordsize="21600,21600" o:spt="32" o:oned="t" path="m,l21600,21600e" filled="f">
-                  <v:path arrowok="t" fillok="f" o:connecttype="none"/>
-                  <o:lock v:ext="edit" shapetype="t"/>
-                </v:shapetype>
-                <v:shape id="直線單箭頭接點 1128772858" o:spid="_x0000_s1049" type="#_x0000_t32" style="position:absolute;left:14697;top:7909;width:2857;height:0;visibility:visible;mso-wrap-style:square" o:connectortype="straight" o:gfxdata="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" strokecolor="black [3200]" strokeweight=".5pt">
-                  <v:stroke endarrow="block" joinstyle="miter"/>
-                </v:shape>
                 <v:shapetype id="_x0000_t34" coordsize="21600,21600" o:spt="34" o:oned="t" adj="10800" path="m,l@0,0@0,21600,21600,21600e" filled="f">
                   <v:stroke joinstyle="miter"/>
                   <v:formulas>
@@ -9528,42 +9017,113 @@
                   </v:handles>
                   <o:lock v:ext="edit" shapetype="t"/>
                 </v:shapetype>
-                <v:shape id="接點: 肘形 949161778" o:spid="_x0000_s1050" type="#_x0000_t34" style="position:absolute;left:8081;top:15422;width:16990;height:1963;rotation:90;flip:x;visibility:visible;mso-wrap-style:square" o:connectortype="elbow" o:gfxdata="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" adj="21498" strokecolor="black [3200]" strokeweight=".5pt">
+                <v:shape id="接點: 肘形 1438497182" o:spid="_x0000_s1046" type="#_x0000_t34" style="position:absolute;left:6282;top:9536;width:4625;height:2248;flip:y;visibility:visible;mso-wrap-style:square" o:connectortype="elbow" o:gfxdata="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" adj="21603" strokecolor="black [3200]" strokeweight=".5pt">
                   <v:stroke endarrow="block"/>
                 </v:shape>
-                <v:shape id="直線單箭頭接點 823413452" o:spid="_x0000_s1051" type="#_x0000_t32" style="position:absolute;left:31698;top:7410;width:3816;height:0;visibility:visible;mso-wrap-style:square" o:connectortype="straight" o:gfxdata="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" strokecolor="black [3200]" strokeweight=".5pt">
+                <v:shape id="接點: 肘形 980020116" o:spid="_x0000_s1047" type="#_x0000_t34" style="position:absolute;left:9749;top:12758;width:2317;height:0;rotation:90;visibility:visible;mso-wrap-style:square" o:connectortype="elbow" o:gfxdata="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" strokecolor="black [3200]" strokeweight=".5pt">
+                  <v:stroke endarrow="block"/>
+                </v:shape>
+                <v:shapetype id="_x0000_t32" coordsize="21600,21600" o:spt="32" o:oned="t" path="m,l21600,21600e" filled="f">
+                  <v:path arrowok="t" fillok="f" o:connecttype="none"/>
+                  <o:lock v:ext="edit" shapetype="t"/>
+                </v:shapetype>
+                <v:shape id="直線單箭頭接點 1128772858" o:spid="_x0000_s1048" type="#_x0000_t32" style="position:absolute;left:14697;top:7909;width:2857;height:0;visibility:visible;mso-wrap-style:square" o:connectortype="straight" o:gfxdata="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" strokecolor="black [3200]" strokeweight=".5pt">
                   <v:stroke endarrow="block" joinstyle="miter"/>
                 </v:shape>
-                <v:shape id="直線單箭頭接點 2118193917" o:spid="_x0000_s1052" type="#_x0000_t32" style="position:absolute;left:41091;top:9312;width:4;height:1632;flip:x;visibility:visible;mso-wrap-style:square" o:connectortype="straight" o:gfxdata="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" strokecolor="black [3200]" strokeweight=".5pt">
+                <v:shapetype id="_x0000_t33" coordsize="21600,21600" o:spt="33" o:oned="t" path="m,l21600,r,21600e" filled="f">
+                  <v:stroke joinstyle="miter"/>
+                  <v:path arrowok="t" fillok="f" o:connecttype="none"/>
+                  <o:lock v:ext="edit" shapetype="t"/>
+                </v:shapetype>
+                <v:shape id="接點: 肘形 949161778" o:spid="_x0000_s1049" type="#_x0000_t33" style="position:absolute;left:8189;top:15314;width:16770;height:1960;rotation:90;flip:x;visibility:visible;mso-wrap-style:square" o:connectortype="elbow" o:gfxdata="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" strokecolor="black [3200]" strokeweight=".5pt">
+                  <v:stroke endarrow="block"/>
+                </v:shape>
+                <v:shape id="直線單箭頭接點 823413452" o:spid="_x0000_s1050" type="#_x0000_t32" style="position:absolute;left:31698;top:7410;width:3816;height:0;visibility:visible;mso-wrap-style:square" o:connectortype="straight" o:gfxdata="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" strokecolor="black [3200]" strokeweight=".5pt">
                   <v:stroke endarrow="block" joinstyle="miter"/>
                 </v:shape>
-                <v:shape id="直線單箭頭接點 1448457441" o:spid="_x0000_s1053" type="#_x0000_t32" style="position:absolute;left:41094;top:14747;width:7;height:1756;visibility:visible;mso-wrap-style:square" o:connectortype="straight" o:gfxdata="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" strokecolor="black [3200]" strokeweight=".5pt">
+                <v:shape id="直線單箭頭接點 2118193917" o:spid="_x0000_s1051" type="#_x0000_t32" style="position:absolute;left:41091;top:9312;width:4;height:1632;flip:x;visibility:visible;mso-wrap-style:square" o:connectortype="straight" o:gfxdata="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" strokecolor="black [3200]" strokeweight=".5pt">
                   <v:stroke endarrow="block" joinstyle="miter"/>
                 </v:shape>
-                <v:shape id="接點: 肘形 1483027217" o:spid="_x0000_s1054" type="#_x0000_t33" style="position:absolute;left:27648;top:19641;width:12790;height:14119;rotation:90;visibility:visible;mso-wrap-style:square" o:connectortype="elbow" o:gfxdata="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" strokecolor="black [3200]" strokeweight=".5pt"/>
-                <v:shape id="直線單箭頭接點 790789523" o:spid="_x0000_s1055" type="#_x0000_t32" style="position:absolute;left:26982;top:33097;width:0;height:1969;visibility:visible;mso-wrap-style:square" o:connectortype="straight" o:gfxdata="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" strokecolor="black [3200]" strokeweight=".5pt">
+                <v:shape id="直線單箭頭接點 1448457441" o:spid="_x0000_s1052" type="#_x0000_t32" style="position:absolute;left:41088;top:21584;width:6;height:1756;visibility:visible;mso-wrap-style:square" o:connectortype="straight" o:gfxdata="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" strokecolor="black [3200]" strokeweight=".5pt">
                   <v:stroke endarrow="block" joinstyle="miter"/>
                 </v:shape>
-                <v:shape id="直線單箭頭接點 1260701168" o:spid="_x0000_s1056" type="#_x0000_t32" style="position:absolute;left:24795;top:31579;width:0;height:3487;visibility:visible;mso-wrap-style:square" o:connectortype="straight" o:gfxdata="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" strokecolor="black [3200]" strokeweight=".5pt">
+                <v:shape id="直線單箭頭接點 1260701168" o:spid="_x0000_s1053" type="#_x0000_t32" style="position:absolute;left:24795;top:31579;width:0;height:3487;visibility:visible;mso-wrap-style:square" o:connectortype="straight" o:gfxdata="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" strokecolor="black [3200]" strokeweight=".5pt">
                   <v:stroke endarrow="block" joinstyle="miter"/>
                 </v:shape>
-                <v:shape id="接點: 肘形 721011659" o:spid="_x0000_s1057" type="#_x0000_t34" style="position:absolute;left:13398;top:27095;width:10172;height:5779;rotation:90;flip:x;visibility:visible;mso-wrap-style:square" o:connectortype="elbow" o:gfxdata="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" adj="18066" strokecolor="black [3200]" strokeweight=".5pt">
+                <v:shape id="接點: 肘形 721011659" o:spid="_x0000_s1054" type="#_x0000_t33" style="position:absolute;left:6983;top:33162;width:20708;height:3484;rotation:90;flip:x;visibility:visible;mso-wrap-style:square" o:connectortype="elbow" o:gfxdata="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" strokecolor="black [3200]" strokeweight=".5pt">
                   <v:stroke endarrow="block"/>
                 </v:shape>
-                <v:shape id="直線單箭頭接點 1318089747" o:spid="_x0000_s1058" type="#_x0000_t32" style="position:absolute;left:30242;top:37590;width:4935;height:0;visibility:visible;mso-wrap-style:square" o:connectortype="straight" o:gfxdata="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" strokecolor="black [3200]" strokeweight=".5pt">
+                <v:shape id="直線單箭頭接點 972603040" o:spid="_x0000_s1055" type="#_x0000_t32" style="position:absolute;left:40766;top:47555;width:3;height:2604;flip:x;visibility:visible;mso-wrap-style:square" o:connectortype="straight" o:gfxdata="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" strokecolor="black [3200]" strokeweight=".5pt">
                   <v:stroke endarrow="block" joinstyle="miter"/>
                 </v:shape>
-                <v:shape id="直線單箭頭接點 106777430" o:spid="_x0000_s1059" type="#_x0000_t32" style="position:absolute;left:40755;top:39886;width:4;height:2697;flip:x;visibility:visible;mso-wrap-style:square" o:connectortype="straight" o:gfxdata="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" strokecolor="black [3200]" strokeweight=".5pt">
+                <v:shape id="直線單箭頭接點 1397356911" o:spid="_x0000_s1056" type="#_x0000_t32" style="position:absolute;left:30243;top:52454;width:4948;height:0;flip:x y;visibility:visible;mso-wrap-style:square" o:connectortype="straight" o:gfxdata="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" strokecolor="black [3200]" strokeweight=".5pt">
                   <v:stroke endarrow="block" joinstyle="miter"/>
                 </v:shape>
-                <v:shape id="直線單箭頭接點 972603040" o:spid="_x0000_s1060" type="#_x0000_t32" style="position:absolute;left:40755;top:47172;width:1;height:2984;flip:x;visibility:visible;mso-wrap-style:square" o:connectortype="straight" o:gfxdata="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" strokecolor="black [3200]" strokeweight=".5pt">
+                <v:shape id="接點: 肘形 1227755533" o:spid="_x0000_s1057" type="#_x0000_t34" style="position:absolute;left:-2914;top:30650;width:35790;height:8145;rotation:90;flip:x;visibility:visible;mso-wrap-style:square" o:connectortype="elbow" o:gfxdata="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" adj="21566" strokecolor="black [3200]" strokeweight=".5pt">
+                  <v:stroke endarrow="block"/>
+                </v:shape>
+                <v:rect id="矩形 583277530" o:spid="_x0000_s1058" style="position:absolute;left:19052;top:35065;width:11170;height:4585;visibility:visible;mso-wrap-style:square;v-text-anchor:middle" o:gfxdata="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" fillcolor="white [3201]" strokecolor="black [3200]" strokeweight="1pt">
+                  <v:textbox>
+                    <w:txbxContent>
+                      <w:p>
+                        <w:pPr>
+                          <w:jc w:val="center"/>
+                          <w:rPr>
+                            <w:rFonts w:cs="Times New Roman" w:hint="eastAsia"/>
+                            <w:sz w:val="14"/>
+                            <w:szCs w:val="14"/>
+                          </w:rPr>
+                        </w:pPr>
+                        <w:r>
+                          <w:rPr>
+                            <w:rFonts w:cs="Times New Roman" w:hint="eastAsia"/>
+                            <w:sz w:val="14"/>
+                            <w:szCs w:val="14"/>
+                          </w:rPr>
+                          <w:t>Student Model</w:t>
+                        </w:r>
+                      </w:p>
+                    </w:txbxContent>
+                  </v:textbox>
+                </v:rect>
+                <v:rect id="矩形 120099624" o:spid="_x0000_s1059" style="position:absolute;left:35521;top:10964;width:11157;height:3797;visibility:visible;mso-wrap-style:square;v-text-anchor:middle" o:gfxdata="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" fillcolor="white [3201]" strokecolor="black [3200]" strokeweight="1pt">
+                  <v:textbox>
+                    <w:txbxContent>
+                      <w:p>
+                        <w:pPr>
+                          <w:jc w:val="center"/>
+                          <w:rPr>
+                            <w:rFonts w:cs="Times New Roman" w:hint="eastAsia"/>
+                            <w:sz w:val="14"/>
+                            <w:szCs w:val="14"/>
+                          </w:rPr>
+                        </w:pPr>
+                        <w:r>
+                          <w:rPr>
+                            <w:rFonts w:cs="Times New Roman" w:hint="eastAsia"/>
+                            <w:sz w:val="14"/>
+                            <w:szCs w:val="14"/>
+                          </w:rPr>
+                          <w:t>SHAP-CVAE</w:t>
+                        </w:r>
+                      </w:p>
+                    </w:txbxContent>
+                  </v:textbox>
+                </v:rect>
+                <v:shape id="直線單箭頭接點 8219209" o:spid="_x0000_s1060" type="#_x0000_t32" style="position:absolute;left:41086;top:14760;width:9;height:3020;flip:x;visibility:visible;mso-wrap-style:square" o:connectortype="straight" o:gfxdata="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" strokecolor="black [3200]" strokeweight=".5pt">
                   <v:stroke endarrow="block" joinstyle="miter"/>
                 </v:shape>
-                <v:shape id="直線單箭頭接點 1397356911" o:spid="_x0000_s1061" type="#_x0000_t32" style="position:absolute;left:30243;top:52454;width:4948;height:0;flip:x y;visibility:visible;mso-wrap-style:square" o:connectortype="straight" o:gfxdata="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" strokecolor="black [3200]" strokeweight=".5pt">
+                <v:shape id="接點: 肘形 1724146294" o:spid="_x0000_s1061" type="#_x0000_t34" style="position:absolute;left:22457;top:22993;width:23183;height:2916;rotation:90;flip:x y;visibility:visible;mso-wrap-style:square" o:connectortype="elbow" o:gfxdata="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" adj="21574" strokecolor="black [3200]" strokeweight=".5pt">
+                  <v:stroke endarrow="block"/>
+                </v:shape>
+                <v:shape id="直線單箭頭接點 1578652511" o:spid="_x0000_s1062" type="#_x0000_t32" style="position:absolute;left:30222;top:36041;width:2369;height:0;flip:x;visibility:visible;mso-wrap-style:square" o:connectortype="straight" o:gfxdata="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" strokecolor="black [3200]" strokeweight=".5pt">
                   <v:stroke endarrow="block" joinstyle="miter"/>
                 </v:shape>
-                <v:shape id="接點: 肘形 1227755533" o:spid="_x0000_s1062" type="#_x0000_t34" style="position:absolute;left:-2914;top:30650;width:35790;height:8145;rotation:90;flip:x;visibility:visible;mso-wrap-style:square" o:connectortype="elbow" o:gfxdata="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" adj="21566" strokecolor="black [3200]" strokeweight=".5pt">
-                  <v:stroke endarrow="block"/>
+                <v:shape id="直線單箭頭接點 213599134" o:spid="_x0000_s1063" type="#_x0000_t32" style="position:absolute;left:24795;top:39650;width:0;height:3486;visibility:visible;mso-wrap-style:square" o:connectortype="straight" o:gfxdata="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" strokecolor="black [3200]" strokeweight=".5pt">
+                  <v:stroke endarrow="block" joinstyle="miter"/>
+                </v:shape>
+                <v:shape id="直線單箭頭接點 55344143" o:spid="_x0000_s1064" type="#_x0000_t32" style="position:absolute;left:30222;top:45247;width:4928;height:0;visibility:visible;mso-wrap-style:square" o:connectortype="straight" o:gfxdata="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" strokecolor="black [3200]" strokeweight=".5pt">
+                  <v:stroke endarrow="block" joinstyle="miter"/>
                 </v:shape>
                 <w10:anchorlock/>
               </v:group>
@@ -9704,41 +9264,19 @@
         <w:rPr>
           <w:rFonts w:cs="Times New Roman" w:hint="eastAsia"/>
         </w:rPr>
-        <w:t>，接著透過</w:t>
-      </w:r>
-      <w:proofErr w:type="gramStart"/>
+        <w:t>，接著透過線性插值產生</w:t>
+      </w:r>
       <w:r>
         <w:rPr>
           <w:rFonts w:cs="Times New Roman" w:hint="eastAsia"/>
         </w:rPr>
-        <w:t>線性插值產生</w:t>
-      </w:r>
-      <w:proofErr w:type="gramEnd"/>
+        <w:t>10</w:t>
+      </w:r>
       <w:r>
         <w:rPr>
           <w:rFonts w:cs="Times New Roman" w:hint="eastAsia"/>
         </w:rPr>
-        <w:t>10</w:t>
-      </w:r>
-      <w:r>
-        <w:rPr>
-          <w:rFonts w:cs="Times New Roman" w:hint="eastAsia"/>
-        </w:rPr>
-        <w:t>個候選樣本，</w:t>
-      </w:r>
-      <w:proofErr w:type="gramStart"/>
-      <w:r>
-        <w:rPr>
-          <w:rFonts w:cs="Times New Roman" w:hint="eastAsia"/>
-        </w:rPr>
-        <w:t>插值公式</w:t>
-      </w:r>
-      <w:proofErr w:type="gramEnd"/>
-      <w:r>
-        <w:rPr>
-          <w:rFonts w:cs="Times New Roman" w:hint="eastAsia"/>
-        </w:rPr>
-        <w:t>如</w:t>
+        <w:t>個候選樣本，插值公式如</w:t>
       </w:r>
       <w:r>
         <w:rPr>
@@ -9815,14 +9353,12 @@
         </w:rPr>
         <w:t>k</w:t>
       </w:r>
-      <w:proofErr w:type="gramStart"/>
       <w:r>
         <w:rPr>
           <w:rFonts w:cs="Times New Roman" w:hint="eastAsia"/>
         </w:rPr>
         <w:t>個</w:t>
       </w:r>
-      <w:proofErr w:type="gramEnd"/>
       <w:r>
         <w:rPr>
           <w:rFonts w:cs="Times New Roman" w:hint="eastAsia"/>

--- a/115_陳勝誠_論文proposal_v9.docx
+++ b/115_陳勝誠_論文proposal_v9.docx
@@ -1,7 +1,8 @@
 
 <file path=word/document.xml><?xml version="1.0" encoding="utf-8"?>
-<w:document xmlns:wpc="http://schemas.microsoft.com/office/word/2010/wordprocessingCanvas" xmlns:cx="http://schemas.microsoft.com/office/drawing/2014/chartex" xmlns:cx1="http://schemas.microsoft.com/office/drawing/2015/9/8/chartex" xmlns:cx2="http://schemas.microsoft.com/office/drawing/2015/10/21/chartex" xmlns:cx3="http://schemas.microsoft.com/office/drawing/2016/5/9/chartex" xmlns:cx4="http://schemas.microsoft.com/office/drawing/2016/5/10/chartex" xmlns:cx5="http://schemas.microsoft.com/office/drawing/2016/5/11/chartex" xmlns:cx6="http://schemas.microsoft.com/office/drawing/2016/5/12/chartex" xmlns:cx7="http://schemas.microsoft.com/office/drawing/2016/5/13/chartex" xmlns:cx8="http://schemas.microsoft.com/office/drawing/2016/5/14/chartex" xmlns:mc="http://schemas.openxmlformats.org/markup-compatibility/2006" xmlns:aink="http://schemas.microsoft.com/office/drawing/2016/ink" xmlns:am3d="http://schemas.microsoft.com/office/drawing/2017/model3d" xmlns:o="urn:schemas-microsoft-com:office:office" xmlns:oel="http://schemas.microsoft.com/office/2019/extlst" xmlns:r="http://schemas.openxmlformats.org/officeDocument/2006/relationships" xmlns:m="http://schemas.openxmlformats.org/officeDocument/2006/math" xmlns:v="urn:schemas-microsoft-com:vml" xmlns:wp14="http://schemas.microsoft.com/office/word/2010/wordprocessingDrawing" xmlns:wp="http://schemas.openxmlformats.org/drawingml/2006/wordprocessingDrawing" xmlns:w10="urn:schemas-microsoft-com:office:word" xmlns:w="http://schemas.openxmlformats.org/wordprocessingml/2006/main" xmlns:w14="http://schemas.microsoft.com/office/word/2010/wordml" xmlns:w15="http://schemas.microsoft.com/office/word/2012/wordml" xmlns:w16cex="http://schemas.microsoft.com/office/word/2018/wordml/cex" xmlns:w16cid="http://schemas.microsoft.com/office/word/2016/wordml/cid" xmlns:w16="http://schemas.microsoft.com/office/word/2018/wordml" xmlns:w16du="http://schemas.microsoft.com/office/word/2023/wordml/word16du" xmlns:w16sdtdh="http://schemas.microsoft.com/office/word/2020/wordml/sdtdatahash" xmlns:w16sdtfl="http://schemas.microsoft.com/office/word/2024/wordml/sdtformatlock" xmlns:w16se="http://schemas.microsoft.com/office/word/2015/wordml/symex" xmlns:wpg="http://schemas.microsoft.com/office/word/2010/wordprocessingGroup" xmlns:wpi="http://schemas.microsoft.com/office/word/2010/wordprocessingInk" xmlns:wne="http://schemas.microsoft.com/office/word/2006/wordml" xmlns:wps="http://schemas.microsoft.com/office/word/2010/wordprocessingShape" mc:Ignorable="w14 w15 w16se w16cid w16 w16cex w16sdtdh w16sdtfl w16du wp14">
+<w:document xmlns:wpc="http://schemas.microsoft.com/office/word/2010/wordprocessingCanvas" xmlns:cx="http://schemas.microsoft.com/office/drawing/2014/chartex" xmlns:cx1="http://schemas.microsoft.com/office/drawing/2015/9/8/chartex" xmlns:cx2="http://schemas.microsoft.com/office/drawing/2015/10/21/chartex" xmlns:cx3="http://schemas.microsoft.com/office/drawing/2016/5/9/chartex" xmlns:cx4="http://schemas.microsoft.com/office/drawing/2016/5/10/chartex" xmlns:cx5="http://schemas.microsoft.com/office/drawing/2016/5/11/chartex" xmlns:cx6="http://schemas.microsoft.com/office/drawing/2016/5/12/chartex" xmlns:cx7="http://schemas.microsoft.com/office/drawing/2016/5/13/chartex" xmlns:cx8="http://schemas.microsoft.com/office/drawing/2016/5/14/chartex" xmlns:mc="http://schemas.openxmlformats.org/markup-compatibility/2006" xmlns:aink="http://schemas.microsoft.com/office/drawing/2016/ink" xmlns:am3d="http://schemas.microsoft.com/office/drawing/2017/model3d" xmlns:o="urn:schemas-microsoft-com:office:office" xmlns:r="http://schemas.openxmlformats.org/officeDocument/2006/relationships" xmlns:m="http://schemas.openxmlformats.org/officeDocument/2006/math" xmlns:v="urn:schemas-microsoft-com:vml" xmlns:wp14="http://schemas.microsoft.com/office/word/2010/wordprocessingDrawing" xmlns:wp="http://schemas.openxmlformats.org/drawingml/2006/wordprocessingDrawing" xmlns:w10="urn:schemas-microsoft-com:office:word" xmlns:w="http://schemas.openxmlformats.org/wordprocessingml/2006/main" xmlns:w14="http://schemas.microsoft.com/office/word/2010/wordml" xmlns:w15="http://schemas.microsoft.com/office/word/2012/wordml" xmlns:w16cex="http://schemas.microsoft.com/office/word/2018/wordml/cex" xmlns:w16cid="http://schemas.microsoft.com/office/word/2016/wordml/cid" xmlns:w16="http://schemas.microsoft.com/office/word/2018/wordml" xmlns:w16sdtdh="http://schemas.microsoft.com/office/word/2020/wordml/sdtdatahash" xmlns:w16se="http://schemas.microsoft.com/office/word/2015/wordml/symex" xmlns:wpg="http://schemas.microsoft.com/office/word/2010/wordprocessingGroup" xmlns:wpi="http://schemas.microsoft.com/office/word/2010/wordprocessingInk" xmlns:wne="http://schemas.microsoft.com/office/word/2006/wordml" xmlns:wps="http://schemas.microsoft.com/office/word/2010/wordprocessingShape" mc:Ignorable="w14 w15 w16se w16cid w16 w16cex w16sdtdh wp14">
   <w:body>
+    <w:bookmarkStart w:id="0" w:name="_Hlk205109222"/>
     <w:p>
       <w:pPr>
         <w:spacing w:line="360" w:lineRule="auto"/>
@@ -11,7 +12,6 @@
           <w:color w:val="000000"/>
         </w:rPr>
       </w:pPr>
-      <w:bookmarkStart w:id="0" w:name="_Hlk205109222"/>
       <w:r>
         <w:rPr>
           <w:rFonts w:cs="Times New Roman"/>
@@ -123,7 +123,7 @@
               </wp:anchor>
             </w:drawing>
           </mc:Choice>
-          <mc:Fallback>
+          <mc:Fallback xmlns:w16sdtfl="http://schemas.microsoft.com/office/word/2024/wordml/sdtformatlock" xmlns:w16du="http://schemas.microsoft.com/office/word/2023/wordml/word16du" xmlns:oel="http://schemas.microsoft.com/office/2019/extlst">
             <w:pict>
               <v:group w14:anchorId="23683A19" id="群組 3" o:spid="_x0000_s1026" style="position:absolute;margin-left:0;margin-top:3.35pt;width:314.25pt;height:44.35pt;z-index:251566080;mso-position-horizontal:center;mso-position-horizontal-relative:margin;mso-width-relative:margin" coordorigin="-476" coordsize="39909,5632" o:gfxdata="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">
                 <v:shapetype id="_x0000_t75" coordsize="21600,21600" o:spt="75" o:preferrelative="t" path="m@4@5l@4@11@9@11@9@5xe" filled="f" stroked="f">
@@ -251,13 +251,23 @@
       </w:pPr>
       <w:r>
         <w:rPr>
+          <w:rFonts w:cs="Times New Roman"/>
+          <w:b/>
+          <w:color w:val="000000"/>
+          <w:sz w:val="48"/>
+          <w:szCs w:val="48"/>
+        </w:rPr>
+        <w:t>XAI-latent-SMOTE</w:t>
+      </w:r>
+      <w:r>
+        <w:rPr>
           <w:rFonts w:cs="Times New Roman" w:hint="eastAsia"/>
           <w:b/>
           <w:color w:val="000000"/>
           <w:sz w:val="48"/>
           <w:szCs w:val="48"/>
         </w:rPr>
-        <w:t>SHAP-CF-SMOTE</w:t>
+        <w:t>：結合</w:t>
       </w:r>
       <w:r>
         <w:rPr>
@@ -267,7 +277,7 @@
           <w:sz w:val="48"/>
           <w:szCs w:val="48"/>
         </w:rPr>
-        <w:t>：結合</w:t>
+        <w:t>SHAP</w:t>
       </w:r>
       <w:r>
         <w:rPr>
@@ -277,8 +287,9 @@
           <w:sz w:val="48"/>
           <w:szCs w:val="48"/>
         </w:rPr>
-        <w:t>SHAP</w:t>
-      </w:r>
+        <w:t>與反</w:t>
+      </w:r>
+      <w:proofErr w:type="gramStart"/>
       <w:r>
         <w:rPr>
           <w:rFonts w:cs="Times New Roman" w:hint="eastAsia"/>
@@ -287,7 +298,18 @@
           <w:sz w:val="48"/>
           <w:szCs w:val="48"/>
         </w:rPr>
-        <w:t>與反事實插值的資料增補方法</w:t>
+        <w:t>事實插值的</w:t>
+      </w:r>
+      <w:proofErr w:type="gramEnd"/>
+      <w:r>
+        <w:rPr>
+          <w:rFonts w:cs="Times New Roman" w:hint="eastAsia"/>
+          <w:b/>
+          <w:color w:val="000000"/>
+          <w:sz w:val="48"/>
+          <w:szCs w:val="48"/>
+        </w:rPr>
+        <w:t>資料增補方法</w:t>
       </w:r>
     </w:p>
     <w:p>
@@ -310,7 +332,17 @@
           <w:sz w:val="48"/>
           <w:szCs w:val="48"/>
         </w:rPr>
-        <w:t>SHAP-CF-SMOTE: A data augmentation method combining SHAP and counterfactual interpolation</w:t>
+        <w:t>XAI-latent-SMOTE</w:t>
+      </w:r>
+      <w:r>
+        <w:rPr>
+          <w:rFonts w:cs="Times New Roman"/>
+          <w:b/>
+          <w:color w:val="000000"/>
+          <w:sz w:val="48"/>
+          <w:szCs w:val="48"/>
+        </w:rPr>
+        <w:t>: A data augmentation method combining SHAP and counterfactual interpolation</w:t>
       </w:r>
     </w:p>
     <w:p>
@@ -670,12 +702,12 @@
         <w:br w:type="page"/>
       </w:r>
     </w:p>
-    <w:bookmarkStart w:id="13" w:name="_Toc205800386" w:displacedByCustomXml="next"/>
-    <w:bookmarkStart w:id="14" w:name="_Toc205212587" w:displacedByCustomXml="next"/>
-    <w:bookmarkStart w:id="15" w:name="_Toc205111391" w:displacedByCustomXml="next"/>
-    <w:bookmarkStart w:id="16" w:name="_Toc205647069" w:displacedByCustomXml="next"/>
-    <w:bookmarkStart w:id="17" w:name="_Toc205647225" w:displacedByCustomXml="next"/>
-    <w:bookmarkStart w:id="18" w:name="_Toc211198945" w:displacedByCustomXml="next"/>
+    <w:bookmarkStart w:id="13" w:name="_Toc211198945" w:displacedByCustomXml="next"/>
+    <w:bookmarkStart w:id="14" w:name="_Toc205647225" w:displacedByCustomXml="next"/>
+    <w:bookmarkStart w:id="15" w:name="_Toc205647069" w:displacedByCustomXml="next"/>
+    <w:bookmarkStart w:id="16" w:name="_Toc205111391" w:displacedByCustomXml="next"/>
+    <w:bookmarkStart w:id="17" w:name="_Toc205212587" w:displacedByCustomXml="next"/>
+    <w:bookmarkStart w:id="18" w:name="_Toc205800386" w:displacedByCustomXml="next"/>
     <w:sdt>
       <w:sdtPr>
         <w:rPr>
@@ -2249,7 +2281,15 @@
                 <w:rFonts w:cs="Times New Roman" w:hint="eastAsia"/>
                 <w:noProof/>
               </w:rPr>
-              <w:t>系統架構</w:t>
+              <w:t>系統架</w:t>
+            </w:r>
+            <w:r>
+              <w:rPr>
+                <w:rStyle w:val="ac"/>
+                <w:rFonts w:cs="Times New Roman" w:hint="eastAsia"/>
+                <w:noProof/>
+              </w:rPr>
+              <w:t>構</w:t>
             </w:r>
             <w:r>
               <w:rPr>
@@ -5797,7 +5837,28 @@
             <w:rFonts w:ascii="Cambria Math" w:hAnsi="Cambria Math"/>
             <w:highlight w:val="cyan"/>
           </w:rPr>
-          <m:t>=x+ λ</m:t>
+          <m:t>=</m:t>
+        </m:r>
+        <m:r>
+          <w:rPr>
+            <w:rFonts w:ascii="Cambria Math" w:hAnsi="Cambria Math"/>
+            <w:highlight w:val="cyan"/>
+          </w:rPr>
+          <m:t>x</m:t>
+        </m:r>
+        <m:r>
+          <w:rPr>
+            <w:rFonts w:ascii="Cambria Math" w:hAnsi="Cambria Math"/>
+            <w:highlight w:val="cyan"/>
+          </w:rPr>
+          <m:t xml:space="preserve">+ </m:t>
+        </m:r>
+        <m:r>
+          <w:rPr>
+            <w:rFonts w:ascii="Cambria Math" w:hAnsi="Cambria Math"/>
+            <w:highlight w:val="cyan"/>
+          </w:rPr>
+          <m:t>λ</m:t>
         </m:r>
         <m:d>
           <m:dPr>
@@ -5891,7 +5952,14 @@
             <w:rFonts w:ascii="Cambria Math" w:hAnsi="Cambria Math"/>
             <w:highlight w:val="cyan"/>
           </w:rPr>
-          <m:t>λ∈[0,1]</m:t>
+          <m:t>λ</m:t>
+        </m:r>
+        <m:r>
+          <w:rPr>
+            <w:rFonts w:ascii="Cambria Math" w:hAnsi="Cambria Math"/>
+            <w:highlight w:val="cyan"/>
+          </w:rPr>
+          <m:t>∈[0,1]</m:t>
         </m:r>
       </m:oMath>
       <w:r>
@@ -6648,7 +6716,21 @@
         <w:rPr>
           <w:rFonts w:hint="eastAsia"/>
         </w:rPr>
-        <w:t>過採樣</w:t>
+        <w:t>過</w:t>
+      </w:r>
+      <w:proofErr w:type="gramStart"/>
+      <w:r>
+        <w:rPr>
+          <w:rFonts w:hint="eastAsia"/>
+        </w:rPr>
+        <w:t>採</w:t>
+      </w:r>
+      <w:proofErr w:type="gramEnd"/>
+      <w:r>
+        <w:rPr>
+          <w:rFonts w:hint="eastAsia"/>
+        </w:rPr>
+        <w:t>樣</w:t>
       </w:r>
       <w:r>
         <w:t>系統，其整體架構如圖</w:t>
@@ -6660,7 +6742,16 @@
         <w:t>一</w:t>
       </w:r>
       <w:r>
-        <w:t>所示。系統主要可分為四個模組：反事實模組（</w:t>
+        <w:t>所示。系統主要可分為</w:t>
+      </w:r>
+      <w:r>
+        <w:rPr>
+          <w:rFonts w:hint="eastAsia"/>
+        </w:rPr>
+        <w:t>四</w:t>
+      </w:r>
+      <w:r>
+        <w:t>個模組：反事實模組（</w:t>
       </w:r>
       <w:r>
         <w:t>Counterfactual Module</w:t>
@@ -6669,58 +6760,340 @@
         <w:t>）、</w:t>
       </w:r>
       <w:r>
-        <w:t xml:space="preserve">SHAP </w:t>
-      </w:r>
-      <w:r>
-        <w:t>模組（</w:t>
-      </w:r>
-      <w:r>
-        <w:t>SHAP Module</w:t>
-      </w:r>
-      <w:r>
-        <w:t>）、樣本篩選與</w:t>
-      </w:r>
-      <w:r>
-        <w:rPr>
-          <w:rFonts w:hint="eastAsia"/>
-        </w:rPr>
-        <w:t>過採樣模</w:t>
-      </w:r>
-      <w:r>
-        <w:t>組（</w:t>
-      </w:r>
-      <w:r>
-        <w:t>SHAP-based Selector &amp; Oversampling</w:t>
-      </w:r>
-      <w:r>
-        <w:t>），以及資料整合與分類模組（</w:t>
-      </w:r>
-      <w:r>
-        <w:t>Data Integrator &amp; Classification Module</w:t>
-      </w:r>
-      <w:r>
-        <w:t>）。首先，訓練資料用於訓練初始的分類模型，此模型將作為</w:t>
-      </w:r>
-      <w:r>
+        <w:rPr>
+          <w:rFonts w:hint="eastAsia"/>
+        </w:rPr>
+        <w:t>教師</w:t>
+      </w:r>
+      <w:r>
+        <w:rPr>
+          <w:rFonts w:hint="eastAsia"/>
+        </w:rPr>
+        <w:t>與</w:t>
+      </w:r>
+      <w:r>
+        <w:rPr>
+          <w:rFonts w:hint="eastAsia"/>
+        </w:rPr>
+        <w:t>學生模組</w:t>
+      </w:r>
+      <w:r>
+        <w:rPr>
+          <w:rFonts w:hint="eastAsia"/>
+        </w:rPr>
+        <w:t>(</w:t>
+      </w:r>
+      <w:r>
+        <w:rPr>
+          <w:rFonts w:hint="eastAsia"/>
+        </w:rPr>
+        <w:t>Te</w:t>
+      </w:r>
+      <w:r>
+        <w:t xml:space="preserve">acher &amp; </w:t>
+      </w:r>
+      <w:r>
+        <w:rPr>
+          <w:rFonts w:hint="eastAsia"/>
+        </w:rPr>
+        <w:t>St</w:t>
+      </w:r>
+      <w:r>
+        <w:t>udent Model)</w:t>
+      </w:r>
+      <w:r>
+        <w:rPr>
+          <w:rFonts w:hint="eastAsia"/>
+        </w:rPr>
+        <w:t>、</w:t>
+      </w:r>
+      <w:r>
+        <w:rPr>
+          <w:rFonts w:hint="eastAsia"/>
+        </w:rPr>
+        <w:t>SHAP</w:t>
+      </w:r>
+      <w:r>
+        <w:rPr>
+          <w:rFonts w:hint="eastAsia"/>
+        </w:rPr>
+        <w:t>導向的過</w:t>
+      </w:r>
+      <w:proofErr w:type="gramStart"/>
+      <w:r>
+        <w:rPr>
+          <w:rFonts w:hint="eastAsia"/>
+        </w:rPr>
+        <w:t>採</w:t>
+      </w:r>
+      <w:proofErr w:type="gramEnd"/>
+      <w:r>
+        <w:rPr>
+          <w:rFonts w:hint="eastAsia"/>
+        </w:rPr>
+        <w:t>樣與樣本篩選模組</w:t>
+      </w:r>
+      <w:r>
+        <w:t>(SHAP-based Selector &amp; SHAP-CVAE Oversampling)</w:t>
+      </w:r>
+      <w:r>
+        <w:rPr>
+          <w:rFonts w:hint="eastAsia"/>
+        </w:rPr>
+        <w:t>以及分類</w:t>
+      </w:r>
+      <w:r>
+        <w:rPr>
+          <w:rFonts w:hint="eastAsia"/>
+        </w:rPr>
+        <w:t>與評估</w:t>
+      </w:r>
+      <w:r>
+        <w:rPr>
+          <w:rFonts w:hint="eastAsia"/>
+        </w:rPr>
+        <w:t>模組</w:t>
+      </w:r>
+      <w:r>
+        <w:t>(Classification Module</w:t>
+      </w:r>
+      <w:r>
+        <w:t xml:space="preserve"> </w:t>
+      </w:r>
+      <w:r>
+        <w:rPr>
+          <w:rFonts w:hint="eastAsia"/>
+        </w:rPr>
+        <w:t>&amp;</w:t>
+      </w:r>
+      <w:r>
+        <w:t xml:space="preserve"> </w:t>
+      </w:r>
+      <w:r>
+        <w:rPr>
+          <w:rFonts w:hint="eastAsia"/>
+        </w:rPr>
+        <w:t>Ev</w:t>
+      </w:r>
+      <w:r>
+        <w:t>aluator</w:t>
+      </w:r>
+      <w:r>
+        <w:t>)</w:t>
+      </w:r>
+      <w:r>
+        <w:t>。</w:t>
+      </w:r>
+      <w:r>
+        <w:rPr>
+          <w:rFonts w:hint="eastAsia"/>
+        </w:rPr>
+        <w:t>首先，資料集</w:t>
+      </w:r>
+      <w:r>
+        <w:rPr>
+          <w:rFonts w:hint="eastAsia"/>
+        </w:rPr>
+        <w:t>切割成訓練集與測試集後</w:t>
+      </w:r>
+      <w:r>
+        <w:rPr>
+          <w:rFonts w:hint="eastAsia"/>
+        </w:rPr>
+        <w:t>，訓練集用於建立初始分類模型。此分類模型同時提供給教師模組與反事實模組使用。在教師模組中，分類器結合</w:t>
+      </w:r>
+      <w:r>
+        <w:rPr>
+          <w:rFonts w:hint="eastAsia"/>
+        </w:rPr>
         <w:t xml:space="preserve"> SHAP </w:t>
       </w:r>
       <w:r>
-        <w:t>解釋器與反事實</w:t>
-      </w:r>
-      <w:r>
-        <w:rPr>
-          <w:rFonts w:hint="eastAsia"/>
-        </w:rPr>
-        <w:t>解釋</w:t>
-      </w:r>
-      <w:r>
-        <w:t>的基礎。反事實模組針對少數類別樣本生成反事實樣本，接著經由</w:t>
-      </w:r>
-      <w:r>
+        <w:rPr>
+          <w:rFonts w:hint="eastAsia"/>
+        </w:rPr>
+        <w:t>解釋器以</w:t>
+      </w:r>
+      <w:r>
+        <w:rPr>
+          <w:rFonts w:hint="eastAsia"/>
+        </w:rPr>
+        <w:t>得到每</w:t>
+      </w:r>
+      <w:proofErr w:type="gramStart"/>
+      <w:r>
+        <w:rPr>
+          <w:rFonts w:hint="eastAsia"/>
+        </w:rPr>
+        <w:t>個</w:t>
+      </w:r>
+      <w:proofErr w:type="gramEnd"/>
+      <w:r>
+        <w:rPr>
+          <w:rFonts w:hint="eastAsia"/>
+        </w:rPr>
+        <w:t>特徵對模型決策的貢獻，並將這些</w:t>
+      </w:r>
+      <w:r>
+        <w:rPr>
+          <w:rFonts w:hint="eastAsia"/>
+        </w:rPr>
         <w:t xml:space="preserve"> SHAP </w:t>
       </w:r>
       <w:r>
-        <w:t>解釋模組計算原始樣本與候選樣本的特徵貢獻差異</w:t>
+        <w:rPr>
+          <w:rFonts w:hint="eastAsia"/>
+        </w:rPr>
+        <w:t>向量蒸餾至學生模型</w:t>
+      </w:r>
+      <w:r>
+        <w:rPr>
+          <w:rFonts w:hint="eastAsia"/>
+        </w:rPr>
+        <w:t xml:space="preserve"> (Student Model)</w:t>
+      </w:r>
+      <w:r>
+        <w:rPr>
+          <w:rFonts w:hint="eastAsia"/>
+        </w:rPr>
+        <w:t>，使其能</w:t>
+      </w:r>
+      <w:r>
+        <w:rPr>
+          <w:rFonts w:hint="eastAsia"/>
+        </w:rPr>
+        <w:t>夠</w:t>
+      </w:r>
+      <w:r>
+        <w:rPr>
+          <w:rFonts w:hint="eastAsia"/>
+        </w:rPr>
+        <w:t>可微分</w:t>
+      </w:r>
+      <w:r>
+        <w:rPr>
+          <w:rFonts w:hint="eastAsia"/>
+        </w:rPr>
+        <w:t>並</w:t>
+      </w:r>
+      <w:r>
+        <w:rPr>
+          <w:rFonts w:hint="eastAsia"/>
+        </w:rPr>
+        <w:t>近似</w:t>
+      </w:r>
+      <w:r>
+        <w:rPr>
+          <w:rFonts w:hint="eastAsia"/>
+        </w:rPr>
+        <w:t xml:space="preserve"> SHAP </w:t>
+      </w:r>
+      <w:r>
+        <w:rPr>
+          <w:rFonts w:hint="eastAsia"/>
+        </w:rPr>
+        <w:t>值，以</w:t>
+      </w:r>
+      <w:r>
+        <w:rPr>
+          <w:rFonts w:hint="eastAsia"/>
+        </w:rPr>
+        <w:t>便在</w:t>
+      </w:r>
+      <w:r>
+        <w:rPr>
+          <w:rFonts w:hint="eastAsia"/>
+        </w:rPr>
+        <w:t>後續</w:t>
+      </w:r>
+      <w:r>
+        <w:rPr>
+          <w:rFonts w:hint="eastAsia"/>
+        </w:rPr>
+        <w:t>的</w:t>
+      </w:r>
+      <w:r>
+        <w:t>SHAP-CVAE</w:t>
+      </w:r>
+      <w:r>
+        <w:rPr>
+          <w:rFonts w:hint="eastAsia"/>
+        </w:rPr>
+        <w:t>中作為損失項使用。接著，反事實模組針對少數類別樣本產生反事實</w:t>
+      </w:r>
+      <w:r>
+        <w:rPr>
+          <w:rFonts w:hint="eastAsia"/>
+        </w:rPr>
+        <w:t>樣本</w:t>
+      </w:r>
+      <w:r>
+        <w:rPr>
+          <w:rFonts w:hint="eastAsia"/>
+        </w:rPr>
+        <w:t>，這些樣本再輸入</w:t>
+      </w:r>
+      <w:r>
+        <w:rPr>
+          <w:rFonts w:hint="eastAsia"/>
+        </w:rPr>
+        <w:t xml:space="preserve"> SHAP-CVAE </w:t>
+      </w:r>
+      <w:r>
+        <w:rPr>
+          <w:rFonts w:hint="eastAsia"/>
+        </w:rPr>
+        <w:t>模型進行潛在</w:t>
+      </w:r>
+      <w:proofErr w:type="gramStart"/>
+      <w:r>
+        <w:rPr>
+          <w:rFonts w:hint="eastAsia"/>
+        </w:rPr>
+        <w:t>空間插值與</w:t>
+      </w:r>
+      <w:proofErr w:type="gramEnd"/>
+      <w:r>
+        <w:rPr>
+          <w:rFonts w:hint="eastAsia"/>
+        </w:rPr>
+        <w:t>生成，以獲得候選的合成樣本集合。生成後的樣本會經過</w:t>
+      </w:r>
+      <w:r>
+        <w:rPr>
+          <w:rFonts w:hint="eastAsia"/>
+        </w:rPr>
+        <w:t xml:space="preserve"> SHAP-based Selector</w:t>
+      </w:r>
+      <w:r>
+        <w:rPr>
+          <w:rFonts w:hint="eastAsia"/>
+        </w:rPr>
+        <w:t>，挑選出</w:t>
+      </w:r>
+      <w:r>
+        <w:rPr>
+          <w:rFonts w:hint="eastAsia"/>
+        </w:rPr>
+        <w:t>最佳的</w:t>
+      </w:r>
+      <w:r>
+        <w:rPr>
+          <w:rFonts w:hint="eastAsia"/>
+        </w:rPr>
+        <w:t>k</w:t>
+      </w:r>
+      <w:r>
+        <w:rPr>
+          <w:rFonts w:hint="eastAsia"/>
+        </w:rPr>
+        <w:t>的樣本</w:t>
+      </w:r>
+      <w:r>
+        <w:rPr>
+          <w:rFonts w:hint="eastAsia"/>
+        </w:rPr>
+        <w:t xml:space="preserve"> </w:t>
       </w:r>
       <w:r>
         <w:rPr>
@@ -6729,88 +7102,46 @@
         <w:t>，</w:t>
       </w:r>
       <w:r>
-        <w:t>透過</w:t>
-      </w:r>
-      <w:r>
-        <w:t xml:space="preserve"> SHAP-based Selector</w:t>
-      </w:r>
-      <w:r>
-        <w:t>，選出與原始樣本在</w:t>
-      </w:r>
-      <w:r>
-        <w:t xml:space="preserve"> SHAP </w:t>
-      </w:r>
-      <w:r>
-        <w:t>分布上最相似的</w:t>
-      </w:r>
-      <w:r>
-        <w:rPr>
-          <w:rFonts w:hint="eastAsia"/>
-        </w:rPr>
-        <w:t>前</w:t>
-      </w:r>
-      <w:r>
-        <w:rPr>
-          <w:rFonts w:hint="eastAsia"/>
-        </w:rPr>
-        <w:t>k</w:t>
-      </w:r>
-      <w:r>
-        <w:rPr>
-          <w:rFonts w:hint="eastAsia"/>
-        </w:rPr>
-        <w:t>個</w:t>
-      </w:r>
-      <w:r>
-        <w:t>合成樣本，作為資料擴增</w:t>
-      </w:r>
-      <w:r>
-        <w:rPr>
-          <w:rFonts w:hint="eastAsia"/>
-        </w:rPr>
-        <w:t>的樣本</w:t>
-      </w:r>
-      <w:r>
-        <w:t>。最後，這些新樣本與原</w:t>
-      </w:r>
-      <w:r>
-        <w:rPr>
-          <w:rFonts w:hint="eastAsia"/>
-        </w:rPr>
-        <w:t>始</w:t>
-      </w:r>
-      <w:r>
-        <w:t>訓練資料整合後重新訓練分類模型，並利用測試資料於評估模組</w:t>
-      </w:r>
-      <w:r>
-        <w:rPr>
-          <w:rFonts w:hint="eastAsia"/>
-        </w:rPr>
-        <w:t>(</w:t>
-      </w:r>
-      <w:r>
-        <w:t xml:space="preserve"> </w:t>
-      </w:r>
-      <w:r>
-        <w:rPr>
-          <w:rFonts w:hint="eastAsia"/>
-        </w:rPr>
-        <w:t>Ev</w:t>
-      </w:r>
-      <w:r>
-        <w:t>aluat</w:t>
-      </w:r>
-      <w:r>
-        <w:rPr>
-          <w:rFonts w:hint="eastAsia"/>
-        </w:rPr>
-        <w:t>or</w:t>
-      </w:r>
-      <w:r>
-        <w:t xml:space="preserve"> )</w:t>
-      </w:r>
-      <w:r>
-        <w:t>中進行效能驗證，藉此評估資料擴增策略對分類表現的貢獻。</w:t>
+        <w:rPr>
+          <w:rFonts w:hint="eastAsia"/>
+        </w:rPr>
+        <w:t>最後，這些經過篩選的合成樣本與原始訓練資料</w:t>
+      </w:r>
+      <w:r>
+        <w:rPr>
+          <w:rFonts w:hint="eastAsia"/>
+        </w:rPr>
+        <w:t>合併</w:t>
+      </w:r>
+      <w:r>
+        <w:rPr>
+          <w:rFonts w:hint="eastAsia"/>
+        </w:rPr>
+        <w:t>，再由新的分類模型重新訓練。系統最終透過</w:t>
+      </w:r>
+      <w:r>
+        <w:rPr>
+          <w:rFonts w:hint="eastAsia"/>
+        </w:rPr>
+        <w:t xml:space="preserve"> Evaluator </w:t>
+      </w:r>
+      <w:r>
+        <w:rPr>
+          <w:rFonts w:hint="eastAsia"/>
+        </w:rPr>
+        <w:t>模組</w:t>
+      </w:r>
+      <w:r>
+        <w:rPr>
+          <w:rFonts w:hint="eastAsia"/>
+        </w:rPr>
+        <w:t>，對</w:t>
+      </w:r>
+      <w:r>
+        <w:rPr>
+          <w:rFonts w:hint="eastAsia"/>
+        </w:rPr>
+        <w:t>測試集進行評估，以驗證本研究所提出之資料增補策略在分類效能上的提升。</w:t>
       </w:r>
     </w:p>
     <w:p>
@@ -6831,7 +7162,7 @@
         <mc:AlternateContent>
           <mc:Choice Requires="wpc">
             <w:drawing>
-              <wp:inline distT="0" distB="0" distL="0" distR="0" wp14:anchorId="0AB410FD" wp14:editId="186DCC9E">
+              <wp:inline distT="0" distB="0" distL="0" distR="0" wp14:anchorId="0AB410FD" wp14:editId="2B91B8AC">
                 <wp:extent cx="5274310" cy="6094373"/>
                 <wp:effectExtent l="0" t="0" r="2540" b="1905"/>
                 <wp:docPr id="1591813157" name="畫布 1"/>
@@ -7297,7 +7628,7 @@
                               <w:pPr>
                                 <w:jc w:val="center"/>
                                 <w:rPr>
-                                  <w:rFonts w:cs="Times New Roman" w:hint="eastAsia"/>
+                                  <w:rFonts w:cs="Times New Roman"/>
                                   <w:b/>
                                   <w:bCs/>
                                   <w:color w:val="000000"/>
@@ -7693,74 +8024,11 @@
                         </wps:bodyPr>
                       </wps:wsp>
                       <wps:wsp>
-                        <wps:cNvPr id="1445488304" name="矩形 1445488304"/>
-                        <wps:cNvSpPr/>
-                        <wps:spPr>
-                          <a:xfrm>
-                            <a:off x="3519110" y="4296489"/>
-                            <a:ext cx="1115695" cy="459105"/>
-                          </a:xfrm>
-                          <a:prstGeom prst="rect">
-                            <a:avLst/>
-                          </a:prstGeom>
-                        </wps:spPr>
-                        <wps:style>
-                          <a:lnRef idx="2">
-                            <a:schemeClr val="dk1"/>
-                          </a:lnRef>
-                          <a:fillRef idx="1">
-                            <a:schemeClr val="lt1"/>
-                          </a:fillRef>
-                          <a:effectRef idx="0">
-                            <a:schemeClr val="dk1"/>
-                          </a:effectRef>
-                          <a:fontRef idx="minor">
-                            <a:schemeClr val="dk1"/>
-                          </a:fontRef>
-                        </wps:style>
-                        <wps:txbx>
-                          <w:txbxContent>
-                            <w:p>
-                              <w:pPr>
-                                <w:jc w:val="center"/>
-                                <w:rPr>
-                                  <w:rFonts w:cs="Times New Roman"/>
-                                  <w:sz w:val="14"/>
-                                  <w:szCs w:val="14"/>
-                                </w:rPr>
-                              </w:pPr>
-                              <w:r>
-                                <w:rPr>
-                                  <w:rFonts w:cs="Times New Roman" w:hint="eastAsia"/>
-                                  <w:sz w:val="14"/>
-                                  <w:szCs w:val="14"/>
-                                </w:rPr>
-                                <w:t xml:space="preserve">Data </w:t>
-                              </w:r>
-                              <w:r>
-                                <w:rPr>
-                                  <w:rFonts w:cs="Times New Roman"/>
-                                  <w:sz w:val="14"/>
-                                  <w:szCs w:val="14"/>
-                                </w:rPr>
-                                <w:t>Integrator</w:t>
-                              </w:r>
-                            </w:p>
-                          </w:txbxContent>
-                        </wps:txbx>
-                        <wps:bodyPr rot="0" spcFirstLastPara="0" vert="horz" wrap="square" lIns="91440" tIns="45720" rIns="91440" bIns="45720" numCol="1" spcCol="0" rtlCol="0" fromWordArt="0" anchor="ctr" anchorCtr="0" forceAA="0" compatLnSpc="1">
-                          <a:prstTxWarp prst="textNoShape">
-                            <a:avLst/>
-                          </a:prstTxWarp>
-                          <a:noAutofit/>
-                        </wps:bodyPr>
-                      </wps:wsp>
-                      <wps:wsp>
                         <wps:cNvPr id="1326548766" name="矩形 1326548766"/>
                         <wps:cNvSpPr/>
                         <wps:spPr>
                           <a:xfrm>
-                            <a:off x="3519110" y="5015920"/>
+                            <a:off x="3515059" y="4312868"/>
                             <a:ext cx="1115060" cy="459105"/>
                           </a:xfrm>
                           <a:prstGeom prst="rect">
@@ -8153,74 +8421,6 @@
                         <wps:bodyPr/>
                       </wps:wsp>
                       <wps:wsp>
-                        <wps:cNvPr id="972603040" name="直線單箭頭接點 972603040"/>
-                        <wps:cNvCnPr>
-                          <a:stCxn id="1445488304" idx="2"/>
-                          <a:endCxn id="1326548766" idx="0"/>
-                        </wps:cNvCnPr>
-                        <wps:spPr>
-                          <a:xfrm flipH="1">
-                            <a:off x="4076640" y="4755594"/>
-                            <a:ext cx="318" cy="260326"/>
-                          </a:xfrm>
-                          <a:prstGeom prst="straightConnector1">
-                            <a:avLst/>
-                          </a:prstGeom>
-                          <a:ln>
-                            <a:tailEnd type="triangle"/>
-                          </a:ln>
-                        </wps:spPr>
-                        <wps:style>
-                          <a:lnRef idx="1">
-                            <a:schemeClr val="dk1"/>
-                          </a:lnRef>
-                          <a:fillRef idx="0">
-                            <a:schemeClr val="dk1"/>
-                          </a:fillRef>
-                          <a:effectRef idx="0">
-                            <a:schemeClr val="dk1"/>
-                          </a:effectRef>
-                          <a:fontRef idx="minor">
-                            <a:schemeClr val="tx1"/>
-                          </a:fontRef>
-                        </wps:style>
-                        <wps:bodyPr/>
-                      </wps:wsp>
-                      <wps:wsp>
-                        <wps:cNvPr id="1397356911" name="直線單箭頭接點 1397356911"/>
-                        <wps:cNvCnPr>
-                          <a:stCxn id="1326548766" idx="1"/>
-                          <a:endCxn id="1099458306" idx="3"/>
-                        </wps:cNvCnPr>
-                        <wps:spPr>
-                          <a:xfrm flipH="1" flipV="1">
-                            <a:off x="3024319" y="5245472"/>
-                            <a:ext cx="494791" cy="1"/>
-                          </a:xfrm>
-                          <a:prstGeom prst="straightConnector1">
-                            <a:avLst/>
-                          </a:prstGeom>
-                          <a:ln>
-                            <a:tailEnd type="triangle"/>
-                          </a:ln>
-                        </wps:spPr>
-                        <wps:style>
-                          <a:lnRef idx="1">
-                            <a:schemeClr val="dk1"/>
-                          </a:lnRef>
-                          <a:fillRef idx="0">
-                            <a:schemeClr val="dk1"/>
-                          </a:fillRef>
-                          <a:effectRef idx="0">
-                            <a:schemeClr val="dk1"/>
-                          </a:effectRef>
-                          <a:fontRef idx="minor">
-                            <a:schemeClr val="tx1"/>
-                          </a:fontRef>
-                        </wps:style>
-                        <wps:bodyPr/>
-                      </wps:wsp>
-                      <wps:wsp>
                         <wps:cNvPr id="1227755533" name="接點: 肘形 1227755533"/>
                         <wps:cNvCnPr>
                           <a:stCxn id="1690407644" idx="2"/>
@@ -8287,7 +8487,7 @@
                               <w:pPr>
                                 <w:jc w:val="center"/>
                                 <w:rPr>
-                                  <w:rFonts w:cs="Times New Roman" w:hint="eastAsia"/>
+                                  <w:rFonts w:cs="Times New Roman"/>
                                   <w:sz w:val="14"/>
                                   <w:szCs w:val="14"/>
                                 </w:rPr>
@@ -8342,7 +8542,7 @@
                               <w:pPr>
                                 <w:jc w:val="center"/>
                                 <w:rPr>
-                                  <w:rFonts w:cs="Times New Roman" w:hint="eastAsia"/>
+                                  <w:rFonts w:cs="Times New Roman"/>
                                   <w:sz w:val="14"/>
                                   <w:szCs w:val="14"/>
                                 </w:rPr>
@@ -8524,6 +8724,75 @@
                         </wps:style>
                         <wps:bodyPr/>
                       </wps:wsp>
+                      <wps:wsp>
+                        <wps:cNvPr id="4" name="接點: 肘形 4"/>
+                        <wps:cNvCnPr>
+                          <a:stCxn id="604644529" idx="2"/>
+                        </wps:cNvCnPr>
+                        <wps:spPr>
+                          <a:xfrm rot="5400000">
+                            <a:off x="2618168" y="2794835"/>
+                            <a:ext cx="1571998" cy="1410833"/>
+                          </a:xfrm>
+                          <a:prstGeom prst="bentConnector3">
+                            <a:avLst>
+                              <a:gd name="adj1" fmla="val 85951"/>
+                            </a:avLst>
+                          </a:prstGeom>
+                          <a:ln>
+                            <a:tailEnd type="triangle"/>
+                          </a:ln>
+                        </wps:spPr>
+                        <wps:style>
+                          <a:lnRef idx="1">
+                            <a:schemeClr val="dk1"/>
+                          </a:lnRef>
+                          <a:fillRef idx="0">
+                            <a:schemeClr val="dk1"/>
+                          </a:fillRef>
+                          <a:effectRef idx="0">
+                            <a:schemeClr val="dk1"/>
+                          </a:effectRef>
+                          <a:fontRef idx="minor">
+                            <a:schemeClr val="tx1"/>
+                          </a:fontRef>
+                        </wps:style>
+                        <wps:bodyPr/>
+                      </wps:wsp>
+                      <wps:wsp>
+                        <wps:cNvPr id="5" name="接點: 肘形 5"/>
+                        <wps:cNvCnPr>
+                          <a:stCxn id="1326548766" idx="2"/>
+                          <a:endCxn id="1099458306" idx="3"/>
+                        </wps:cNvCnPr>
+                        <wps:spPr>
+                          <a:xfrm rot="5400000">
+                            <a:off x="3311705" y="4484587"/>
+                            <a:ext cx="473499" cy="1048270"/>
+                          </a:xfrm>
+                          <a:prstGeom prst="bentConnector2">
+                            <a:avLst/>
+                          </a:prstGeom>
+                          <a:ln>
+                            <a:tailEnd type="triangle"/>
+                          </a:ln>
+                        </wps:spPr>
+                        <wps:style>
+                          <a:lnRef idx="1">
+                            <a:schemeClr val="dk1"/>
+                          </a:lnRef>
+                          <a:fillRef idx="0">
+                            <a:schemeClr val="dk1"/>
+                          </a:fillRef>
+                          <a:effectRef idx="0">
+                            <a:schemeClr val="dk1"/>
+                          </a:effectRef>
+                          <a:fontRef idx="minor">
+                            <a:schemeClr val="tx1"/>
+                          </a:fontRef>
+                        </wps:style>
+                        <wps:bodyPr/>
+                      </wps:wsp>
                     </wpc:wpc>
                   </a:graphicData>
                 </a:graphic>
@@ -8532,7 +8801,26 @@
           </mc:Choice>
           <mc:Fallback>
             <w:pict>
-              <v:group w14:anchorId="0AB410FD" id="畫布 1" o:spid="_x0000_s1026" editas="canvas" style="width:415.3pt;height:479.85pt;mso-position-horizontal-relative:char;mso-position-vertical-relative:line" coordsize="52743,60940" o:gfxdata="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">
+              <v:group w14:anchorId="0AB410FD" id="畫布 1" o:spid="_x0000_s1026" editas="canvas" style="width:415.3pt;height:479.85pt;mso-position-horizontal-relative:char;mso-position-vertical-relative:line" coordsize="52743,60940" o:gfxdata="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">
+                <v:shapetype id="_x0000_t75" coordsize="21600,21600" o:spt="75" o:preferrelative="t" path="m@4@5l@4@11@9@11@9@5xe" filled="f" stroked="f">
+                  <v:stroke joinstyle="miter"/>
+                  <v:formulas>
+                    <v:f eqn="if lineDrawn pixelLineWidth 0"/>
+                    <v:f eqn="sum @0 1 0"/>
+                    <v:f eqn="sum 0 0 @1"/>
+                    <v:f eqn="prod @2 1 2"/>
+                    <v:f eqn="prod @3 21600 pixelWidth"/>
+                    <v:f eqn="prod @3 21600 pixelHeight"/>
+                    <v:f eqn="sum @0 0 1"/>
+                    <v:f eqn="prod @6 1 2"/>
+                    <v:f eqn="prod @7 21600 pixelWidth"/>
+                    <v:f eqn="sum @8 21600 0"/>
+                    <v:f eqn="prod @7 21600 pixelHeight"/>
+                    <v:f eqn="sum @10 21600 0"/>
+                  </v:formulas>
+                  <v:path o:extrusionok="f" gradientshapeok="t" o:connecttype="rect"/>
+                  <o:lock v:ext="edit" aspectratio="t"/>
+                </v:shapetype>
                 <v:shape id="_x0000_s1027" type="#_x0000_t75" style="position:absolute;width:52743;height:60940;visibility:visible;mso-wrap-style:square" filled="t">
                   <v:fill o:detectmouseclick="t"/>
                   <v:path o:connecttype="none"/>
@@ -8748,7 +9036,7 @@
                         <w:pPr>
                           <w:jc w:val="center"/>
                           <w:rPr>
-                            <w:rFonts w:cs="Times New Roman" w:hint="eastAsia"/>
+                            <w:rFonts w:cs="Times New Roman"/>
                             <w:b/>
                             <w:bCs/>
                             <w:color w:val="000000"/>
@@ -8926,39 +9214,7 @@
                     </w:txbxContent>
                   </v:textbox>
                 </v:rect>
-                <v:rect id="矩形 1445488304" o:spid="_x0000_s1043" style="position:absolute;left:35191;top:42964;width:11157;height:4591;visibility:visible;mso-wrap-style:square;v-text-anchor:middle" o:gfxdata="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" fillcolor="white [3201]" strokecolor="black [3200]" strokeweight="1pt">
-                  <v:textbox>
-                    <w:txbxContent>
-                      <w:p>
-                        <w:pPr>
-                          <w:jc w:val="center"/>
-                          <w:rPr>
-                            <w:rFonts w:cs="Times New Roman"/>
-                            <w:sz w:val="14"/>
-                            <w:szCs w:val="14"/>
-                          </w:rPr>
-                        </w:pPr>
-                        <w:r>
-                          <w:rPr>
-                            <w:rFonts w:cs="Times New Roman" w:hint="eastAsia"/>
-                            <w:sz w:val="14"/>
-                            <w:szCs w:val="14"/>
-                          </w:rPr>
-                          <w:t xml:space="preserve">Data </w:t>
-                        </w:r>
-                        <w:r>
-                          <w:rPr>
-                            <w:rFonts w:cs="Times New Roman"/>
-                            <w:sz w:val="14"/>
-                            <w:szCs w:val="14"/>
-                          </w:rPr>
-                          <w:t>Integrator</w:t>
-                        </w:r>
-                      </w:p>
-                    </w:txbxContent>
-                  </v:textbox>
-                </v:rect>
-                <v:rect id="矩形 1326548766" o:spid="_x0000_s1044" style="position:absolute;left:35191;top:50159;width:11150;height:4591;visibility:visible;mso-wrap-style:square;v-text-anchor:middle" o:gfxdata="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" fillcolor="white [3201]" strokecolor="black [3200]" strokeweight="1pt">
+                <v:rect id="矩形 1326548766" o:spid="_x0000_s1043" style="position:absolute;left:35150;top:43128;width:11151;height:4591;visibility:visible;mso-wrap-style:square;v-text-anchor:middle" o:gfxdata="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" fillcolor="white [3201]" strokecolor="black [3200]" strokeweight="1pt">
                   <v:textbox>
                     <w:txbxContent>
                       <w:p>
@@ -8982,7 +9238,7 @@
                     </w:txbxContent>
                   </v:textbox>
                 </v:rect>
-                <v:rect id="矩形 1099458306" o:spid="_x0000_s1045" style="position:absolute;left:19079;top:50159;width:11164;height:4591;visibility:visible;mso-wrap-style:square;v-text-anchor:middle" o:gfxdata="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" fillcolor="white [3201]" strokecolor="black [3200]" strokeweight="1pt">
+                <v:rect id="矩形 1099458306" o:spid="_x0000_s1044" style="position:absolute;left:19079;top:50159;width:11164;height:4591;visibility:visible;mso-wrap-style:square;v-text-anchor:middle" o:gfxdata="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" fillcolor="white [3201]" strokecolor="black [3200]" strokeweight="1pt">
                   <v:textbox>
                     <w:txbxContent>
                       <w:p>
@@ -9017,17 +9273,17 @@
                   </v:handles>
                   <o:lock v:ext="edit" shapetype="t"/>
                 </v:shapetype>
-                <v:shape id="接點: 肘形 1438497182" o:spid="_x0000_s1046" type="#_x0000_t34" style="position:absolute;left:6282;top:9536;width:4625;height:2248;flip:y;visibility:visible;mso-wrap-style:square" o:connectortype="elbow" o:gfxdata="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" adj="21603" strokecolor="black [3200]" strokeweight=".5pt">
+                <v:shape id="接點: 肘形 1438497182" o:spid="_x0000_s1045" type="#_x0000_t34" style="position:absolute;left:6282;top:9536;width:4625;height:2248;flip:y;visibility:visible;mso-wrap-style:square" o:connectortype="elbow" o:gfxdata="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" adj="21603" strokecolor="black [3200]" strokeweight=".5pt">
                   <v:stroke endarrow="block"/>
                 </v:shape>
-                <v:shape id="接點: 肘形 980020116" o:spid="_x0000_s1047" type="#_x0000_t34" style="position:absolute;left:9749;top:12758;width:2317;height:0;rotation:90;visibility:visible;mso-wrap-style:square" o:connectortype="elbow" o:gfxdata="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" strokecolor="black [3200]" strokeweight=".5pt">
+                <v:shape id="接點: 肘形 980020116" o:spid="_x0000_s1046" type="#_x0000_t34" style="position:absolute;left:9749;top:12758;width:2317;height:0;rotation:90;visibility:visible;mso-wrap-style:square" o:connectortype="elbow" o:gfxdata="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" strokecolor="black [3200]" strokeweight=".5pt">
                   <v:stroke endarrow="block"/>
                 </v:shape>
                 <v:shapetype id="_x0000_t32" coordsize="21600,21600" o:spt="32" o:oned="t" path="m,l21600,21600e" filled="f">
                   <v:path arrowok="t" fillok="f" o:connecttype="none"/>
                   <o:lock v:ext="edit" shapetype="t"/>
                 </v:shapetype>
-                <v:shape id="直線單箭頭接點 1128772858" o:spid="_x0000_s1048" type="#_x0000_t32" style="position:absolute;left:14697;top:7909;width:2857;height:0;visibility:visible;mso-wrap-style:square" o:connectortype="straight" o:gfxdata="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" strokecolor="black [3200]" strokeweight=".5pt">
+                <v:shape id="直線單箭頭接點 1128772858" o:spid="_x0000_s1047" type="#_x0000_t32" style="position:absolute;left:14697;top:7909;width:2857;height:0;visibility:visible;mso-wrap-style:square" o:connectortype="straight" o:gfxdata="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" strokecolor="black [3200]" strokeweight=".5pt">
                   <v:stroke endarrow="block" joinstyle="miter"/>
                 </v:shape>
                 <v:shapetype id="_x0000_t33" coordsize="21600,21600" o:spt="33" o:oned="t" path="m,l21600,r,21600e" filled="f">
@@ -9035,41 +9291,35 @@
                   <v:path arrowok="t" fillok="f" o:connecttype="none"/>
                   <o:lock v:ext="edit" shapetype="t"/>
                 </v:shapetype>
-                <v:shape id="接點: 肘形 949161778" o:spid="_x0000_s1049" type="#_x0000_t33" style="position:absolute;left:8189;top:15314;width:16770;height:1960;rotation:90;flip:x;visibility:visible;mso-wrap-style:square" o:connectortype="elbow" o:gfxdata="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" strokecolor="black [3200]" strokeweight=".5pt">
+                <v:shape id="接點: 肘形 949161778" o:spid="_x0000_s1048" type="#_x0000_t33" style="position:absolute;left:8189;top:15314;width:16770;height:1960;rotation:90;flip:x;visibility:visible;mso-wrap-style:square" o:connectortype="elbow" o:gfxdata="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" strokecolor="black [3200]" strokeweight=".5pt">
                   <v:stroke endarrow="block"/>
                 </v:shape>
-                <v:shape id="直線單箭頭接點 823413452" o:spid="_x0000_s1050" type="#_x0000_t32" style="position:absolute;left:31698;top:7410;width:3816;height:0;visibility:visible;mso-wrap-style:square" o:connectortype="straight" o:gfxdata="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" strokecolor="black [3200]" strokeweight=".5pt">
+                <v:shape id="直線單箭頭接點 823413452" o:spid="_x0000_s1049" type="#_x0000_t32" style="position:absolute;left:31698;top:7410;width:3816;height:0;visibility:visible;mso-wrap-style:square" o:connectortype="straight" o:gfxdata="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" strokecolor="black [3200]" strokeweight=".5pt">
                   <v:stroke endarrow="block" joinstyle="miter"/>
                 </v:shape>
-                <v:shape id="直線單箭頭接點 2118193917" o:spid="_x0000_s1051" type="#_x0000_t32" style="position:absolute;left:41091;top:9312;width:4;height:1632;flip:x;visibility:visible;mso-wrap-style:square" o:connectortype="straight" o:gfxdata="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" strokecolor="black [3200]" strokeweight=".5pt">
+                <v:shape id="直線單箭頭接點 2118193917" o:spid="_x0000_s1050" type="#_x0000_t32" style="position:absolute;left:41091;top:9312;width:4;height:1632;flip:x;visibility:visible;mso-wrap-style:square" o:connectortype="straight" o:gfxdata="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" strokecolor="black [3200]" strokeweight=".5pt">
                   <v:stroke endarrow="block" joinstyle="miter"/>
                 </v:shape>
-                <v:shape id="直線單箭頭接點 1448457441" o:spid="_x0000_s1052" type="#_x0000_t32" style="position:absolute;left:41088;top:21584;width:6;height:1756;visibility:visible;mso-wrap-style:square" o:connectortype="straight" o:gfxdata="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" strokecolor="black [3200]" strokeweight=".5pt">
+                <v:shape id="直線單箭頭接點 1448457441" o:spid="_x0000_s1051" type="#_x0000_t32" style="position:absolute;left:41088;top:21584;width:6;height:1756;visibility:visible;mso-wrap-style:square" o:connectortype="straight" o:gfxdata="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" strokecolor="black [3200]" strokeweight=".5pt">
                   <v:stroke endarrow="block" joinstyle="miter"/>
                 </v:shape>
-                <v:shape id="直線單箭頭接點 1260701168" o:spid="_x0000_s1053" type="#_x0000_t32" style="position:absolute;left:24795;top:31579;width:0;height:3487;visibility:visible;mso-wrap-style:square" o:connectortype="straight" o:gfxdata="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" strokecolor="black [3200]" strokeweight=".5pt">
+                <v:shape id="直線單箭頭接點 1260701168" o:spid="_x0000_s1052" type="#_x0000_t32" style="position:absolute;left:24795;top:31579;width:0;height:3487;visibility:visible;mso-wrap-style:square" o:connectortype="straight" o:gfxdata="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" strokecolor="black [3200]" strokeweight=".5pt">
                   <v:stroke endarrow="block" joinstyle="miter"/>
                 </v:shape>
-                <v:shape id="接點: 肘形 721011659" o:spid="_x0000_s1054" type="#_x0000_t33" style="position:absolute;left:6983;top:33162;width:20708;height:3484;rotation:90;flip:x;visibility:visible;mso-wrap-style:square" o:connectortype="elbow" o:gfxdata="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" strokecolor="black [3200]" strokeweight=".5pt">
+                <v:shape id="接點: 肘形 721011659" o:spid="_x0000_s1053" type="#_x0000_t33" style="position:absolute;left:6983;top:33162;width:20708;height:3484;rotation:90;flip:x;visibility:visible;mso-wrap-style:square" o:connectortype="elbow" o:gfxdata="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" strokecolor="black [3200]" strokeweight=".5pt">
                   <v:stroke endarrow="block"/>
                 </v:shape>
-                <v:shape id="直線單箭頭接點 972603040" o:spid="_x0000_s1055" type="#_x0000_t32" style="position:absolute;left:40766;top:47555;width:3;height:2604;flip:x;visibility:visible;mso-wrap-style:square" o:connectortype="straight" o:gfxdata="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" strokecolor="black [3200]" strokeweight=".5pt">
-                  <v:stroke endarrow="block" joinstyle="miter"/>
-                </v:shape>
-                <v:shape id="直線單箭頭接點 1397356911" o:spid="_x0000_s1056" type="#_x0000_t32" style="position:absolute;left:30243;top:52454;width:4948;height:0;flip:x y;visibility:visible;mso-wrap-style:square" o:connectortype="straight" o:gfxdata="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" strokecolor="black [3200]" strokeweight=".5pt">
-                  <v:stroke endarrow="block" joinstyle="miter"/>
-                </v:shape>
-                <v:shape id="接點: 肘形 1227755533" o:spid="_x0000_s1057" type="#_x0000_t34" style="position:absolute;left:-2914;top:30650;width:35790;height:8145;rotation:90;flip:x;visibility:visible;mso-wrap-style:square" o:connectortype="elbow" o:gfxdata="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" adj="21566" strokecolor="black [3200]" strokeweight=".5pt">
+                <v:shape id="接點: 肘形 1227755533" o:spid="_x0000_s1054" type="#_x0000_t34" style="position:absolute;left:-2914;top:30650;width:35790;height:8145;rotation:90;flip:x;visibility:visible;mso-wrap-style:square" o:connectortype="elbow" o:gfxdata="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" adj="21566" strokecolor="black [3200]" strokeweight=".5pt">
                   <v:stroke endarrow="block"/>
                 </v:shape>
-                <v:rect id="矩形 583277530" o:spid="_x0000_s1058" style="position:absolute;left:19052;top:35065;width:11170;height:4585;visibility:visible;mso-wrap-style:square;v-text-anchor:middle" o:gfxdata="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" fillcolor="white [3201]" strokecolor="black [3200]" strokeweight="1pt">
+                <v:rect id="矩形 583277530" o:spid="_x0000_s1055" style="position:absolute;left:19052;top:35065;width:11170;height:4585;visibility:visible;mso-wrap-style:square;v-text-anchor:middle" o:gfxdata="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" fillcolor="white [3201]" strokecolor="black [3200]" strokeweight="1pt">
                   <v:textbox>
                     <w:txbxContent>
                       <w:p>
                         <w:pPr>
                           <w:jc w:val="center"/>
                           <w:rPr>
-                            <w:rFonts w:cs="Times New Roman" w:hint="eastAsia"/>
+                            <w:rFonts w:cs="Times New Roman"/>
                             <w:sz w:val="14"/>
                             <w:szCs w:val="14"/>
                           </w:rPr>
@@ -9086,14 +9336,14 @@
                     </w:txbxContent>
                   </v:textbox>
                 </v:rect>
-                <v:rect id="矩形 120099624" o:spid="_x0000_s1059" style="position:absolute;left:35521;top:10964;width:11157;height:3797;visibility:visible;mso-wrap-style:square;v-text-anchor:middle" o:gfxdata="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" fillcolor="white [3201]" strokecolor="black [3200]" strokeweight="1pt">
+                <v:rect id="矩形 120099624" o:spid="_x0000_s1056" style="position:absolute;left:35521;top:10964;width:11157;height:3797;visibility:visible;mso-wrap-style:square;v-text-anchor:middle" o:gfxdata="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" fillcolor="white [3201]" strokecolor="black [3200]" strokeweight="1pt">
                   <v:textbox>
                     <w:txbxContent>
                       <w:p>
                         <w:pPr>
                           <w:jc w:val="center"/>
                           <w:rPr>
-                            <w:rFonts w:cs="Times New Roman" w:hint="eastAsia"/>
+                            <w:rFonts w:cs="Times New Roman"/>
                             <w:sz w:val="14"/>
                             <w:szCs w:val="14"/>
                           </w:rPr>
@@ -9110,20 +9360,26 @@
                     </w:txbxContent>
                   </v:textbox>
                 </v:rect>
-                <v:shape id="直線單箭頭接點 8219209" o:spid="_x0000_s1060" type="#_x0000_t32" style="position:absolute;left:41086;top:14760;width:9;height:3020;flip:x;visibility:visible;mso-wrap-style:square" o:connectortype="straight" o:gfxdata="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" strokecolor="black [3200]" strokeweight=".5pt">
+                <v:shape id="直線單箭頭接點 8219209" o:spid="_x0000_s1057" type="#_x0000_t32" style="position:absolute;left:41086;top:14760;width:9;height:3020;flip:x;visibility:visible;mso-wrap-style:square" o:connectortype="straight" o:gfxdata="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" strokecolor="black [3200]" strokeweight=".5pt">
                   <v:stroke endarrow="block" joinstyle="miter"/>
                 </v:shape>
-                <v:shape id="接點: 肘形 1724146294" o:spid="_x0000_s1061" type="#_x0000_t34" style="position:absolute;left:22457;top:22993;width:23183;height:2916;rotation:90;flip:x y;visibility:visible;mso-wrap-style:square" o:connectortype="elbow" o:gfxdata="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" adj="21574" strokecolor="black [3200]" strokeweight=".5pt">
+                <v:shape id="接點: 肘形 1724146294" o:spid="_x0000_s1058" type="#_x0000_t34" style="position:absolute;left:22457;top:22993;width:23183;height:2916;rotation:90;flip:x y;visibility:visible;mso-wrap-style:square" o:connectortype="elbow" o:gfxdata="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" adj="21574" strokecolor="black [3200]" strokeweight=".5pt">
                   <v:stroke endarrow="block"/>
                 </v:shape>
-                <v:shape id="直線單箭頭接點 1578652511" o:spid="_x0000_s1062" type="#_x0000_t32" style="position:absolute;left:30222;top:36041;width:2369;height:0;flip:x;visibility:visible;mso-wrap-style:square" o:connectortype="straight" o:gfxdata="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" strokecolor="black [3200]" strokeweight=".5pt">
+                <v:shape id="直線單箭頭接點 1578652511" o:spid="_x0000_s1059" type="#_x0000_t32" style="position:absolute;left:30222;top:36041;width:2369;height:0;flip:x;visibility:visible;mso-wrap-style:square" o:connectortype="straight" o:gfxdata="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" strokecolor="black [3200]" strokeweight=".5pt">
                   <v:stroke endarrow="block" joinstyle="miter"/>
                 </v:shape>
-                <v:shape id="直線單箭頭接點 213599134" o:spid="_x0000_s1063" type="#_x0000_t32" style="position:absolute;left:24795;top:39650;width:0;height:3486;visibility:visible;mso-wrap-style:square" o:connectortype="straight" o:gfxdata="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" strokecolor="black [3200]" strokeweight=".5pt">
+                <v:shape id="直線單箭頭接點 213599134" o:spid="_x0000_s1060" type="#_x0000_t32" style="position:absolute;left:24795;top:39650;width:0;height:3486;visibility:visible;mso-wrap-style:square" o:connectortype="straight" o:gfxdata="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" strokecolor="black [3200]" strokeweight=".5pt">
                   <v:stroke endarrow="block" joinstyle="miter"/>
                 </v:shape>
-                <v:shape id="直線單箭頭接點 55344143" o:spid="_x0000_s1064" type="#_x0000_t32" style="position:absolute;left:30222;top:45247;width:4928;height:0;visibility:visible;mso-wrap-style:square" o:connectortype="straight" o:gfxdata="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" strokecolor="black [3200]" strokeweight=".5pt">
+                <v:shape id="直線單箭頭接點 55344143" o:spid="_x0000_s1061" type="#_x0000_t32" style="position:absolute;left:30222;top:45247;width:4928;height:0;visibility:visible;mso-wrap-style:square" o:connectortype="straight" o:gfxdata="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" strokecolor="black [3200]" strokeweight=".5pt">
                   <v:stroke endarrow="block" joinstyle="miter"/>
+                </v:shape>
+                <v:shape id="接點: 肘形 4" o:spid="_x0000_s1062" type="#_x0000_t34" style="position:absolute;left:26181;top:27948;width:15720;height:14108;rotation:90;visibility:visible;mso-wrap-style:square" o:connectortype="elbow" o:gfxdata="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" adj="18565" strokecolor="black [3200]" strokeweight=".5pt">
+                  <v:stroke endarrow="block"/>
+                </v:shape>
+                <v:shape id="接點: 肘形 5" o:spid="_x0000_s1063" type="#_x0000_t33" style="position:absolute;left:33116;top:44846;width:4735;height:10482;rotation:90;visibility:visible;mso-wrap-style:square" o:connectortype="elbow" o:gfxdata="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" strokecolor="black [3200]" strokeweight=".5pt">
+                  <v:stroke endarrow="block"/>
                 </v:shape>
                 <w10:anchorlock/>
               </v:group>
@@ -9157,8 +9413,579 @@
     </w:p>
     <w:p>
       <w:pPr>
+        <w:pStyle w:val="3"/>
+      </w:pPr>
+      <w:r>
+        <w:rPr>
+          <w:rFonts w:hint="eastAsia"/>
+        </w:rPr>
+        <w:t>3.</w:t>
+      </w:r>
+      <w:r>
+        <w:t>1.1</w:t>
+      </w:r>
+      <w:r>
+        <w:rPr>
+          <w:rFonts w:hint="eastAsia"/>
+        </w:rPr>
+        <w:t xml:space="preserve"> </w:t>
+      </w:r>
+      <w:r>
+        <w:t>反事實模組</w:t>
+      </w:r>
+    </w:p>
+    <w:p>
+      <w:pPr>
+        <w:rPr>
+          <w:rFonts w:hint="eastAsia"/>
+        </w:rPr>
+      </w:pPr>
+      <w:r>
+        <w:rPr>
+          <w:rFonts w:hint="eastAsia"/>
+        </w:rPr>
+        <w:t xml:space="preserve">    </w:t>
+      </w:r>
+      <w:r>
+        <w:rPr>
+          <w:rFonts w:hint="eastAsia"/>
+        </w:rPr>
+        <w:t>本研究使用</w:t>
+      </w:r>
+      <w:proofErr w:type="spellStart"/>
+      <w:r>
+        <w:rPr>
+          <w:rFonts w:hint="eastAsia"/>
+        </w:rPr>
+        <w:t>Di</w:t>
+      </w:r>
+      <w:r>
+        <w:t>CE</w:t>
+      </w:r>
+      <w:proofErr w:type="spellEnd"/>
+      <w:r>
+        <w:rPr>
+          <w:rFonts w:hint="eastAsia"/>
+        </w:rPr>
+        <w:t>作為反事實解釋生成的工具，</w:t>
+      </w:r>
+      <w:r>
+        <w:rPr>
+          <w:rFonts w:hint="eastAsia"/>
+        </w:rPr>
+        <w:t>在生成階段中，</w:t>
+      </w:r>
+      <w:r>
+        <w:rPr>
+          <w:rFonts w:hint="eastAsia"/>
+        </w:rPr>
+        <w:t>使用</w:t>
+      </w:r>
+      <w:r>
+        <w:rPr>
+          <w:rFonts w:hint="eastAsia"/>
+        </w:rPr>
+        <w:t>Dice</w:t>
+      </w:r>
+      <w:r>
+        <w:rPr>
+          <w:rFonts w:hint="eastAsia"/>
+        </w:rPr>
+        <w:t>針對少數類別樣本</w:t>
+      </w:r>
+      <w:r>
+        <w:rPr>
+          <w:rFonts w:hint="eastAsia"/>
+        </w:rPr>
+        <w:t>尋找能使分類結果翻轉至其他類別的樣本</w:t>
+      </w:r>
+      <w:r>
+        <w:t>​</w:t>
+      </w:r>
+      <w:r>
+        <w:rPr>
+          <w:rFonts w:hint="eastAsia"/>
+        </w:rPr>
+        <w:t>，並確保反事實樣本在特徵空間中與原樣本的距離最小化，以維持可解釋性與合理性。本研究</w:t>
+      </w:r>
+      <w:r>
+        <w:rPr>
+          <w:rFonts w:hint="eastAsia"/>
+        </w:rPr>
+        <w:t>將</w:t>
+      </w:r>
+      <w:r>
+        <w:rPr>
+          <w:rFonts w:hint="eastAsia"/>
+        </w:rPr>
+        <w:t xml:space="preserve"> </w:t>
+      </w:r>
+      <w:proofErr w:type="spellStart"/>
+      <w:r>
+        <w:rPr>
+          <w:rFonts w:hint="eastAsia"/>
+        </w:rPr>
+        <w:t>DiCE</w:t>
+      </w:r>
+      <w:proofErr w:type="spellEnd"/>
+      <w:r>
+        <w:rPr>
+          <w:rFonts w:hint="eastAsia"/>
+        </w:rPr>
+        <w:t xml:space="preserve"> </w:t>
+      </w:r>
+      <w:r>
+        <w:rPr>
+          <w:rFonts w:hint="eastAsia"/>
+        </w:rPr>
+        <w:t>的</w:t>
+      </w:r>
+      <w:r>
+        <w:rPr>
+          <w:rFonts w:hint="eastAsia"/>
+        </w:rPr>
+        <w:t>生成方式設定為</w:t>
+      </w:r>
+      <w:r>
+        <w:rPr>
+          <w:rFonts w:hint="eastAsia"/>
+        </w:rPr>
+        <w:t xml:space="preserve"> </w:t>
+      </w:r>
+      <w:r>
+        <w:rPr>
+          <w:rFonts w:hint="eastAsia"/>
+        </w:rPr>
+        <w:t xml:space="preserve">"genetic" </w:t>
+      </w:r>
+      <w:r>
+        <w:rPr>
+          <w:rFonts w:hint="eastAsia"/>
+        </w:rPr>
+        <w:t>模式，</w:t>
+      </w:r>
+      <w:r>
+        <w:rPr>
+          <w:rFonts w:hint="eastAsia"/>
+        </w:rPr>
+        <w:t>即</w:t>
+      </w:r>
+      <w:r>
+        <w:rPr>
+          <w:rFonts w:hint="eastAsia"/>
+        </w:rPr>
+        <w:t>利用基因演算法（</w:t>
+      </w:r>
+      <w:r>
+        <w:rPr>
+          <w:rFonts w:hint="eastAsia"/>
+        </w:rPr>
+        <w:t>Genetic Algorithm, GA</w:t>
+      </w:r>
+      <w:r>
+        <w:rPr>
+          <w:rFonts w:hint="eastAsia"/>
+        </w:rPr>
+        <w:t>）進行搜尋與優化。該方法以隨機生成的候選樣本為初始族群，透過交配（</w:t>
+      </w:r>
+      <w:r>
+        <w:rPr>
+          <w:rFonts w:hint="eastAsia"/>
+        </w:rPr>
+        <w:t>crossover</w:t>
+      </w:r>
+      <w:r>
+        <w:rPr>
+          <w:rFonts w:hint="eastAsia"/>
+        </w:rPr>
+        <w:t>）、突變（</w:t>
+      </w:r>
+      <w:r>
+        <w:rPr>
+          <w:rFonts w:hint="eastAsia"/>
+        </w:rPr>
+        <w:t>mutation</w:t>
+      </w:r>
+      <w:r>
+        <w:rPr>
+          <w:rFonts w:hint="eastAsia"/>
+        </w:rPr>
+        <w:t>）與適應度評估（</w:t>
+      </w:r>
+      <w:r>
+        <w:rPr>
+          <w:rFonts w:hint="eastAsia"/>
+        </w:rPr>
+        <w:t>fitness evaluation</w:t>
+      </w:r>
+      <w:r>
+        <w:rPr>
+          <w:rFonts w:hint="eastAsia"/>
+        </w:rPr>
+        <w:t>）等操作，不斷演化出同時滿足「分類翻轉」與「特徵擾動最小」條件的反事實樣本。</w:t>
+      </w:r>
+      <w:r>
+        <w:rPr>
+          <w:rFonts w:hint="eastAsia"/>
+        </w:rPr>
+        <w:t xml:space="preserve">    </w:t>
+      </w:r>
+    </w:p>
+    <w:p>
+      <w:pPr>
+        <w:pStyle w:val="3"/>
         <w:jc w:val="both"/>
-      </w:pPr>
+        <w:rPr>
+          <w:rFonts w:hint="eastAsia"/>
+        </w:rPr>
+      </w:pPr>
+      <w:r>
+        <w:lastRenderedPageBreak/>
+        <w:t xml:space="preserve">    </w:t>
+      </w:r>
+      <w:r>
+        <w:rPr>
+          <w:rFonts w:hint="eastAsia"/>
+        </w:rPr>
+        <w:t>3.</w:t>
+      </w:r>
+      <w:r>
+        <w:t>1.</w:t>
+      </w:r>
+      <w:r>
+        <w:rPr>
+          <w:rFonts w:hint="eastAsia"/>
+        </w:rPr>
+        <w:t>2</w:t>
+      </w:r>
+      <w:r>
+        <w:rPr>
+          <w:rFonts w:hint="eastAsia"/>
+        </w:rPr>
+        <w:t xml:space="preserve"> </w:t>
+      </w:r>
+      <w:r>
+        <w:t>教師與學生模組</w:t>
+      </w:r>
+    </w:p>
+    <w:p>
+      <w:pPr>
+        <w:jc w:val="both"/>
+      </w:pPr>
+      <w:r>
+        <w:rPr>
+          <w:rFonts w:hint="eastAsia"/>
+        </w:rPr>
+        <w:t xml:space="preserve">    </w:t>
+      </w:r>
+      <w:r>
+        <w:rPr>
+          <w:rFonts w:hint="eastAsia"/>
+        </w:rPr>
+        <w:t>由於</w:t>
+      </w:r>
+      <w:r>
+        <w:rPr>
+          <w:rFonts w:hint="eastAsia"/>
+        </w:rPr>
+        <w:t xml:space="preserve"> SHAP </w:t>
+      </w:r>
+      <w:r>
+        <w:rPr>
+          <w:rFonts w:hint="eastAsia"/>
+        </w:rPr>
+        <w:t>解釋器本身不可微分，無法直接整合進生成模型的損失函數，</w:t>
+      </w:r>
+    </w:p>
+    <w:p>
+      <w:pPr>
+        <w:jc w:val="both"/>
+        <w:rPr>
+          <w:rFonts w:hint="eastAsia"/>
+        </w:rPr>
+      </w:pPr>
+      <w:r>
+        <w:rPr>
+          <w:rFonts w:hint="eastAsia"/>
+        </w:rPr>
+        <w:t>因此本研究設計教師與學生模</w:t>
+      </w:r>
+      <w:r>
+        <w:rPr>
+          <w:rFonts w:hint="eastAsia"/>
+        </w:rPr>
+        <w:t>型</w:t>
+      </w:r>
+      <w:r>
+        <w:rPr>
+          <w:rFonts w:hint="eastAsia"/>
+        </w:rPr>
+        <w:t>，用以建立</w:t>
+      </w:r>
+      <w:r>
+        <w:rPr>
+          <w:rFonts w:hint="eastAsia"/>
+        </w:rPr>
+        <w:t>能夠近似</w:t>
+      </w:r>
+      <w:r>
+        <w:rPr>
+          <w:rFonts w:hint="eastAsia"/>
+        </w:rPr>
+        <w:t xml:space="preserve">SHAP </w:t>
+      </w:r>
+      <w:r>
+        <w:rPr>
+          <w:rFonts w:hint="eastAsia"/>
+        </w:rPr>
+        <w:t>特徵貢獻向量的可微分模型。</w:t>
+      </w:r>
+      <w:r>
+        <w:rPr>
+          <w:rFonts w:hint="eastAsia"/>
+        </w:rPr>
+        <w:t>首先，教師模組（</w:t>
+      </w:r>
+      <w:r>
+        <w:rPr>
+          <w:rFonts w:hint="eastAsia"/>
+        </w:rPr>
+        <w:t>Teacher Module</w:t>
+      </w:r>
+      <w:r>
+        <w:rPr>
+          <w:rFonts w:hint="eastAsia"/>
+        </w:rPr>
+        <w:t>）由</w:t>
+      </w:r>
+      <w:r>
+        <w:rPr>
+          <w:rFonts w:hint="eastAsia"/>
+        </w:rPr>
+        <w:t>已</w:t>
+      </w:r>
+      <w:r>
+        <w:rPr>
+          <w:rFonts w:hint="eastAsia"/>
+        </w:rPr>
+        <w:t>訓練完成的分類模型與其對應的</w:t>
+      </w:r>
+      <w:r>
+        <w:rPr>
+          <w:rFonts w:hint="eastAsia"/>
+        </w:rPr>
+        <w:t xml:space="preserve"> SHAP</w:t>
+      </w:r>
+      <w:r>
+        <w:rPr>
+          <w:rFonts w:hint="eastAsia"/>
+        </w:rPr>
+        <w:t>解釋器所組成</w:t>
+      </w:r>
+      <w:r>
+        <w:rPr>
+          <w:rFonts w:hint="eastAsia"/>
+        </w:rPr>
+        <w:t>，教師模型會輸出</w:t>
+      </w:r>
+      <w:r>
+        <w:rPr>
+          <w:rFonts w:hint="eastAsia"/>
+        </w:rPr>
+        <w:t>SHAP</w:t>
+      </w:r>
+      <w:r>
+        <w:rPr>
+          <w:rFonts w:hint="eastAsia"/>
+        </w:rPr>
+        <w:t>特徵貢獻向量，以此作為學生模型的</w:t>
+      </w:r>
+      <w:r>
+        <w:t>學習目標</w:t>
+      </w:r>
+      <w:r>
+        <w:rPr>
+          <w:rFonts w:hint="eastAsia"/>
+        </w:rPr>
+        <w:t>。</w:t>
+      </w:r>
+      <w:r>
+        <w:rPr>
+          <w:rFonts w:hint="eastAsia"/>
+        </w:rPr>
+        <w:t>學生</w:t>
+      </w:r>
+      <w:r>
+        <w:rPr>
+          <w:rFonts w:hint="eastAsia"/>
+        </w:rPr>
+        <w:t>模型</w:t>
+      </w:r>
+      <w:r>
+        <w:rPr>
+          <w:rFonts w:hint="eastAsia"/>
+        </w:rPr>
+        <w:t>（</w:t>
+      </w:r>
+      <w:r>
+        <w:rPr>
+          <w:rFonts w:hint="eastAsia"/>
+        </w:rPr>
+        <w:t xml:space="preserve">Student </w:t>
+      </w:r>
+      <w:r>
+        <w:rPr>
+          <w:rFonts w:hint="eastAsia"/>
+        </w:rPr>
+        <w:t>Mo</w:t>
+      </w:r>
+      <w:r>
+        <w:t>del</w:t>
+      </w:r>
+      <w:r>
+        <w:rPr>
+          <w:rFonts w:hint="eastAsia"/>
+        </w:rPr>
+        <w:t>）</w:t>
+      </w:r>
+      <w:r>
+        <w:rPr>
+          <w:rFonts w:hint="eastAsia"/>
+        </w:rPr>
+        <w:t>是一個</w:t>
+      </w:r>
+      <w:r>
+        <w:rPr>
+          <w:rFonts w:hint="eastAsia"/>
+        </w:rPr>
+        <w:t>可微分的多層感知機（</w:t>
+      </w:r>
+      <w:r>
+        <w:rPr>
+          <w:rFonts w:hint="eastAsia"/>
+        </w:rPr>
+        <w:t>MLP</w:t>
+      </w:r>
+      <w:r>
+        <w:rPr>
+          <w:rFonts w:hint="eastAsia"/>
+        </w:rPr>
+        <w:t>）架構</w:t>
+      </w:r>
+      <w:r>
+        <w:rPr>
+          <w:rFonts w:hint="eastAsia"/>
+        </w:rPr>
+        <w:t>，目的是近</w:t>
+      </w:r>
+      <w:r>
+        <w:rPr>
+          <w:rFonts w:hint="eastAsia"/>
+        </w:rPr>
+        <w:t>似教師模組輸出的</w:t>
+      </w:r>
+      <w:r>
+        <w:rPr>
+          <w:rFonts w:hint="eastAsia"/>
+        </w:rPr>
+        <w:t xml:space="preserve"> SHAP </w:t>
+      </w:r>
+      <w:r>
+        <w:rPr>
+          <w:rFonts w:hint="eastAsia"/>
+        </w:rPr>
+        <w:t>特徵貢獻</w:t>
+      </w:r>
+      <w:r>
+        <w:rPr>
+          <w:rFonts w:hint="eastAsia"/>
+        </w:rPr>
+        <w:t>向量。學生模型以原始樣本特徵作為輸入，預測對應的</w:t>
+      </w:r>
+      <w:r>
+        <w:rPr>
+          <w:rFonts w:hint="eastAsia"/>
+        </w:rPr>
+        <w:t xml:space="preserve"> SHAP </w:t>
+      </w:r>
+      <w:r>
+        <w:rPr>
+          <w:rFonts w:hint="eastAsia"/>
+        </w:rPr>
+        <w:t>特徵貢獻分布</w:t>
+      </w:r>
+      <w:r>
+        <w:rPr>
+          <w:rFonts w:hint="eastAsia"/>
+        </w:rPr>
+        <w:t>。以此讓學</w:t>
+      </w:r>
+      <w:r>
+        <w:rPr>
+          <w:rFonts w:hint="eastAsia"/>
+        </w:rPr>
+        <w:t>生模</w:t>
+      </w:r>
+      <w:r>
+        <w:rPr>
+          <w:rFonts w:hint="eastAsia"/>
+        </w:rPr>
+        <w:t>型</w:t>
+      </w:r>
+      <w:r>
+        <w:rPr>
+          <w:rFonts w:hint="eastAsia"/>
+        </w:rPr>
+        <w:t>輸出的</w:t>
+      </w:r>
+      <w:r>
+        <w:rPr>
+          <w:rFonts w:hint="eastAsia"/>
+        </w:rPr>
+        <w:t xml:space="preserve"> SHAP </w:t>
+      </w:r>
+      <w:r>
+        <w:rPr>
+          <w:rFonts w:hint="eastAsia"/>
+        </w:rPr>
+        <w:t>向量</w:t>
+      </w:r>
+      <w:r>
+        <w:rPr>
+          <w:rFonts w:hint="eastAsia"/>
+        </w:rPr>
+        <w:t>能夠</w:t>
+      </w:r>
+      <w:r>
+        <w:rPr>
+          <w:rFonts w:hint="eastAsia"/>
+        </w:rPr>
+        <w:t>加入</w:t>
+      </w:r>
+      <w:r>
+        <w:rPr>
+          <w:rFonts w:hint="eastAsia"/>
+        </w:rPr>
+        <w:t>至</w:t>
+      </w:r>
+      <w:r>
+        <w:rPr>
+          <w:rFonts w:hint="eastAsia"/>
+        </w:rPr>
+        <w:t xml:space="preserve"> SHAP-CVAE </w:t>
+      </w:r>
+      <w:r>
+        <w:rPr>
+          <w:rFonts w:hint="eastAsia"/>
+        </w:rPr>
+        <w:t>模型的損失函數中，使生成樣本</w:t>
+      </w:r>
+      <w:r>
+        <w:rPr>
+          <w:rFonts w:hint="eastAsia"/>
+        </w:rPr>
+        <w:t>能夠與真實資料擁有相似的特徵貢獻。</w:t>
+      </w:r>
     </w:p>
     <w:p>
       <w:pPr>
@@ -9202,7 +10029,7 @@
     </w:p>
     <w:p>
       <w:pPr>
-        <w:ind w:leftChars="100" w:left="240" w:rightChars="100" w:right="240" w:firstLineChars="400" w:firstLine="960"/>
+        <w:ind w:leftChars="100" w:left="240" w:rightChars="100" w:right="240"/>
         <w:jc w:val="both"/>
         <w:rPr>
           <w:rFonts w:cs="Times New Roman"/>
@@ -9216,6 +10043,12 @@
         <w:rPr>
           <w:rFonts w:cs="Times New Roman" w:hint="eastAsia"/>
         </w:rPr>
+        <w:t xml:space="preserve">    </w:t>
+      </w:r>
+      <w:r>
+        <w:rPr>
+          <w:rFonts w:cs="Times New Roman" w:hint="eastAsia"/>
+        </w:rPr>
         <w:t>首先，</w:t>
       </w:r>
       <w:r>
@@ -9264,25 +10097,41 @@
         <w:rPr>
           <w:rFonts w:cs="Times New Roman" w:hint="eastAsia"/>
         </w:rPr>
-        <w:t>，接著透過線性插值產生</w:t>
-      </w:r>
+        <w:t>，接著透過</w:t>
+      </w:r>
+      <w:proofErr w:type="gramStart"/>
       <w:r>
         <w:rPr>
           <w:rFonts w:cs="Times New Roman" w:hint="eastAsia"/>
         </w:rPr>
+        <w:t>線性插值產生</w:t>
+      </w:r>
+      <w:proofErr w:type="gramEnd"/>
+      <w:r>
+        <w:rPr>
+          <w:rFonts w:cs="Times New Roman" w:hint="eastAsia"/>
+        </w:rPr>
         <w:t>10</w:t>
       </w:r>
       <w:r>
         <w:rPr>
           <w:rFonts w:cs="Times New Roman" w:hint="eastAsia"/>
         </w:rPr>
-        <w:t>個候選樣本，插值公式如</w:t>
-      </w:r>
+        <w:t>個候選樣本，</w:t>
+      </w:r>
+      <w:proofErr w:type="gramStart"/>
       <w:r>
         <w:rPr>
           <w:rFonts w:cs="Times New Roman" w:hint="eastAsia"/>
         </w:rPr>
-        <w:t>公式</w:t>
+        <w:t>插值公式</w:t>
+      </w:r>
+      <w:proofErr w:type="gramEnd"/>
+      <w:r>
+        <w:rPr>
+          <w:rFonts w:cs="Times New Roman" w:hint="eastAsia"/>
+        </w:rPr>
+        <w:t>如公式</w:t>
       </w:r>
       <w:r>
         <w:rPr>
@@ -9451,6 +10300,7 @@
         <w:rPr>
           <w:rFonts w:hint="eastAsia"/>
         </w:rPr>
+        <w:lastRenderedPageBreak/>
         <w:t>3.</w:t>
       </w:r>
       <w:r>
@@ -9948,11 +10798,6 @@
         <w:rPr>
           <w:color w:val="000000" w:themeColor="text1"/>
         </w:rPr>
-      </w:r>
-      <w:r>
-        <w:rPr>
-          <w:color w:val="000000" w:themeColor="text1"/>
-        </w:rPr>
         <w:fldChar w:fldCharType="separate"/>
       </w:r>
       <w:r>
@@ -10356,7 +11201,7 @@
 </file>
 
 <file path=word/endnotes.xml><?xml version="1.0" encoding="utf-8"?>
-<w:endnotes xmlns:wpc="http://schemas.microsoft.com/office/word/2010/wordprocessingCanvas" xmlns:cx="http://schemas.microsoft.com/office/drawing/2014/chartex" xmlns:cx1="http://schemas.microsoft.com/office/drawing/2015/9/8/chartex" xmlns:cx2="http://schemas.microsoft.com/office/drawing/2015/10/21/chartex" xmlns:cx3="http://schemas.microsoft.com/office/drawing/2016/5/9/chartex" xmlns:cx4="http://schemas.microsoft.com/office/drawing/2016/5/10/chartex" xmlns:cx5="http://schemas.microsoft.com/office/drawing/2016/5/11/chartex" xmlns:cx6="http://schemas.microsoft.com/office/drawing/2016/5/12/chartex" xmlns:cx7="http://schemas.microsoft.com/office/drawing/2016/5/13/chartex" xmlns:cx8="http://schemas.microsoft.com/office/drawing/2016/5/14/chartex" xmlns:mc="http://schemas.openxmlformats.org/markup-compatibility/2006" xmlns:aink="http://schemas.microsoft.com/office/drawing/2016/ink" xmlns:am3d="http://schemas.microsoft.com/office/drawing/2017/model3d" xmlns:o="urn:schemas-microsoft-com:office:office" xmlns:oel="http://schemas.microsoft.com/office/2019/extlst" xmlns:r="http://schemas.openxmlformats.org/officeDocument/2006/relationships" xmlns:m="http://schemas.openxmlformats.org/officeDocument/2006/math" xmlns:v="urn:schemas-microsoft-com:vml" xmlns:wp14="http://schemas.microsoft.com/office/word/2010/wordprocessingDrawing" xmlns:wp="http://schemas.openxmlformats.org/drawingml/2006/wordprocessingDrawing" xmlns:w10="urn:schemas-microsoft-com:office:word" xmlns:w="http://schemas.openxmlformats.org/wordprocessingml/2006/main" xmlns:w14="http://schemas.microsoft.com/office/word/2010/wordml" xmlns:w15="http://schemas.microsoft.com/office/word/2012/wordml" xmlns:w16cex="http://schemas.microsoft.com/office/word/2018/wordml/cex" xmlns:w16cid="http://schemas.microsoft.com/office/word/2016/wordml/cid" xmlns:w16="http://schemas.microsoft.com/office/word/2018/wordml" xmlns:w16du="http://schemas.microsoft.com/office/word/2023/wordml/word16du" xmlns:w16sdtdh="http://schemas.microsoft.com/office/word/2020/wordml/sdtdatahash" xmlns:w16sdtfl="http://schemas.microsoft.com/office/word/2024/wordml/sdtformatlock" xmlns:w16se="http://schemas.microsoft.com/office/word/2015/wordml/symex" xmlns:wpg="http://schemas.microsoft.com/office/word/2010/wordprocessingGroup" xmlns:wpi="http://schemas.microsoft.com/office/word/2010/wordprocessingInk" xmlns:wne="http://schemas.microsoft.com/office/word/2006/wordml" xmlns:wps="http://schemas.microsoft.com/office/word/2010/wordprocessingShape" mc:Ignorable="w14 w15 w16se w16cid w16 w16cex w16sdtdh w16sdtfl w16du wp14">
+<w:endnotes xmlns:wpc="http://schemas.microsoft.com/office/word/2010/wordprocessingCanvas" xmlns:cx="http://schemas.microsoft.com/office/drawing/2014/chartex" xmlns:cx1="http://schemas.microsoft.com/office/drawing/2015/9/8/chartex" xmlns:cx2="http://schemas.microsoft.com/office/drawing/2015/10/21/chartex" xmlns:cx3="http://schemas.microsoft.com/office/drawing/2016/5/9/chartex" xmlns:cx4="http://schemas.microsoft.com/office/drawing/2016/5/10/chartex" xmlns:cx5="http://schemas.microsoft.com/office/drawing/2016/5/11/chartex" xmlns:cx6="http://schemas.microsoft.com/office/drawing/2016/5/12/chartex" xmlns:cx7="http://schemas.microsoft.com/office/drawing/2016/5/13/chartex" xmlns:cx8="http://schemas.microsoft.com/office/drawing/2016/5/14/chartex" xmlns:mc="http://schemas.openxmlformats.org/markup-compatibility/2006" xmlns:aink="http://schemas.microsoft.com/office/drawing/2016/ink" xmlns:am3d="http://schemas.microsoft.com/office/drawing/2017/model3d" xmlns:o="urn:schemas-microsoft-com:office:office" xmlns:r="http://schemas.openxmlformats.org/officeDocument/2006/relationships" xmlns:m="http://schemas.openxmlformats.org/officeDocument/2006/math" xmlns:v="urn:schemas-microsoft-com:vml" xmlns:wp14="http://schemas.microsoft.com/office/word/2010/wordprocessingDrawing" xmlns:wp="http://schemas.openxmlformats.org/drawingml/2006/wordprocessingDrawing" xmlns:w10="urn:schemas-microsoft-com:office:word" xmlns:w="http://schemas.openxmlformats.org/wordprocessingml/2006/main" xmlns:w14="http://schemas.microsoft.com/office/word/2010/wordml" xmlns:w15="http://schemas.microsoft.com/office/word/2012/wordml" xmlns:w16cex="http://schemas.microsoft.com/office/word/2018/wordml/cex" xmlns:w16cid="http://schemas.microsoft.com/office/word/2016/wordml/cid" xmlns:w16="http://schemas.microsoft.com/office/word/2018/wordml" xmlns:w16sdtdh="http://schemas.microsoft.com/office/word/2020/wordml/sdtdatahash" xmlns:w16se="http://schemas.microsoft.com/office/word/2015/wordml/symex" xmlns:wpg="http://schemas.microsoft.com/office/word/2010/wordprocessingGroup" xmlns:wpi="http://schemas.microsoft.com/office/word/2010/wordprocessingInk" xmlns:wne="http://schemas.microsoft.com/office/word/2006/wordml" xmlns:wps="http://schemas.microsoft.com/office/word/2010/wordprocessingShape" mc:Ignorable="w14 w15 w16se w16cid w16 w16cex w16sdtdh wp14">
   <w:endnote w:type="separator" w:id="-1">
     <w:p>
       <w:pPr>
@@ -10381,7 +11226,7 @@
 </file>
 
 <file path=word/footer1.xml><?xml version="1.0" encoding="utf-8"?>
-<w:ftr xmlns:wpc="http://schemas.microsoft.com/office/word/2010/wordprocessingCanvas" xmlns:cx="http://schemas.microsoft.com/office/drawing/2014/chartex" xmlns:cx1="http://schemas.microsoft.com/office/drawing/2015/9/8/chartex" xmlns:cx2="http://schemas.microsoft.com/office/drawing/2015/10/21/chartex" xmlns:cx3="http://schemas.microsoft.com/office/drawing/2016/5/9/chartex" xmlns:cx4="http://schemas.microsoft.com/office/drawing/2016/5/10/chartex" xmlns:cx5="http://schemas.microsoft.com/office/drawing/2016/5/11/chartex" xmlns:cx6="http://schemas.microsoft.com/office/drawing/2016/5/12/chartex" xmlns:cx7="http://schemas.microsoft.com/office/drawing/2016/5/13/chartex" xmlns:cx8="http://schemas.microsoft.com/office/drawing/2016/5/14/chartex" xmlns:mc="http://schemas.openxmlformats.org/markup-compatibility/2006" xmlns:aink="http://schemas.microsoft.com/office/drawing/2016/ink" xmlns:am3d="http://schemas.microsoft.com/office/drawing/2017/model3d" xmlns:o="urn:schemas-microsoft-com:office:office" xmlns:oel="http://schemas.microsoft.com/office/2019/extlst" xmlns:r="http://schemas.openxmlformats.org/officeDocument/2006/relationships" xmlns:m="http://schemas.openxmlformats.org/officeDocument/2006/math" xmlns:v="urn:schemas-microsoft-com:vml" xmlns:wp14="http://schemas.microsoft.com/office/word/2010/wordprocessingDrawing" xmlns:wp="http://schemas.openxmlformats.org/drawingml/2006/wordprocessingDrawing" xmlns:w10="urn:schemas-microsoft-com:office:word" xmlns:w="http://schemas.openxmlformats.org/wordprocessingml/2006/main" xmlns:w14="http://schemas.microsoft.com/office/word/2010/wordml" xmlns:w15="http://schemas.microsoft.com/office/word/2012/wordml" xmlns:w16cex="http://schemas.microsoft.com/office/word/2018/wordml/cex" xmlns:w16cid="http://schemas.microsoft.com/office/word/2016/wordml/cid" xmlns:w16="http://schemas.microsoft.com/office/word/2018/wordml" xmlns:w16du="http://schemas.microsoft.com/office/word/2023/wordml/word16du" xmlns:w16sdtdh="http://schemas.microsoft.com/office/word/2020/wordml/sdtdatahash" xmlns:w16sdtfl="http://schemas.microsoft.com/office/word/2024/wordml/sdtformatlock" xmlns:w16se="http://schemas.microsoft.com/office/word/2015/wordml/symex" xmlns:wpg="http://schemas.microsoft.com/office/word/2010/wordprocessingGroup" xmlns:wpi="http://schemas.microsoft.com/office/word/2010/wordprocessingInk" xmlns:wne="http://schemas.microsoft.com/office/word/2006/wordml" xmlns:wps="http://schemas.microsoft.com/office/word/2010/wordprocessingShape" mc:Ignorable="w14 w15 w16se w16cid w16 w16cex w16sdtdh w16sdtfl w16du wp14">
+<w:ftr xmlns:wpc="http://schemas.microsoft.com/office/word/2010/wordprocessingCanvas" xmlns:cx="http://schemas.microsoft.com/office/drawing/2014/chartex" xmlns:cx1="http://schemas.microsoft.com/office/drawing/2015/9/8/chartex" xmlns:cx2="http://schemas.microsoft.com/office/drawing/2015/10/21/chartex" xmlns:cx3="http://schemas.microsoft.com/office/drawing/2016/5/9/chartex" xmlns:cx4="http://schemas.microsoft.com/office/drawing/2016/5/10/chartex" xmlns:cx5="http://schemas.microsoft.com/office/drawing/2016/5/11/chartex" xmlns:cx6="http://schemas.microsoft.com/office/drawing/2016/5/12/chartex" xmlns:cx7="http://schemas.microsoft.com/office/drawing/2016/5/13/chartex" xmlns:cx8="http://schemas.microsoft.com/office/drawing/2016/5/14/chartex" xmlns:mc="http://schemas.openxmlformats.org/markup-compatibility/2006" xmlns:aink="http://schemas.microsoft.com/office/drawing/2016/ink" xmlns:am3d="http://schemas.microsoft.com/office/drawing/2017/model3d" xmlns:o="urn:schemas-microsoft-com:office:office" xmlns:r="http://schemas.openxmlformats.org/officeDocument/2006/relationships" xmlns:m="http://schemas.openxmlformats.org/officeDocument/2006/math" xmlns:v="urn:schemas-microsoft-com:vml" xmlns:wp14="http://schemas.microsoft.com/office/word/2010/wordprocessingDrawing" xmlns:wp="http://schemas.openxmlformats.org/drawingml/2006/wordprocessingDrawing" xmlns:w10="urn:schemas-microsoft-com:office:word" xmlns:w="http://schemas.openxmlformats.org/wordprocessingml/2006/main" xmlns:w14="http://schemas.microsoft.com/office/word/2010/wordml" xmlns:w15="http://schemas.microsoft.com/office/word/2012/wordml" xmlns:w16cex="http://schemas.microsoft.com/office/word/2018/wordml/cex" xmlns:w16cid="http://schemas.microsoft.com/office/word/2016/wordml/cid" xmlns:w16="http://schemas.microsoft.com/office/word/2018/wordml" xmlns:w16sdtdh="http://schemas.microsoft.com/office/word/2020/wordml/sdtdatahash" xmlns:w16se="http://schemas.microsoft.com/office/word/2015/wordml/symex" xmlns:wpg="http://schemas.microsoft.com/office/word/2010/wordprocessingGroup" xmlns:wpi="http://schemas.microsoft.com/office/word/2010/wordprocessingInk" xmlns:wne="http://schemas.microsoft.com/office/word/2006/wordml" xmlns:wps="http://schemas.microsoft.com/office/word/2010/wordprocessingShape" mc:Ignorable="w14 w15 w16se w16cid w16 w16cex w16sdtdh wp14">
   <w:p>
     <w:pPr>
       <w:pStyle w:val="a7"/>
@@ -10396,7 +11241,7 @@
 </file>
 
 <file path=word/footer2.xml><?xml version="1.0" encoding="utf-8"?>
-<w:ftr xmlns:wpc="http://schemas.microsoft.com/office/word/2010/wordprocessingCanvas" xmlns:cx="http://schemas.microsoft.com/office/drawing/2014/chartex" xmlns:cx1="http://schemas.microsoft.com/office/drawing/2015/9/8/chartex" xmlns:cx2="http://schemas.microsoft.com/office/drawing/2015/10/21/chartex" xmlns:cx3="http://schemas.microsoft.com/office/drawing/2016/5/9/chartex" xmlns:cx4="http://schemas.microsoft.com/office/drawing/2016/5/10/chartex" xmlns:cx5="http://schemas.microsoft.com/office/drawing/2016/5/11/chartex" xmlns:cx6="http://schemas.microsoft.com/office/drawing/2016/5/12/chartex" xmlns:cx7="http://schemas.microsoft.com/office/drawing/2016/5/13/chartex" xmlns:cx8="http://schemas.microsoft.com/office/drawing/2016/5/14/chartex" xmlns:mc="http://schemas.openxmlformats.org/markup-compatibility/2006" xmlns:aink="http://schemas.microsoft.com/office/drawing/2016/ink" xmlns:am3d="http://schemas.microsoft.com/office/drawing/2017/model3d" xmlns:o="urn:schemas-microsoft-com:office:office" xmlns:oel="http://schemas.microsoft.com/office/2019/extlst" xmlns:r="http://schemas.openxmlformats.org/officeDocument/2006/relationships" xmlns:m="http://schemas.openxmlformats.org/officeDocument/2006/math" xmlns:v="urn:schemas-microsoft-com:vml" xmlns:wp14="http://schemas.microsoft.com/office/word/2010/wordprocessingDrawing" xmlns:wp="http://schemas.openxmlformats.org/drawingml/2006/wordprocessingDrawing" xmlns:w10="urn:schemas-microsoft-com:office:word" xmlns:w="http://schemas.openxmlformats.org/wordprocessingml/2006/main" xmlns:w14="http://schemas.microsoft.com/office/word/2010/wordml" xmlns:w15="http://schemas.microsoft.com/office/word/2012/wordml" xmlns:w16cex="http://schemas.microsoft.com/office/word/2018/wordml/cex" xmlns:w16cid="http://schemas.microsoft.com/office/word/2016/wordml/cid" xmlns:w16="http://schemas.microsoft.com/office/word/2018/wordml" xmlns:w16du="http://schemas.microsoft.com/office/word/2023/wordml/word16du" xmlns:w16sdtdh="http://schemas.microsoft.com/office/word/2020/wordml/sdtdatahash" xmlns:w16sdtfl="http://schemas.microsoft.com/office/word/2024/wordml/sdtformatlock" xmlns:w16se="http://schemas.microsoft.com/office/word/2015/wordml/symex" xmlns:wpg="http://schemas.microsoft.com/office/word/2010/wordprocessingGroup" xmlns:wpi="http://schemas.microsoft.com/office/word/2010/wordprocessingInk" xmlns:wne="http://schemas.microsoft.com/office/word/2006/wordml" xmlns:wps="http://schemas.microsoft.com/office/word/2010/wordprocessingShape" mc:Ignorable="w14 w15 w16se w16cid w16 w16cex w16sdtdh w16sdtfl w16du wp14">
+<w:ftr xmlns:wpc="http://schemas.microsoft.com/office/word/2010/wordprocessingCanvas" xmlns:cx="http://schemas.microsoft.com/office/drawing/2014/chartex" xmlns:cx1="http://schemas.microsoft.com/office/drawing/2015/9/8/chartex" xmlns:cx2="http://schemas.microsoft.com/office/drawing/2015/10/21/chartex" xmlns:cx3="http://schemas.microsoft.com/office/drawing/2016/5/9/chartex" xmlns:cx4="http://schemas.microsoft.com/office/drawing/2016/5/10/chartex" xmlns:cx5="http://schemas.microsoft.com/office/drawing/2016/5/11/chartex" xmlns:cx6="http://schemas.microsoft.com/office/drawing/2016/5/12/chartex" xmlns:cx7="http://schemas.microsoft.com/office/drawing/2016/5/13/chartex" xmlns:cx8="http://schemas.microsoft.com/office/drawing/2016/5/14/chartex" xmlns:mc="http://schemas.openxmlformats.org/markup-compatibility/2006" xmlns:aink="http://schemas.microsoft.com/office/drawing/2016/ink" xmlns:am3d="http://schemas.microsoft.com/office/drawing/2017/model3d" xmlns:o="urn:schemas-microsoft-com:office:office" xmlns:r="http://schemas.openxmlformats.org/officeDocument/2006/relationships" xmlns:m="http://schemas.openxmlformats.org/officeDocument/2006/math" xmlns:v="urn:schemas-microsoft-com:vml" xmlns:wp14="http://schemas.microsoft.com/office/word/2010/wordprocessingDrawing" xmlns:wp="http://schemas.openxmlformats.org/drawingml/2006/wordprocessingDrawing" xmlns:w10="urn:schemas-microsoft-com:office:word" xmlns:w="http://schemas.openxmlformats.org/wordprocessingml/2006/main" xmlns:w14="http://schemas.microsoft.com/office/word/2010/wordml" xmlns:w15="http://schemas.microsoft.com/office/word/2012/wordml" xmlns:w16cex="http://schemas.microsoft.com/office/word/2018/wordml/cex" xmlns:w16cid="http://schemas.microsoft.com/office/word/2016/wordml/cid" xmlns:w16="http://schemas.microsoft.com/office/word/2018/wordml" xmlns:w16sdtdh="http://schemas.microsoft.com/office/word/2020/wordml/sdtdatahash" xmlns:w16se="http://schemas.microsoft.com/office/word/2015/wordml/symex" xmlns:wpg="http://schemas.microsoft.com/office/word/2010/wordprocessingGroup" xmlns:wpi="http://schemas.microsoft.com/office/word/2010/wordprocessingInk" xmlns:wne="http://schemas.microsoft.com/office/word/2006/wordml" xmlns:wps="http://schemas.microsoft.com/office/word/2010/wordprocessingShape" mc:Ignorable="w14 w15 w16se w16cid w16 w16cex w16sdtdh wp14">
   <w:p>
     <w:pPr>
       <w:pStyle w:val="a7"/>
@@ -10414,7 +11259,7 @@
 </file>
 
 <file path=word/footer3.xml><?xml version="1.0" encoding="utf-8"?>
-<w:ftr xmlns:wpc="http://schemas.microsoft.com/office/word/2010/wordprocessingCanvas" xmlns:cx="http://schemas.microsoft.com/office/drawing/2014/chartex" xmlns:cx1="http://schemas.microsoft.com/office/drawing/2015/9/8/chartex" xmlns:cx2="http://schemas.microsoft.com/office/drawing/2015/10/21/chartex" xmlns:cx3="http://schemas.microsoft.com/office/drawing/2016/5/9/chartex" xmlns:cx4="http://schemas.microsoft.com/office/drawing/2016/5/10/chartex" xmlns:cx5="http://schemas.microsoft.com/office/drawing/2016/5/11/chartex" xmlns:cx6="http://schemas.microsoft.com/office/drawing/2016/5/12/chartex" xmlns:cx7="http://schemas.microsoft.com/office/drawing/2016/5/13/chartex" xmlns:cx8="http://schemas.microsoft.com/office/drawing/2016/5/14/chartex" xmlns:mc="http://schemas.openxmlformats.org/markup-compatibility/2006" xmlns:aink="http://schemas.microsoft.com/office/drawing/2016/ink" xmlns:am3d="http://schemas.microsoft.com/office/drawing/2017/model3d" xmlns:o="urn:schemas-microsoft-com:office:office" xmlns:oel="http://schemas.microsoft.com/office/2019/extlst" xmlns:r="http://schemas.openxmlformats.org/officeDocument/2006/relationships" xmlns:m="http://schemas.openxmlformats.org/officeDocument/2006/math" xmlns:v="urn:schemas-microsoft-com:vml" xmlns:wp14="http://schemas.microsoft.com/office/word/2010/wordprocessingDrawing" xmlns:wp="http://schemas.openxmlformats.org/drawingml/2006/wordprocessingDrawing" xmlns:w10="urn:schemas-microsoft-com:office:word" xmlns:w="http://schemas.openxmlformats.org/wordprocessingml/2006/main" xmlns:w14="http://schemas.microsoft.com/office/word/2010/wordml" xmlns:w15="http://schemas.microsoft.com/office/word/2012/wordml" xmlns:w16cex="http://schemas.microsoft.com/office/word/2018/wordml/cex" xmlns:w16cid="http://schemas.microsoft.com/office/word/2016/wordml/cid" xmlns:w16="http://schemas.microsoft.com/office/word/2018/wordml" xmlns:w16du="http://schemas.microsoft.com/office/word/2023/wordml/word16du" xmlns:w16sdtdh="http://schemas.microsoft.com/office/word/2020/wordml/sdtdatahash" xmlns:w16sdtfl="http://schemas.microsoft.com/office/word/2024/wordml/sdtformatlock" xmlns:w16se="http://schemas.microsoft.com/office/word/2015/wordml/symex" xmlns:wpg="http://schemas.microsoft.com/office/word/2010/wordprocessingGroup" xmlns:wpi="http://schemas.microsoft.com/office/word/2010/wordprocessingInk" xmlns:wne="http://schemas.microsoft.com/office/word/2006/wordml" xmlns:wps="http://schemas.microsoft.com/office/word/2010/wordprocessingShape" mc:Ignorable="w14 w15 w16se w16cid w16 w16cex w16sdtdh w16sdtfl w16du wp14">
+<w:ftr xmlns:wpc="http://schemas.microsoft.com/office/word/2010/wordprocessingCanvas" xmlns:cx="http://schemas.microsoft.com/office/drawing/2014/chartex" xmlns:cx1="http://schemas.microsoft.com/office/drawing/2015/9/8/chartex" xmlns:cx2="http://schemas.microsoft.com/office/drawing/2015/10/21/chartex" xmlns:cx3="http://schemas.microsoft.com/office/drawing/2016/5/9/chartex" xmlns:cx4="http://schemas.microsoft.com/office/drawing/2016/5/10/chartex" xmlns:cx5="http://schemas.microsoft.com/office/drawing/2016/5/11/chartex" xmlns:cx6="http://schemas.microsoft.com/office/drawing/2016/5/12/chartex" xmlns:cx7="http://schemas.microsoft.com/office/drawing/2016/5/13/chartex" xmlns:cx8="http://schemas.microsoft.com/office/drawing/2016/5/14/chartex" xmlns:mc="http://schemas.openxmlformats.org/markup-compatibility/2006" xmlns:aink="http://schemas.microsoft.com/office/drawing/2016/ink" xmlns:am3d="http://schemas.microsoft.com/office/drawing/2017/model3d" xmlns:o="urn:schemas-microsoft-com:office:office" xmlns:r="http://schemas.openxmlformats.org/officeDocument/2006/relationships" xmlns:m="http://schemas.openxmlformats.org/officeDocument/2006/math" xmlns:v="urn:schemas-microsoft-com:vml" xmlns:wp14="http://schemas.microsoft.com/office/word/2010/wordprocessingDrawing" xmlns:wp="http://schemas.openxmlformats.org/drawingml/2006/wordprocessingDrawing" xmlns:w10="urn:schemas-microsoft-com:office:word" xmlns:w="http://schemas.openxmlformats.org/wordprocessingml/2006/main" xmlns:w14="http://schemas.microsoft.com/office/word/2010/wordml" xmlns:w15="http://schemas.microsoft.com/office/word/2012/wordml" xmlns:w16cex="http://schemas.microsoft.com/office/word/2018/wordml/cex" xmlns:w16cid="http://schemas.microsoft.com/office/word/2016/wordml/cid" xmlns:w16="http://schemas.microsoft.com/office/word/2018/wordml" xmlns:w16sdtdh="http://schemas.microsoft.com/office/word/2020/wordml/sdtdatahash" xmlns:w16se="http://schemas.microsoft.com/office/word/2015/wordml/symex" xmlns:wpg="http://schemas.microsoft.com/office/word/2010/wordprocessingGroup" xmlns:wpi="http://schemas.microsoft.com/office/word/2010/wordprocessingInk" xmlns:wne="http://schemas.microsoft.com/office/word/2006/wordml" xmlns:wps="http://schemas.microsoft.com/office/word/2010/wordprocessingShape" mc:Ignorable="w14 w15 w16se w16cid w16 w16cex w16sdtdh wp14">
   <w:sdt>
     <w:sdtPr>
       <w:id w:val="1954051067"/>
@@ -10423,6 +11268,7 @@
         <w:docPartUnique/>
       </w:docPartObj>
     </w:sdtPr>
+    <w:sdtEndPr/>
     <w:sdtContent>
       <w:p>
         <w:pPr>
@@ -10465,7 +11311,7 @@
 </file>
 
 <file path=word/footer4.xml><?xml version="1.0" encoding="utf-8"?>
-<w:ftr xmlns:wpc="http://schemas.microsoft.com/office/word/2010/wordprocessingCanvas" xmlns:cx="http://schemas.microsoft.com/office/drawing/2014/chartex" xmlns:cx1="http://schemas.microsoft.com/office/drawing/2015/9/8/chartex" xmlns:cx2="http://schemas.microsoft.com/office/drawing/2015/10/21/chartex" xmlns:cx3="http://schemas.microsoft.com/office/drawing/2016/5/9/chartex" xmlns:cx4="http://schemas.microsoft.com/office/drawing/2016/5/10/chartex" xmlns:cx5="http://schemas.microsoft.com/office/drawing/2016/5/11/chartex" xmlns:cx6="http://schemas.microsoft.com/office/drawing/2016/5/12/chartex" xmlns:cx7="http://schemas.microsoft.com/office/drawing/2016/5/13/chartex" xmlns:cx8="http://schemas.microsoft.com/office/drawing/2016/5/14/chartex" xmlns:mc="http://schemas.openxmlformats.org/markup-compatibility/2006" xmlns:aink="http://schemas.microsoft.com/office/drawing/2016/ink" xmlns:am3d="http://schemas.microsoft.com/office/drawing/2017/model3d" xmlns:o="urn:schemas-microsoft-com:office:office" xmlns:oel="http://schemas.microsoft.com/office/2019/extlst" xmlns:r="http://schemas.openxmlformats.org/officeDocument/2006/relationships" xmlns:m="http://schemas.openxmlformats.org/officeDocument/2006/math" xmlns:v="urn:schemas-microsoft-com:vml" xmlns:wp14="http://schemas.microsoft.com/office/word/2010/wordprocessingDrawing" xmlns:wp="http://schemas.openxmlformats.org/drawingml/2006/wordprocessingDrawing" xmlns:w10="urn:schemas-microsoft-com:office:word" xmlns:w="http://schemas.openxmlformats.org/wordprocessingml/2006/main" xmlns:w14="http://schemas.microsoft.com/office/word/2010/wordml" xmlns:w15="http://schemas.microsoft.com/office/word/2012/wordml" xmlns:w16cex="http://schemas.microsoft.com/office/word/2018/wordml/cex" xmlns:w16cid="http://schemas.microsoft.com/office/word/2016/wordml/cid" xmlns:w16="http://schemas.microsoft.com/office/word/2018/wordml" xmlns:w16du="http://schemas.microsoft.com/office/word/2023/wordml/word16du" xmlns:w16sdtdh="http://schemas.microsoft.com/office/word/2020/wordml/sdtdatahash" xmlns:w16sdtfl="http://schemas.microsoft.com/office/word/2024/wordml/sdtformatlock" xmlns:w16se="http://schemas.microsoft.com/office/word/2015/wordml/symex" xmlns:wpg="http://schemas.microsoft.com/office/word/2010/wordprocessingGroup" xmlns:wpi="http://schemas.microsoft.com/office/word/2010/wordprocessingInk" xmlns:wne="http://schemas.microsoft.com/office/word/2006/wordml" xmlns:wps="http://schemas.microsoft.com/office/word/2010/wordprocessingShape" mc:Ignorable="w14 w15 w16se w16cid w16 w16cex w16sdtdh w16sdtfl w16du wp14">
+<w:ftr xmlns:wpc="http://schemas.microsoft.com/office/word/2010/wordprocessingCanvas" xmlns:cx="http://schemas.microsoft.com/office/drawing/2014/chartex" xmlns:cx1="http://schemas.microsoft.com/office/drawing/2015/9/8/chartex" xmlns:cx2="http://schemas.microsoft.com/office/drawing/2015/10/21/chartex" xmlns:cx3="http://schemas.microsoft.com/office/drawing/2016/5/9/chartex" xmlns:cx4="http://schemas.microsoft.com/office/drawing/2016/5/10/chartex" xmlns:cx5="http://schemas.microsoft.com/office/drawing/2016/5/11/chartex" xmlns:cx6="http://schemas.microsoft.com/office/drawing/2016/5/12/chartex" xmlns:cx7="http://schemas.microsoft.com/office/drawing/2016/5/13/chartex" xmlns:cx8="http://schemas.microsoft.com/office/drawing/2016/5/14/chartex" xmlns:mc="http://schemas.openxmlformats.org/markup-compatibility/2006" xmlns:aink="http://schemas.microsoft.com/office/drawing/2016/ink" xmlns:am3d="http://schemas.microsoft.com/office/drawing/2017/model3d" xmlns:o="urn:schemas-microsoft-com:office:office" xmlns:r="http://schemas.openxmlformats.org/officeDocument/2006/relationships" xmlns:m="http://schemas.openxmlformats.org/officeDocument/2006/math" xmlns:v="urn:schemas-microsoft-com:vml" xmlns:wp14="http://schemas.microsoft.com/office/word/2010/wordprocessingDrawing" xmlns:wp="http://schemas.openxmlformats.org/drawingml/2006/wordprocessingDrawing" xmlns:w10="urn:schemas-microsoft-com:office:word" xmlns:w="http://schemas.openxmlformats.org/wordprocessingml/2006/main" xmlns:w14="http://schemas.microsoft.com/office/word/2010/wordml" xmlns:w15="http://schemas.microsoft.com/office/word/2012/wordml" xmlns:w16cex="http://schemas.microsoft.com/office/word/2018/wordml/cex" xmlns:w16cid="http://schemas.microsoft.com/office/word/2016/wordml/cid" xmlns:w16="http://schemas.microsoft.com/office/word/2018/wordml" xmlns:w16sdtdh="http://schemas.microsoft.com/office/word/2020/wordml/sdtdatahash" xmlns:w16se="http://schemas.microsoft.com/office/word/2015/wordml/symex" xmlns:wpg="http://schemas.microsoft.com/office/word/2010/wordprocessingGroup" xmlns:wpi="http://schemas.microsoft.com/office/word/2010/wordprocessingInk" xmlns:wne="http://schemas.microsoft.com/office/word/2006/wordml" xmlns:wps="http://schemas.microsoft.com/office/word/2010/wordprocessingShape" mc:Ignorable="w14 w15 w16se w16cid w16 w16cex w16sdtdh wp14">
   <w:sdt>
     <w:sdtPr>
       <w:id w:val="310457455"/>
@@ -10474,6 +11320,7 @@
         <w:docPartUnique/>
       </w:docPartObj>
     </w:sdtPr>
+    <w:sdtEndPr/>
     <w:sdtContent>
       <w:p>
         <w:pPr>
@@ -10512,7 +11359,7 @@
 </file>
 
 <file path=word/footer5.xml><?xml version="1.0" encoding="utf-8"?>
-<w:ftr xmlns:wpc="http://schemas.microsoft.com/office/word/2010/wordprocessingCanvas" xmlns:cx="http://schemas.microsoft.com/office/drawing/2014/chartex" xmlns:cx1="http://schemas.microsoft.com/office/drawing/2015/9/8/chartex" xmlns:cx2="http://schemas.microsoft.com/office/drawing/2015/10/21/chartex" xmlns:cx3="http://schemas.microsoft.com/office/drawing/2016/5/9/chartex" xmlns:cx4="http://schemas.microsoft.com/office/drawing/2016/5/10/chartex" xmlns:cx5="http://schemas.microsoft.com/office/drawing/2016/5/11/chartex" xmlns:cx6="http://schemas.microsoft.com/office/drawing/2016/5/12/chartex" xmlns:cx7="http://schemas.microsoft.com/office/drawing/2016/5/13/chartex" xmlns:cx8="http://schemas.microsoft.com/office/drawing/2016/5/14/chartex" xmlns:mc="http://schemas.openxmlformats.org/markup-compatibility/2006" xmlns:aink="http://schemas.microsoft.com/office/drawing/2016/ink" xmlns:am3d="http://schemas.microsoft.com/office/drawing/2017/model3d" xmlns:o="urn:schemas-microsoft-com:office:office" xmlns:oel="http://schemas.microsoft.com/office/2019/extlst" xmlns:r="http://schemas.openxmlformats.org/officeDocument/2006/relationships" xmlns:m="http://schemas.openxmlformats.org/officeDocument/2006/math" xmlns:v="urn:schemas-microsoft-com:vml" xmlns:wp14="http://schemas.microsoft.com/office/word/2010/wordprocessingDrawing" xmlns:wp="http://schemas.openxmlformats.org/drawingml/2006/wordprocessingDrawing" xmlns:w10="urn:schemas-microsoft-com:office:word" xmlns:w="http://schemas.openxmlformats.org/wordprocessingml/2006/main" xmlns:w14="http://schemas.microsoft.com/office/word/2010/wordml" xmlns:w15="http://schemas.microsoft.com/office/word/2012/wordml" xmlns:w16cex="http://schemas.microsoft.com/office/word/2018/wordml/cex" xmlns:w16cid="http://schemas.microsoft.com/office/word/2016/wordml/cid" xmlns:w16="http://schemas.microsoft.com/office/word/2018/wordml" xmlns:w16du="http://schemas.microsoft.com/office/word/2023/wordml/word16du" xmlns:w16sdtdh="http://schemas.microsoft.com/office/word/2020/wordml/sdtdatahash" xmlns:w16sdtfl="http://schemas.microsoft.com/office/word/2024/wordml/sdtformatlock" xmlns:w16se="http://schemas.microsoft.com/office/word/2015/wordml/symex" xmlns:wpg="http://schemas.microsoft.com/office/word/2010/wordprocessingGroup" xmlns:wpi="http://schemas.microsoft.com/office/word/2010/wordprocessingInk" xmlns:wne="http://schemas.microsoft.com/office/word/2006/wordml" xmlns:wps="http://schemas.microsoft.com/office/word/2010/wordprocessingShape" mc:Ignorable="w14 w15 w16se w16cid w16 w16cex w16sdtdh w16sdtfl w16du wp14">
+<w:ftr xmlns:wpc="http://schemas.microsoft.com/office/word/2010/wordprocessingCanvas" xmlns:cx="http://schemas.microsoft.com/office/drawing/2014/chartex" xmlns:cx1="http://schemas.microsoft.com/office/drawing/2015/9/8/chartex" xmlns:cx2="http://schemas.microsoft.com/office/drawing/2015/10/21/chartex" xmlns:cx3="http://schemas.microsoft.com/office/drawing/2016/5/9/chartex" xmlns:cx4="http://schemas.microsoft.com/office/drawing/2016/5/10/chartex" xmlns:cx5="http://schemas.microsoft.com/office/drawing/2016/5/11/chartex" xmlns:cx6="http://schemas.microsoft.com/office/drawing/2016/5/12/chartex" xmlns:cx7="http://schemas.microsoft.com/office/drawing/2016/5/13/chartex" xmlns:cx8="http://schemas.microsoft.com/office/drawing/2016/5/14/chartex" xmlns:mc="http://schemas.openxmlformats.org/markup-compatibility/2006" xmlns:aink="http://schemas.microsoft.com/office/drawing/2016/ink" xmlns:am3d="http://schemas.microsoft.com/office/drawing/2017/model3d" xmlns:o="urn:schemas-microsoft-com:office:office" xmlns:r="http://schemas.openxmlformats.org/officeDocument/2006/relationships" xmlns:m="http://schemas.openxmlformats.org/officeDocument/2006/math" xmlns:v="urn:schemas-microsoft-com:vml" xmlns:wp14="http://schemas.microsoft.com/office/word/2010/wordprocessingDrawing" xmlns:wp="http://schemas.openxmlformats.org/drawingml/2006/wordprocessingDrawing" xmlns:w10="urn:schemas-microsoft-com:office:word" xmlns:w="http://schemas.openxmlformats.org/wordprocessingml/2006/main" xmlns:w14="http://schemas.microsoft.com/office/word/2010/wordml" xmlns:w15="http://schemas.microsoft.com/office/word/2012/wordml" xmlns:w16cex="http://schemas.microsoft.com/office/word/2018/wordml/cex" xmlns:w16cid="http://schemas.microsoft.com/office/word/2016/wordml/cid" xmlns:w16="http://schemas.microsoft.com/office/word/2018/wordml" xmlns:w16sdtdh="http://schemas.microsoft.com/office/word/2020/wordml/sdtdatahash" xmlns:w16se="http://schemas.microsoft.com/office/word/2015/wordml/symex" xmlns:wpg="http://schemas.microsoft.com/office/word/2010/wordprocessingGroup" xmlns:wpi="http://schemas.microsoft.com/office/word/2010/wordprocessingInk" xmlns:wne="http://schemas.microsoft.com/office/word/2006/wordml" xmlns:wps="http://schemas.microsoft.com/office/word/2010/wordprocessingShape" mc:Ignorable="w14 w15 w16se w16cid w16 w16cex w16sdtdh wp14">
   <w:sdt>
     <w:sdtPr>
       <w:id w:val="-1385021132"/>
@@ -10521,6 +11368,7 @@
         <w:docPartUnique/>
       </w:docPartObj>
     </w:sdtPr>
+    <w:sdtEndPr/>
     <w:sdtContent>
       <w:p>
         <w:pPr>
@@ -10559,7 +11407,7 @@
 </file>
 
 <file path=word/footnotes.xml><?xml version="1.0" encoding="utf-8"?>
-<w:footnotes xmlns:wpc="http://schemas.microsoft.com/office/word/2010/wordprocessingCanvas" xmlns:cx="http://schemas.microsoft.com/office/drawing/2014/chartex" xmlns:cx1="http://schemas.microsoft.com/office/drawing/2015/9/8/chartex" xmlns:cx2="http://schemas.microsoft.com/office/drawing/2015/10/21/chartex" xmlns:cx3="http://schemas.microsoft.com/office/drawing/2016/5/9/chartex" xmlns:cx4="http://schemas.microsoft.com/office/drawing/2016/5/10/chartex" xmlns:cx5="http://schemas.microsoft.com/office/drawing/2016/5/11/chartex" xmlns:cx6="http://schemas.microsoft.com/office/drawing/2016/5/12/chartex" xmlns:cx7="http://schemas.microsoft.com/office/drawing/2016/5/13/chartex" xmlns:cx8="http://schemas.microsoft.com/office/drawing/2016/5/14/chartex" xmlns:mc="http://schemas.openxmlformats.org/markup-compatibility/2006" xmlns:aink="http://schemas.microsoft.com/office/drawing/2016/ink" xmlns:am3d="http://schemas.microsoft.com/office/drawing/2017/model3d" xmlns:o="urn:schemas-microsoft-com:office:office" xmlns:oel="http://schemas.microsoft.com/office/2019/extlst" xmlns:r="http://schemas.openxmlformats.org/officeDocument/2006/relationships" xmlns:m="http://schemas.openxmlformats.org/officeDocument/2006/math" xmlns:v="urn:schemas-microsoft-com:vml" xmlns:wp14="http://schemas.microsoft.com/office/word/2010/wordprocessingDrawing" xmlns:wp="http://schemas.openxmlformats.org/drawingml/2006/wordprocessingDrawing" xmlns:w10="urn:schemas-microsoft-com:office:word" xmlns:w="http://schemas.openxmlformats.org/wordprocessingml/2006/main" xmlns:w14="http://schemas.microsoft.com/office/word/2010/wordml" xmlns:w15="http://schemas.microsoft.com/office/word/2012/wordml" xmlns:w16cex="http://schemas.microsoft.com/office/word/2018/wordml/cex" xmlns:w16cid="http://schemas.microsoft.com/office/word/2016/wordml/cid" xmlns:w16="http://schemas.microsoft.com/office/word/2018/wordml" xmlns:w16du="http://schemas.microsoft.com/office/word/2023/wordml/word16du" xmlns:w16sdtdh="http://schemas.microsoft.com/office/word/2020/wordml/sdtdatahash" xmlns:w16sdtfl="http://schemas.microsoft.com/office/word/2024/wordml/sdtformatlock" xmlns:w16se="http://schemas.microsoft.com/office/word/2015/wordml/symex" xmlns:wpg="http://schemas.microsoft.com/office/word/2010/wordprocessingGroup" xmlns:wpi="http://schemas.microsoft.com/office/word/2010/wordprocessingInk" xmlns:wne="http://schemas.microsoft.com/office/word/2006/wordml" xmlns:wps="http://schemas.microsoft.com/office/word/2010/wordprocessingShape" mc:Ignorable="w14 w15 w16se w16cid w16 w16cex w16sdtdh w16sdtfl w16du wp14">
+<w:footnotes xmlns:wpc="http://schemas.microsoft.com/office/word/2010/wordprocessingCanvas" xmlns:cx="http://schemas.microsoft.com/office/drawing/2014/chartex" xmlns:cx1="http://schemas.microsoft.com/office/drawing/2015/9/8/chartex" xmlns:cx2="http://schemas.microsoft.com/office/drawing/2015/10/21/chartex" xmlns:cx3="http://schemas.microsoft.com/office/drawing/2016/5/9/chartex" xmlns:cx4="http://schemas.microsoft.com/office/drawing/2016/5/10/chartex" xmlns:cx5="http://schemas.microsoft.com/office/drawing/2016/5/11/chartex" xmlns:cx6="http://schemas.microsoft.com/office/drawing/2016/5/12/chartex" xmlns:cx7="http://schemas.microsoft.com/office/drawing/2016/5/13/chartex" xmlns:cx8="http://schemas.microsoft.com/office/drawing/2016/5/14/chartex" xmlns:mc="http://schemas.openxmlformats.org/markup-compatibility/2006" xmlns:aink="http://schemas.microsoft.com/office/drawing/2016/ink" xmlns:am3d="http://schemas.microsoft.com/office/drawing/2017/model3d" xmlns:o="urn:schemas-microsoft-com:office:office" xmlns:r="http://schemas.openxmlformats.org/officeDocument/2006/relationships" xmlns:m="http://schemas.openxmlformats.org/officeDocument/2006/math" xmlns:v="urn:schemas-microsoft-com:vml" xmlns:wp14="http://schemas.microsoft.com/office/word/2010/wordprocessingDrawing" xmlns:wp="http://schemas.openxmlformats.org/drawingml/2006/wordprocessingDrawing" xmlns:w10="urn:schemas-microsoft-com:office:word" xmlns:w="http://schemas.openxmlformats.org/wordprocessingml/2006/main" xmlns:w14="http://schemas.microsoft.com/office/word/2010/wordml" xmlns:w15="http://schemas.microsoft.com/office/word/2012/wordml" xmlns:w16cex="http://schemas.microsoft.com/office/word/2018/wordml/cex" xmlns:w16cid="http://schemas.microsoft.com/office/word/2016/wordml/cid" xmlns:w16="http://schemas.microsoft.com/office/word/2018/wordml" xmlns:w16sdtdh="http://schemas.microsoft.com/office/word/2020/wordml/sdtdatahash" xmlns:w16se="http://schemas.microsoft.com/office/word/2015/wordml/symex" xmlns:wpg="http://schemas.microsoft.com/office/word/2010/wordprocessingGroup" xmlns:wpi="http://schemas.microsoft.com/office/word/2010/wordprocessingInk" xmlns:wne="http://schemas.microsoft.com/office/word/2006/wordml" xmlns:wps="http://schemas.microsoft.com/office/word/2010/wordprocessingShape" mc:Ignorable="w14 w15 w16se w16cid w16 w16cex w16sdtdh wp14">
   <w:footnote w:type="separator" w:id="-1">
     <w:p>
       <w:pPr>
@@ -10584,7 +11432,7 @@
 </file>
 
 <file path=word/header1.xml><?xml version="1.0" encoding="utf-8"?>
-<w:hdr xmlns:wpc="http://schemas.microsoft.com/office/word/2010/wordprocessingCanvas" xmlns:cx="http://schemas.microsoft.com/office/drawing/2014/chartex" xmlns:cx1="http://schemas.microsoft.com/office/drawing/2015/9/8/chartex" xmlns:cx2="http://schemas.microsoft.com/office/drawing/2015/10/21/chartex" xmlns:cx3="http://schemas.microsoft.com/office/drawing/2016/5/9/chartex" xmlns:cx4="http://schemas.microsoft.com/office/drawing/2016/5/10/chartex" xmlns:cx5="http://schemas.microsoft.com/office/drawing/2016/5/11/chartex" xmlns:cx6="http://schemas.microsoft.com/office/drawing/2016/5/12/chartex" xmlns:cx7="http://schemas.microsoft.com/office/drawing/2016/5/13/chartex" xmlns:cx8="http://schemas.microsoft.com/office/drawing/2016/5/14/chartex" xmlns:mc="http://schemas.openxmlformats.org/markup-compatibility/2006" xmlns:aink="http://schemas.microsoft.com/office/drawing/2016/ink" xmlns:am3d="http://schemas.microsoft.com/office/drawing/2017/model3d" xmlns:o="urn:schemas-microsoft-com:office:office" xmlns:oel="http://schemas.microsoft.com/office/2019/extlst" xmlns:r="http://schemas.openxmlformats.org/officeDocument/2006/relationships" xmlns:m="http://schemas.openxmlformats.org/officeDocument/2006/math" xmlns:v="urn:schemas-microsoft-com:vml" xmlns:wp14="http://schemas.microsoft.com/office/word/2010/wordprocessingDrawing" xmlns:wp="http://schemas.openxmlformats.org/drawingml/2006/wordprocessingDrawing" xmlns:w10="urn:schemas-microsoft-com:office:word" xmlns:w="http://schemas.openxmlformats.org/wordprocessingml/2006/main" xmlns:w14="http://schemas.microsoft.com/office/word/2010/wordml" xmlns:w15="http://schemas.microsoft.com/office/word/2012/wordml" xmlns:w16cex="http://schemas.microsoft.com/office/word/2018/wordml/cex" xmlns:w16cid="http://schemas.microsoft.com/office/word/2016/wordml/cid" xmlns:w16="http://schemas.microsoft.com/office/word/2018/wordml" xmlns:w16du="http://schemas.microsoft.com/office/word/2023/wordml/word16du" xmlns:w16sdtdh="http://schemas.microsoft.com/office/word/2020/wordml/sdtdatahash" xmlns:w16sdtfl="http://schemas.microsoft.com/office/word/2024/wordml/sdtformatlock" xmlns:w16se="http://schemas.microsoft.com/office/word/2015/wordml/symex" xmlns:wpg="http://schemas.microsoft.com/office/word/2010/wordprocessingGroup" xmlns:wpi="http://schemas.microsoft.com/office/word/2010/wordprocessingInk" xmlns:wne="http://schemas.microsoft.com/office/word/2006/wordml" xmlns:wps="http://schemas.microsoft.com/office/word/2010/wordprocessingShape" mc:Ignorable="w14 w15 w16se w16cid w16 w16cex w16sdtdh w16sdtfl w16du wp14">
+<w:hdr xmlns:wpc="http://schemas.microsoft.com/office/word/2010/wordprocessingCanvas" xmlns:cx="http://schemas.microsoft.com/office/drawing/2014/chartex" xmlns:cx1="http://schemas.microsoft.com/office/drawing/2015/9/8/chartex" xmlns:cx2="http://schemas.microsoft.com/office/drawing/2015/10/21/chartex" xmlns:cx3="http://schemas.microsoft.com/office/drawing/2016/5/9/chartex" xmlns:cx4="http://schemas.microsoft.com/office/drawing/2016/5/10/chartex" xmlns:cx5="http://schemas.microsoft.com/office/drawing/2016/5/11/chartex" xmlns:cx6="http://schemas.microsoft.com/office/drawing/2016/5/12/chartex" xmlns:cx7="http://schemas.microsoft.com/office/drawing/2016/5/13/chartex" xmlns:cx8="http://schemas.microsoft.com/office/drawing/2016/5/14/chartex" xmlns:mc="http://schemas.openxmlformats.org/markup-compatibility/2006" xmlns:aink="http://schemas.microsoft.com/office/drawing/2016/ink" xmlns:am3d="http://schemas.microsoft.com/office/drawing/2017/model3d" xmlns:o="urn:schemas-microsoft-com:office:office" xmlns:r="http://schemas.openxmlformats.org/officeDocument/2006/relationships" xmlns:m="http://schemas.openxmlformats.org/officeDocument/2006/math" xmlns:v="urn:schemas-microsoft-com:vml" xmlns:wp14="http://schemas.microsoft.com/office/word/2010/wordprocessingDrawing" xmlns:wp="http://schemas.openxmlformats.org/drawingml/2006/wordprocessingDrawing" xmlns:w10="urn:schemas-microsoft-com:office:word" xmlns:w="http://schemas.openxmlformats.org/wordprocessingml/2006/main" xmlns:w14="http://schemas.microsoft.com/office/word/2010/wordml" xmlns:w15="http://schemas.microsoft.com/office/word/2012/wordml" xmlns:w16cex="http://schemas.microsoft.com/office/word/2018/wordml/cex" xmlns:w16cid="http://schemas.microsoft.com/office/word/2016/wordml/cid" xmlns:w16="http://schemas.microsoft.com/office/word/2018/wordml" xmlns:w16sdtdh="http://schemas.microsoft.com/office/word/2020/wordml/sdtdatahash" xmlns:w16se="http://schemas.microsoft.com/office/word/2015/wordml/symex" xmlns:wpg="http://schemas.microsoft.com/office/word/2010/wordprocessingGroup" xmlns:wpi="http://schemas.microsoft.com/office/word/2010/wordprocessingInk" xmlns:wne="http://schemas.microsoft.com/office/word/2006/wordml" xmlns:wps="http://schemas.microsoft.com/office/word/2010/wordprocessingShape" mc:Ignorable="w14 w15 w16se w16cid w16 w16cex w16sdtdh wp14">
   <w:p>
     <w:pPr>
       <w:pStyle w:val="a5"/>
@@ -10614,7 +11462,7 @@
           <v:path o:extrusionok="f" gradientshapeok="t" o:connecttype="rect"/>
           <o:lock v:ext="edit" aspectratio="t"/>
         </v:shapetype>
-        <v:shape id="_x0000_s1125" type="#_x0000_t75" style="position:absolute;left:0;text-align:left;margin-left:0;margin-top:0;width:451.8pt;height:303.75pt;z-index:-251657216;mso-position-horizontal:center;mso-position-horizontal-relative:margin;mso-position-vertical:center;mso-position-vertical-relative:margin" o:allowincell="f">
+        <v:shape id="_x0000_s2149" type="#_x0000_t75" style="position:absolute;left:0;text-align:left;margin-left:0;margin-top:0;width:451.8pt;height:303.75pt;z-index:-251657216;mso-position-horizontal:center;mso-position-horizontal-relative:margin;mso-position-vertical:center;mso-position-vertical-relative:margin" o:allowincell="f">
           <v:imagedata r:id="rId1" o:title="916415378" gain="19661f" blacklevel="22938f"/>
           <w10:wrap anchorx="margin" anchory="margin"/>
         </v:shape>
@@ -10625,7 +11473,7 @@
 </file>
 
 <file path=word/header2.xml><?xml version="1.0" encoding="utf-8"?>
-<w:hdr xmlns:wpc="http://schemas.microsoft.com/office/word/2010/wordprocessingCanvas" xmlns:cx="http://schemas.microsoft.com/office/drawing/2014/chartex" xmlns:cx1="http://schemas.microsoft.com/office/drawing/2015/9/8/chartex" xmlns:cx2="http://schemas.microsoft.com/office/drawing/2015/10/21/chartex" xmlns:cx3="http://schemas.microsoft.com/office/drawing/2016/5/9/chartex" xmlns:cx4="http://schemas.microsoft.com/office/drawing/2016/5/10/chartex" xmlns:cx5="http://schemas.microsoft.com/office/drawing/2016/5/11/chartex" xmlns:cx6="http://schemas.microsoft.com/office/drawing/2016/5/12/chartex" xmlns:cx7="http://schemas.microsoft.com/office/drawing/2016/5/13/chartex" xmlns:cx8="http://schemas.microsoft.com/office/drawing/2016/5/14/chartex" xmlns:mc="http://schemas.openxmlformats.org/markup-compatibility/2006" xmlns:aink="http://schemas.microsoft.com/office/drawing/2016/ink" xmlns:am3d="http://schemas.microsoft.com/office/drawing/2017/model3d" xmlns:o="urn:schemas-microsoft-com:office:office" xmlns:oel="http://schemas.microsoft.com/office/2019/extlst" xmlns:r="http://schemas.openxmlformats.org/officeDocument/2006/relationships" xmlns:m="http://schemas.openxmlformats.org/officeDocument/2006/math" xmlns:v="urn:schemas-microsoft-com:vml" xmlns:wp14="http://schemas.microsoft.com/office/word/2010/wordprocessingDrawing" xmlns:wp="http://schemas.openxmlformats.org/drawingml/2006/wordprocessingDrawing" xmlns:w10="urn:schemas-microsoft-com:office:word" xmlns:w="http://schemas.openxmlformats.org/wordprocessingml/2006/main" xmlns:w14="http://schemas.microsoft.com/office/word/2010/wordml" xmlns:w15="http://schemas.microsoft.com/office/word/2012/wordml" xmlns:w16cex="http://schemas.microsoft.com/office/word/2018/wordml/cex" xmlns:w16cid="http://schemas.microsoft.com/office/word/2016/wordml/cid" xmlns:w16="http://schemas.microsoft.com/office/word/2018/wordml" xmlns:w16du="http://schemas.microsoft.com/office/word/2023/wordml/word16du" xmlns:w16sdtdh="http://schemas.microsoft.com/office/word/2020/wordml/sdtdatahash" xmlns:w16sdtfl="http://schemas.microsoft.com/office/word/2024/wordml/sdtformatlock" xmlns:w16se="http://schemas.microsoft.com/office/word/2015/wordml/symex" xmlns:wpg="http://schemas.microsoft.com/office/word/2010/wordprocessingGroup" xmlns:wpi="http://schemas.microsoft.com/office/word/2010/wordprocessingInk" xmlns:wne="http://schemas.microsoft.com/office/word/2006/wordml" xmlns:wps="http://schemas.microsoft.com/office/word/2010/wordprocessingShape" mc:Ignorable="w14 w15 w16se w16cid w16 w16cex w16sdtdh w16sdtfl w16du wp14">
+<w:hdr xmlns:wpc="http://schemas.microsoft.com/office/word/2010/wordprocessingCanvas" xmlns:cx="http://schemas.microsoft.com/office/drawing/2014/chartex" xmlns:cx1="http://schemas.microsoft.com/office/drawing/2015/9/8/chartex" xmlns:cx2="http://schemas.microsoft.com/office/drawing/2015/10/21/chartex" xmlns:cx3="http://schemas.microsoft.com/office/drawing/2016/5/9/chartex" xmlns:cx4="http://schemas.microsoft.com/office/drawing/2016/5/10/chartex" xmlns:cx5="http://schemas.microsoft.com/office/drawing/2016/5/11/chartex" xmlns:cx6="http://schemas.microsoft.com/office/drawing/2016/5/12/chartex" xmlns:cx7="http://schemas.microsoft.com/office/drawing/2016/5/13/chartex" xmlns:cx8="http://schemas.microsoft.com/office/drawing/2016/5/14/chartex" xmlns:mc="http://schemas.openxmlformats.org/markup-compatibility/2006" xmlns:aink="http://schemas.microsoft.com/office/drawing/2016/ink" xmlns:am3d="http://schemas.microsoft.com/office/drawing/2017/model3d" xmlns:o="urn:schemas-microsoft-com:office:office" xmlns:r="http://schemas.openxmlformats.org/officeDocument/2006/relationships" xmlns:m="http://schemas.openxmlformats.org/officeDocument/2006/math" xmlns:v="urn:schemas-microsoft-com:vml" xmlns:wp14="http://schemas.microsoft.com/office/word/2010/wordprocessingDrawing" xmlns:wp="http://schemas.openxmlformats.org/drawingml/2006/wordprocessingDrawing" xmlns:w10="urn:schemas-microsoft-com:office:word" xmlns:w="http://schemas.openxmlformats.org/wordprocessingml/2006/main" xmlns:w14="http://schemas.microsoft.com/office/word/2010/wordml" xmlns:w15="http://schemas.microsoft.com/office/word/2012/wordml" xmlns:w16cex="http://schemas.microsoft.com/office/word/2018/wordml/cex" xmlns:w16cid="http://schemas.microsoft.com/office/word/2016/wordml/cid" xmlns:w16="http://schemas.microsoft.com/office/word/2018/wordml" xmlns:w16sdtdh="http://schemas.microsoft.com/office/word/2020/wordml/sdtdatahash" xmlns:w16se="http://schemas.microsoft.com/office/word/2015/wordml/symex" xmlns:wpg="http://schemas.microsoft.com/office/word/2010/wordprocessingGroup" xmlns:wpi="http://schemas.microsoft.com/office/word/2010/wordprocessingInk" xmlns:wne="http://schemas.microsoft.com/office/word/2006/wordml" xmlns:wps="http://schemas.microsoft.com/office/word/2010/wordprocessingShape" mc:Ignorable="w14 w15 w16se w16cid w16 w16cex w16sdtdh wp14">
   <w:p>
     <w:pPr>
       <w:pStyle w:val="a5"/>
@@ -10655,7 +11503,7 @@
           <v:path o:extrusionok="f" gradientshapeok="t" o:connecttype="rect"/>
           <o:lock v:ext="edit" aspectratio="t"/>
         </v:shapetype>
-        <v:shape id="_x0000_s1126" type="#_x0000_t75" style="position:absolute;left:0;text-align:left;margin-left:0;margin-top:0;width:451.8pt;height:303.75pt;z-index:-251656192;mso-position-horizontal:center;mso-position-horizontal-relative:margin;mso-position-vertical:center;mso-position-vertical-relative:margin" o:allowincell="f">
+        <v:shape id="_x0000_s2150" type="#_x0000_t75" style="position:absolute;left:0;text-align:left;margin-left:0;margin-top:0;width:451.8pt;height:303.75pt;z-index:-251656192;mso-position-horizontal:center;mso-position-horizontal-relative:margin;mso-position-vertical:center;mso-position-vertical-relative:margin" o:allowincell="f">
           <v:imagedata r:id="rId1" o:title="916415378" gain="19661f" blacklevel="22938f"/>
           <w10:wrap anchorx="margin" anchory="margin"/>
         </v:shape>
@@ -10666,7 +11514,7 @@
 </file>
 
 <file path=word/header3.xml><?xml version="1.0" encoding="utf-8"?>
-<w:hdr xmlns:wpc="http://schemas.microsoft.com/office/word/2010/wordprocessingCanvas" xmlns:cx="http://schemas.microsoft.com/office/drawing/2014/chartex" xmlns:cx1="http://schemas.microsoft.com/office/drawing/2015/9/8/chartex" xmlns:cx2="http://schemas.microsoft.com/office/drawing/2015/10/21/chartex" xmlns:cx3="http://schemas.microsoft.com/office/drawing/2016/5/9/chartex" xmlns:cx4="http://schemas.microsoft.com/office/drawing/2016/5/10/chartex" xmlns:cx5="http://schemas.microsoft.com/office/drawing/2016/5/11/chartex" xmlns:cx6="http://schemas.microsoft.com/office/drawing/2016/5/12/chartex" xmlns:cx7="http://schemas.microsoft.com/office/drawing/2016/5/13/chartex" xmlns:cx8="http://schemas.microsoft.com/office/drawing/2016/5/14/chartex" xmlns:mc="http://schemas.openxmlformats.org/markup-compatibility/2006" xmlns:aink="http://schemas.microsoft.com/office/drawing/2016/ink" xmlns:am3d="http://schemas.microsoft.com/office/drawing/2017/model3d" xmlns:o="urn:schemas-microsoft-com:office:office" xmlns:oel="http://schemas.microsoft.com/office/2019/extlst" xmlns:r="http://schemas.openxmlformats.org/officeDocument/2006/relationships" xmlns:m="http://schemas.openxmlformats.org/officeDocument/2006/math" xmlns:v="urn:schemas-microsoft-com:vml" xmlns:wp14="http://schemas.microsoft.com/office/word/2010/wordprocessingDrawing" xmlns:wp="http://schemas.openxmlformats.org/drawingml/2006/wordprocessingDrawing" xmlns:w10="urn:schemas-microsoft-com:office:word" xmlns:w="http://schemas.openxmlformats.org/wordprocessingml/2006/main" xmlns:w14="http://schemas.microsoft.com/office/word/2010/wordml" xmlns:w15="http://schemas.microsoft.com/office/word/2012/wordml" xmlns:w16cex="http://schemas.microsoft.com/office/word/2018/wordml/cex" xmlns:w16cid="http://schemas.microsoft.com/office/word/2016/wordml/cid" xmlns:w16="http://schemas.microsoft.com/office/word/2018/wordml" xmlns:w16du="http://schemas.microsoft.com/office/word/2023/wordml/word16du" xmlns:w16sdtdh="http://schemas.microsoft.com/office/word/2020/wordml/sdtdatahash" xmlns:w16sdtfl="http://schemas.microsoft.com/office/word/2024/wordml/sdtformatlock" xmlns:w16se="http://schemas.microsoft.com/office/word/2015/wordml/symex" xmlns:wpg="http://schemas.microsoft.com/office/word/2010/wordprocessingGroup" xmlns:wpi="http://schemas.microsoft.com/office/word/2010/wordprocessingInk" xmlns:wne="http://schemas.microsoft.com/office/word/2006/wordml" xmlns:wps="http://schemas.microsoft.com/office/word/2010/wordprocessingShape" mc:Ignorable="w14 w15 w16se w16cid w16 w16cex w16sdtdh w16sdtfl w16du wp14">
+<w:hdr xmlns:wpc="http://schemas.microsoft.com/office/word/2010/wordprocessingCanvas" xmlns:cx="http://schemas.microsoft.com/office/drawing/2014/chartex" xmlns:cx1="http://schemas.microsoft.com/office/drawing/2015/9/8/chartex" xmlns:cx2="http://schemas.microsoft.com/office/drawing/2015/10/21/chartex" xmlns:cx3="http://schemas.microsoft.com/office/drawing/2016/5/9/chartex" xmlns:cx4="http://schemas.microsoft.com/office/drawing/2016/5/10/chartex" xmlns:cx5="http://schemas.microsoft.com/office/drawing/2016/5/11/chartex" xmlns:cx6="http://schemas.microsoft.com/office/drawing/2016/5/12/chartex" xmlns:cx7="http://schemas.microsoft.com/office/drawing/2016/5/13/chartex" xmlns:cx8="http://schemas.microsoft.com/office/drawing/2016/5/14/chartex" xmlns:mc="http://schemas.openxmlformats.org/markup-compatibility/2006" xmlns:aink="http://schemas.microsoft.com/office/drawing/2016/ink" xmlns:am3d="http://schemas.microsoft.com/office/drawing/2017/model3d" xmlns:o="urn:schemas-microsoft-com:office:office" xmlns:r="http://schemas.openxmlformats.org/officeDocument/2006/relationships" xmlns:m="http://schemas.openxmlformats.org/officeDocument/2006/math" xmlns:v="urn:schemas-microsoft-com:vml" xmlns:wp14="http://schemas.microsoft.com/office/word/2010/wordprocessingDrawing" xmlns:wp="http://schemas.openxmlformats.org/drawingml/2006/wordprocessingDrawing" xmlns:w10="urn:schemas-microsoft-com:office:word" xmlns:w="http://schemas.openxmlformats.org/wordprocessingml/2006/main" xmlns:w14="http://schemas.microsoft.com/office/word/2010/wordml" xmlns:w15="http://schemas.microsoft.com/office/word/2012/wordml" xmlns:w16cex="http://schemas.microsoft.com/office/word/2018/wordml/cex" xmlns:w16cid="http://schemas.microsoft.com/office/word/2016/wordml/cid" xmlns:w16="http://schemas.microsoft.com/office/word/2018/wordml" xmlns:w16sdtdh="http://schemas.microsoft.com/office/word/2020/wordml/sdtdatahash" xmlns:w16se="http://schemas.microsoft.com/office/word/2015/wordml/symex" xmlns:wpg="http://schemas.microsoft.com/office/word/2010/wordprocessingGroup" xmlns:wpi="http://schemas.microsoft.com/office/word/2010/wordprocessingInk" xmlns:wne="http://schemas.microsoft.com/office/word/2006/wordml" xmlns:wps="http://schemas.microsoft.com/office/word/2010/wordprocessingShape" mc:Ignorable="w14 w15 w16se w16cid w16 w16cex w16sdtdh wp14">
   <w:p>
     <w:pPr>
       <w:pStyle w:val="a5"/>
@@ -10696,7 +11544,7 @@
           <v:path o:extrusionok="f" gradientshapeok="t" o:connecttype="rect"/>
           <o:lock v:ext="edit" aspectratio="t"/>
         </v:shapetype>
-        <v:shape id="WordPictureWatermark" o:spid="_x0000_s1124" type="#_x0000_t75" style="position:absolute;left:0;text-align:left;margin-left:0;margin-top:0;width:451.8pt;height:303.75pt;z-index:-251658240;mso-position-horizontal:center;mso-position-horizontal-relative:margin;mso-position-vertical:center;mso-position-vertical-relative:margin" o:allowincell="f">
+        <v:shape id="WordPictureWatermark" o:spid="_x0000_s2148" type="#_x0000_t75" style="position:absolute;left:0;text-align:left;margin-left:0;margin-top:0;width:451.8pt;height:303.75pt;z-index:-251658240;mso-position-horizontal:center;mso-position-horizontal-relative:margin;mso-position-vertical:center;mso-position-vertical-relative:margin" o:allowincell="f">
           <v:imagedata r:id="rId1" o:title="916415378" gain="19661f" blacklevel="22938f"/>
           <w10:wrap anchorx="margin" anchory="margin"/>
         </v:shape>
@@ -10707,7 +11555,7 @@
 </file>
 
 <file path=word/header4.xml><?xml version="1.0" encoding="utf-8"?>
-<w:hdr xmlns:wpc="http://schemas.microsoft.com/office/word/2010/wordprocessingCanvas" xmlns:cx="http://schemas.microsoft.com/office/drawing/2014/chartex" xmlns:cx1="http://schemas.microsoft.com/office/drawing/2015/9/8/chartex" xmlns:cx2="http://schemas.microsoft.com/office/drawing/2015/10/21/chartex" xmlns:cx3="http://schemas.microsoft.com/office/drawing/2016/5/9/chartex" xmlns:cx4="http://schemas.microsoft.com/office/drawing/2016/5/10/chartex" xmlns:cx5="http://schemas.microsoft.com/office/drawing/2016/5/11/chartex" xmlns:cx6="http://schemas.microsoft.com/office/drawing/2016/5/12/chartex" xmlns:cx7="http://schemas.microsoft.com/office/drawing/2016/5/13/chartex" xmlns:cx8="http://schemas.microsoft.com/office/drawing/2016/5/14/chartex" xmlns:mc="http://schemas.openxmlformats.org/markup-compatibility/2006" xmlns:aink="http://schemas.microsoft.com/office/drawing/2016/ink" xmlns:am3d="http://schemas.microsoft.com/office/drawing/2017/model3d" xmlns:o="urn:schemas-microsoft-com:office:office" xmlns:oel="http://schemas.microsoft.com/office/2019/extlst" xmlns:r="http://schemas.openxmlformats.org/officeDocument/2006/relationships" xmlns:m="http://schemas.openxmlformats.org/officeDocument/2006/math" xmlns:v="urn:schemas-microsoft-com:vml" xmlns:wp14="http://schemas.microsoft.com/office/word/2010/wordprocessingDrawing" xmlns:wp="http://schemas.openxmlformats.org/drawingml/2006/wordprocessingDrawing" xmlns:w10="urn:schemas-microsoft-com:office:word" xmlns:w="http://schemas.openxmlformats.org/wordprocessingml/2006/main" xmlns:w14="http://schemas.microsoft.com/office/word/2010/wordml" xmlns:w15="http://schemas.microsoft.com/office/word/2012/wordml" xmlns:w16cex="http://schemas.microsoft.com/office/word/2018/wordml/cex" xmlns:w16cid="http://schemas.microsoft.com/office/word/2016/wordml/cid" xmlns:w16="http://schemas.microsoft.com/office/word/2018/wordml" xmlns:w16du="http://schemas.microsoft.com/office/word/2023/wordml/word16du" xmlns:w16sdtdh="http://schemas.microsoft.com/office/word/2020/wordml/sdtdatahash" xmlns:w16sdtfl="http://schemas.microsoft.com/office/word/2024/wordml/sdtformatlock" xmlns:w16se="http://schemas.microsoft.com/office/word/2015/wordml/symex" xmlns:wpg="http://schemas.microsoft.com/office/word/2010/wordprocessingGroup" xmlns:wpi="http://schemas.microsoft.com/office/word/2010/wordprocessingInk" xmlns:wne="http://schemas.microsoft.com/office/word/2006/wordml" xmlns:wps="http://schemas.microsoft.com/office/word/2010/wordprocessingShape" mc:Ignorable="w14 w15 w16se w16cid w16 w16cex w16sdtdh w16sdtfl w16du wp14">
+<w:hdr xmlns:wpc="http://schemas.microsoft.com/office/word/2010/wordprocessingCanvas" xmlns:cx="http://schemas.microsoft.com/office/drawing/2014/chartex" xmlns:cx1="http://schemas.microsoft.com/office/drawing/2015/9/8/chartex" xmlns:cx2="http://schemas.microsoft.com/office/drawing/2015/10/21/chartex" xmlns:cx3="http://schemas.microsoft.com/office/drawing/2016/5/9/chartex" xmlns:cx4="http://schemas.microsoft.com/office/drawing/2016/5/10/chartex" xmlns:cx5="http://schemas.microsoft.com/office/drawing/2016/5/11/chartex" xmlns:cx6="http://schemas.microsoft.com/office/drawing/2016/5/12/chartex" xmlns:cx7="http://schemas.microsoft.com/office/drawing/2016/5/13/chartex" xmlns:cx8="http://schemas.microsoft.com/office/drawing/2016/5/14/chartex" xmlns:mc="http://schemas.openxmlformats.org/markup-compatibility/2006" xmlns:aink="http://schemas.microsoft.com/office/drawing/2016/ink" xmlns:am3d="http://schemas.microsoft.com/office/drawing/2017/model3d" xmlns:o="urn:schemas-microsoft-com:office:office" xmlns:r="http://schemas.openxmlformats.org/officeDocument/2006/relationships" xmlns:m="http://schemas.openxmlformats.org/officeDocument/2006/math" xmlns:v="urn:schemas-microsoft-com:vml" xmlns:wp14="http://schemas.microsoft.com/office/word/2010/wordprocessingDrawing" xmlns:wp="http://schemas.openxmlformats.org/drawingml/2006/wordprocessingDrawing" xmlns:w10="urn:schemas-microsoft-com:office:word" xmlns:w="http://schemas.openxmlformats.org/wordprocessingml/2006/main" xmlns:w14="http://schemas.microsoft.com/office/word/2010/wordml" xmlns:w15="http://schemas.microsoft.com/office/word/2012/wordml" xmlns:w16cex="http://schemas.microsoft.com/office/word/2018/wordml/cex" xmlns:w16cid="http://schemas.microsoft.com/office/word/2016/wordml/cid" xmlns:w16="http://schemas.microsoft.com/office/word/2018/wordml" xmlns:w16sdtdh="http://schemas.microsoft.com/office/word/2020/wordml/sdtdatahash" xmlns:w16se="http://schemas.microsoft.com/office/word/2015/wordml/symex" xmlns:wpg="http://schemas.microsoft.com/office/word/2010/wordprocessingGroup" xmlns:wpi="http://schemas.microsoft.com/office/word/2010/wordprocessingInk" xmlns:wne="http://schemas.microsoft.com/office/word/2006/wordml" xmlns:wps="http://schemas.microsoft.com/office/word/2010/wordprocessingShape" mc:Ignorable="w14 w15 w16se w16cid w16 w16cex w16sdtdh wp14">
   <w:p>
     <w:pPr>
       <w:pStyle w:val="a5"/>
@@ -10737,7 +11585,7 @@
           <v:path o:extrusionok="f" gradientshapeok="t" o:connecttype="rect"/>
           <o:lock v:ext="edit" aspectratio="t"/>
         </v:shapetype>
-        <v:shape id="_x0000_s1128" type="#_x0000_t75" style="position:absolute;left:0;text-align:left;margin-left:0;margin-top:0;width:451.8pt;height:303.75pt;z-index:-251654144;mso-position-horizontal:center;mso-position-horizontal-relative:margin;mso-position-vertical:center;mso-position-vertical-relative:margin" o:allowincell="f">
+        <v:shape id="_x0000_s2152" type="#_x0000_t75" style="position:absolute;left:0;text-align:left;margin-left:0;margin-top:0;width:451.8pt;height:303.75pt;z-index:-251654144;mso-position-horizontal:center;mso-position-horizontal-relative:margin;mso-position-vertical:center;mso-position-vertical-relative:margin" o:allowincell="f">
           <v:imagedata r:id="rId1" o:title="916415378" gain="19661f" blacklevel="22938f"/>
           <w10:wrap anchorx="margin" anchory="margin"/>
         </v:shape>
@@ -10748,7 +11596,7 @@
 </file>
 
 <file path=word/header5.xml><?xml version="1.0" encoding="utf-8"?>
-<w:hdr xmlns:wpc="http://schemas.microsoft.com/office/word/2010/wordprocessingCanvas" xmlns:cx="http://schemas.microsoft.com/office/drawing/2014/chartex" xmlns:cx1="http://schemas.microsoft.com/office/drawing/2015/9/8/chartex" xmlns:cx2="http://schemas.microsoft.com/office/drawing/2015/10/21/chartex" xmlns:cx3="http://schemas.microsoft.com/office/drawing/2016/5/9/chartex" xmlns:cx4="http://schemas.microsoft.com/office/drawing/2016/5/10/chartex" xmlns:cx5="http://schemas.microsoft.com/office/drawing/2016/5/11/chartex" xmlns:cx6="http://schemas.microsoft.com/office/drawing/2016/5/12/chartex" xmlns:cx7="http://schemas.microsoft.com/office/drawing/2016/5/13/chartex" xmlns:cx8="http://schemas.microsoft.com/office/drawing/2016/5/14/chartex" xmlns:mc="http://schemas.openxmlformats.org/markup-compatibility/2006" xmlns:aink="http://schemas.microsoft.com/office/drawing/2016/ink" xmlns:am3d="http://schemas.microsoft.com/office/drawing/2017/model3d" xmlns:o="urn:schemas-microsoft-com:office:office" xmlns:oel="http://schemas.microsoft.com/office/2019/extlst" xmlns:r="http://schemas.openxmlformats.org/officeDocument/2006/relationships" xmlns:m="http://schemas.openxmlformats.org/officeDocument/2006/math" xmlns:v="urn:schemas-microsoft-com:vml" xmlns:wp14="http://schemas.microsoft.com/office/word/2010/wordprocessingDrawing" xmlns:wp="http://schemas.openxmlformats.org/drawingml/2006/wordprocessingDrawing" xmlns:w10="urn:schemas-microsoft-com:office:word" xmlns:w="http://schemas.openxmlformats.org/wordprocessingml/2006/main" xmlns:w14="http://schemas.microsoft.com/office/word/2010/wordml" xmlns:w15="http://schemas.microsoft.com/office/word/2012/wordml" xmlns:w16cex="http://schemas.microsoft.com/office/word/2018/wordml/cex" xmlns:w16cid="http://schemas.microsoft.com/office/word/2016/wordml/cid" xmlns:w16="http://schemas.microsoft.com/office/word/2018/wordml" xmlns:w16du="http://schemas.microsoft.com/office/word/2023/wordml/word16du" xmlns:w16sdtdh="http://schemas.microsoft.com/office/word/2020/wordml/sdtdatahash" xmlns:w16sdtfl="http://schemas.microsoft.com/office/word/2024/wordml/sdtformatlock" xmlns:w16se="http://schemas.microsoft.com/office/word/2015/wordml/symex" xmlns:wpg="http://schemas.microsoft.com/office/word/2010/wordprocessingGroup" xmlns:wpi="http://schemas.microsoft.com/office/word/2010/wordprocessingInk" xmlns:wne="http://schemas.microsoft.com/office/word/2006/wordml" xmlns:wps="http://schemas.microsoft.com/office/word/2010/wordprocessingShape" mc:Ignorable="w14 w15 w16se w16cid w16 w16cex w16sdtdh w16sdtfl w16du wp14">
+<w:hdr xmlns:wpc="http://schemas.microsoft.com/office/word/2010/wordprocessingCanvas" xmlns:cx="http://schemas.microsoft.com/office/drawing/2014/chartex" xmlns:cx1="http://schemas.microsoft.com/office/drawing/2015/9/8/chartex" xmlns:cx2="http://schemas.microsoft.com/office/drawing/2015/10/21/chartex" xmlns:cx3="http://schemas.microsoft.com/office/drawing/2016/5/9/chartex" xmlns:cx4="http://schemas.microsoft.com/office/drawing/2016/5/10/chartex" xmlns:cx5="http://schemas.microsoft.com/office/drawing/2016/5/11/chartex" xmlns:cx6="http://schemas.microsoft.com/office/drawing/2016/5/12/chartex" xmlns:cx7="http://schemas.microsoft.com/office/drawing/2016/5/13/chartex" xmlns:cx8="http://schemas.microsoft.com/office/drawing/2016/5/14/chartex" xmlns:mc="http://schemas.openxmlformats.org/markup-compatibility/2006" xmlns:aink="http://schemas.microsoft.com/office/drawing/2016/ink" xmlns:am3d="http://schemas.microsoft.com/office/drawing/2017/model3d" xmlns:o="urn:schemas-microsoft-com:office:office" xmlns:r="http://schemas.openxmlformats.org/officeDocument/2006/relationships" xmlns:m="http://schemas.openxmlformats.org/officeDocument/2006/math" xmlns:v="urn:schemas-microsoft-com:vml" xmlns:wp14="http://schemas.microsoft.com/office/word/2010/wordprocessingDrawing" xmlns:wp="http://schemas.openxmlformats.org/drawingml/2006/wordprocessingDrawing" xmlns:w10="urn:schemas-microsoft-com:office:word" xmlns:w="http://schemas.openxmlformats.org/wordprocessingml/2006/main" xmlns:w14="http://schemas.microsoft.com/office/word/2010/wordml" xmlns:w15="http://schemas.microsoft.com/office/word/2012/wordml" xmlns:w16cex="http://schemas.microsoft.com/office/word/2018/wordml/cex" xmlns:w16cid="http://schemas.microsoft.com/office/word/2016/wordml/cid" xmlns:w16="http://schemas.microsoft.com/office/word/2018/wordml" xmlns:w16sdtdh="http://schemas.microsoft.com/office/word/2020/wordml/sdtdatahash" xmlns:w16se="http://schemas.microsoft.com/office/word/2015/wordml/symex" xmlns:wpg="http://schemas.microsoft.com/office/word/2010/wordprocessingGroup" xmlns:wpi="http://schemas.microsoft.com/office/word/2010/wordprocessingInk" xmlns:wne="http://schemas.microsoft.com/office/word/2006/wordml" xmlns:wps="http://schemas.microsoft.com/office/word/2010/wordprocessingShape" mc:Ignorable="w14 w15 w16se w16cid w16 w16cex w16sdtdh wp14">
   <w:p>
     <w:pPr>
       <w:pStyle w:val="a5"/>
@@ -10778,7 +11626,7 @@
           <v:path o:extrusionok="f" gradientshapeok="t" o:connecttype="rect"/>
           <o:lock v:ext="edit" aspectratio="t"/>
         </v:shapetype>
-        <v:shape id="_x0000_s1129" type="#_x0000_t75" style="position:absolute;left:0;text-align:left;margin-left:0;margin-top:0;width:451.8pt;height:303.75pt;z-index:-251653120;mso-position-horizontal:center;mso-position-horizontal-relative:margin;mso-position-vertical:center;mso-position-vertical-relative:margin" o:allowincell="f">
+        <v:shape id="_x0000_s2153" type="#_x0000_t75" style="position:absolute;left:0;text-align:left;margin-left:0;margin-top:0;width:451.8pt;height:303.75pt;z-index:-251653120;mso-position-horizontal:center;mso-position-horizontal-relative:margin;mso-position-vertical:center;mso-position-vertical-relative:margin" o:allowincell="f">
           <v:imagedata r:id="rId1" o:title="916415378" gain="19661f" blacklevel="22938f"/>
           <w10:wrap anchorx="margin" anchory="margin"/>
         </v:shape>
@@ -10789,7 +11637,7 @@
 </file>
 
 <file path=word/header6.xml><?xml version="1.0" encoding="utf-8"?>
-<w:hdr xmlns:wpc="http://schemas.microsoft.com/office/word/2010/wordprocessingCanvas" xmlns:cx="http://schemas.microsoft.com/office/drawing/2014/chartex" xmlns:cx1="http://schemas.microsoft.com/office/drawing/2015/9/8/chartex" xmlns:cx2="http://schemas.microsoft.com/office/drawing/2015/10/21/chartex" xmlns:cx3="http://schemas.microsoft.com/office/drawing/2016/5/9/chartex" xmlns:cx4="http://schemas.microsoft.com/office/drawing/2016/5/10/chartex" xmlns:cx5="http://schemas.microsoft.com/office/drawing/2016/5/11/chartex" xmlns:cx6="http://schemas.microsoft.com/office/drawing/2016/5/12/chartex" xmlns:cx7="http://schemas.microsoft.com/office/drawing/2016/5/13/chartex" xmlns:cx8="http://schemas.microsoft.com/office/drawing/2016/5/14/chartex" xmlns:mc="http://schemas.openxmlformats.org/markup-compatibility/2006" xmlns:aink="http://schemas.microsoft.com/office/drawing/2016/ink" xmlns:am3d="http://schemas.microsoft.com/office/drawing/2017/model3d" xmlns:o="urn:schemas-microsoft-com:office:office" xmlns:oel="http://schemas.microsoft.com/office/2019/extlst" xmlns:r="http://schemas.openxmlformats.org/officeDocument/2006/relationships" xmlns:m="http://schemas.openxmlformats.org/officeDocument/2006/math" xmlns:v="urn:schemas-microsoft-com:vml" xmlns:wp14="http://schemas.microsoft.com/office/word/2010/wordprocessingDrawing" xmlns:wp="http://schemas.openxmlformats.org/drawingml/2006/wordprocessingDrawing" xmlns:w10="urn:schemas-microsoft-com:office:word" xmlns:w="http://schemas.openxmlformats.org/wordprocessingml/2006/main" xmlns:w14="http://schemas.microsoft.com/office/word/2010/wordml" xmlns:w15="http://schemas.microsoft.com/office/word/2012/wordml" xmlns:w16cex="http://schemas.microsoft.com/office/word/2018/wordml/cex" xmlns:w16cid="http://schemas.microsoft.com/office/word/2016/wordml/cid" xmlns:w16="http://schemas.microsoft.com/office/word/2018/wordml" xmlns:w16du="http://schemas.microsoft.com/office/word/2023/wordml/word16du" xmlns:w16sdtdh="http://schemas.microsoft.com/office/word/2020/wordml/sdtdatahash" xmlns:w16sdtfl="http://schemas.microsoft.com/office/word/2024/wordml/sdtformatlock" xmlns:w16se="http://schemas.microsoft.com/office/word/2015/wordml/symex" xmlns:wpg="http://schemas.microsoft.com/office/word/2010/wordprocessingGroup" xmlns:wpi="http://schemas.microsoft.com/office/word/2010/wordprocessingInk" xmlns:wne="http://schemas.microsoft.com/office/word/2006/wordml" xmlns:wps="http://schemas.microsoft.com/office/word/2010/wordprocessingShape" mc:Ignorable="w14 w15 w16se w16cid w16 w16cex w16sdtdh w16sdtfl w16du wp14">
+<w:hdr xmlns:wpc="http://schemas.microsoft.com/office/word/2010/wordprocessingCanvas" xmlns:cx="http://schemas.microsoft.com/office/drawing/2014/chartex" xmlns:cx1="http://schemas.microsoft.com/office/drawing/2015/9/8/chartex" xmlns:cx2="http://schemas.microsoft.com/office/drawing/2015/10/21/chartex" xmlns:cx3="http://schemas.microsoft.com/office/drawing/2016/5/9/chartex" xmlns:cx4="http://schemas.microsoft.com/office/drawing/2016/5/10/chartex" xmlns:cx5="http://schemas.microsoft.com/office/drawing/2016/5/11/chartex" xmlns:cx6="http://schemas.microsoft.com/office/drawing/2016/5/12/chartex" xmlns:cx7="http://schemas.microsoft.com/office/drawing/2016/5/13/chartex" xmlns:cx8="http://schemas.microsoft.com/office/drawing/2016/5/14/chartex" xmlns:mc="http://schemas.openxmlformats.org/markup-compatibility/2006" xmlns:aink="http://schemas.microsoft.com/office/drawing/2016/ink" xmlns:am3d="http://schemas.microsoft.com/office/drawing/2017/model3d" xmlns:o="urn:schemas-microsoft-com:office:office" xmlns:r="http://schemas.openxmlformats.org/officeDocument/2006/relationships" xmlns:m="http://schemas.openxmlformats.org/officeDocument/2006/math" xmlns:v="urn:schemas-microsoft-com:vml" xmlns:wp14="http://schemas.microsoft.com/office/word/2010/wordprocessingDrawing" xmlns:wp="http://schemas.openxmlformats.org/drawingml/2006/wordprocessingDrawing" xmlns:w10="urn:schemas-microsoft-com:office:word" xmlns:w="http://schemas.openxmlformats.org/wordprocessingml/2006/main" xmlns:w14="http://schemas.microsoft.com/office/word/2010/wordml" xmlns:w15="http://schemas.microsoft.com/office/word/2012/wordml" xmlns:w16cex="http://schemas.microsoft.com/office/word/2018/wordml/cex" xmlns:w16cid="http://schemas.microsoft.com/office/word/2016/wordml/cid" xmlns:w16="http://schemas.microsoft.com/office/word/2018/wordml" xmlns:w16sdtdh="http://schemas.microsoft.com/office/word/2020/wordml/sdtdatahash" xmlns:w16se="http://schemas.microsoft.com/office/word/2015/wordml/symex" xmlns:wpg="http://schemas.microsoft.com/office/word/2010/wordprocessingGroup" xmlns:wpi="http://schemas.microsoft.com/office/word/2010/wordprocessingInk" xmlns:wne="http://schemas.microsoft.com/office/word/2006/wordml" xmlns:wps="http://schemas.microsoft.com/office/word/2010/wordprocessingShape" mc:Ignorable="w14 w15 w16se w16cid w16 w16cex w16sdtdh wp14">
   <w:p>
     <w:pPr>
       <w:pStyle w:val="a5"/>
@@ -10819,7 +11667,7 @@
           <v:path o:extrusionok="f" gradientshapeok="t" o:connecttype="rect"/>
           <o:lock v:ext="edit" aspectratio="t"/>
         </v:shapetype>
-        <v:shape id="_x0000_s1127" type="#_x0000_t75" style="position:absolute;left:0;text-align:left;margin-left:0;margin-top:0;width:451.8pt;height:303.75pt;z-index:-251655168;mso-position-horizontal:center;mso-position-horizontal-relative:margin;mso-position-vertical:center;mso-position-vertical-relative:margin" o:allowincell="f">
+        <v:shape id="_x0000_s2151" type="#_x0000_t75" style="position:absolute;left:0;text-align:left;margin-left:0;margin-top:0;width:451.8pt;height:303.75pt;z-index:-251655168;mso-position-horizontal:center;mso-position-horizontal-relative:margin;mso-position-vertical:center;mso-position-vertical-relative:margin" o:allowincell="f">
           <v:imagedata r:id="rId1" o:title="916415378" gain="19661f" blacklevel="22938f"/>
           <w10:wrap anchorx="margin" anchory="margin"/>
         </v:shape>
@@ -10830,7 +11678,7 @@
 </file>
 
 <file path=word/header7.xml><?xml version="1.0" encoding="utf-8"?>
-<w:hdr xmlns:wpc="http://schemas.microsoft.com/office/word/2010/wordprocessingCanvas" xmlns:cx="http://schemas.microsoft.com/office/drawing/2014/chartex" xmlns:cx1="http://schemas.microsoft.com/office/drawing/2015/9/8/chartex" xmlns:cx2="http://schemas.microsoft.com/office/drawing/2015/10/21/chartex" xmlns:cx3="http://schemas.microsoft.com/office/drawing/2016/5/9/chartex" xmlns:cx4="http://schemas.microsoft.com/office/drawing/2016/5/10/chartex" xmlns:cx5="http://schemas.microsoft.com/office/drawing/2016/5/11/chartex" xmlns:cx6="http://schemas.microsoft.com/office/drawing/2016/5/12/chartex" xmlns:cx7="http://schemas.microsoft.com/office/drawing/2016/5/13/chartex" xmlns:cx8="http://schemas.microsoft.com/office/drawing/2016/5/14/chartex" xmlns:mc="http://schemas.openxmlformats.org/markup-compatibility/2006" xmlns:aink="http://schemas.microsoft.com/office/drawing/2016/ink" xmlns:am3d="http://schemas.microsoft.com/office/drawing/2017/model3d" xmlns:o="urn:schemas-microsoft-com:office:office" xmlns:oel="http://schemas.microsoft.com/office/2019/extlst" xmlns:r="http://schemas.openxmlformats.org/officeDocument/2006/relationships" xmlns:m="http://schemas.openxmlformats.org/officeDocument/2006/math" xmlns:v="urn:schemas-microsoft-com:vml" xmlns:wp14="http://schemas.microsoft.com/office/word/2010/wordprocessingDrawing" xmlns:wp="http://schemas.openxmlformats.org/drawingml/2006/wordprocessingDrawing" xmlns:w10="urn:schemas-microsoft-com:office:word" xmlns:w="http://schemas.openxmlformats.org/wordprocessingml/2006/main" xmlns:w14="http://schemas.microsoft.com/office/word/2010/wordml" xmlns:w15="http://schemas.microsoft.com/office/word/2012/wordml" xmlns:w16cex="http://schemas.microsoft.com/office/word/2018/wordml/cex" xmlns:w16cid="http://schemas.microsoft.com/office/word/2016/wordml/cid" xmlns:w16="http://schemas.microsoft.com/office/word/2018/wordml" xmlns:w16du="http://schemas.microsoft.com/office/word/2023/wordml/word16du" xmlns:w16sdtdh="http://schemas.microsoft.com/office/word/2020/wordml/sdtdatahash" xmlns:w16sdtfl="http://schemas.microsoft.com/office/word/2024/wordml/sdtformatlock" xmlns:w16se="http://schemas.microsoft.com/office/word/2015/wordml/symex" xmlns:wpg="http://schemas.microsoft.com/office/word/2010/wordprocessingGroup" xmlns:wpi="http://schemas.microsoft.com/office/word/2010/wordprocessingInk" xmlns:wne="http://schemas.microsoft.com/office/word/2006/wordml" xmlns:wps="http://schemas.microsoft.com/office/word/2010/wordprocessingShape" mc:Ignorable="w14 w15 w16se w16cid w16 w16cex w16sdtdh w16sdtfl w16du wp14">
+<w:hdr xmlns:wpc="http://schemas.microsoft.com/office/word/2010/wordprocessingCanvas" xmlns:cx="http://schemas.microsoft.com/office/drawing/2014/chartex" xmlns:cx1="http://schemas.microsoft.com/office/drawing/2015/9/8/chartex" xmlns:cx2="http://schemas.microsoft.com/office/drawing/2015/10/21/chartex" xmlns:cx3="http://schemas.microsoft.com/office/drawing/2016/5/9/chartex" xmlns:cx4="http://schemas.microsoft.com/office/drawing/2016/5/10/chartex" xmlns:cx5="http://schemas.microsoft.com/office/drawing/2016/5/11/chartex" xmlns:cx6="http://schemas.microsoft.com/office/drawing/2016/5/12/chartex" xmlns:cx7="http://schemas.microsoft.com/office/drawing/2016/5/13/chartex" xmlns:cx8="http://schemas.microsoft.com/office/drawing/2016/5/14/chartex" xmlns:mc="http://schemas.openxmlformats.org/markup-compatibility/2006" xmlns:aink="http://schemas.microsoft.com/office/drawing/2016/ink" xmlns:am3d="http://schemas.microsoft.com/office/drawing/2017/model3d" xmlns:o="urn:schemas-microsoft-com:office:office" xmlns:r="http://schemas.openxmlformats.org/officeDocument/2006/relationships" xmlns:m="http://schemas.openxmlformats.org/officeDocument/2006/math" xmlns:v="urn:schemas-microsoft-com:vml" xmlns:wp14="http://schemas.microsoft.com/office/word/2010/wordprocessingDrawing" xmlns:wp="http://schemas.openxmlformats.org/drawingml/2006/wordprocessingDrawing" xmlns:w10="urn:schemas-microsoft-com:office:word" xmlns:w="http://schemas.openxmlformats.org/wordprocessingml/2006/main" xmlns:w14="http://schemas.microsoft.com/office/word/2010/wordml" xmlns:w15="http://schemas.microsoft.com/office/word/2012/wordml" xmlns:w16cex="http://schemas.microsoft.com/office/word/2018/wordml/cex" xmlns:w16cid="http://schemas.microsoft.com/office/word/2016/wordml/cid" xmlns:w16="http://schemas.microsoft.com/office/word/2018/wordml" xmlns:w16sdtdh="http://schemas.microsoft.com/office/word/2020/wordml/sdtdatahash" xmlns:w16se="http://schemas.microsoft.com/office/word/2015/wordml/symex" xmlns:wpg="http://schemas.microsoft.com/office/word/2010/wordprocessingGroup" xmlns:wpi="http://schemas.microsoft.com/office/word/2010/wordprocessingInk" xmlns:wne="http://schemas.microsoft.com/office/word/2006/wordml" xmlns:wps="http://schemas.microsoft.com/office/word/2010/wordprocessingShape" mc:Ignorable="w14 w15 w16se w16cid w16 w16cex w16sdtdh wp14">
   <w:p>
     <w:pPr>
       <w:pStyle w:val="a5"/>
@@ -10906,7 +11754,7 @@
 </file>
 
 <file path=word/header8.xml><?xml version="1.0" encoding="utf-8"?>
-<w:hdr xmlns:wpc="http://schemas.microsoft.com/office/word/2010/wordprocessingCanvas" xmlns:cx="http://schemas.microsoft.com/office/drawing/2014/chartex" xmlns:cx1="http://schemas.microsoft.com/office/drawing/2015/9/8/chartex" xmlns:cx2="http://schemas.microsoft.com/office/drawing/2015/10/21/chartex" xmlns:cx3="http://schemas.microsoft.com/office/drawing/2016/5/9/chartex" xmlns:cx4="http://schemas.microsoft.com/office/drawing/2016/5/10/chartex" xmlns:cx5="http://schemas.microsoft.com/office/drawing/2016/5/11/chartex" xmlns:cx6="http://schemas.microsoft.com/office/drawing/2016/5/12/chartex" xmlns:cx7="http://schemas.microsoft.com/office/drawing/2016/5/13/chartex" xmlns:cx8="http://schemas.microsoft.com/office/drawing/2016/5/14/chartex" xmlns:mc="http://schemas.openxmlformats.org/markup-compatibility/2006" xmlns:aink="http://schemas.microsoft.com/office/drawing/2016/ink" xmlns:am3d="http://schemas.microsoft.com/office/drawing/2017/model3d" xmlns:o="urn:schemas-microsoft-com:office:office" xmlns:oel="http://schemas.microsoft.com/office/2019/extlst" xmlns:r="http://schemas.openxmlformats.org/officeDocument/2006/relationships" xmlns:m="http://schemas.openxmlformats.org/officeDocument/2006/math" xmlns:v="urn:schemas-microsoft-com:vml" xmlns:wp14="http://schemas.microsoft.com/office/word/2010/wordprocessingDrawing" xmlns:wp="http://schemas.openxmlformats.org/drawingml/2006/wordprocessingDrawing" xmlns:w10="urn:schemas-microsoft-com:office:word" xmlns:w="http://schemas.openxmlformats.org/wordprocessingml/2006/main" xmlns:w14="http://schemas.microsoft.com/office/word/2010/wordml" xmlns:w15="http://schemas.microsoft.com/office/word/2012/wordml" xmlns:w16cex="http://schemas.microsoft.com/office/word/2018/wordml/cex" xmlns:w16cid="http://schemas.microsoft.com/office/word/2016/wordml/cid" xmlns:w16="http://schemas.microsoft.com/office/word/2018/wordml" xmlns:w16du="http://schemas.microsoft.com/office/word/2023/wordml/word16du" xmlns:w16sdtdh="http://schemas.microsoft.com/office/word/2020/wordml/sdtdatahash" xmlns:w16sdtfl="http://schemas.microsoft.com/office/word/2024/wordml/sdtformatlock" xmlns:w16se="http://schemas.microsoft.com/office/word/2015/wordml/symex" xmlns:wpg="http://schemas.microsoft.com/office/word/2010/wordprocessingGroup" xmlns:wpi="http://schemas.microsoft.com/office/word/2010/wordprocessingInk" xmlns:wne="http://schemas.microsoft.com/office/word/2006/wordml" xmlns:wps="http://schemas.microsoft.com/office/word/2010/wordprocessingShape" mc:Ignorable="w14 w15 w16se w16cid w16 w16cex w16sdtdh w16sdtfl w16du wp14">
+<w:hdr xmlns:wpc="http://schemas.microsoft.com/office/word/2010/wordprocessingCanvas" xmlns:cx="http://schemas.microsoft.com/office/drawing/2014/chartex" xmlns:cx1="http://schemas.microsoft.com/office/drawing/2015/9/8/chartex" xmlns:cx2="http://schemas.microsoft.com/office/drawing/2015/10/21/chartex" xmlns:cx3="http://schemas.microsoft.com/office/drawing/2016/5/9/chartex" xmlns:cx4="http://schemas.microsoft.com/office/drawing/2016/5/10/chartex" xmlns:cx5="http://schemas.microsoft.com/office/drawing/2016/5/11/chartex" xmlns:cx6="http://schemas.microsoft.com/office/drawing/2016/5/12/chartex" xmlns:cx7="http://schemas.microsoft.com/office/drawing/2016/5/13/chartex" xmlns:cx8="http://schemas.microsoft.com/office/drawing/2016/5/14/chartex" xmlns:mc="http://schemas.openxmlformats.org/markup-compatibility/2006" xmlns:aink="http://schemas.microsoft.com/office/drawing/2016/ink" xmlns:am3d="http://schemas.microsoft.com/office/drawing/2017/model3d" xmlns:o="urn:schemas-microsoft-com:office:office" xmlns:r="http://schemas.openxmlformats.org/officeDocument/2006/relationships" xmlns:m="http://schemas.openxmlformats.org/officeDocument/2006/math" xmlns:v="urn:schemas-microsoft-com:vml" xmlns:wp14="http://schemas.microsoft.com/office/word/2010/wordprocessingDrawing" xmlns:wp="http://schemas.openxmlformats.org/drawingml/2006/wordprocessingDrawing" xmlns:w10="urn:schemas-microsoft-com:office:word" xmlns:w="http://schemas.openxmlformats.org/wordprocessingml/2006/main" xmlns:w14="http://schemas.microsoft.com/office/word/2010/wordml" xmlns:w15="http://schemas.microsoft.com/office/word/2012/wordml" xmlns:w16cex="http://schemas.microsoft.com/office/word/2018/wordml/cex" xmlns:w16cid="http://schemas.microsoft.com/office/word/2016/wordml/cid" xmlns:w16="http://schemas.microsoft.com/office/word/2018/wordml" xmlns:w16sdtdh="http://schemas.microsoft.com/office/word/2020/wordml/sdtdatahash" xmlns:w16se="http://schemas.microsoft.com/office/word/2015/wordml/symex" xmlns:wpg="http://schemas.microsoft.com/office/word/2010/wordprocessingGroup" xmlns:wpi="http://schemas.microsoft.com/office/word/2010/wordprocessingInk" xmlns:wne="http://schemas.microsoft.com/office/word/2006/wordml" xmlns:wps="http://schemas.microsoft.com/office/word/2010/wordprocessingShape" mc:Ignorable="w14 w15 w16se w16cid w16 w16cex w16sdtdh wp14">
   <w:p>
     <w:pPr>
       <w:pStyle w:val="a5"/>
@@ -10982,7 +11830,7 @@
 </file>
 
 <file path=word/header9.xml><?xml version="1.0" encoding="utf-8"?>
-<w:hdr xmlns:wpc="http://schemas.microsoft.com/office/word/2010/wordprocessingCanvas" xmlns:cx="http://schemas.microsoft.com/office/drawing/2014/chartex" xmlns:cx1="http://schemas.microsoft.com/office/drawing/2015/9/8/chartex" xmlns:cx2="http://schemas.microsoft.com/office/drawing/2015/10/21/chartex" xmlns:cx3="http://schemas.microsoft.com/office/drawing/2016/5/9/chartex" xmlns:cx4="http://schemas.microsoft.com/office/drawing/2016/5/10/chartex" xmlns:cx5="http://schemas.microsoft.com/office/drawing/2016/5/11/chartex" xmlns:cx6="http://schemas.microsoft.com/office/drawing/2016/5/12/chartex" xmlns:cx7="http://schemas.microsoft.com/office/drawing/2016/5/13/chartex" xmlns:cx8="http://schemas.microsoft.com/office/drawing/2016/5/14/chartex" xmlns:mc="http://schemas.openxmlformats.org/markup-compatibility/2006" xmlns:aink="http://schemas.microsoft.com/office/drawing/2016/ink" xmlns:am3d="http://schemas.microsoft.com/office/drawing/2017/model3d" xmlns:o="urn:schemas-microsoft-com:office:office" xmlns:oel="http://schemas.microsoft.com/office/2019/extlst" xmlns:r="http://schemas.openxmlformats.org/officeDocument/2006/relationships" xmlns:m="http://schemas.openxmlformats.org/officeDocument/2006/math" xmlns:v="urn:schemas-microsoft-com:vml" xmlns:wp14="http://schemas.microsoft.com/office/word/2010/wordprocessingDrawing" xmlns:wp="http://schemas.openxmlformats.org/drawingml/2006/wordprocessingDrawing" xmlns:w10="urn:schemas-microsoft-com:office:word" xmlns:w="http://schemas.openxmlformats.org/wordprocessingml/2006/main" xmlns:w14="http://schemas.microsoft.com/office/word/2010/wordml" xmlns:w15="http://schemas.microsoft.com/office/word/2012/wordml" xmlns:w16cex="http://schemas.microsoft.com/office/word/2018/wordml/cex" xmlns:w16cid="http://schemas.microsoft.com/office/word/2016/wordml/cid" xmlns:w16="http://schemas.microsoft.com/office/word/2018/wordml" xmlns:w16du="http://schemas.microsoft.com/office/word/2023/wordml/word16du" xmlns:w16sdtdh="http://schemas.microsoft.com/office/word/2020/wordml/sdtdatahash" xmlns:w16sdtfl="http://schemas.microsoft.com/office/word/2024/wordml/sdtformatlock" xmlns:w16se="http://schemas.microsoft.com/office/word/2015/wordml/symex" xmlns:wpg="http://schemas.microsoft.com/office/word/2010/wordprocessingGroup" xmlns:wpi="http://schemas.microsoft.com/office/word/2010/wordprocessingInk" xmlns:wne="http://schemas.microsoft.com/office/word/2006/wordml" xmlns:wps="http://schemas.microsoft.com/office/word/2010/wordprocessingShape" mc:Ignorable="w14 w15 w16se w16cid w16 w16cex w16sdtdh w16sdtfl w16du wp14">
+<w:hdr xmlns:wpc="http://schemas.microsoft.com/office/word/2010/wordprocessingCanvas" xmlns:cx="http://schemas.microsoft.com/office/drawing/2014/chartex" xmlns:cx1="http://schemas.microsoft.com/office/drawing/2015/9/8/chartex" xmlns:cx2="http://schemas.microsoft.com/office/drawing/2015/10/21/chartex" xmlns:cx3="http://schemas.microsoft.com/office/drawing/2016/5/9/chartex" xmlns:cx4="http://schemas.microsoft.com/office/drawing/2016/5/10/chartex" xmlns:cx5="http://schemas.microsoft.com/office/drawing/2016/5/11/chartex" xmlns:cx6="http://schemas.microsoft.com/office/drawing/2016/5/12/chartex" xmlns:cx7="http://schemas.microsoft.com/office/drawing/2016/5/13/chartex" xmlns:cx8="http://schemas.microsoft.com/office/drawing/2016/5/14/chartex" xmlns:mc="http://schemas.openxmlformats.org/markup-compatibility/2006" xmlns:aink="http://schemas.microsoft.com/office/drawing/2016/ink" xmlns:am3d="http://schemas.microsoft.com/office/drawing/2017/model3d" xmlns:o="urn:schemas-microsoft-com:office:office" xmlns:r="http://schemas.openxmlformats.org/officeDocument/2006/relationships" xmlns:m="http://schemas.openxmlformats.org/officeDocument/2006/math" xmlns:v="urn:schemas-microsoft-com:vml" xmlns:wp14="http://schemas.microsoft.com/office/word/2010/wordprocessingDrawing" xmlns:wp="http://schemas.openxmlformats.org/drawingml/2006/wordprocessingDrawing" xmlns:w10="urn:schemas-microsoft-com:office:word" xmlns:w="http://schemas.openxmlformats.org/wordprocessingml/2006/main" xmlns:w14="http://schemas.microsoft.com/office/word/2010/wordml" xmlns:w15="http://schemas.microsoft.com/office/word/2012/wordml" xmlns:w16cex="http://schemas.microsoft.com/office/word/2018/wordml/cex" xmlns:w16cid="http://schemas.microsoft.com/office/word/2016/wordml/cid" xmlns:w16="http://schemas.microsoft.com/office/word/2018/wordml" xmlns:w16sdtdh="http://schemas.microsoft.com/office/word/2020/wordml/sdtdatahash" xmlns:w16se="http://schemas.microsoft.com/office/word/2015/wordml/symex" xmlns:wpg="http://schemas.microsoft.com/office/word/2010/wordprocessingGroup" xmlns:wpi="http://schemas.microsoft.com/office/word/2010/wordprocessingInk" xmlns:wne="http://schemas.microsoft.com/office/word/2006/wordml" xmlns:wps="http://schemas.microsoft.com/office/word/2010/wordprocessingShape" mc:Ignorable="w14 w15 w16se w16cid w16 w16cex w16sdtdh wp14">
   <w:p>
     <w:pPr>
       <w:pStyle w:val="a5"/>
@@ -11058,7 +11906,7 @@
 </file>
 
 <file path=word/numbering.xml><?xml version="1.0" encoding="utf-8"?>
-<w:numbering xmlns:wpc="http://schemas.microsoft.com/office/word/2010/wordprocessingCanvas" xmlns:cx="http://schemas.microsoft.com/office/drawing/2014/chartex" xmlns:cx1="http://schemas.microsoft.com/office/drawing/2015/9/8/chartex" xmlns:cx2="http://schemas.microsoft.com/office/drawing/2015/10/21/chartex" xmlns:cx3="http://schemas.microsoft.com/office/drawing/2016/5/9/chartex" xmlns:cx4="http://schemas.microsoft.com/office/drawing/2016/5/10/chartex" xmlns:cx5="http://schemas.microsoft.com/office/drawing/2016/5/11/chartex" xmlns:cx6="http://schemas.microsoft.com/office/drawing/2016/5/12/chartex" xmlns:cx7="http://schemas.microsoft.com/office/drawing/2016/5/13/chartex" xmlns:cx8="http://schemas.microsoft.com/office/drawing/2016/5/14/chartex" xmlns:mc="http://schemas.openxmlformats.org/markup-compatibility/2006" xmlns:aink="http://schemas.microsoft.com/office/drawing/2016/ink" xmlns:am3d="http://schemas.microsoft.com/office/drawing/2017/model3d" xmlns:o="urn:schemas-microsoft-com:office:office" xmlns:oel="http://schemas.microsoft.com/office/2019/extlst" xmlns:r="http://schemas.openxmlformats.org/officeDocument/2006/relationships" xmlns:m="http://schemas.openxmlformats.org/officeDocument/2006/math" xmlns:v="urn:schemas-microsoft-com:vml" xmlns:wp14="http://schemas.microsoft.com/office/word/2010/wordprocessingDrawing" xmlns:wp="http://schemas.openxmlformats.org/drawingml/2006/wordprocessingDrawing" xmlns:w10="urn:schemas-microsoft-com:office:word" xmlns:w="http://schemas.openxmlformats.org/wordprocessingml/2006/main" xmlns:w14="http://schemas.microsoft.com/office/word/2010/wordml" xmlns:w15="http://schemas.microsoft.com/office/word/2012/wordml" xmlns:w16cex="http://schemas.microsoft.com/office/word/2018/wordml/cex" xmlns:w16cid="http://schemas.microsoft.com/office/word/2016/wordml/cid" xmlns:w16="http://schemas.microsoft.com/office/word/2018/wordml" xmlns:w16du="http://schemas.microsoft.com/office/word/2023/wordml/word16du" xmlns:w16sdtdh="http://schemas.microsoft.com/office/word/2020/wordml/sdtdatahash" xmlns:w16sdtfl="http://schemas.microsoft.com/office/word/2024/wordml/sdtformatlock" xmlns:w16se="http://schemas.microsoft.com/office/word/2015/wordml/symex" xmlns:wpg="http://schemas.microsoft.com/office/word/2010/wordprocessingGroup" xmlns:wpi="http://schemas.microsoft.com/office/word/2010/wordprocessingInk" xmlns:wne="http://schemas.microsoft.com/office/word/2006/wordml" xmlns:wps="http://schemas.microsoft.com/office/word/2010/wordprocessingShape" mc:Ignorable="w14 w15 w16se w16cid w16 w16cex w16sdtdh w16sdtfl w16du wp14">
+<w:numbering xmlns:wpc="http://schemas.microsoft.com/office/word/2010/wordprocessingCanvas" xmlns:cx="http://schemas.microsoft.com/office/drawing/2014/chartex" xmlns:cx1="http://schemas.microsoft.com/office/drawing/2015/9/8/chartex" xmlns:cx2="http://schemas.microsoft.com/office/drawing/2015/10/21/chartex" xmlns:cx3="http://schemas.microsoft.com/office/drawing/2016/5/9/chartex" xmlns:cx4="http://schemas.microsoft.com/office/drawing/2016/5/10/chartex" xmlns:cx5="http://schemas.microsoft.com/office/drawing/2016/5/11/chartex" xmlns:cx6="http://schemas.microsoft.com/office/drawing/2016/5/12/chartex" xmlns:cx7="http://schemas.microsoft.com/office/drawing/2016/5/13/chartex" xmlns:cx8="http://schemas.microsoft.com/office/drawing/2016/5/14/chartex" xmlns:mc="http://schemas.openxmlformats.org/markup-compatibility/2006" xmlns:aink="http://schemas.microsoft.com/office/drawing/2016/ink" xmlns:am3d="http://schemas.microsoft.com/office/drawing/2017/model3d" xmlns:o="urn:schemas-microsoft-com:office:office" xmlns:r="http://schemas.openxmlformats.org/officeDocument/2006/relationships" xmlns:m="http://schemas.openxmlformats.org/officeDocument/2006/math" xmlns:v="urn:schemas-microsoft-com:vml" xmlns:wp14="http://schemas.microsoft.com/office/word/2010/wordprocessingDrawing" xmlns:wp="http://schemas.openxmlformats.org/drawingml/2006/wordprocessingDrawing" xmlns:w10="urn:schemas-microsoft-com:office:word" xmlns:w="http://schemas.openxmlformats.org/wordprocessingml/2006/main" xmlns:w14="http://schemas.microsoft.com/office/word/2010/wordml" xmlns:w15="http://schemas.microsoft.com/office/word/2012/wordml" xmlns:w16cex="http://schemas.microsoft.com/office/word/2018/wordml/cex" xmlns:w16cid="http://schemas.microsoft.com/office/word/2016/wordml/cid" xmlns:w16="http://schemas.microsoft.com/office/word/2018/wordml" xmlns:w16sdtdh="http://schemas.microsoft.com/office/word/2020/wordml/sdtdatahash" xmlns:w16se="http://schemas.microsoft.com/office/word/2015/wordml/symex" xmlns:wpg="http://schemas.microsoft.com/office/word/2010/wordprocessingGroup" xmlns:wpi="http://schemas.microsoft.com/office/word/2010/wordprocessingInk" xmlns:wne="http://schemas.microsoft.com/office/word/2006/wordml" xmlns:wps="http://schemas.microsoft.com/office/word/2010/wordprocessingShape" mc:Ignorable="w14 w15 w16se w16cid w16 w16cex w16sdtdh wp14">
   <w:abstractNum w:abstractNumId="0" w15:restartNumberingAfterBreak="0">
     <w:nsid w:val="003A6C8C"/>
     <w:multiLevelType w:val="hybridMultilevel"/>
@@ -13989,95 +14837,95 @@
       </w:rPr>
     </w:lvl>
   </w:abstractNum>
-  <w:num w:numId="1" w16cid:durableId="916093136">
+  <w:num w:numId="1">
     <w:abstractNumId w:val="24"/>
   </w:num>
-  <w:num w:numId="2" w16cid:durableId="790978495">
+  <w:num w:numId="2">
     <w:abstractNumId w:val="13"/>
   </w:num>
-  <w:num w:numId="3" w16cid:durableId="387724360">
+  <w:num w:numId="3">
     <w:abstractNumId w:val="1"/>
   </w:num>
-  <w:num w:numId="4" w16cid:durableId="1216312313">
+  <w:num w:numId="4">
     <w:abstractNumId w:val="21"/>
   </w:num>
-  <w:num w:numId="5" w16cid:durableId="1852835727">
+  <w:num w:numId="5">
     <w:abstractNumId w:val="26"/>
   </w:num>
-  <w:num w:numId="6" w16cid:durableId="2069064823">
+  <w:num w:numId="6">
     <w:abstractNumId w:val="12"/>
   </w:num>
-  <w:num w:numId="7" w16cid:durableId="1595824331">
+  <w:num w:numId="7">
     <w:abstractNumId w:val="6"/>
   </w:num>
-  <w:num w:numId="8" w16cid:durableId="2139252973">
+  <w:num w:numId="8">
     <w:abstractNumId w:val="0"/>
   </w:num>
-  <w:num w:numId="9" w16cid:durableId="1859391894">
+  <w:num w:numId="9">
     <w:abstractNumId w:val="2"/>
   </w:num>
-  <w:num w:numId="10" w16cid:durableId="1827740253">
+  <w:num w:numId="10">
     <w:abstractNumId w:val="11"/>
   </w:num>
-  <w:num w:numId="11" w16cid:durableId="1590189803">
+  <w:num w:numId="11">
     <w:abstractNumId w:val="9"/>
   </w:num>
-  <w:num w:numId="12" w16cid:durableId="293606348">
+  <w:num w:numId="12">
     <w:abstractNumId w:val="7"/>
   </w:num>
-  <w:num w:numId="13" w16cid:durableId="1912766108">
+  <w:num w:numId="13">
     <w:abstractNumId w:val="17"/>
   </w:num>
-  <w:num w:numId="14" w16cid:durableId="1262761615">
+  <w:num w:numId="14">
     <w:abstractNumId w:val="16"/>
   </w:num>
-  <w:num w:numId="15" w16cid:durableId="1447388050">
+  <w:num w:numId="15">
     <w:abstractNumId w:val="25"/>
   </w:num>
-  <w:num w:numId="16" w16cid:durableId="1415321850">
+  <w:num w:numId="16">
     <w:abstractNumId w:val="23"/>
   </w:num>
-  <w:num w:numId="17" w16cid:durableId="543442270">
+  <w:num w:numId="17">
     <w:abstractNumId w:val="14"/>
   </w:num>
-  <w:num w:numId="18" w16cid:durableId="642269994">
+  <w:num w:numId="18">
     <w:abstractNumId w:val="3"/>
   </w:num>
-  <w:num w:numId="19" w16cid:durableId="869999302">
+  <w:num w:numId="19">
     <w:abstractNumId w:val="5"/>
   </w:num>
-  <w:num w:numId="20" w16cid:durableId="329797614">
+  <w:num w:numId="20">
     <w:abstractNumId w:val="27"/>
   </w:num>
-  <w:num w:numId="21" w16cid:durableId="963921143">
+  <w:num w:numId="21">
     <w:abstractNumId w:val="19"/>
   </w:num>
-  <w:num w:numId="22" w16cid:durableId="807936455">
+  <w:num w:numId="22">
     <w:abstractNumId w:val="22"/>
   </w:num>
-  <w:num w:numId="23" w16cid:durableId="257443795">
+  <w:num w:numId="23">
     <w:abstractNumId w:val="4"/>
   </w:num>
-  <w:num w:numId="24" w16cid:durableId="904874721">
+  <w:num w:numId="24">
     <w:abstractNumId w:val="20"/>
   </w:num>
-  <w:num w:numId="25" w16cid:durableId="1925334287">
+  <w:num w:numId="25">
     <w:abstractNumId w:val="10"/>
   </w:num>
-  <w:num w:numId="26" w16cid:durableId="670832350">
+  <w:num w:numId="26">
     <w:abstractNumId w:val="8"/>
   </w:num>
-  <w:num w:numId="27" w16cid:durableId="950625194">
+  <w:num w:numId="27">
     <w:abstractNumId w:val="18"/>
   </w:num>
-  <w:num w:numId="28" w16cid:durableId="536627839">
+  <w:num w:numId="28">
     <w:abstractNumId w:val="15"/>
   </w:num>
 </w:numbering>
 </file>
 
 <file path=word/styles.xml><?xml version="1.0" encoding="utf-8"?>
-<w:styles xmlns:mc="http://schemas.openxmlformats.org/markup-compatibility/2006" xmlns:r="http://schemas.openxmlformats.org/officeDocument/2006/relationships" xmlns:w="http://schemas.openxmlformats.org/wordprocessingml/2006/main" xmlns:w14="http://schemas.microsoft.com/office/word/2010/wordml" xmlns:w15="http://schemas.microsoft.com/office/word/2012/wordml" xmlns:w16cex="http://schemas.microsoft.com/office/word/2018/wordml/cex" xmlns:w16cid="http://schemas.microsoft.com/office/word/2016/wordml/cid" xmlns:w16="http://schemas.microsoft.com/office/word/2018/wordml" xmlns:w16du="http://schemas.microsoft.com/office/word/2023/wordml/word16du" xmlns:w16sdtdh="http://schemas.microsoft.com/office/word/2020/wordml/sdtdatahash" xmlns:w16sdtfl="http://schemas.microsoft.com/office/word/2024/wordml/sdtformatlock" xmlns:w16se="http://schemas.microsoft.com/office/word/2015/wordml/symex" mc:Ignorable="w14 w15 w16se w16cid w16 w16cex w16sdtdh w16sdtfl w16du">
+<w:styles xmlns:mc="http://schemas.openxmlformats.org/markup-compatibility/2006" xmlns:r="http://schemas.openxmlformats.org/officeDocument/2006/relationships" xmlns:w="http://schemas.openxmlformats.org/wordprocessingml/2006/main" xmlns:w14="http://schemas.microsoft.com/office/word/2010/wordml" xmlns:w15="http://schemas.microsoft.com/office/word/2012/wordml" xmlns:w16cex="http://schemas.microsoft.com/office/word/2018/wordml/cex" xmlns:w16cid="http://schemas.microsoft.com/office/word/2016/wordml/cid" xmlns:w16="http://schemas.microsoft.com/office/word/2018/wordml" xmlns:w16sdtdh="http://schemas.microsoft.com/office/word/2020/wordml/sdtdatahash" xmlns:w16se="http://schemas.microsoft.com/office/word/2015/wordml/symex" mc:Ignorable="w14 w15 w16se w16cid w16 w16cex w16sdtdh">
   <w:docDefaults>
     <w:rPrDefault>
       <w:rPr>

--- a/115_陳勝誠_論文proposal_v9.docx
+++ b/115_陳勝誠_論文proposal_v9.docx
@@ -611,7 +611,7 @@
       <w:bookmarkStart w:id="3" w:name="_Toc205647067"/>
       <w:bookmarkStart w:id="4" w:name="_Toc205647223"/>
       <w:bookmarkStart w:id="5" w:name="_Toc205800384"/>
-      <w:bookmarkStart w:id="6" w:name="_Toc211198943"/>
+      <w:bookmarkStart w:id="6" w:name="_Toc212311157"/>
       <w:r>
         <w:rPr>
           <w:color w:val="000000" w:themeColor="text1"/>
@@ -663,7 +663,7 @@
       <w:bookmarkStart w:id="9" w:name="_Toc205647068"/>
       <w:bookmarkStart w:id="10" w:name="_Toc205647224"/>
       <w:bookmarkStart w:id="11" w:name="_Toc205800385"/>
-      <w:bookmarkStart w:id="12" w:name="_Toc211198944"/>
+      <w:bookmarkStart w:id="12" w:name="_Toc212311158"/>
       <w:r>
         <w:rPr>
           <w:color w:val="000000" w:themeColor="text1"/>
@@ -702,7 +702,7 @@
         <w:br w:type="page"/>
       </w:r>
     </w:p>
-    <w:bookmarkStart w:id="13" w:name="_Toc211198945" w:displacedByCustomXml="next"/>
+    <w:bookmarkStart w:id="13" w:name="_Toc212311159" w:displacedByCustomXml="next"/>
     <w:bookmarkStart w:id="14" w:name="_Toc205647225" w:displacedByCustomXml="next"/>
     <w:bookmarkStart w:id="15" w:name="_Toc205647069" w:displacedByCustomXml="next"/>
     <w:bookmarkStart w:id="16" w:name="_Toc205111391" w:displacedByCustomXml="next"/>
@@ -769,8 +769,6 @@
             <w:rPr>
               <w:rFonts w:asciiTheme="minorHAnsi" w:eastAsiaTheme="minorEastAsia" w:hAnsiTheme="minorHAnsi"/>
               <w:noProof/>
-              <w:szCs w:val="24"/>
-              <w14:ligatures w14:val="standardContextual"/>
             </w:rPr>
           </w:pPr>
           <w:r>
@@ -794,7 +792,7 @@
             </w:rPr>
             <w:fldChar w:fldCharType="separate"/>
           </w:r>
-          <w:hyperlink w:anchor="_Toc211198943" w:history="1">
+          <w:hyperlink w:anchor="_Toc212311157" w:history="1">
             <w:r>
               <w:rPr>
                 <w:rStyle w:val="ac"/>
@@ -837,7 +835,7 @@
                 <w:noProof/>
                 <w:webHidden/>
               </w:rPr>
-              <w:instrText xml:space="preserve"> PAGEREF _Toc211198943 \h </w:instrText>
+              <w:instrText xml:space="preserve"> PAGEREF _Toc212311157 \h </w:instrText>
             </w:r>
             <w:r>
               <w:rPr>
@@ -874,11 +872,9 @@
             <w:rPr>
               <w:rFonts w:asciiTheme="minorHAnsi" w:eastAsiaTheme="minorEastAsia" w:hAnsiTheme="minorHAnsi"/>
               <w:noProof/>
-              <w:szCs w:val="24"/>
-              <w14:ligatures w14:val="standardContextual"/>
             </w:rPr>
           </w:pPr>
-          <w:hyperlink w:anchor="_Toc211198944" w:history="1">
+          <w:hyperlink w:anchor="_Toc212311158" w:history="1">
             <w:r>
               <w:rPr>
                 <w:rStyle w:val="ac"/>
@@ -905,7 +901,7 @@
                 <w:noProof/>
                 <w:webHidden/>
               </w:rPr>
-              <w:instrText xml:space="preserve"> PAGEREF _Toc211198944 \h </w:instrText>
+              <w:instrText xml:space="preserve"> PAGEREF _Toc212311158 \h </w:instrText>
             </w:r>
             <w:r>
               <w:rPr>
@@ -942,11 +938,9 @@
             <w:rPr>
               <w:rFonts w:asciiTheme="minorHAnsi" w:eastAsiaTheme="minorEastAsia" w:hAnsiTheme="minorHAnsi"/>
               <w:noProof/>
-              <w:szCs w:val="24"/>
-              <w14:ligatures w14:val="standardContextual"/>
             </w:rPr>
           </w:pPr>
-          <w:hyperlink w:anchor="_Toc211198945" w:history="1">
+          <w:hyperlink w:anchor="_Toc212311159" w:history="1">
             <w:r>
               <w:rPr>
                 <w:rStyle w:val="ac"/>
@@ -992,7 +986,7 @@
                 <w:noProof/>
                 <w:webHidden/>
               </w:rPr>
-              <w:instrText xml:space="preserve"> PAGEREF _Toc211198945 \h </w:instrText>
+              <w:instrText xml:space="preserve"> PAGEREF _Toc212311159 \h </w:instrText>
             </w:r>
             <w:r>
               <w:rPr>
@@ -1029,11 +1023,9 @@
             <w:rPr>
               <w:rFonts w:asciiTheme="minorHAnsi" w:eastAsiaTheme="minorEastAsia" w:hAnsiTheme="minorHAnsi"/>
               <w:noProof/>
-              <w:szCs w:val="24"/>
-              <w14:ligatures w14:val="standardContextual"/>
             </w:rPr>
           </w:pPr>
-          <w:hyperlink w:anchor="_Toc211198946" w:history="1">
+          <w:hyperlink w:anchor="_Toc212311160" w:history="1">
             <w:r>
               <w:rPr>
                 <w:rStyle w:val="ac"/>
@@ -1046,8 +1038,6 @@
               <w:rPr>
                 <w:rFonts w:asciiTheme="minorHAnsi" w:eastAsiaTheme="minorEastAsia" w:hAnsiTheme="minorHAnsi" w:hint="eastAsia"/>
                 <w:noProof/>
-                <w:szCs w:val="24"/>
-                <w14:ligatures w14:val="standardContextual"/>
               </w:rPr>
               <w:t xml:space="preserve"> </w:t>
             </w:r>
@@ -1057,7 +1047,15 @@
                 <w:rFonts w:hint="eastAsia"/>
                 <w:noProof/>
               </w:rPr>
-              <w:t>緒論</w:t>
+              <w:t>緒</w:t>
+            </w:r>
+            <w:r>
+              <w:rPr>
+                <w:rStyle w:val="ac"/>
+                <w:rFonts w:hint="eastAsia"/>
+                <w:noProof/>
+              </w:rPr>
+              <w:t>論</w:t>
             </w:r>
             <w:r>
               <w:rPr>
@@ -1078,7 +1076,7 @@
                 <w:noProof/>
                 <w:webHidden/>
               </w:rPr>
-              <w:instrText xml:space="preserve"> PAGEREF _Toc211198946 \h </w:instrText>
+              <w:instrText xml:space="preserve"> PAGEREF _Toc212311160 \h </w:instrText>
             </w:r>
             <w:r>
               <w:rPr>
@@ -1118,11 +1116,9 @@
             <w:rPr>
               <w:rFonts w:asciiTheme="minorHAnsi" w:eastAsiaTheme="minorEastAsia" w:hAnsiTheme="minorHAnsi"/>
               <w:noProof/>
-              <w:szCs w:val="24"/>
-              <w14:ligatures w14:val="standardContextual"/>
             </w:rPr>
           </w:pPr>
-          <w:hyperlink w:anchor="_Toc211198947" w:history="1">
+          <w:hyperlink w:anchor="_Toc212311161" w:history="1">
             <w:r>
               <w:rPr>
                 <w:rStyle w:val="ac"/>
@@ -1158,7 +1154,7 @@
                 <w:noProof/>
                 <w:webHidden/>
               </w:rPr>
-              <w:instrText xml:space="preserve"> PAGEREF _Toc211198947 \h </w:instrText>
+              <w:instrText xml:space="preserve"> PAGEREF _Toc212311161 \h </w:instrText>
             </w:r>
             <w:r>
               <w:rPr>
@@ -1198,11 +1194,9 @@
             <w:rPr>
               <w:rFonts w:asciiTheme="minorHAnsi" w:eastAsiaTheme="minorEastAsia" w:hAnsiTheme="minorHAnsi"/>
               <w:noProof/>
-              <w:szCs w:val="24"/>
-              <w14:ligatures w14:val="standardContextual"/>
             </w:rPr>
           </w:pPr>
-          <w:hyperlink w:anchor="_Toc211198948" w:history="1">
+          <w:hyperlink w:anchor="_Toc212311162" w:history="1">
             <w:r>
               <w:rPr>
                 <w:rStyle w:val="ac"/>
@@ -1238,7 +1232,7 @@
                 <w:noProof/>
                 <w:webHidden/>
               </w:rPr>
-              <w:instrText xml:space="preserve"> PAGEREF _Toc211198948 \h </w:instrText>
+              <w:instrText xml:space="preserve"> PAGEREF _Toc212311162 \h </w:instrText>
             </w:r>
             <w:r>
               <w:rPr>
@@ -1278,11 +1272,9 @@
             <w:rPr>
               <w:rFonts w:asciiTheme="minorHAnsi" w:eastAsiaTheme="minorEastAsia" w:hAnsiTheme="minorHAnsi"/>
               <w:noProof/>
-              <w:szCs w:val="24"/>
-              <w14:ligatures w14:val="standardContextual"/>
             </w:rPr>
           </w:pPr>
-          <w:hyperlink w:anchor="_Toc211198949" w:history="1">
+          <w:hyperlink w:anchor="_Toc212311163" w:history="1">
             <w:r>
               <w:rPr>
                 <w:rStyle w:val="ac"/>
@@ -1318,7 +1310,7 @@
                 <w:noProof/>
                 <w:webHidden/>
               </w:rPr>
-              <w:instrText xml:space="preserve"> PAGEREF _Toc211198949 \h </w:instrText>
+              <w:instrText xml:space="preserve"> PAGEREF _Toc212311163 \h </w:instrText>
             </w:r>
             <w:r>
               <w:rPr>
@@ -1355,25 +1347,16 @@
             <w:rPr>
               <w:rFonts w:asciiTheme="minorHAnsi" w:eastAsiaTheme="minorEastAsia" w:hAnsiTheme="minorHAnsi"/>
               <w:noProof/>
-              <w:szCs w:val="24"/>
-              <w14:ligatures w14:val="standardContextual"/>
             </w:rPr>
           </w:pPr>
-          <w:hyperlink w:anchor="_Toc211198950" w:history="1">
+          <w:hyperlink w:anchor="_Toc212311164" w:history="1">
             <w:r>
               <w:rPr>
                 <w:rStyle w:val="ac"/>
                 <w:rFonts w:hint="eastAsia"/>
                 <w:noProof/>
               </w:rPr>
-              <w:t>第二章</w:t>
-            </w:r>
-            <w:r>
-              <w:rPr>
-                <w:rStyle w:val="ac"/>
-                <w:noProof/>
-              </w:rPr>
-              <w:t xml:space="preserve"> </w:t>
+              <w:t>第</w:t>
             </w:r>
             <w:r>
               <w:rPr>
@@ -1381,7 +1364,46 @@
                 <w:rFonts w:hint="eastAsia"/>
                 <w:noProof/>
               </w:rPr>
-              <w:t>文獻探討</w:t>
+              <w:t>二</w:t>
+            </w:r>
+            <w:r>
+              <w:rPr>
+                <w:rStyle w:val="ac"/>
+                <w:rFonts w:hint="eastAsia"/>
+                <w:noProof/>
+              </w:rPr>
+              <w:t>章</w:t>
+            </w:r>
+            <w:r>
+              <w:rPr>
+                <w:rFonts w:asciiTheme="minorHAnsi" w:eastAsiaTheme="minorEastAsia" w:hAnsiTheme="minorHAnsi" w:hint="eastAsia"/>
+                <w:noProof/>
+              </w:rPr>
+              <w:t xml:space="preserve"> </w:t>
+            </w:r>
+            <w:r>
+              <w:rPr>
+                <w:rStyle w:val="ac"/>
+                <w:rFonts w:hint="eastAsia"/>
+                <w:noProof/>
+              </w:rPr>
+              <w:t>文</w:t>
+            </w:r>
+            <w:r>
+              <w:rPr>
+                <w:rStyle w:val="ac"/>
+                <w:rFonts w:hint="eastAsia"/>
+                <w:noProof/>
+              </w:rPr>
+              <w:t>獻</w:t>
+            </w:r>
+            <w:r>
+              <w:rPr>
+                <w:rStyle w:val="ac"/>
+                <w:rFonts w:hint="eastAsia"/>
+                <w:noProof/>
+              </w:rPr>
+              <w:t>探討</w:t>
             </w:r>
             <w:r>
               <w:rPr>
@@ -1402,7 +1424,7 @@
                 <w:noProof/>
                 <w:webHidden/>
               </w:rPr>
-              <w:instrText xml:space="preserve"> PAGEREF _Toc211198950 \h </w:instrText>
+              <w:instrText xml:space="preserve"> PAGEREF _Toc212311164 \h </w:instrText>
             </w:r>
             <w:r>
               <w:rPr>
@@ -1442,11 +1464,9 @@
             <w:rPr>
               <w:rFonts w:asciiTheme="minorHAnsi" w:eastAsiaTheme="minorEastAsia" w:hAnsiTheme="minorHAnsi"/>
               <w:noProof/>
-              <w:szCs w:val="24"/>
-              <w14:ligatures w14:val="standardContextual"/>
             </w:rPr>
           </w:pPr>
-          <w:hyperlink w:anchor="_Toc211198951" w:history="1">
+          <w:hyperlink w:anchor="_Toc212311165" w:history="1">
             <w:r>
               <w:rPr>
                 <w:rStyle w:val="ac"/>
@@ -1482,7 +1502,7 @@
                 <w:noProof/>
                 <w:webHidden/>
               </w:rPr>
-              <w:instrText xml:space="preserve"> PAGEREF _Toc211198951 \h </w:instrText>
+              <w:instrText xml:space="preserve"> PAGEREF _Toc212311165 \h </w:instrText>
             </w:r>
             <w:r>
               <w:rPr>
@@ -1522,17 +1542,15 @@
             <w:rPr>
               <w:rFonts w:asciiTheme="minorHAnsi" w:eastAsiaTheme="minorEastAsia" w:hAnsiTheme="minorHAnsi"/>
               <w:noProof/>
-              <w:szCs w:val="24"/>
-              <w14:ligatures w14:val="standardContextual"/>
             </w:rPr>
           </w:pPr>
-          <w:hyperlink w:anchor="_Toc211198952" w:history="1">
+          <w:hyperlink w:anchor="_Toc212311166" w:history="1">
             <w:r>
               <w:rPr>
                 <w:rStyle w:val="ac"/>
                 <w:noProof/>
               </w:rPr>
-              <w:t>2.1.1 Imbalanced Learning</w:t>
+              <w:t>2.1.1 SHAP</w:t>
             </w:r>
             <w:r>
               <w:rPr>
@@ -1553,7 +1571,7 @@
                 <w:noProof/>
                 <w:webHidden/>
               </w:rPr>
-              <w:instrText xml:space="preserve"> PAGEREF _Toc211198952 \h </w:instrText>
+              <w:instrText xml:space="preserve"> PAGEREF _Toc212311166 \h </w:instrText>
             </w:r>
             <w:r>
               <w:rPr>
@@ -1593,17 +1611,23 @@
             <w:rPr>
               <w:rFonts w:asciiTheme="minorHAnsi" w:eastAsiaTheme="minorEastAsia" w:hAnsiTheme="minorHAnsi"/>
               <w:noProof/>
-              <w:szCs w:val="24"/>
-              <w14:ligatures w14:val="standardContextual"/>
             </w:rPr>
           </w:pPr>
-          <w:hyperlink w:anchor="_Toc211198953" w:history="1">
+          <w:hyperlink w:anchor="_Toc212311167" w:history="1">
             <w:r>
               <w:rPr>
                 <w:rStyle w:val="ac"/>
                 <w:noProof/>
               </w:rPr>
-              <w:t>2.1.2 SHAP</w:t>
+              <w:t xml:space="preserve">2.1.2 </w:t>
+            </w:r>
+            <w:r>
+              <w:rPr>
+                <w:rStyle w:val="ac"/>
+                <w:rFonts w:hint="eastAsia"/>
+                <w:noProof/>
+              </w:rPr>
+              <w:t>反事實解釋</w:t>
             </w:r>
             <w:r>
               <w:rPr>
@@ -1624,7 +1648,7 @@
                 <w:noProof/>
                 <w:webHidden/>
               </w:rPr>
-              <w:instrText xml:space="preserve"> PAGEREF _Toc211198953 \h </w:instrText>
+              <w:instrText xml:space="preserve"> PAGEREF _Toc212311167 \h </w:instrText>
             </w:r>
             <w:r>
               <w:rPr>
@@ -1664,25 +1688,15 @@
             <w:rPr>
               <w:rFonts w:asciiTheme="minorHAnsi" w:eastAsiaTheme="minorEastAsia" w:hAnsiTheme="minorHAnsi"/>
               <w:noProof/>
-              <w:szCs w:val="24"/>
-              <w14:ligatures w14:val="standardContextual"/>
             </w:rPr>
           </w:pPr>
-          <w:hyperlink w:anchor="_Toc211198954" w:history="1">
+          <w:hyperlink w:anchor="_Toc212311168" w:history="1">
             <w:r>
               <w:rPr>
                 <w:rStyle w:val="ac"/>
                 <w:noProof/>
               </w:rPr>
-              <w:t xml:space="preserve">2.1.3 </w:t>
-            </w:r>
-            <w:r>
-              <w:rPr>
-                <w:rStyle w:val="ac"/>
-                <w:rFonts w:hint="eastAsia"/>
-                <w:noProof/>
-              </w:rPr>
-              <w:t>反事實解釋</w:t>
+              <w:t>2.1.3 SMOTE</w:t>
             </w:r>
             <w:r>
               <w:rPr>
@@ -1703,7 +1717,7 @@
                 <w:noProof/>
                 <w:webHidden/>
               </w:rPr>
-              <w:instrText xml:space="preserve"> PAGEREF _Toc211198954 \h </w:instrText>
+              <w:instrText xml:space="preserve"> PAGEREF _Toc212311168 \h </w:instrText>
             </w:r>
             <w:r>
               <w:rPr>
@@ -1723,7 +1737,7 @@
                 <w:noProof/>
                 <w:webHidden/>
               </w:rPr>
-              <w:t>3</w:t>
+              <w:t>4</w:t>
             </w:r>
             <w:r>
               <w:rPr>
@@ -1743,17 +1757,15 @@
             <w:rPr>
               <w:rFonts w:asciiTheme="minorHAnsi" w:eastAsiaTheme="minorEastAsia" w:hAnsiTheme="minorHAnsi"/>
               <w:noProof/>
-              <w:szCs w:val="24"/>
-              <w14:ligatures w14:val="standardContextual"/>
             </w:rPr>
           </w:pPr>
-          <w:hyperlink w:anchor="_Toc211198955" w:history="1">
+          <w:hyperlink w:anchor="_Toc212311169" w:history="1">
             <w:r>
               <w:rPr>
                 <w:rStyle w:val="ac"/>
                 <w:noProof/>
               </w:rPr>
-              <w:t>2.1.4 SMOTE</w:t>
+              <w:t>2.1.4 DiCE</w:t>
             </w:r>
             <w:r>
               <w:rPr>
@@ -1774,7 +1786,7 @@
                 <w:noProof/>
                 <w:webHidden/>
               </w:rPr>
-              <w:instrText xml:space="preserve"> PAGEREF _Toc211198955 \h </w:instrText>
+              <w:instrText xml:space="preserve"> PAGEREF _Toc212311169 \h </w:instrText>
             </w:r>
             <w:r>
               <w:rPr>
@@ -1814,17 +1826,15 @@
             <w:rPr>
               <w:rFonts w:asciiTheme="minorHAnsi" w:eastAsiaTheme="minorEastAsia" w:hAnsiTheme="minorHAnsi"/>
               <w:noProof/>
-              <w:szCs w:val="24"/>
-              <w14:ligatures w14:val="standardContextual"/>
             </w:rPr>
           </w:pPr>
-          <w:hyperlink w:anchor="_Toc211198956" w:history="1">
+          <w:hyperlink w:anchor="_Toc212311170" w:history="1">
             <w:r>
               <w:rPr>
                 <w:rStyle w:val="ac"/>
                 <w:noProof/>
               </w:rPr>
-              <w:t>2.1.5 DiCE</w:t>
+              <w:t>2.1.5 Tomek Link</w:t>
             </w:r>
             <w:r>
               <w:rPr>
@@ -1845,7 +1855,7 @@
                 <w:noProof/>
                 <w:webHidden/>
               </w:rPr>
-              <w:instrText xml:space="preserve"> PAGEREF _Toc211198956 \h </w:instrText>
+              <w:instrText xml:space="preserve"> PAGEREF _Toc212311170 \h </w:instrText>
             </w:r>
             <w:r>
               <w:rPr>
@@ -1865,7 +1875,85 @@
                 <w:noProof/>
                 <w:webHidden/>
               </w:rPr>
-              <w:t>4</w:t>
+              <w:t>5</w:t>
+            </w:r>
+            <w:r>
+              <w:rPr>
+                <w:noProof/>
+                <w:webHidden/>
+              </w:rPr>
+              <w:fldChar w:fldCharType="end"/>
+            </w:r>
+          </w:hyperlink>
+        </w:p>
+        <w:p>
+          <w:pPr>
+            <w:pStyle w:val="22"/>
+            <w:tabs>
+              <w:tab w:val="right" w:leader="dot" w:pos="8296"/>
+            </w:tabs>
+            <w:rPr>
+              <w:rFonts w:asciiTheme="minorHAnsi" w:eastAsiaTheme="minorEastAsia" w:hAnsiTheme="minorHAnsi"/>
+              <w:noProof/>
+            </w:rPr>
+          </w:pPr>
+          <w:hyperlink w:anchor="_Toc212311171" w:history="1">
+            <w:r>
+              <w:rPr>
+                <w:rStyle w:val="ac"/>
+                <w:rFonts w:cs="Times New Roman"/>
+                <w:noProof/>
+              </w:rPr>
+              <w:t xml:space="preserve">2.2 </w:t>
+            </w:r>
+            <w:r>
+              <w:rPr>
+                <w:rStyle w:val="ac"/>
+                <w:rFonts w:cs="Times New Roman" w:hint="eastAsia"/>
+                <w:noProof/>
+              </w:rPr>
+              <w:t>相關研究比較探討</w:t>
+            </w:r>
+            <w:r>
+              <w:rPr>
+                <w:noProof/>
+                <w:webHidden/>
+              </w:rPr>
+              <w:tab/>
+            </w:r>
+            <w:r>
+              <w:rPr>
+                <w:noProof/>
+                <w:webHidden/>
+              </w:rPr>
+              <w:fldChar w:fldCharType="begin"/>
+            </w:r>
+            <w:r>
+              <w:rPr>
+                <w:noProof/>
+                <w:webHidden/>
+              </w:rPr>
+              <w:instrText xml:space="preserve"> PAGEREF _Toc212311171 \h </w:instrText>
+            </w:r>
+            <w:r>
+              <w:rPr>
+                <w:noProof/>
+                <w:webHidden/>
+              </w:rPr>
+            </w:r>
+            <w:r>
+              <w:rPr>
+                <w:noProof/>
+                <w:webHidden/>
+              </w:rPr>
+              <w:fldChar w:fldCharType="separate"/>
+            </w:r>
+            <w:r>
+              <w:rPr>
+                <w:noProof/>
+                <w:webHidden/>
+              </w:rPr>
+              <w:t>5</w:t>
             </w:r>
             <w:r>
               <w:rPr>
@@ -1885,17 +1973,15 @@
             <w:rPr>
               <w:rFonts w:asciiTheme="minorHAnsi" w:eastAsiaTheme="minorEastAsia" w:hAnsiTheme="minorHAnsi"/>
               <w:noProof/>
-              <w:szCs w:val="24"/>
-              <w14:ligatures w14:val="standardContextual"/>
             </w:rPr>
           </w:pPr>
-          <w:hyperlink w:anchor="_Toc211198957" w:history="1">
+          <w:hyperlink w:anchor="_Toc212311172" w:history="1">
             <w:r>
               <w:rPr>
                 <w:rStyle w:val="ac"/>
                 <w:noProof/>
               </w:rPr>
-              <w:t>2.1.6 Tomek Link</w:t>
+              <w:t>2.2.1 ISMOTE</w:t>
             </w:r>
             <w:r>
               <w:rPr>
@@ -1916,7 +2002,7 @@
                 <w:noProof/>
                 <w:webHidden/>
               </w:rPr>
-              <w:instrText xml:space="preserve"> PAGEREF _Toc211198957 \h </w:instrText>
+              <w:instrText xml:space="preserve"> PAGEREF _Toc212311172 \h </w:instrText>
             </w:r>
             <w:r>
               <w:rPr>
@@ -1937,6 +2023,157 @@
                 <w:webHidden/>
               </w:rPr>
               <w:t>5</w:t>
+            </w:r>
+            <w:r>
+              <w:rPr>
+                <w:noProof/>
+                <w:webHidden/>
+              </w:rPr>
+              <w:fldChar w:fldCharType="end"/>
+            </w:r>
+          </w:hyperlink>
+        </w:p>
+        <w:p>
+          <w:pPr>
+            <w:pStyle w:val="31"/>
+            <w:tabs>
+              <w:tab w:val="right" w:leader="dot" w:pos="8296"/>
+            </w:tabs>
+            <w:rPr>
+              <w:rFonts w:asciiTheme="minorHAnsi" w:eastAsiaTheme="minorEastAsia" w:hAnsiTheme="minorHAnsi"/>
+              <w:noProof/>
+            </w:rPr>
+          </w:pPr>
+          <w:hyperlink w:anchor="_Toc212311173" w:history="1">
+            <w:r>
+              <w:rPr>
+                <w:rStyle w:val="ac"/>
+                <w:noProof/>
+              </w:rPr>
+              <w:t>2.2.1 Counterfactual-based minority oversampling</w:t>
+            </w:r>
+            <w:r>
+              <w:rPr>
+                <w:noProof/>
+                <w:webHidden/>
+              </w:rPr>
+              <w:tab/>
+            </w:r>
+            <w:r>
+              <w:rPr>
+                <w:noProof/>
+                <w:webHidden/>
+              </w:rPr>
+              <w:fldChar w:fldCharType="begin"/>
+            </w:r>
+            <w:r>
+              <w:rPr>
+                <w:noProof/>
+                <w:webHidden/>
+              </w:rPr>
+              <w:instrText xml:space="preserve"> PAGEREF _Toc212311173 \h </w:instrText>
+            </w:r>
+            <w:r>
+              <w:rPr>
+                <w:noProof/>
+                <w:webHidden/>
+              </w:rPr>
+            </w:r>
+            <w:r>
+              <w:rPr>
+                <w:noProof/>
+                <w:webHidden/>
+              </w:rPr>
+              <w:fldChar w:fldCharType="separate"/>
+            </w:r>
+            <w:r>
+              <w:rPr>
+                <w:noProof/>
+                <w:webHidden/>
+              </w:rPr>
+              <w:t>6</w:t>
+            </w:r>
+            <w:r>
+              <w:rPr>
+                <w:noProof/>
+                <w:webHidden/>
+              </w:rPr>
+              <w:fldChar w:fldCharType="end"/>
+            </w:r>
+          </w:hyperlink>
+        </w:p>
+        <w:p>
+          <w:pPr>
+            <w:pStyle w:val="14"/>
+            <w:rPr>
+              <w:rFonts w:asciiTheme="minorHAnsi" w:eastAsiaTheme="minorEastAsia" w:hAnsiTheme="minorHAnsi"/>
+              <w:noProof/>
+            </w:rPr>
+          </w:pPr>
+          <w:hyperlink w:anchor="_Toc212311174" w:history="1">
+            <w:r>
+              <w:rPr>
+                <w:rStyle w:val="ac"/>
+                <w:rFonts w:hint="eastAsia"/>
+                <w:noProof/>
+              </w:rPr>
+              <w:t>第三章</w:t>
+            </w:r>
+            <w:r>
+              <w:rPr>
+                <w:rStyle w:val="ac"/>
+                <w:noProof/>
+              </w:rPr>
+              <w:t xml:space="preserve"> </w:t>
+            </w:r>
+            <w:r>
+              <w:rPr>
+                <w:rStyle w:val="ac"/>
+                <w:rFonts w:hint="eastAsia"/>
+                <w:noProof/>
+              </w:rPr>
+              <w:t>研究方法</w:t>
+            </w:r>
+            <w:r>
+              <w:rPr>
+                <w:noProof/>
+                <w:webHidden/>
+              </w:rPr>
+              <w:tab/>
+            </w:r>
+            <w:r>
+              <w:rPr>
+                <w:noProof/>
+                <w:webHidden/>
+              </w:rPr>
+              <w:fldChar w:fldCharType="begin"/>
+            </w:r>
+            <w:r>
+              <w:rPr>
+                <w:noProof/>
+                <w:webHidden/>
+              </w:rPr>
+              <w:instrText xml:space="preserve"> PAGEREF _Toc212311174 \h </w:instrText>
+            </w:r>
+            <w:r>
+              <w:rPr>
+                <w:noProof/>
+                <w:webHidden/>
+              </w:rPr>
+            </w:r>
+            <w:r>
+              <w:rPr>
+                <w:noProof/>
+                <w:webHidden/>
+              </w:rPr>
+              <w:fldChar w:fldCharType="separate"/>
+            </w:r>
+            <w:r>
+              <w:rPr>
+                <w:noProof/>
+                <w:webHidden/>
+              </w:rPr>
+              <w:t>7</w:t>
             </w:r>
             <w:r>
               <w:rPr>
@@ -1956,18 +2193,16 @@
             <w:rPr>
               <w:rFonts w:asciiTheme="minorHAnsi" w:eastAsiaTheme="minorEastAsia" w:hAnsiTheme="minorHAnsi"/>
               <w:noProof/>
-              <w:szCs w:val="24"/>
-              <w14:ligatures w14:val="standardContextual"/>
             </w:rPr>
           </w:pPr>
-          <w:hyperlink w:anchor="_Toc211198958" w:history="1">
+          <w:hyperlink w:anchor="_Toc212311175" w:history="1">
             <w:r>
               <w:rPr>
                 <w:rStyle w:val="ac"/>
                 <w:rFonts w:cs="Times New Roman"/>
                 <w:noProof/>
               </w:rPr>
-              <w:t xml:space="preserve">2.2 </w:t>
+              <w:t>3.1</w:t>
             </w:r>
             <w:r>
               <w:rPr>
@@ -1975,7 +2210,7 @@
                 <w:rFonts w:cs="Times New Roman" w:hint="eastAsia"/>
                 <w:noProof/>
               </w:rPr>
-              <w:t>相關研究比較探討</w:t>
+              <w:t>系統架構</w:t>
             </w:r>
             <w:r>
               <w:rPr>
@@ -1996,7 +2231,7 @@
                 <w:noProof/>
                 <w:webHidden/>
               </w:rPr>
-              <w:instrText xml:space="preserve"> PAGEREF _Toc211198958 \h </w:instrText>
+              <w:instrText xml:space="preserve"> PAGEREF _Toc212311175 \h </w:instrText>
             </w:r>
             <w:r>
               <w:rPr>
@@ -2016,7 +2251,7 @@
                 <w:noProof/>
                 <w:webHidden/>
               </w:rPr>
-              <w:t>5</w:t>
+              <w:t>7</w:t>
             </w:r>
             <w:r>
               <w:rPr>
@@ -2036,17 +2271,23 @@
             <w:rPr>
               <w:rFonts w:asciiTheme="minorHAnsi" w:eastAsiaTheme="minorEastAsia" w:hAnsiTheme="minorHAnsi"/>
               <w:noProof/>
-              <w:szCs w:val="24"/>
-              <w14:ligatures w14:val="standardContextual"/>
             </w:rPr>
           </w:pPr>
-          <w:hyperlink w:anchor="_Toc211198959" w:history="1">
+          <w:hyperlink w:anchor="_Toc212311176" w:history="1">
             <w:r>
               <w:rPr>
                 <w:rStyle w:val="ac"/>
                 <w:noProof/>
               </w:rPr>
-              <w:t>2.2.1 ISMOTE</w:t>
+              <w:t xml:space="preserve">3.1.1 </w:t>
+            </w:r>
+            <w:r>
+              <w:rPr>
+                <w:rStyle w:val="ac"/>
+                <w:rFonts w:hint="eastAsia"/>
+                <w:noProof/>
+              </w:rPr>
+              <w:t>反事實模組</w:t>
             </w:r>
             <w:r>
               <w:rPr>
@@ -2067,7 +2308,7 @@
                 <w:noProof/>
                 <w:webHidden/>
               </w:rPr>
-              <w:instrText xml:space="preserve"> PAGEREF _Toc211198959 \h </w:instrText>
+              <w:instrText xml:space="preserve"> PAGEREF _Toc212311176 \h </w:instrText>
             </w:r>
             <w:r>
               <w:rPr>
@@ -2087,7 +2328,7 @@
                 <w:noProof/>
                 <w:webHidden/>
               </w:rPr>
-              <w:t>5</w:t>
+              <w:t>8</w:t>
             </w:r>
             <w:r>
               <w:rPr>
@@ -2107,101 +2348,23 @@
             <w:rPr>
               <w:rFonts w:asciiTheme="minorHAnsi" w:eastAsiaTheme="minorEastAsia" w:hAnsiTheme="minorHAnsi"/>
               <w:noProof/>
-              <w:szCs w:val="24"/>
-              <w14:ligatures w14:val="standardContextual"/>
             </w:rPr>
           </w:pPr>
-          <w:hyperlink w:anchor="_Toc211198960" w:history="1">
+          <w:hyperlink w:anchor="_Toc212311177" w:history="1">
             <w:r>
               <w:rPr>
                 <w:rStyle w:val="ac"/>
                 <w:noProof/>
               </w:rPr>
-              <w:t>2.2.1 Counterfactual-based minority oversampling</w:t>
-            </w:r>
-            <w:r>
-              <w:rPr>
-                <w:noProof/>
-                <w:webHidden/>
-              </w:rPr>
-              <w:tab/>
-            </w:r>
-            <w:r>
-              <w:rPr>
-                <w:noProof/>
-                <w:webHidden/>
-              </w:rPr>
-              <w:fldChar w:fldCharType="begin"/>
-            </w:r>
-            <w:r>
-              <w:rPr>
-                <w:noProof/>
-                <w:webHidden/>
-              </w:rPr>
-              <w:instrText xml:space="preserve"> PAGEREF _Toc211198960 \h </w:instrText>
-            </w:r>
-            <w:r>
-              <w:rPr>
-                <w:noProof/>
-                <w:webHidden/>
-              </w:rPr>
-            </w:r>
-            <w:r>
-              <w:rPr>
-                <w:noProof/>
-                <w:webHidden/>
-              </w:rPr>
-              <w:fldChar w:fldCharType="separate"/>
-            </w:r>
-            <w:r>
-              <w:rPr>
-                <w:noProof/>
-                <w:webHidden/>
-              </w:rPr>
-              <w:t>6</w:t>
-            </w:r>
-            <w:r>
-              <w:rPr>
-                <w:noProof/>
-                <w:webHidden/>
-              </w:rPr>
-              <w:fldChar w:fldCharType="end"/>
-            </w:r>
-          </w:hyperlink>
-        </w:p>
-        <w:p>
-          <w:pPr>
-            <w:pStyle w:val="14"/>
-            <w:rPr>
-              <w:rFonts w:asciiTheme="minorHAnsi" w:eastAsiaTheme="minorEastAsia" w:hAnsiTheme="minorHAnsi"/>
-              <w:noProof/>
-              <w:szCs w:val="24"/>
-              <w14:ligatures w14:val="standardContextual"/>
-            </w:rPr>
-          </w:pPr>
-          <w:hyperlink w:anchor="_Toc211198961" w:history="1">
+              <w:t xml:space="preserve">3.1.2 </w:t>
+            </w:r>
             <w:r>
               <w:rPr>
                 <w:rStyle w:val="ac"/>
                 <w:rFonts w:hint="eastAsia"/>
                 <w:noProof/>
               </w:rPr>
-              <w:t>第三章</w:t>
-            </w:r>
-            <w:r>
-              <w:rPr>
-                <w:rStyle w:val="ac"/>
-                <w:noProof/>
-              </w:rPr>
-              <w:t xml:space="preserve"> </w:t>
-            </w:r>
-            <w:r>
-              <w:rPr>
-                <w:rStyle w:val="ac"/>
-                <w:rFonts w:hint="eastAsia"/>
-                <w:noProof/>
-              </w:rPr>
-              <w:t>研究方法</w:t>
+              <w:t>教師與學生模組</w:t>
             </w:r>
             <w:r>
               <w:rPr>
@@ -2222,7 +2385,7 @@
                 <w:noProof/>
                 <w:webHidden/>
               </w:rPr>
-              <w:instrText xml:space="preserve"> PAGEREF _Toc211198961 \h </w:instrText>
+              <w:instrText xml:space="preserve"> PAGEREF _Toc212311177 \h </w:instrText>
             </w:r>
             <w:r>
               <w:rPr>
@@ -2242,7 +2405,7 @@
                 <w:noProof/>
                 <w:webHidden/>
               </w:rPr>
-              <w:t>7</w:t>
+              <w:t>9</w:t>
             </w:r>
             <w:r>
               <w:rPr>
@@ -2262,18 +2425,16 @@
             <w:rPr>
               <w:rFonts w:asciiTheme="minorHAnsi" w:eastAsiaTheme="minorEastAsia" w:hAnsiTheme="minorHAnsi"/>
               <w:noProof/>
-              <w:szCs w:val="24"/>
-              <w14:ligatures w14:val="standardContextual"/>
             </w:rPr>
           </w:pPr>
-          <w:hyperlink w:anchor="_Toc211198962" w:history="1">
+          <w:hyperlink w:anchor="_Toc212311178" w:history="1">
             <w:r>
               <w:rPr>
                 <w:rStyle w:val="ac"/>
                 <w:rFonts w:cs="Times New Roman"/>
                 <w:noProof/>
               </w:rPr>
-              <w:t>3.1</w:t>
+              <w:t>3.2</w:t>
             </w:r>
             <w:r>
               <w:rPr>
@@ -2281,15 +2442,7 @@
                 <w:rFonts w:cs="Times New Roman" w:hint="eastAsia"/>
                 <w:noProof/>
               </w:rPr>
-              <w:t>系統架</w:t>
-            </w:r>
-            <w:r>
-              <w:rPr>
-                <w:rStyle w:val="ac"/>
-                <w:rFonts w:cs="Times New Roman" w:hint="eastAsia"/>
-                <w:noProof/>
-              </w:rPr>
-              <w:t>構</w:t>
+              <w:t>方法簡介</w:t>
             </w:r>
             <w:r>
               <w:rPr>
@@ -2310,7 +2463,7 @@
                 <w:noProof/>
                 <w:webHidden/>
               </w:rPr>
-              <w:instrText xml:space="preserve"> PAGEREF _Toc211198962 \h </w:instrText>
+              <w:instrText xml:space="preserve"> PAGEREF _Toc212311178 \h </w:instrText>
             </w:r>
             <w:r>
               <w:rPr>
@@ -2330,7 +2483,7 @@
                 <w:noProof/>
                 <w:webHidden/>
               </w:rPr>
-              <w:t>7</w:t>
+              <w:t>9</w:t>
             </w:r>
             <w:r>
               <w:rPr>
@@ -2350,26 +2503,23 @@
             <w:rPr>
               <w:rFonts w:asciiTheme="minorHAnsi" w:eastAsiaTheme="minorEastAsia" w:hAnsiTheme="minorHAnsi"/>
               <w:noProof/>
-              <w:szCs w:val="24"/>
-              <w14:ligatures w14:val="standardContextual"/>
             </w:rPr>
           </w:pPr>
-          <w:hyperlink w:anchor="_Toc211198963" w:history="1">
+          <w:hyperlink w:anchor="_Toc212311179" w:history="1">
             <w:r>
               <w:rPr>
                 <w:rStyle w:val="ac"/>
-                <w:rFonts w:cs="Times New Roman"/>
-                <w:noProof/>
-              </w:rPr>
-              <w:t>3.2</w:t>
+                <w:noProof/>
+              </w:rPr>
+              <w:t xml:space="preserve">3.3 </w:t>
             </w:r>
             <w:r>
               <w:rPr>
                 <w:rStyle w:val="ac"/>
-                <w:rFonts w:cs="Times New Roman" w:hint="eastAsia"/>
-                <w:noProof/>
-              </w:rPr>
-              <w:t>方法簡介</w:t>
+                <w:rFonts w:hint="eastAsia"/>
+                <w:noProof/>
+              </w:rPr>
+              <w:t>問題與解決方法定義</w:t>
             </w:r>
             <w:r>
               <w:rPr>
@@ -2390,7 +2540,7 @@
                 <w:noProof/>
                 <w:webHidden/>
               </w:rPr>
-              <w:instrText xml:space="preserve"> PAGEREF _Toc211198963 \h </w:instrText>
+              <w:instrText xml:space="preserve"> PAGEREF _Toc212311179 \h </w:instrText>
             </w:r>
             <w:r>
               <w:rPr>
@@ -2410,7 +2560,7 @@
                 <w:noProof/>
                 <w:webHidden/>
               </w:rPr>
-              <w:t>8</w:t>
+              <w:t>10</w:t>
             </w:r>
             <w:r>
               <w:rPr>
@@ -2430,17 +2580,16 @@
             <w:rPr>
               <w:rFonts w:asciiTheme="minorHAnsi" w:eastAsiaTheme="minorEastAsia" w:hAnsiTheme="minorHAnsi"/>
               <w:noProof/>
-              <w:szCs w:val="24"/>
-              <w14:ligatures w14:val="standardContextual"/>
             </w:rPr>
           </w:pPr>
-          <w:hyperlink w:anchor="_Toc211198964" w:history="1">
+          <w:hyperlink w:anchor="_Toc212311180" w:history="1">
             <w:r>
               <w:rPr>
                 <w:rStyle w:val="ac"/>
-                <w:noProof/>
-              </w:rPr>
-              <w:t xml:space="preserve">3.3 </w:t>
+                <w:rFonts w:cs="Times New Roman"/>
+                <w:noProof/>
+              </w:rPr>
+              <w:t xml:space="preserve">3.4 </w:t>
             </w:r>
             <w:r>
               <w:rPr>
@@ -2448,7 +2597,7 @@
                 <w:rFonts w:hint="eastAsia"/>
                 <w:noProof/>
               </w:rPr>
-              <w:t>問題與解決方法定義</w:t>
+              <w:t>實驗方法</w:t>
             </w:r>
             <w:r>
               <w:rPr>
@@ -2469,7 +2618,7 @@
                 <w:noProof/>
                 <w:webHidden/>
               </w:rPr>
-              <w:instrText xml:space="preserve"> PAGEREF _Toc211198964 \h </w:instrText>
+              <w:instrText xml:space="preserve"> PAGEREF _Toc212311180 \h </w:instrText>
             </w:r>
             <w:r>
               <w:rPr>
@@ -2489,87 +2638,7 @@
                 <w:noProof/>
                 <w:webHidden/>
               </w:rPr>
-              <w:t>9</w:t>
-            </w:r>
-            <w:r>
-              <w:rPr>
-                <w:noProof/>
-                <w:webHidden/>
-              </w:rPr>
-              <w:fldChar w:fldCharType="end"/>
-            </w:r>
-          </w:hyperlink>
-        </w:p>
-        <w:p>
-          <w:pPr>
-            <w:pStyle w:val="22"/>
-            <w:tabs>
-              <w:tab w:val="right" w:leader="dot" w:pos="8296"/>
-            </w:tabs>
-            <w:rPr>
-              <w:rFonts w:asciiTheme="minorHAnsi" w:eastAsiaTheme="minorEastAsia" w:hAnsiTheme="minorHAnsi"/>
-              <w:noProof/>
-              <w:szCs w:val="24"/>
-              <w14:ligatures w14:val="standardContextual"/>
-            </w:rPr>
-          </w:pPr>
-          <w:hyperlink w:anchor="_Toc211198965" w:history="1">
-            <w:r>
-              <w:rPr>
-                <w:rStyle w:val="ac"/>
-                <w:rFonts w:cs="Times New Roman"/>
-                <w:noProof/>
-              </w:rPr>
-              <w:t xml:space="preserve">3.4 </w:t>
-            </w:r>
-            <w:r>
-              <w:rPr>
-                <w:rStyle w:val="ac"/>
-                <w:rFonts w:hint="eastAsia"/>
-                <w:noProof/>
-              </w:rPr>
-              <w:t>實驗方法</w:t>
-            </w:r>
-            <w:r>
-              <w:rPr>
-                <w:noProof/>
-                <w:webHidden/>
-              </w:rPr>
-              <w:tab/>
-            </w:r>
-            <w:r>
-              <w:rPr>
-                <w:noProof/>
-                <w:webHidden/>
-              </w:rPr>
-              <w:fldChar w:fldCharType="begin"/>
-            </w:r>
-            <w:r>
-              <w:rPr>
-                <w:noProof/>
-                <w:webHidden/>
-              </w:rPr>
-              <w:instrText xml:space="preserve"> PAGEREF _Toc211198965 \h </w:instrText>
-            </w:r>
-            <w:r>
-              <w:rPr>
-                <w:noProof/>
-                <w:webHidden/>
-              </w:rPr>
-            </w:r>
-            <w:r>
-              <w:rPr>
-                <w:noProof/>
-                <w:webHidden/>
-              </w:rPr>
-              <w:fldChar w:fldCharType="separate"/>
-            </w:r>
-            <w:r>
-              <w:rPr>
-                <w:noProof/>
-                <w:webHidden/>
-              </w:rPr>
-              <w:t>9</w:t>
+              <w:t>10</w:t>
             </w:r>
             <w:r>
               <w:rPr>
@@ -2589,11 +2658,9 @@
             <w:rPr>
               <w:rFonts w:asciiTheme="minorHAnsi" w:eastAsiaTheme="minorEastAsia" w:hAnsiTheme="minorHAnsi"/>
               <w:noProof/>
-              <w:szCs w:val="24"/>
-              <w14:ligatures w14:val="standardContextual"/>
             </w:rPr>
           </w:pPr>
-          <w:hyperlink w:anchor="_Toc211198966" w:history="1">
+          <w:hyperlink w:anchor="_Toc212311181" w:history="1">
             <w:r>
               <w:rPr>
                 <w:rStyle w:val="ac"/>
@@ -2628,7 +2695,7 @@
                 <w:noProof/>
                 <w:webHidden/>
               </w:rPr>
-              <w:instrText xml:space="preserve"> PAGEREF _Toc211198966 \h </w:instrText>
+              <w:instrText xml:space="preserve"> PAGEREF _Toc212311181 \h </w:instrText>
             </w:r>
             <w:r>
               <w:rPr>
@@ -2648,7 +2715,7 @@
                 <w:noProof/>
                 <w:webHidden/>
               </w:rPr>
-              <w:t>9</w:t>
+              <w:t>10</w:t>
             </w:r>
             <w:r>
               <w:rPr>
@@ -2668,11 +2735,9 @@
             <w:rPr>
               <w:rFonts w:asciiTheme="minorHAnsi" w:eastAsiaTheme="minorEastAsia" w:hAnsiTheme="minorHAnsi"/>
               <w:noProof/>
-              <w:szCs w:val="24"/>
-              <w14:ligatures w14:val="standardContextual"/>
             </w:rPr>
           </w:pPr>
-          <w:hyperlink w:anchor="_Toc211198967" w:history="1">
+          <w:hyperlink w:anchor="_Toc212311182" w:history="1">
             <w:r>
               <w:rPr>
                 <w:rStyle w:val="ac"/>
@@ -2707,7 +2772,7 @@
                 <w:noProof/>
                 <w:webHidden/>
               </w:rPr>
-              <w:instrText xml:space="preserve"> PAGEREF _Toc211198967 \h </w:instrText>
+              <w:instrText xml:space="preserve"> PAGEREF _Toc212311182 \h </w:instrText>
             </w:r>
             <w:r>
               <w:rPr>
@@ -2727,7 +2792,7 @@
                 <w:noProof/>
                 <w:webHidden/>
               </w:rPr>
-              <w:t>9</w:t>
+              <w:t>10</w:t>
             </w:r>
             <w:r>
               <w:rPr>
@@ -2747,11 +2812,9 @@
             <w:rPr>
               <w:rFonts w:asciiTheme="minorHAnsi" w:eastAsiaTheme="minorEastAsia" w:hAnsiTheme="minorHAnsi"/>
               <w:noProof/>
-              <w:szCs w:val="24"/>
-              <w14:ligatures w14:val="standardContextual"/>
             </w:rPr>
           </w:pPr>
-          <w:hyperlink w:anchor="_Toc211198968" w:history="1">
+          <w:hyperlink w:anchor="_Toc212311183" w:history="1">
             <w:r>
               <w:rPr>
                 <w:rStyle w:val="ac"/>
@@ -2786,7 +2849,7 @@
                 <w:noProof/>
                 <w:webHidden/>
               </w:rPr>
-              <w:instrText xml:space="preserve"> PAGEREF _Toc211198968 \h </w:instrText>
+              <w:instrText xml:space="preserve"> PAGEREF _Toc212311183 \h </w:instrText>
             </w:r>
             <w:r>
               <w:rPr>
@@ -2806,7 +2869,7 @@
                 <w:noProof/>
                 <w:webHidden/>
               </w:rPr>
-              <w:t>9</w:t>
+              <w:t>10</w:t>
             </w:r>
             <w:r>
               <w:rPr>
@@ -2826,11 +2889,9 @@
             <w:rPr>
               <w:rFonts w:asciiTheme="minorHAnsi" w:eastAsiaTheme="minorEastAsia" w:hAnsiTheme="minorHAnsi"/>
               <w:noProof/>
-              <w:szCs w:val="24"/>
-              <w14:ligatures w14:val="standardContextual"/>
             </w:rPr>
           </w:pPr>
-          <w:hyperlink w:anchor="_Toc211198969" w:history="1">
+          <w:hyperlink w:anchor="_Toc212311184" w:history="1">
             <w:r>
               <w:rPr>
                 <w:rStyle w:val="ac"/>
@@ -2865,7 +2926,7 @@
                 <w:noProof/>
                 <w:webHidden/>
               </w:rPr>
-              <w:instrText xml:space="preserve"> PAGEREF _Toc211198969 \h </w:instrText>
+              <w:instrText xml:space="preserve"> PAGEREF _Toc212311184 \h </w:instrText>
             </w:r>
             <w:r>
               <w:rPr>
@@ -2885,7 +2946,7 @@
                 <w:noProof/>
                 <w:webHidden/>
               </w:rPr>
-              <w:t>9</w:t>
+              <w:t>10</w:t>
             </w:r>
             <w:r>
               <w:rPr>
@@ -2905,11 +2966,9 @@
             <w:rPr>
               <w:rFonts w:asciiTheme="minorHAnsi" w:eastAsiaTheme="minorEastAsia" w:hAnsiTheme="minorHAnsi"/>
               <w:noProof/>
-              <w:szCs w:val="24"/>
-              <w14:ligatures w14:val="standardContextual"/>
             </w:rPr>
           </w:pPr>
-          <w:hyperlink w:anchor="_Toc211198970" w:history="1">
+          <w:hyperlink w:anchor="_Toc212311185" w:history="1">
             <w:r>
               <w:rPr>
                 <w:rStyle w:val="ac"/>
@@ -2944,7 +3003,7 @@
                 <w:noProof/>
                 <w:webHidden/>
               </w:rPr>
-              <w:instrText xml:space="preserve"> PAGEREF _Toc211198970 \h </w:instrText>
+              <w:instrText xml:space="preserve"> PAGEREF _Toc212311185 \h </w:instrText>
             </w:r>
             <w:r>
               <w:rPr>
@@ -2964,7 +3023,7 @@
                 <w:noProof/>
                 <w:webHidden/>
               </w:rPr>
-              <w:t>9</w:t>
+              <w:t>10</w:t>
             </w:r>
             <w:r>
               <w:rPr>
@@ -2981,11 +3040,9 @@
             <w:rPr>
               <w:rFonts w:asciiTheme="minorHAnsi" w:eastAsiaTheme="minorEastAsia" w:hAnsiTheme="minorHAnsi"/>
               <w:noProof/>
-              <w:szCs w:val="24"/>
-              <w14:ligatures w14:val="standardContextual"/>
             </w:rPr>
           </w:pPr>
-          <w:hyperlink w:anchor="_Toc211198971" w:history="1">
+          <w:hyperlink w:anchor="_Toc212311186" w:history="1">
             <w:r>
               <w:rPr>
                 <w:rStyle w:val="ac"/>
@@ -3028,7 +3085,7 @@
                 <w:noProof/>
                 <w:webHidden/>
               </w:rPr>
-              <w:instrText xml:space="preserve"> PAGEREF _Toc211198971 \h </w:instrText>
+              <w:instrText xml:space="preserve"> PAGEREF _Toc212311186 \h </w:instrText>
             </w:r>
             <w:r>
               <w:rPr>
@@ -3048,7 +3105,7 @@
                 <w:noProof/>
                 <w:webHidden/>
               </w:rPr>
-              <w:t>10</w:t>
+              <w:t>11</w:t>
             </w:r>
             <w:r>
               <w:rPr>
@@ -3065,11 +3122,9 @@
             <w:rPr>
               <w:rFonts w:asciiTheme="minorHAnsi" w:eastAsiaTheme="minorEastAsia" w:hAnsiTheme="minorHAnsi"/>
               <w:noProof/>
-              <w:szCs w:val="24"/>
-              <w14:ligatures w14:val="standardContextual"/>
             </w:rPr>
           </w:pPr>
-          <w:hyperlink w:anchor="_Toc211198972" w:history="1">
+          <w:hyperlink w:anchor="_Toc212311187" w:history="1">
             <w:r>
               <w:rPr>
                 <w:rStyle w:val="ac"/>
@@ -3097,7 +3152,7 @@
                 <w:noProof/>
                 <w:webHidden/>
               </w:rPr>
-              <w:instrText xml:space="preserve"> PAGEREF _Toc211198972 \h </w:instrText>
+              <w:instrText xml:space="preserve"> PAGEREF _Toc212311187 \h </w:instrText>
             </w:r>
             <w:r>
               <w:rPr>
@@ -3117,7 +3172,7 @@
                 <w:noProof/>
                 <w:webHidden/>
               </w:rPr>
-              <w:t>11</w:t>
+              <w:t>12</w:t>
             </w:r>
             <w:r>
               <w:rPr>
@@ -3154,18 +3209,6 @@
           <w:bCs/>
           <w:lang w:val="zh-TW"/>
         </w:rPr>
-        <w:sectPr>
-          <w:headerReference w:type="even" r:id="rId17"/>
-          <w:headerReference w:type="default" r:id="rId18"/>
-          <w:footerReference w:type="default" r:id="rId19"/>
-          <w:headerReference w:type="first" r:id="rId20"/>
-          <w:footerReference w:type="first" r:id="rId21"/>
-          <w:pgSz w:w="11906" w:h="16838"/>
-          <w:pgMar w:top="1440" w:right="1800" w:bottom="1440" w:left="1800" w:header="851" w:footer="992" w:gutter="0"/>
-          <w:pgNumType w:fmt="lowerRoman" w:start="1"/>
-          <w:cols w:space="425"/>
-          <w:docGrid w:type="lines" w:linePitch="360"/>
-        </w:sectPr>
       </w:pPr>
       <w:r>
         <w:rPr>
@@ -3193,7 +3236,7 @@
       <w:bookmarkStart w:id="21" w:name="_Toc205647070"/>
       <w:bookmarkStart w:id="22" w:name="_Toc205647226"/>
       <w:bookmarkStart w:id="23" w:name="_Toc205800387"/>
-      <w:bookmarkStart w:id="24" w:name="_Toc211198946"/>
+      <w:bookmarkStart w:id="24" w:name="_Toc212311160"/>
       <w:r>
         <w:rPr>
           <w:color w:val="000000" w:themeColor="text1"/>
@@ -3221,161 +3264,138 @@
       <w:r>
         <w:rPr>
           <w:rFonts w:hint="eastAsia"/>
-          <w:highlight w:val="cyan"/>
         </w:rPr>
         <w:t>本章</w:t>
       </w:r>
       <w:r>
         <w:rPr>
           <w:rFonts w:hint="eastAsia"/>
-          <w:highlight w:val="cyan"/>
         </w:rPr>
         <w:t>將</w:t>
       </w:r>
       <w:r>
         <w:rPr>
           <w:rFonts w:hint="eastAsia"/>
-          <w:highlight w:val="cyan"/>
         </w:rPr>
         <w:t>說明本研究之整體背景、動機、研究目的與貢獻。首先，將闡述實務中常見的資料不平衡問題，</w:t>
       </w:r>
       <w:r>
         <w:rPr>
           <w:rFonts w:hint="eastAsia"/>
-          <w:highlight w:val="cyan"/>
         </w:rPr>
         <w:t>並介紹</w:t>
       </w:r>
       <w:r>
         <w:rPr>
           <w:rFonts w:hint="eastAsia"/>
-          <w:highlight w:val="cyan"/>
         </w:rPr>
         <w:t>本研究提出</w:t>
       </w:r>
       <w:r>
         <w:rPr>
           <w:rFonts w:hint="eastAsia"/>
-          <w:highlight w:val="cyan"/>
         </w:rPr>
         <w:t>的</w:t>
       </w:r>
       <w:r>
         <w:rPr>
           <w:rFonts w:hint="eastAsia"/>
-          <w:highlight w:val="cyan"/>
         </w:rPr>
         <w:t>結合反事實解釋</w:t>
       </w:r>
       <w:r>
         <w:rPr>
           <w:rFonts w:hint="eastAsia"/>
-          <w:highlight w:val="cyan"/>
         </w:rPr>
         <w:t>（</w:t>
       </w:r>
       <w:r>
         <w:rPr>
           <w:rFonts w:hint="eastAsia"/>
-          <w:highlight w:val="cyan"/>
         </w:rPr>
         <w:t>Counterfactual Explanation</w:t>
       </w:r>
       <w:r>
         <w:rPr>
           <w:rFonts w:hint="eastAsia"/>
-          <w:highlight w:val="cyan"/>
         </w:rPr>
         <w:t>）</w:t>
       </w:r>
       <w:r>
         <w:rPr>
           <w:rFonts w:hint="eastAsia"/>
-          <w:highlight w:val="cyan"/>
         </w:rPr>
         <w:t>與</w:t>
       </w:r>
       <w:r>
         <w:rPr>
           <w:rFonts w:hint="eastAsia"/>
-          <w:highlight w:val="cyan"/>
         </w:rPr>
         <w:t xml:space="preserve"> SHAP</w:t>
       </w:r>
       <w:r>
         <w:rPr>
           <w:rFonts w:hint="eastAsia"/>
-          <w:highlight w:val="cyan"/>
         </w:rPr>
         <w:t>（</w:t>
       </w:r>
       <w:r>
         <w:rPr>
           <w:rFonts w:hint="eastAsia"/>
-          <w:highlight w:val="cyan"/>
         </w:rPr>
         <w:t>SHapley Additive exPlanations</w:t>
       </w:r>
       <w:r>
         <w:rPr>
           <w:rFonts w:hint="eastAsia"/>
-          <w:highlight w:val="cyan"/>
         </w:rPr>
         <w:t>）</w:t>
       </w:r>
       <w:r>
         <w:rPr>
           <w:rFonts w:hint="eastAsia"/>
-          <w:highlight w:val="cyan"/>
         </w:rPr>
         <w:t xml:space="preserve"> </w:t>
       </w:r>
       <w:r>
         <w:rPr>
           <w:rFonts w:hint="eastAsia"/>
-          <w:highlight w:val="cyan"/>
         </w:rPr>
         <w:t>特徵貢獻之過採樣方法的研究動機與目的</w:t>
       </w:r>
       <w:r>
         <w:rPr>
           <w:rFonts w:hint="eastAsia"/>
-          <w:highlight w:val="cyan"/>
         </w:rPr>
         <w:t>，接著介紹</w:t>
       </w:r>
       <w:r>
         <w:rPr>
           <w:rFonts w:hint="eastAsia"/>
-          <w:highlight w:val="cyan"/>
         </w:rPr>
         <w:t>本研究</w:t>
       </w:r>
       <w:r>
         <w:rPr>
           <w:rFonts w:hint="eastAsia"/>
-          <w:highlight w:val="cyan"/>
         </w:rPr>
         <w:t>的</w:t>
       </w:r>
       <w:r>
         <w:rPr>
           <w:rFonts w:hint="eastAsia"/>
-          <w:highlight w:val="cyan"/>
         </w:rPr>
         <w:t>方法與實驗上的主要貢獻與特色</w:t>
       </w:r>
       <w:r>
         <w:rPr>
           <w:rFonts w:hint="eastAsia"/>
-          <w:highlight w:val="cyan"/>
         </w:rPr>
         <w:t>。</w:t>
       </w:r>
       <w:r>
         <w:rPr>
           <w:rFonts w:hint="eastAsia"/>
-          <w:highlight w:val="cyan"/>
         </w:rPr>
         <w:t>最後，將簡述本論文各章節之安排與內容概要。</w:t>
       </w:r>
@@ -3397,7 +3417,7 @@
       <w:bookmarkStart w:id="27" w:name="_Toc205647071"/>
       <w:bookmarkStart w:id="28" w:name="_Toc205647227"/>
       <w:bookmarkStart w:id="29" w:name="_Toc205800388"/>
-      <w:bookmarkStart w:id="30" w:name="_Toc211198947"/>
+      <w:bookmarkStart w:id="30" w:name="_Toc212311161"/>
       <w:r>
         <w:rPr>
           <w:rFonts w:cs="Times New Roman"/>
@@ -3559,79 +3579,7 @@
         <w:rPr>
           <w:rFonts w:hint="eastAsia"/>
         </w:rPr>
-        <w:t>為過採樣的經典方法，然而其生成機制以近鄰線性插值為主，</w:t>
-      </w:r>
-      <w:r>
-        <w:rPr>
-          <w:rFonts w:hint="eastAsia"/>
-        </w:rPr>
-        <w:t>容</w:t>
-      </w:r>
-      <w:r>
-        <w:rPr>
-          <w:rFonts w:hint="eastAsia"/>
-        </w:rPr>
-        <w:t>易產生</w:t>
-      </w:r>
-      <w:r>
-        <w:rPr>
-          <w:rFonts w:hint="eastAsia"/>
-        </w:rPr>
-        <w:t>不合理的</w:t>
-      </w:r>
-      <w:r>
-        <w:rPr>
-          <w:rFonts w:hint="eastAsia"/>
-        </w:rPr>
-        <w:t>樣本；在決策邊界或高重疊區插值時，可能</w:t>
-      </w:r>
-      <w:r>
-        <w:rPr>
-          <w:rFonts w:hint="eastAsia"/>
-        </w:rPr>
-        <w:t>會</w:t>
-      </w:r>
-      <w:r>
-        <w:rPr>
-          <w:rFonts w:hint="eastAsia"/>
-        </w:rPr>
-        <w:t>擴大類別重疊——亦即不同類別的</w:t>
-      </w:r>
-      <w:r>
-        <w:rPr>
-          <w:rFonts w:hint="eastAsia"/>
-        </w:rPr>
-        <w:t>資料</w:t>
-      </w:r>
-      <w:r>
-        <w:rPr>
-          <w:rFonts w:hint="eastAsia"/>
-        </w:rPr>
-        <w:t>在特徵空間中重合，進而提</w:t>
-      </w:r>
-      <w:r>
-        <w:rPr>
-          <w:rFonts w:hint="eastAsia"/>
-        </w:rPr>
-        <w:t>高錯誤</w:t>
-      </w:r>
-      <w:r>
-        <w:rPr>
-          <w:rFonts w:hint="eastAsia"/>
-        </w:rPr>
-        <w:t>分類</w:t>
-      </w:r>
-      <w:r>
-        <w:rPr>
-          <w:rFonts w:hint="eastAsia"/>
-        </w:rPr>
-        <w:t>的</w:t>
-      </w:r>
-      <w:r>
-        <w:rPr>
-          <w:rFonts w:hint="eastAsia"/>
-        </w:rPr>
-        <w:t>風險</w:t>
+        <w:t>為過採樣的經典方法，然而其生成機制以近鄰線性插值為主，容易產生不合理的樣本；在決策邊界或高重疊區插值時，可能會擴大類別重疊——亦即不同類別的資料在特徵空間中重合，進而提高錯誤分類的風險</w:t>
       </w:r>
       <w:r>
         <w:rPr>
@@ -3892,13 +3840,7 @@
         <w:rPr>
           <w:rFonts w:hint="eastAsia"/>
         </w:rPr>
-        <w:t>過採樣框架，檢驗其在各種不平衡</w:t>
-      </w:r>
-      <w:r>
-        <w:rPr>
-          <w:rFonts w:hint="eastAsia"/>
-        </w:rPr>
-        <w:t>比例</w:t>
+        <w:t>過採樣框架，檢驗其在各種不平衡比例</w:t>
       </w:r>
       <w:r>
         <w:rPr>
@@ -3946,19 +3888,7 @@
         <w:rPr>
           <w:rFonts w:hint="eastAsia"/>
         </w:rPr>
-        <w:t>。</w:t>
-      </w:r>
-      <w:r>
-        <w:rPr>
-          <w:rFonts w:hint="eastAsia"/>
-        </w:rPr>
-        <w:t>本研究</w:t>
-      </w:r>
-      <w:r>
-        <w:rPr>
-          <w:rFonts w:hint="eastAsia"/>
-        </w:rPr>
-        <w:t>聚焦於兩個</w:t>
+        <w:t>。本研究聚焦於兩個</w:t>
       </w:r>
       <w:r>
         <w:rPr>
@@ -3976,13 +3906,7 @@
         <w:rPr>
           <w:rFonts w:hint="eastAsia"/>
         </w:rPr>
-        <w:t>本</w:t>
-      </w:r>
-      <w:r>
-        <w:rPr>
-          <w:rFonts w:hint="eastAsia"/>
-        </w:rPr>
-        <w:t>方法</w:t>
+        <w:t>本方法</w:t>
       </w:r>
       <w:r>
         <w:rPr>
@@ -4158,7 +4082,7 @@
           <w:color w:val="000000" w:themeColor="text1"/>
         </w:rPr>
       </w:pPr>
-      <w:bookmarkStart w:id="31" w:name="_Toc211198948"/>
+      <w:bookmarkStart w:id="31" w:name="_Toc212311162"/>
       <w:r>
         <w:rPr>
           <w:rFonts w:cs="Times New Roman" w:hint="eastAsia"/>
@@ -4196,19 +4120,7 @@
         <w:rPr>
           <w:rFonts w:hint="eastAsia"/>
         </w:rPr>
-        <w:t>本研究</w:t>
-      </w:r>
-      <w:r>
-        <w:rPr>
-          <w:rFonts w:hint="eastAsia"/>
-        </w:rPr>
-        <w:t>提出</w:t>
-      </w:r>
-      <w:r>
-        <w:rPr>
-          <w:rFonts w:hint="eastAsia"/>
-        </w:rPr>
-        <w:t>一個兼具「</w:t>
+        <w:t>本研究提出一個兼具「</w:t>
       </w:r>
       <w:r>
         <w:rPr>
@@ -4220,19 +4132,7 @@
         <w:rPr>
           <w:rFonts w:hint="eastAsia"/>
         </w:rPr>
-        <w:t>」與「特徵可解釋性」的過採樣框架，透過反事實</w:t>
-      </w:r>
-      <w:r>
-        <w:rPr>
-          <w:rFonts w:hint="eastAsia"/>
-        </w:rPr>
-        <w:t>解釋</w:t>
-      </w:r>
-      <w:r>
-        <w:rPr>
-          <w:rFonts w:hint="eastAsia"/>
-        </w:rPr>
-        <w:t>與</w:t>
+        <w:t>」與「特徵可解釋性」的過採樣框架，透過反事實解釋與</w:t>
       </w:r>
       <w:r>
         <w:rPr>
@@ -4244,43 +4144,7 @@
         <w:rPr>
           <w:rFonts w:hint="eastAsia"/>
         </w:rPr>
-        <w:t>對齊產生合理的合成樣本</w:t>
-      </w:r>
-      <w:r>
-        <w:rPr>
-          <w:rFonts w:hint="eastAsia"/>
-        </w:rPr>
-        <w:t>，</w:t>
-      </w:r>
-      <w:r>
-        <w:rPr>
-          <w:rFonts w:hint="eastAsia"/>
-        </w:rPr>
-        <w:t>同時有效降低傳統插值法</w:t>
-      </w:r>
-      <w:r>
-        <w:rPr>
-          <w:rFonts w:hint="eastAsia"/>
-        </w:rPr>
-        <w:t>容</w:t>
-      </w:r>
-      <w:r>
-        <w:rPr>
-          <w:rFonts w:hint="eastAsia"/>
-        </w:rPr>
-        <w:t>易造成的</w:t>
-      </w:r>
-      <w:r>
-        <w:rPr>
-          <w:rFonts w:hint="eastAsia"/>
-        </w:rPr>
-        <w:t>類別重疊</w:t>
-      </w:r>
-      <w:r>
-        <w:rPr>
-          <w:rFonts w:hint="eastAsia"/>
-        </w:rPr>
-        <w:t>與不合理樣本，提升</w:t>
+        <w:t>對齊產生合理的合成樣本，同時有效降低傳統插值法容易造成的類別重疊與不合理樣本，提升</w:t>
       </w:r>
       <w:r>
         <w:rPr>
@@ -4292,19 +4156,7 @@
         <w:rPr>
           <w:rFonts w:hint="eastAsia"/>
         </w:rPr>
-        <w:t>不平衡資料情境中</w:t>
-      </w:r>
-      <w:r>
-        <w:rPr>
-          <w:rFonts w:hint="eastAsia"/>
-        </w:rPr>
-        <w:t>模型對於少數類別的判斷能力</w:t>
-      </w:r>
-      <w:r>
-        <w:rPr>
-          <w:rFonts w:hint="eastAsia"/>
-        </w:rPr>
-        <w:t>，</w:t>
+        <w:t>不平衡資料情境中模型對於少數類別的判斷能力，</w:t>
       </w:r>
       <w:r>
         <w:t>並建立一套可重現的評估</w:t>
@@ -4353,7 +4205,7 @@
           <w:color w:val="000000" w:themeColor="text1"/>
         </w:rPr>
       </w:pPr>
-      <w:bookmarkStart w:id="32" w:name="_Toc211198949"/>
+      <w:bookmarkStart w:id="32" w:name="_Toc212311163"/>
       <w:r>
         <w:rPr>
           <w:rFonts w:cs="Times New Roman" w:hint="eastAsia"/>
@@ -4391,34 +4243,27 @@
       <w:r>
         <w:rPr>
           <w:rFonts w:hint="eastAsia"/>
-          <w:highlight w:val="cyan"/>
         </w:rPr>
         <w:t>本論文分為五個章節，第二章節為背景知識與文獻探討，介紹</w:t>
       </w:r>
       <w:r>
-        <w:rPr>
-          <w:highlight w:val="cyan"/>
-        </w:rPr>
         <w:t>可解釋人工智慧</w:t>
       </w:r>
       <w:r>
         <w:rPr>
           <w:rFonts w:hint="eastAsia"/>
-          <w:highlight w:val="cyan"/>
         </w:rPr>
         <w:t>的技術、過採樣的方法與其變形。第三章節為研究方法，針對本研究所設計的過採樣方法進行說明。第四章節為</w:t>
       </w:r>
       <w:r>
         <w:rPr>
           <w:rFonts w:hint="eastAsia"/>
-          <w:highlight w:val="cyan"/>
         </w:rPr>
         <w:t>對</w:t>
       </w:r>
       <w:r>
         <w:rPr>
           <w:rFonts w:hint="eastAsia"/>
-          <w:highlight w:val="cyan"/>
         </w:rPr>
         <w:t>多個資料集與不同模型的評估結果與分析。第五章節為研究結論與未來研究方向。</w:t>
       </w:r>
@@ -4453,7 +4298,6 @@
           <w:numId w:val="28"/>
         </w:numPr>
         <w:spacing w:beforeLines="0" w:before="0"/>
-        <w:jc w:val="both"/>
         <w:rPr>
           <w:color w:val="000000" w:themeColor="text1"/>
         </w:rPr>
@@ -4463,7 +4307,7 @@
       <w:bookmarkStart w:id="36" w:name="_Toc205647072"/>
       <w:bookmarkStart w:id="37" w:name="_Toc205647228"/>
       <w:bookmarkStart w:id="38" w:name="_Toc205800389"/>
-      <w:bookmarkStart w:id="39" w:name="_Toc211198950"/>
+      <w:bookmarkStart w:id="39" w:name="_Toc212311164"/>
       <w:r>
         <w:rPr>
           <w:color w:val="000000" w:themeColor="text1"/>
@@ -4491,77 +4335,66 @@
       <w:r>
         <w:rPr>
           <w:rFonts w:hint="eastAsia"/>
-          <w:highlight w:val="cyan"/>
         </w:rPr>
         <w:t>本章將深入介紹本研究所使用的主要技術與相關文獻。首先說明可解釋人工智慧（</w:t>
       </w:r>
       <w:r>
         <w:rPr>
           <w:rFonts w:hint="eastAsia"/>
-          <w:highlight w:val="cyan"/>
         </w:rPr>
         <w:t>XAI</w:t>
       </w:r>
       <w:r>
         <w:rPr>
           <w:rFonts w:hint="eastAsia"/>
-          <w:highlight w:val="cyan"/>
         </w:rPr>
         <w:t>）中的</w:t>
       </w:r>
       <w:r>
         <w:rPr>
           <w:rFonts w:hint="eastAsia"/>
-          <w:highlight w:val="cyan"/>
         </w:rPr>
         <w:t xml:space="preserve"> SHAP </w:t>
       </w:r>
       <w:r>
         <w:rPr>
           <w:rFonts w:hint="eastAsia"/>
-          <w:highlight w:val="cyan"/>
         </w:rPr>
         <w:t>與反事實解釋，接著介紹過採樣方法</w:t>
       </w:r>
       <w:r>
         <w:rPr>
           <w:rFonts w:hint="eastAsia"/>
-          <w:highlight w:val="cyan"/>
         </w:rPr>
         <w:t xml:space="preserve"> SMOTE </w:t>
       </w:r>
       <w:r>
         <w:rPr>
           <w:rFonts w:hint="eastAsia"/>
-          <w:highlight w:val="cyan"/>
         </w:rPr>
         <w:t>及其優缺點，再說明本研究生成反事實解釋的方法。最後，</w:t>
       </w:r>
       <w:r>
         <w:rPr>
           <w:rFonts w:hint="eastAsia"/>
-          <w:highlight w:val="cyan"/>
         </w:rPr>
         <w:t>在</w:t>
       </w:r>
       <w:r>
         <w:rPr>
           <w:rFonts w:hint="eastAsia"/>
-          <w:highlight w:val="cyan"/>
         </w:rPr>
         <w:t>第二節將比較相關改良方法（如</w:t>
       </w:r>
       <w:r>
         <w:rPr>
           <w:rFonts w:hint="eastAsia"/>
-          <w:highlight w:val="cyan"/>
         </w:rPr>
         <w:t xml:space="preserve"> ISMOTE</w:t>
       </w:r>
       <w:r>
         <w:rPr>
           <w:rFonts w:hint="eastAsia"/>
-          <w:highlight w:val="cyan"/>
         </w:rPr>
         <w:t xml:space="preserve"> </w:t>
       </w:r>
@@ -4571,7 +4404,6 @@
             <w:rStyle w:val="ac"/>
             <w:rFonts w:hint="eastAsia"/>
             <w:color w:val="auto"/>
-            <w:highlight w:val="cyan"/>
             <w:u w:val="none"/>
           </w:rPr>
           <w:t>[7]</w:t>
@@ -4580,21 +4412,18 @@
       <w:r>
         <w:rPr>
           <w:rFonts w:hint="eastAsia"/>
-          <w:highlight w:val="cyan"/>
         </w:rPr>
         <w:t>），以作為後續研究設計的</w:t>
       </w:r>
       <w:r>
         <w:rPr>
           <w:rFonts w:hint="eastAsia"/>
-          <w:highlight w:val="cyan"/>
         </w:rPr>
         <w:t>比較基準</w:t>
       </w:r>
       <w:r>
         <w:rPr>
           <w:rFonts w:hint="eastAsia"/>
-          <w:highlight w:val="cyan"/>
         </w:rPr>
         <w:t>。</w:t>
       </w:r>
@@ -4614,9 +4443,9 @@
       <w:bookmarkStart w:id="40" w:name="_Toc205647073"/>
       <w:bookmarkStart w:id="41" w:name="_Toc205647229"/>
       <w:bookmarkStart w:id="42" w:name="_Toc205800390"/>
-      <w:bookmarkStart w:id="43" w:name="_Toc211198951"/>
-      <w:bookmarkStart w:id="44" w:name="_Toc205111397"/>
-      <w:bookmarkStart w:id="45" w:name="_Toc205212591"/>
+      <w:bookmarkStart w:id="43" w:name="_Toc205111397"/>
+      <w:bookmarkStart w:id="44" w:name="_Toc205212591"/>
+      <w:bookmarkStart w:id="45" w:name="_Toc212311165"/>
       <w:r>
         <w:rPr>
           <w:rFonts w:cs="Times New Roman"/>
@@ -4634,7 +4463,7 @@
       <w:bookmarkEnd w:id="40"/>
       <w:bookmarkEnd w:id="41"/>
       <w:bookmarkEnd w:id="42"/>
-      <w:bookmarkEnd w:id="43"/>
+      <w:bookmarkEnd w:id="45"/>
     </w:p>
     <w:p>
       <w:pPr>
@@ -4644,7 +4473,7 @@
       <w:bookmarkStart w:id="46" w:name="_Toc205647074"/>
       <w:bookmarkStart w:id="47" w:name="_Toc205647230"/>
       <w:bookmarkStart w:id="48" w:name="_Toc205800391"/>
-      <w:bookmarkStart w:id="49" w:name="_Toc211198953"/>
+      <w:bookmarkStart w:id="49" w:name="_Toc212311166"/>
       <w:r>
         <w:t>2.</w:t>
       </w:r>
@@ -4669,14 +4498,14 @@
       <w:r>
         <w:t xml:space="preserve"> </w:t>
       </w:r>
+      <w:bookmarkEnd w:id="43"/>
+      <w:r>
+        <w:rPr>
+          <w:rFonts w:hint="eastAsia"/>
+        </w:rPr>
+        <w:t>SHAP</w:t>
+      </w:r>
       <w:bookmarkEnd w:id="44"/>
-      <w:r>
-        <w:rPr>
-          <w:rFonts w:hint="eastAsia"/>
-        </w:rPr>
-        <w:t>SHAP</w:t>
-      </w:r>
-      <w:bookmarkEnd w:id="45"/>
       <w:bookmarkEnd w:id="46"/>
       <w:bookmarkEnd w:id="47"/>
       <w:bookmarkEnd w:id="48"/>
@@ -4724,19 +4553,7 @@
         <w:rPr>
           <w:rFonts w:hint="eastAsia"/>
         </w:rPr>
-        <w:t>）是一種以</w:t>
-      </w:r>
-      <w:r>
-        <w:rPr>
-          <w:rFonts w:hint="eastAsia"/>
-        </w:rPr>
-        <w:t>賽局</w:t>
-      </w:r>
-      <w:r>
-        <w:rPr>
-          <w:rFonts w:hint="eastAsia"/>
-        </w:rPr>
-        <w:t>理論為基礎的模型解釋方法，透過計算每個特徵對模型預測結果的邊際貢獻值，來量化特徵對預測結果的重要性。其理論基礎來自</w:t>
+        <w:t>）是一種以賽局理論為基礎的模型解釋方法，透過計算每個特徵對模型預測結果的邊際貢獻值，來量化特徵對預測結果的重要性。其理論基礎來自</w:t>
       </w:r>
       <w:r>
         <w:rPr>
@@ -5291,7 +5108,7 @@
       <w:bookmarkStart w:id="57" w:name="_Toc205647077"/>
       <w:bookmarkStart w:id="58" w:name="_Toc205647233"/>
       <w:bookmarkStart w:id="59" w:name="_Toc205800394"/>
-      <w:bookmarkStart w:id="60" w:name="_Toc211198954"/>
+      <w:bookmarkStart w:id="60" w:name="_Toc212311167"/>
       <w:r>
         <w:rPr>
           <w:rFonts w:hint="eastAsia"/>
@@ -5560,7 +5377,7 @@
         <w:pStyle w:val="3"/>
         <w:jc w:val="both"/>
       </w:pPr>
-      <w:bookmarkStart w:id="61" w:name="_Toc211198955"/>
+      <w:bookmarkStart w:id="61" w:name="_Toc212311168"/>
       <w:r>
         <w:rPr>
           <w:rFonts w:hint="eastAsia"/>
@@ -5582,90 +5399,70 @@
     <w:p>
       <w:pPr>
         <w:jc w:val="both"/>
-        <w:rPr>
-          <w:highlight w:val="cyan"/>
-        </w:rPr>
-      </w:pPr>
-      <w:r>
-        <w:rPr>
-          <w:rFonts w:hint="eastAsia"/>
-        </w:rPr>
-        <w:t xml:space="preserve">    </w:t>
-      </w:r>
-      <w:r>
-        <w:rPr>
-          <w:rFonts w:hint="eastAsia"/>
-          <w:highlight w:val="cyan"/>
-        </w:rPr>
-        <w:t>SMOTE</w:t>
-      </w:r>
-      <w:r>
-        <w:rPr>
-          <w:rFonts w:hint="eastAsia"/>
-          <w:highlight w:val="cyan"/>
+      </w:pPr>
+      <w:r>
+        <w:rPr>
+          <w:rFonts w:hint="eastAsia"/>
+        </w:rPr>
+        <w:t xml:space="preserve">    SMOTE</w:t>
+      </w:r>
+      <w:r>
+        <w:rPr>
+          <w:rFonts w:hint="eastAsia"/>
         </w:rPr>
         <w:t>（</w:t>
       </w:r>
       <w:r>
         <w:rPr>
           <w:rFonts w:hint="eastAsia"/>
-          <w:highlight w:val="cyan"/>
         </w:rPr>
         <w:t>Synthetic Minority Oversampling Technique</w:t>
       </w:r>
       <w:r>
         <w:rPr>
           <w:rFonts w:hint="eastAsia"/>
-          <w:highlight w:val="cyan"/>
         </w:rPr>
         <w:t>）</w:t>
       </w:r>
       <w:r>
         <w:rPr>
           <w:rFonts w:hint="eastAsia"/>
-          <w:highlight w:val="cyan"/>
         </w:rPr>
         <w:t xml:space="preserve"> </w:t>
       </w:r>
       <w:r>
         <w:rPr>
           <w:rFonts w:hint="eastAsia"/>
-          <w:highlight w:val="cyan"/>
         </w:rPr>
         <w:t>由</w:t>
       </w:r>
       <w:r>
         <w:rPr>
           <w:rFonts w:hint="eastAsia"/>
-          <w:highlight w:val="cyan"/>
         </w:rPr>
         <w:t xml:space="preserve"> Chawla </w:t>
       </w:r>
       <w:r>
         <w:rPr>
           <w:rFonts w:hint="eastAsia"/>
-          <w:highlight w:val="cyan"/>
         </w:rPr>
         <w:t>等人於</w:t>
       </w:r>
       <w:r>
         <w:rPr>
           <w:rFonts w:hint="eastAsia"/>
-          <w:highlight w:val="cyan"/>
         </w:rPr>
         <w:t xml:space="preserve"> 2002 </w:t>
       </w:r>
       <w:r>
         <w:rPr>
           <w:rFonts w:hint="eastAsia"/>
-          <w:highlight w:val="cyan"/>
         </w:rPr>
         <w:t>年提出，該方法是在特徵空間中以插值的方式合成新的少數類樣本，以緩解類別不平衡對模型造成的影響。具體作法是：對每一筆少數類樣本</w:t>
       </w:r>
       <w:r>
         <w:rPr>
           <w:rFonts w:hint="eastAsia"/>
-          <w:highlight w:val="cyan"/>
         </w:rPr>
         <w:t xml:space="preserve"> </w:t>
       </w:r>
@@ -5676,7 +5473,6 @@
               <w:rPr>
                 <w:rFonts w:ascii="Cambria Math" w:hAnsi="Cambria Math"/>
                 <w:i/>
-                <w:highlight w:val="cyan"/>
               </w:rPr>
             </m:ctrlPr>
           </m:sSubPr>
@@ -5684,7 +5480,6 @@
             <m:r>
               <w:rPr>
                 <w:rFonts w:ascii="Cambria Math" w:hAnsi="Cambria Math"/>
-                <w:highlight w:val="cyan"/>
               </w:rPr>
               <m:t>x</m:t>
             </m:r>
@@ -5693,7 +5488,6 @@
             <m:r>
               <w:rPr>
                 <w:rFonts w:ascii="Cambria Math" w:hAnsi="Cambria Math"/>
-                <w:highlight w:val="cyan"/>
               </w:rPr>
               <m:t>1</m:t>
             </m:r>
@@ -5703,35 +5497,30 @@
       <w:r>
         <w:rPr>
           <w:rFonts w:hint="eastAsia"/>
-          <w:highlight w:val="cyan"/>
         </w:rPr>
         <w:t>，</w:t>
       </w:r>
       <w:r>
         <w:rPr>
           <w:rFonts w:hint="eastAsia"/>
-          <w:highlight w:val="cyan"/>
         </w:rPr>
         <w:t>先</w:t>
       </w:r>
       <w:r>
         <w:rPr>
           <w:rFonts w:hint="eastAsia"/>
-          <w:highlight w:val="cyan"/>
         </w:rPr>
         <w:t>找到其</w:t>
       </w:r>
       <w:r>
         <w:rPr>
           <w:rFonts w:hint="eastAsia"/>
-          <w:highlight w:val="cyan"/>
         </w:rPr>
         <w:t xml:space="preserve"> k </w:t>
       </w:r>
       <w:r>
         <w:rPr>
           <w:rFonts w:hint="eastAsia"/>
-          <w:highlight w:val="cyan"/>
         </w:rPr>
         <w:t>個少數類近鄰，隨機挑一個近鄰</w:t>
       </w:r>
@@ -5739,7 +5528,6 @@
         <m:r>
           <w:rPr>
             <w:rFonts w:ascii="Cambria Math" w:hAnsi="Cambria Math" w:hint="eastAsia"/>
-            <w:highlight w:val="cyan"/>
           </w:rPr>
           <m:t xml:space="preserve"> </m:t>
         </m:r>
@@ -5749,7 +5537,6 @@
               <w:rPr>
                 <w:rFonts w:ascii="Cambria Math" w:hAnsi="Cambria Math"/>
                 <w:i/>
-                <w:highlight w:val="cyan"/>
               </w:rPr>
             </m:ctrlPr>
           </m:sSubPr>
@@ -5757,7 +5544,6 @@
             <m:r>
               <w:rPr>
                 <w:rFonts w:ascii="Cambria Math" w:hAnsi="Cambria Math"/>
-                <w:highlight w:val="cyan"/>
               </w:rPr>
               <m:t>x</m:t>
             </m:r>
@@ -5766,7 +5552,6 @@
             <m:r>
               <w:rPr>
                 <w:rFonts w:ascii="Cambria Math" w:hAnsi="Cambria Math"/>
-                <w:highlight w:val="cyan"/>
               </w:rPr>
               <m:t>2</m:t>
             </m:r>
@@ -5776,21 +5561,18 @@
       <w:r>
         <w:rPr>
           <w:rFonts w:hint="eastAsia"/>
-          <w:highlight w:val="cyan"/>
         </w:rPr>
         <w:t xml:space="preserve"> </w:t>
       </w:r>
       <w:r>
         <w:rPr>
           <w:rFonts w:hint="eastAsia"/>
-          <w:highlight w:val="cyan"/>
         </w:rPr>
         <w:t>，再於兩者之間做線性插值，插值公式如下</w:t>
       </w:r>
       <w:r>
         <w:rPr>
           <w:rFonts w:hint="eastAsia"/>
-          <w:highlight w:val="cyan"/>
         </w:rPr>
         <w:t>:</w:t>
       </w:r>
@@ -5798,9 +5580,6 @@
     <w:p>
       <w:pPr>
         <w:jc w:val="center"/>
-        <w:rPr>
-          <w:highlight w:val="cyan"/>
-        </w:rPr>
       </w:pPr>
       <m:oMath>
         <m:sSub>
@@ -5809,7 +5588,6 @@
               <w:rPr>
                 <w:rFonts w:ascii="Cambria Math" w:hAnsi="Cambria Math"/>
                 <w:i/>
-                <w:highlight w:val="cyan"/>
               </w:rPr>
             </m:ctrlPr>
           </m:sSubPr>
@@ -5817,7 +5595,6 @@
             <m:r>
               <w:rPr>
                 <w:rFonts w:ascii="Cambria Math" w:hAnsi="Cambria Math"/>
-                <w:highlight w:val="cyan"/>
               </w:rPr>
               <m:t>x</m:t>
             </m:r>
@@ -5826,7 +5603,6 @@
             <m:r>
               <w:rPr>
                 <w:rFonts w:ascii="Cambria Math" w:hAnsi="Cambria Math"/>
-                <w:highlight w:val="cyan"/>
               </w:rPr>
               <m:t>new</m:t>
             </m:r>
@@ -5835,28 +5611,24 @@
         <m:r>
           <w:rPr>
             <w:rFonts w:ascii="Cambria Math" w:hAnsi="Cambria Math"/>
-            <w:highlight w:val="cyan"/>
           </w:rPr>
           <m:t>=</m:t>
         </m:r>
         <m:r>
           <w:rPr>
             <w:rFonts w:ascii="Cambria Math" w:hAnsi="Cambria Math"/>
-            <w:highlight w:val="cyan"/>
           </w:rPr>
           <m:t>x</m:t>
         </m:r>
         <m:r>
           <w:rPr>
             <w:rFonts w:ascii="Cambria Math" w:hAnsi="Cambria Math"/>
-            <w:highlight w:val="cyan"/>
           </w:rPr>
           <m:t xml:space="preserve">+ </m:t>
         </m:r>
         <m:r>
           <w:rPr>
             <w:rFonts w:ascii="Cambria Math" w:hAnsi="Cambria Math"/>
-            <w:highlight w:val="cyan"/>
           </w:rPr>
           <m:t>λ</m:t>
         </m:r>
@@ -5866,7 +5638,6 @@
               <w:rPr>
                 <w:rFonts w:ascii="Cambria Math" w:hAnsi="Cambria Math"/>
                 <w:i/>
-                <w:highlight w:val="cyan"/>
               </w:rPr>
             </m:ctrlPr>
           </m:dPr>
@@ -5877,7 +5648,6 @@
                   <w:rPr>
                     <w:rFonts w:ascii="Cambria Math" w:hAnsi="Cambria Math"/>
                     <w:i/>
-                    <w:highlight w:val="cyan"/>
                   </w:rPr>
                 </m:ctrlPr>
               </m:sSubPr>
@@ -5885,7 +5655,6 @@
                 <m:r>
                   <w:rPr>
                     <w:rFonts w:ascii="Cambria Math" w:hAnsi="Cambria Math"/>
-                    <w:highlight w:val="cyan"/>
                   </w:rPr>
                   <m:t>x</m:t>
                 </m:r>
@@ -5894,7 +5663,6 @@
                 <m:r>
                   <w:rPr>
                     <w:rFonts w:ascii="Cambria Math" w:hAnsi="Cambria Math"/>
-                    <w:highlight w:val="cyan"/>
                   </w:rPr>
                   <m:t>2</m:t>
                 </m:r>
@@ -5903,7 +5671,6 @@
             <m:r>
               <w:rPr>
                 <w:rFonts w:ascii="Cambria Math" w:hAnsi="Cambria Math"/>
-                <w:highlight w:val="cyan"/>
               </w:rPr>
               <m:t>-</m:t>
             </m:r>
@@ -5913,7 +5680,6 @@
                   <w:rPr>
                     <w:rFonts w:ascii="Cambria Math" w:hAnsi="Cambria Math"/>
                     <w:i/>
-                    <w:highlight w:val="cyan"/>
                   </w:rPr>
                 </m:ctrlPr>
               </m:sSubPr>
@@ -5921,7 +5687,6 @@
                 <m:r>
                   <w:rPr>
                     <w:rFonts w:ascii="Cambria Math" w:hAnsi="Cambria Math"/>
-                    <w:highlight w:val="cyan"/>
                   </w:rPr>
                   <m:t>x</m:t>
                 </m:r>
@@ -5930,7 +5695,6 @@
                 <m:r>
                   <w:rPr>
                     <w:rFonts w:ascii="Cambria Math" w:hAnsi="Cambria Math"/>
-                    <w:highlight w:val="cyan"/>
                   </w:rPr>
                   <m:t>1</m:t>
                 </m:r>
@@ -5942,7 +5706,6 @@
       <w:r>
         <w:rPr>
           <w:rFonts w:hint="eastAsia"/>
-          <w:highlight w:val="cyan"/>
         </w:rPr>
         <w:t xml:space="preserve">, </w:t>
       </w:r>
@@ -5950,46 +5713,31 @@
         <m:r>
           <w:rPr>
             <w:rFonts w:ascii="Cambria Math" w:hAnsi="Cambria Math"/>
-            <w:highlight w:val="cyan"/>
           </w:rPr>
           <m:t>λ</m:t>
         </m:r>
         <m:r>
           <w:rPr>
             <w:rFonts w:ascii="Cambria Math" w:hAnsi="Cambria Math"/>
-            <w:highlight w:val="cyan"/>
           </w:rPr>
           <m:t>∈[0,1]</m:t>
         </m:r>
       </m:oMath>
       <w:r>
-        <w:rPr>
-          <w:highlight w:val="cyan"/>
-        </w:rPr>
         <w:t xml:space="preserve"> </w:t>
       </w:r>
       <w:r>
-        <w:rPr>
-          <w:highlight w:val="cyan"/>
-        </w:rPr>
         <w:tab/>
       </w:r>
       <w:r>
-        <w:rPr>
-          <w:highlight w:val="cyan"/>
-        </w:rPr>
         <w:tab/>
       </w:r>
       <w:r>
-        <w:rPr>
-          <w:highlight w:val="cyan"/>
-        </w:rPr>
         <w:tab/>
       </w:r>
       <w:r>
         <w:rPr>
           <w:rFonts w:hint="eastAsia"/>
-          <w:highlight w:val="cyan"/>
         </w:rPr>
         <w:t xml:space="preserve"> (2)</w:t>
       </w:r>
@@ -5997,47 +5745,34 @@
     <w:p>
       <w:pPr>
         <w:jc w:val="both"/>
-        <w:rPr>
-          <w:highlight w:val="cyan"/>
-        </w:rPr>
-      </w:pPr>
-      <w:r>
-        <w:rPr>
-          <w:rFonts w:hint="eastAsia"/>
-          <w:highlight w:val="cyan"/>
+      </w:pPr>
+      <w:r>
+        <w:rPr>
+          <w:rFonts w:hint="eastAsia"/>
         </w:rPr>
         <w:t xml:space="preserve">    SMOTE </w:t>
       </w:r>
       <w:r>
         <w:rPr>
           <w:rFonts w:hint="eastAsia"/>
-          <w:highlight w:val="cyan"/>
         </w:rPr>
         <w:t>的優點在於：能夠平衡資料集，且由於生成的樣本是線性插值所產生，相</w:t>
       </w:r>
       <w:r>
-        <w:rPr>
-          <w:highlight w:val="cyan"/>
-        </w:rPr>
         <w:t>較於單純複製既有樣本，通常較不易因重複</w:t>
       </w:r>
       <w:r>
         <w:rPr>
           <w:rFonts w:hint="eastAsia"/>
-          <w:highlight w:val="cyan"/>
         </w:rPr>
         <w:t>而</w:t>
       </w:r>
       <w:r>
-        <w:rPr>
-          <w:highlight w:val="cyan"/>
-        </w:rPr>
         <w:t>導致過擬合</w:t>
       </w:r>
       <w:r>
         <w:rPr>
           <w:rFonts w:hint="eastAsia"/>
-          <w:highlight w:val="cyan"/>
         </w:rPr>
         <w:t>。然而缺點在於：線性插值容易在類別重疊或靠近決策邊界時生成含雜訊或不合理樣本，導致模型分類能力下降。</w:t>
       </w:r>
@@ -6049,98 +5784,84 @@
       <w:r>
         <w:rPr>
           <w:rFonts w:hint="eastAsia"/>
-          <w:highlight w:val="cyan"/>
         </w:rPr>
         <w:t xml:space="preserve">    </w:t>
       </w:r>
       <w:r>
         <w:rPr>
           <w:rFonts w:hint="eastAsia"/>
-          <w:highlight w:val="cyan"/>
         </w:rPr>
         <w:t>為改善上述問題，後續衍生出多種變體：如</w:t>
       </w:r>
       <w:r>
         <w:rPr>
           <w:rFonts w:hint="eastAsia"/>
-          <w:highlight w:val="cyan"/>
         </w:rPr>
         <w:t xml:space="preserve"> Borderline-SMOTE </w:t>
       </w:r>
       <w:r>
         <w:rPr>
           <w:rFonts w:hint="eastAsia"/>
-          <w:highlight w:val="cyan"/>
         </w:rPr>
         <w:t>專注於邊界樣本以強化分類困難區；</w:t>
       </w:r>
       <w:r>
         <w:rPr>
           <w:rFonts w:hint="eastAsia"/>
-          <w:highlight w:val="cyan"/>
         </w:rPr>
         <w:t xml:space="preserve">SMOTE-Tomek </w:t>
       </w:r>
       <w:r>
         <w:rPr>
           <w:rFonts w:hint="eastAsia"/>
-          <w:highlight w:val="cyan"/>
         </w:rPr>
         <w:t>與</w:t>
       </w:r>
       <w:r>
         <w:rPr>
           <w:rFonts w:hint="eastAsia"/>
-          <w:highlight w:val="cyan"/>
         </w:rPr>
         <w:t xml:space="preserve"> SMOTE-ENN </w:t>
       </w:r>
       <w:r>
         <w:rPr>
           <w:rFonts w:hint="eastAsia"/>
-          <w:highlight w:val="cyan"/>
         </w:rPr>
         <w:t>結合清理法以移除重疊與雜訊；</w:t>
       </w:r>
       <w:r>
         <w:rPr>
           <w:rFonts w:hint="eastAsia"/>
-          <w:highlight w:val="cyan"/>
         </w:rPr>
         <w:t xml:space="preserve">ADASYN </w:t>
       </w:r>
       <w:r>
         <w:rPr>
           <w:rFonts w:hint="eastAsia"/>
-          <w:highlight w:val="cyan"/>
         </w:rPr>
         <w:t>依學習困難度自適應地偏向稀疏區域；</w:t>
       </w:r>
       <w:r>
         <w:rPr>
           <w:rFonts w:hint="eastAsia"/>
-          <w:highlight w:val="cyan"/>
         </w:rPr>
         <w:t xml:space="preserve">SMOTE-NC </w:t>
       </w:r>
       <w:r>
         <w:rPr>
           <w:rFonts w:hint="eastAsia"/>
-          <w:highlight w:val="cyan"/>
         </w:rPr>
         <w:t>處理含類別與連續特徵的資料。這些方法在生成位置與候選樣本選擇策略上更精細，但仍擁有</w:t>
       </w:r>
       <w:r>
         <w:rPr>
           <w:rFonts w:hint="eastAsia"/>
-          <w:highlight w:val="cyan"/>
         </w:rPr>
         <w:t xml:space="preserve"> SMOTE </w:t>
       </w:r>
       <w:r>
         <w:rPr>
           <w:rFonts w:hint="eastAsia"/>
-          <w:highlight w:val="cyan"/>
         </w:rPr>
         <w:t>的插值本質與相關風險。</w:t>
       </w:r>
@@ -6150,7 +5871,7 @@
         <w:pStyle w:val="3"/>
         <w:jc w:val="both"/>
       </w:pPr>
-      <w:bookmarkStart w:id="62" w:name="_Toc211198956"/>
+      <w:bookmarkStart w:id="62" w:name="_Toc212311169"/>
       <w:r>
         <w:rPr>
           <w:rFonts w:hint="eastAsia"/>
@@ -6183,83 +5904,64 @@
     <w:p>
       <w:pPr>
         <w:jc w:val="both"/>
-        <w:rPr>
-          <w:highlight w:val="cyan"/>
-        </w:rPr>
-      </w:pPr>
-      <w:r>
-        <w:rPr>
-          <w:rFonts w:hint="eastAsia"/>
-        </w:rPr>
-        <w:t xml:space="preserve">    </w:t>
-      </w:r>
-      <w:r>
-        <w:rPr>
-          <w:rFonts w:hint="eastAsia"/>
-          <w:highlight w:val="cyan"/>
-        </w:rPr>
-        <w:t xml:space="preserve">Mothilal </w:t>
-      </w:r>
-      <w:r>
-        <w:rPr>
-          <w:rFonts w:hint="eastAsia"/>
-          <w:highlight w:val="cyan"/>
+      </w:pPr>
+      <w:r>
+        <w:rPr>
+          <w:rFonts w:hint="eastAsia"/>
+        </w:rPr>
+        <w:t xml:space="preserve">    Mothilal </w:t>
+      </w:r>
+      <w:r>
+        <w:rPr>
+          <w:rFonts w:hint="eastAsia"/>
         </w:rPr>
         <w:t>等人於</w:t>
       </w:r>
       <w:r>
         <w:rPr>
           <w:rFonts w:hint="eastAsia"/>
-          <w:highlight w:val="cyan"/>
         </w:rPr>
         <w:t xml:space="preserve"> 2020 </w:t>
       </w:r>
       <w:r>
         <w:rPr>
           <w:rFonts w:hint="eastAsia"/>
-          <w:highlight w:val="cyan"/>
         </w:rPr>
         <w:t>年提出的</w:t>
       </w:r>
       <w:r>
         <w:rPr>
           <w:rFonts w:hint="eastAsia"/>
-          <w:highlight w:val="cyan"/>
         </w:rPr>
         <w:t xml:space="preserve"> Diverse Counterfactual Explanations</w:t>
       </w:r>
       <w:r>
         <w:rPr>
           <w:rFonts w:hint="eastAsia"/>
-          <w:highlight w:val="cyan"/>
         </w:rPr>
         <w:t>（</w:t>
       </w:r>
       <w:r>
         <w:rPr>
           <w:rFonts w:hint="eastAsia"/>
-          <w:highlight w:val="cyan"/>
         </w:rPr>
         <w:t>DiCE</w:t>
       </w:r>
       <w:r>
         <w:rPr>
           <w:rFonts w:hint="eastAsia"/>
-          <w:highlight w:val="cyan"/>
         </w:rPr>
         <w:t>）是一套具代表性的反事實生成框架，其目的是在維持模型預測可翻轉的前提下，同時生成多組合理且多樣化的反事實樣本。傳統的反事實方法往往只能產生單一可行樣本，缺乏多樣性，且部分方法依賴於模型的梯度資訊，難以應用於黑箱模型。</w:t>
       </w:r>
       <w:r>
         <w:rPr>
           <w:rFonts w:hint="eastAsia"/>
-          <w:highlight w:val="cyan"/>
         </w:rPr>
         <w:t xml:space="preserve">DiCE </w:t>
       </w:r>
       <w:r>
         <w:rPr>
           <w:rFonts w:hint="eastAsia"/>
-          <w:highlight w:val="cyan"/>
         </w:rPr>
         <w:t>則透過多目標優化設計，兼顧生成樣本與原樣本之間的距離、可行性、多樣性與預測翻轉性，從而克服上述限制。</w:t>
       </w:r>
@@ -6267,65 +5969,41 @@
     <w:p>
       <w:pPr>
         <w:jc w:val="both"/>
-        <w:rPr>
-          <w:highlight w:val="cyan"/>
-        </w:rPr>
-      </w:pPr>
-      <w:r>
-        <w:rPr>
-          <w:rFonts w:hint="eastAsia"/>
-          <w:highlight w:val="cyan"/>
+      </w:pPr>
+      <w:r>
+        <w:rPr>
+          <w:rFonts w:hint="eastAsia"/>
         </w:rPr>
         <w:t xml:space="preserve">    </w:t>
       </w:r>
       <w:r>
-        <w:rPr>
-          <w:highlight w:val="cyan"/>
-        </w:rPr>
         <w:t xml:space="preserve">DiCE </w:t>
       </w:r>
       <w:r>
-        <w:rPr>
-          <w:highlight w:val="cyan"/>
-        </w:rPr>
         <w:t>將反事實</w:t>
       </w:r>
       <w:r>
         <w:rPr>
           <w:rFonts w:hint="eastAsia"/>
-          <w:highlight w:val="cyan"/>
         </w:rPr>
         <w:t>的</w:t>
       </w:r>
       <w:r>
-        <w:rPr>
-          <w:highlight w:val="cyan"/>
-        </w:rPr>
         <w:t>生成視為一個多目標優化問題，在最小化樣本變動的同時，確保生成樣本能改變模型預測結果，並保持資料分佈的合理性。該方法同時引入多樣性正則項，以鼓勵生成多組互不重疊的反事實樣本。</w:t>
       </w:r>
       <w:r>
-        <w:rPr>
-          <w:highlight w:val="cyan"/>
-        </w:rPr>
         <w:t xml:space="preserve">DiCE </w:t>
       </w:r>
       <w:r>
-        <w:rPr>
-          <w:highlight w:val="cyan"/>
-        </w:rPr>
         <w:t>提供兩種主要</w:t>
       </w:r>
       <w:r>
         <w:rPr>
           <w:rFonts w:hint="eastAsia"/>
-          <w:highlight w:val="cyan"/>
         </w:rPr>
         <w:t>的</w:t>
       </w:r>
       <w:r>
-        <w:rPr>
-          <w:highlight w:val="cyan"/>
-        </w:rPr>
         <w:t>生成策略：其一是基於梯度的優化方法，適用於可微分模型，透過反向傳遞梯度以最小化整體損失；其二是基於資料的搜尋策略，適用於黑箱模型，透過鄰近樣本與啟發式搜索產生合理的候選反事實樣本。</w:t>
       </w:r>
     </w:p>
@@ -6336,94 +6014,70 @@
       <w:r>
         <w:rPr>
           <w:rFonts w:hint="eastAsia"/>
-          <w:highlight w:val="cyan"/>
         </w:rPr>
         <w:t xml:space="preserve">    </w:t>
       </w:r>
       <w:r>
-        <w:rPr>
-          <w:highlight w:val="cyan"/>
-        </w:rPr>
         <w:t>在本研究中，</w:t>
       </w:r>
       <w:r>
         <w:rPr>
           <w:rFonts w:hint="eastAsia"/>
-          <w:highlight w:val="cyan"/>
         </w:rPr>
         <w:t>將</w:t>
       </w:r>
       <w:r>
         <w:rPr>
           <w:rFonts w:hint="eastAsia"/>
-          <w:highlight w:val="cyan"/>
         </w:rPr>
         <w:t xml:space="preserve"> DiCE </w:t>
       </w:r>
       <w:r>
         <w:rPr>
           <w:rFonts w:hint="eastAsia"/>
-          <w:highlight w:val="cyan"/>
         </w:rPr>
         <w:t>用於過採樣的架構中</w:t>
       </w:r>
       <w:r>
-        <w:rPr>
-          <w:highlight w:val="cyan"/>
-        </w:rPr>
         <w:t>，</w:t>
       </w:r>
       <w:r>
-        <w:rPr>
-          <w:highlight w:val="cyan"/>
-        </w:rPr>
         <w:t>生成接近決策邊界的合成樣本</w:t>
       </w:r>
       <w:r>
         <w:rPr>
           <w:rFonts w:hint="eastAsia"/>
-          <w:highlight w:val="cyan"/>
         </w:rPr>
         <w:t>，並</w:t>
       </w:r>
       <w:r>
-        <w:rPr>
-          <w:highlight w:val="cyan"/>
-        </w:rPr>
         <w:t>作為</w:t>
       </w:r>
       <w:r>
         <w:rPr>
           <w:rFonts w:hint="eastAsia"/>
-          <w:highlight w:val="cyan"/>
         </w:rPr>
         <w:t>替代</w:t>
       </w:r>
       <w:r>
         <w:rPr>
           <w:rFonts w:hint="eastAsia"/>
-          <w:highlight w:val="cyan"/>
         </w:rPr>
         <w:t xml:space="preserve">SMOTE </w:t>
       </w:r>
       <w:r>
         <w:rPr>
           <w:rFonts w:hint="eastAsia"/>
-          <w:highlight w:val="cyan"/>
         </w:rPr>
         <w:t>方法的</w:t>
       </w:r>
       <w:r>
         <w:rPr>
           <w:rFonts w:hint="eastAsia"/>
-          <w:highlight w:val="cyan"/>
         </w:rPr>
         <w:t>鄰近樣本</w:t>
       </w:r>
       <w:r>
-        <w:rPr>
-          <w:highlight w:val="cyan"/>
-        </w:rPr>
         <w:t>。</w:t>
       </w:r>
     </w:p>
@@ -6433,7 +6087,7 @@
         <w:pStyle w:val="3"/>
         <w:jc w:val="both"/>
       </w:pPr>
-      <w:bookmarkStart w:id="63" w:name="_Toc211198957"/>
+      <w:bookmarkStart w:id="63" w:name="_Toc212311170"/>
       <w:r>
         <w:rPr>
           <w:rFonts w:hint="eastAsia"/>
@@ -6481,7 +6135,7 @@
       <w:bookmarkStart w:id="64" w:name="_Toc205647078"/>
       <w:bookmarkStart w:id="65" w:name="_Toc205647234"/>
       <w:bookmarkStart w:id="66" w:name="_Toc205800395"/>
-      <w:bookmarkStart w:id="67" w:name="_Toc211198958"/>
+      <w:bookmarkStart w:id="67" w:name="_Toc212311171"/>
       <w:r>
         <w:rPr>
           <w:rFonts w:cs="Times New Roman"/>
@@ -6525,8 +6179,8 @@
         <w:pStyle w:val="3"/>
         <w:jc w:val="both"/>
       </w:pPr>
-      <w:bookmarkStart w:id="68" w:name="_Toc211198959"/>
-      <w:bookmarkStart w:id="69" w:name="_Toc205111398"/>
+      <w:bookmarkStart w:id="68" w:name="_Toc205111398"/>
+      <w:bookmarkStart w:id="69" w:name="_Toc212311172"/>
       <w:r>
         <w:t>2.2.</w:t>
       </w:r>
@@ -6545,7 +6199,7 @@
         </w:rPr>
         <w:t>ISMOTE</w:t>
       </w:r>
-      <w:bookmarkEnd w:id="68"/>
+      <w:bookmarkEnd w:id="69"/>
     </w:p>
     <w:p>
       <w:pPr>
@@ -6569,7 +6223,7 @@
         </w:rPr>
         <w:br w:type="page"/>
       </w:r>
-      <w:bookmarkStart w:id="70" w:name="_Toc211198960"/>
+      <w:bookmarkStart w:id="70" w:name="_Toc212311173"/>
       <w:r>
         <w:lastRenderedPageBreak/>
         <w:t>2.2.1 Counterfactual-based minority oversampling</w:t>
@@ -6615,36 +6269,24 @@
     <w:p>
       <w:pPr>
         <w:pStyle w:val="11"/>
+        <w:numPr>
+          <w:ilvl w:val="0"/>
+          <w:numId w:val="28"/>
+        </w:numPr>
         <w:spacing w:beforeLines="0" w:before="0"/>
-        <w:jc w:val="both"/>
-      </w:pPr>
-      <w:bookmarkStart w:id="75" w:name="_Toc211198961"/>
-      <w:r>
         <w:rPr>
           <w:color w:val="000000" w:themeColor="text1"/>
         </w:rPr>
+      </w:pPr>
+      <w:bookmarkStart w:id="75" w:name="_Toc212311174"/>
+      <w:r>
+        <w:rPr>
+          <w:color w:val="000000" w:themeColor="text1"/>
+        </w:rPr>
         <w:lastRenderedPageBreak/>
-        <w:t>第三章</w:t>
-      </w:r>
-      <w:r>
-        <w:rPr>
-          <w:color w:val="000000" w:themeColor="text1"/>
-        </w:rPr>
-        <w:t xml:space="preserve"> </w:t>
-      </w:r>
-      <w:r>
-        <w:rPr>
-          <w:color w:val="000000" w:themeColor="text1"/>
-        </w:rPr>
-        <w:t>研究</w:t>
-      </w:r>
-      <w:r>
-        <w:rPr>
-          <w:color w:val="000000" w:themeColor="text1"/>
-        </w:rPr>
-        <w:t>方法</w:t>
-      </w:r>
-      <w:bookmarkEnd w:id="69"/>
+        <w:t>研究方法</w:t>
+      </w:r>
+      <w:bookmarkEnd w:id="68"/>
       <w:bookmarkEnd w:id="71"/>
       <w:bookmarkEnd w:id="72"/>
       <w:bookmarkEnd w:id="73"/>
@@ -6653,6 +6295,77 @@
     </w:p>
     <w:p>
       <w:pPr>
+        <w:rPr>
+          <w:rFonts w:hint="eastAsia"/>
+        </w:rPr>
+      </w:pPr>
+      <w:r>
+        <w:rPr>
+          <w:rFonts w:hint="eastAsia"/>
+        </w:rPr>
+        <w:t xml:space="preserve">    </w:t>
+      </w:r>
+      <w:r>
+        <w:rPr>
+          <w:rFonts w:hint="eastAsia"/>
+          <w:highlight w:val="cyan"/>
+        </w:rPr>
+        <w:t>本章節將介紹</w:t>
+      </w:r>
+      <w:r>
+        <w:rPr>
+          <w:rFonts w:hint="eastAsia"/>
+          <w:highlight w:val="cyan"/>
+        </w:rPr>
+        <w:t>本研究所提出的過</w:t>
+      </w:r>
+      <w:proofErr w:type="gramStart"/>
+      <w:r>
+        <w:rPr>
+          <w:rFonts w:hint="eastAsia"/>
+          <w:highlight w:val="cyan"/>
+        </w:rPr>
+        <w:t>採</w:t>
+      </w:r>
+      <w:proofErr w:type="gramEnd"/>
+      <w:r>
+        <w:rPr>
+          <w:rFonts w:hint="eastAsia"/>
+          <w:highlight w:val="cyan"/>
+        </w:rPr>
+        <w:t>樣方法的架構與實驗設計，首先說明整體的系統架構與各模組的功能，接著，</w:t>
+      </w:r>
+      <w:r>
+        <w:rPr>
+          <w:rFonts w:hint="eastAsia"/>
+          <w:highlight w:val="cyan"/>
+        </w:rPr>
+        <w:t>再</w:t>
+      </w:r>
+      <w:r>
+        <w:rPr>
+          <w:rFonts w:hint="eastAsia"/>
+          <w:highlight w:val="cyan"/>
+        </w:rPr>
+        <w:t>說明問題與解決方法定義，最後，</w:t>
+      </w:r>
+      <w:r>
+        <w:rPr>
+          <w:rFonts w:hint="eastAsia"/>
+          <w:highlight w:val="cyan"/>
+        </w:rPr>
+        <w:t>闡述</w:t>
+      </w:r>
+      <w:r>
+        <w:rPr>
+          <w:rFonts w:hint="eastAsia"/>
+          <w:highlight w:val="cyan"/>
+        </w:rPr>
+        <w:t>實驗設計與評估指標。</w:t>
+      </w:r>
+    </w:p>
+    <w:p>
+      <w:pPr>
         <w:pStyle w:val="2"/>
         <w:keepNext w:val="0"/>
         <w:widowControl/>
@@ -6662,7 +6375,7 @@
           <w:rFonts w:cs="Times New Roman"/>
         </w:rPr>
       </w:pPr>
-      <w:bookmarkStart w:id="76" w:name="_Toc211198962"/>
+      <w:bookmarkStart w:id="76" w:name="_Toc212311175"/>
       <w:r>
         <w:rPr>
           <w:rFonts w:cs="Times New Roman" w:hint="eastAsia"/>
@@ -6695,26 +6408,40 @@
         <w:t xml:space="preserve">    </w:t>
       </w:r>
       <w:r>
+        <w:rPr>
+          <w:highlight w:val="cyan"/>
+        </w:rPr>
         <w:t>本研究提出一套結合反事實</w:t>
       </w:r>
       <w:r>
         <w:rPr>
           <w:rFonts w:hint="eastAsia"/>
+          <w:highlight w:val="cyan"/>
         </w:rPr>
         <w:t>解釋</w:t>
       </w:r>
       <w:r>
+        <w:rPr>
+          <w:highlight w:val="cyan"/>
+        </w:rPr>
         <w:t>與</w:t>
       </w:r>
       <w:r>
+        <w:rPr>
+          <w:highlight w:val="cyan"/>
+        </w:rPr>
         <w:t xml:space="preserve"> SHAP </w:t>
       </w:r>
       <w:r>
+        <w:rPr>
+          <w:highlight w:val="cyan"/>
+        </w:rPr>
         <w:t>的</w:t>
       </w:r>
       <w:r>
         <w:rPr>
           <w:rFonts w:hint="eastAsia"/>
+          <w:highlight w:val="cyan"/>
         </w:rPr>
         <w:t>過</w:t>
       </w:r>
@@ -6722,6 +6449,7 @@
       <w:r>
         <w:rPr>
           <w:rFonts w:hint="eastAsia"/>
+          <w:highlight w:val="cyan"/>
         </w:rPr>
         <w:t>採</w:t>
       </w:r>
@@ -6729,93 +6457,126 @@
       <w:r>
         <w:rPr>
           <w:rFonts w:hint="eastAsia"/>
+          <w:highlight w:val="cyan"/>
         </w:rPr>
         <w:t>樣</w:t>
       </w:r>
       <w:r>
+        <w:rPr>
+          <w:highlight w:val="cyan"/>
+        </w:rPr>
         <w:t>系統，其整體架構如圖</w:t>
       </w:r>
       <w:r>
         <w:rPr>
           <w:rFonts w:hint="eastAsia"/>
+          <w:highlight w:val="cyan"/>
         </w:rPr>
         <w:t>一</w:t>
       </w:r>
       <w:r>
+        <w:rPr>
+          <w:highlight w:val="cyan"/>
+        </w:rPr>
         <w:t>所示。系統主要可分為</w:t>
       </w:r>
       <w:r>
         <w:rPr>
           <w:rFonts w:hint="eastAsia"/>
+          <w:highlight w:val="cyan"/>
         </w:rPr>
         <w:t>四</w:t>
       </w:r>
       <w:r>
+        <w:rPr>
+          <w:highlight w:val="cyan"/>
+        </w:rPr>
         <w:t>個模組：反事實模組（</w:t>
       </w:r>
       <w:r>
+        <w:rPr>
+          <w:highlight w:val="cyan"/>
+        </w:rPr>
         <w:t>Counterfactual Module</w:t>
       </w:r>
       <w:r>
+        <w:rPr>
+          <w:highlight w:val="cyan"/>
+        </w:rPr>
         <w:t>）、</w:t>
       </w:r>
       <w:r>
         <w:rPr>
           <w:rFonts w:hint="eastAsia"/>
+          <w:highlight w:val="cyan"/>
         </w:rPr>
         <w:t>教師</w:t>
       </w:r>
       <w:r>
         <w:rPr>
           <w:rFonts w:hint="eastAsia"/>
+          <w:highlight w:val="cyan"/>
         </w:rPr>
         <w:t>與</w:t>
       </w:r>
       <w:r>
         <w:rPr>
           <w:rFonts w:hint="eastAsia"/>
+          <w:highlight w:val="cyan"/>
         </w:rPr>
         <w:t>學生模組</w:t>
       </w:r>
       <w:r>
         <w:rPr>
           <w:rFonts w:hint="eastAsia"/>
+          <w:highlight w:val="cyan"/>
         </w:rPr>
         <w:t>(</w:t>
       </w:r>
       <w:r>
         <w:rPr>
           <w:rFonts w:hint="eastAsia"/>
+          <w:highlight w:val="cyan"/>
         </w:rPr>
         <w:t>Te</w:t>
       </w:r>
       <w:r>
+        <w:rPr>
+          <w:highlight w:val="cyan"/>
+        </w:rPr>
         <w:t xml:space="preserve">acher &amp; </w:t>
       </w:r>
       <w:r>
         <w:rPr>
           <w:rFonts w:hint="eastAsia"/>
+          <w:highlight w:val="cyan"/>
         </w:rPr>
         <w:t>St</w:t>
       </w:r>
       <w:r>
+        <w:rPr>
+          <w:highlight w:val="cyan"/>
+        </w:rPr>
         <w:t>udent Model)</w:t>
       </w:r>
       <w:r>
         <w:rPr>
           <w:rFonts w:hint="eastAsia"/>
+          <w:highlight w:val="cyan"/>
         </w:rPr>
         <w:t>、</w:t>
       </w:r>
       <w:r>
         <w:rPr>
           <w:rFonts w:hint="eastAsia"/>
+          <w:highlight w:val="cyan"/>
         </w:rPr>
         <w:t>SHAP</w:t>
       </w:r>
       <w:r>
         <w:rPr>
           <w:rFonts w:hint="eastAsia"/>
+          <w:highlight w:val="cyan"/>
         </w:rPr>
         <w:t>導向的過</w:t>
       </w:r>
@@ -6823,6 +6584,7 @@
       <w:r>
         <w:rPr>
           <w:rFonts w:hint="eastAsia"/>
+          <w:highlight w:val="cyan"/>
         </w:rPr>
         <w:t>採</w:t>
       </w:r>
@@ -6830,93 +6592,162 @@
       <w:r>
         <w:rPr>
           <w:rFonts w:hint="eastAsia"/>
+          <w:highlight w:val="cyan"/>
         </w:rPr>
         <w:t>樣與樣本篩選模組</w:t>
       </w:r>
       <w:r>
-        <w:t>(SHAP-based Selector &amp; SHAP-CVAE Oversampling)</w:t>
-      </w:r>
-      <w:r>
-        <w:rPr>
-          <w:rFonts w:hint="eastAsia"/>
+        <w:rPr>
+          <w:highlight w:val="cyan"/>
+        </w:rPr>
+        <w:t>(</w:t>
+      </w:r>
+      <w:r>
+        <w:rPr>
+          <w:highlight w:val="cyan"/>
+        </w:rPr>
+        <w:t>SHAP-CVAE Oversampling</w:t>
+      </w:r>
+      <w:r>
+        <w:rPr>
+          <w:highlight w:val="cyan"/>
+        </w:rPr>
+        <w:t xml:space="preserve"> </w:t>
+      </w:r>
+      <w:r>
+        <w:rPr>
+          <w:highlight w:val="cyan"/>
+        </w:rPr>
+        <w:t>&amp;</w:t>
+      </w:r>
+      <w:r>
+        <w:rPr>
+          <w:highlight w:val="cyan"/>
+        </w:rPr>
+        <w:t xml:space="preserve"> </w:t>
+      </w:r>
+      <w:r>
+        <w:rPr>
+          <w:highlight w:val="cyan"/>
+        </w:rPr>
+        <w:t>SHAP-based Selector</w:t>
+      </w:r>
+      <w:r>
+        <w:rPr>
+          <w:highlight w:val="cyan"/>
+        </w:rPr>
+        <w:t>)</w:t>
+      </w:r>
+      <w:r>
+        <w:rPr>
+          <w:rFonts w:hint="eastAsia"/>
+          <w:highlight w:val="cyan"/>
         </w:rPr>
         <w:t>以及分類</w:t>
       </w:r>
       <w:r>
         <w:rPr>
           <w:rFonts w:hint="eastAsia"/>
+          <w:highlight w:val="cyan"/>
         </w:rPr>
         <w:t>與評估</w:t>
       </w:r>
       <w:r>
         <w:rPr>
           <w:rFonts w:hint="eastAsia"/>
+          <w:highlight w:val="cyan"/>
         </w:rPr>
         <w:t>模組</w:t>
       </w:r>
       <w:r>
+        <w:rPr>
+          <w:highlight w:val="cyan"/>
+        </w:rPr>
         <w:t>(Classification Module</w:t>
       </w:r>
       <w:r>
+        <w:rPr>
+          <w:highlight w:val="cyan"/>
+        </w:rPr>
         <w:t xml:space="preserve"> </w:t>
       </w:r>
       <w:r>
         <w:rPr>
           <w:rFonts w:hint="eastAsia"/>
+          <w:highlight w:val="cyan"/>
         </w:rPr>
         <w:t>&amp;</w:t>
       </w:r>
       <w:r>
+        <w:rPr>
+          <w:highlight w:val="cyan"/>
+        </w:rPr>
         <w:t xml:space="preserve"> </w:t>
       </w:r>
       <w:r>
         <w:rPr>
           <w:rFonts w:hint="eastAsia"/>
+          <w:highlight w:val="cyan"/>
         </w:rPr>
         <w:t>Ev</w:t>
       </w:r>
       <w:r>
+        <w:rPr>
+          <w:highlight w:val="cyan"/>
+        </w:rPr>
         <w:t>aluator</w:t>
       </w:r>
       <w:r>
+        <w:rPr>
+          <w:highlight w:val="cyan"/>
+        </w:rPr>
         <w:t>)</w:t>
       </w:r>
       <w:r>
+        <w:rPr>
+          <w:highlight w:val="cyan"/>
+        </w:rPr>
         <w:t>。</w:t>
       </w:r>
       <w:r>
         <w:rPr>
           <w:rFonts w:hint="eastAsia"/>
+          <w:highlight w:val="cyan"/>
         </w:rPr>
         <w:t>首先，資料集</w:t>
       </w:r>
       <w:r>
         <w:rPr>
           <w:rFonts w:hint="eastAsia"/>
+          <w:highlight w:val="cyan"/>
         </w:rPr>
         <w:t>切割成訓練集與測試集後</w:t>
       </w:r>
       <w:r>
         <w:rPr>
           <w:rFonts w:hint="eastAsia"/>
+          <w:highlight w:val="cyan"/>
         </w:rPr>
         <w:t>，訓練集用於建立初始分類模型。此分類模型同時提供給教師模組與反事實模組使用。在教師模組中，分類器結合</w:t>
       </w:r>
       <w:r>
         <w:rPr>
           <w:rFonts w:hint="eastAsia"/>
+          <w:highlight w:val="cyan"/>
         </w:rPr>
         <w:t xml:space="preserve"> SHAP </w:t>
       </w:r>
       <w:r>
         <w:rPr>
           <w:rFonts w:hint="eastAsia"/>
+          <w:highlight w:val="cyan"/>
         </w:rPr>
         <w:t>解釋器以</w:t>
       </w:r>
       <w:r>
         <w:rPr>
           <w:rFonts w:hint="eastAsia"/>
+          <w:highlight w:val="cyan"/>
         </w:rPr>
         <w:t>得到每</w:t>
       </w:r>
@@ -6924,6 +6755,7 @@
       <w:r>
         <w:rPr>
           <w:rFonts w:hint="eastAsia"/>
+          <w:highlight w:val="cyan"/>
         </w:rPr>
         <w:t>個</w:t>
       </w:r>
@@ -6931,215 +6763,302 @@
       <w:r>
         <w:rPr>
           <w:rFonts w:hint="eastAsia"/>
+          <w:highlight w:val="cyan"/>
         </w:rPr>
         <w:t>特徵對模型決策的貢獻，並將這些</w:t>
       </w:r>
       <w:r>
         <w:rPr>
           <w:rFonts w:hint="eastAsia"/>
+          <w:highlight w:val="cyan"/>
         </w:rPr>
         <w:t xml:space="preserve"> SHAP </w:t>
       </w:r>
       <w:r>
         <w:rPr>
           <w:rFonts w:hint="eastAsia"/>
+          <w:highlight w:val="cyan"/>
         </w:rPr>
         <w:t>向量蒸餾至學生模型</w:t>
       </w:r>
       <w:r>
         <w:rPr>
           <w:rFonts w:hint="eastAsia"/>
+          <w:highlight w:val="cyan"/>
         </w:rPr>
         <w:t xml:space="preserve"> (Student Model)</w:t>
       </w:r>
       <w:r>
         <w:rPr>
           <w:rFonts w:hint="eastAsia"/>
+          <w:highlight w:val="cyan"/>
         </w:rPr>
         <w:t>，使其能</w:t>
       </w:r>
       <w:r>
         <w:rPr>
           <w:rFonts w:hint="eastAsia"/>
+          <w:highlight w:val="cyan"/>
         </w:rPr>
         <w:t>夠</w:t>
       </w:r>
       <w:r>
         <w:rPr>
           <w:rFonts w:hint="eastAsia"/>
-        </w:rPr>
-        <w:t>可微分</w:t>
-      </w:r>
-      <w:r>
-        <w:rPr>
-          <w:rFonts w:hint="eastAsia"/>
-        </w:rPr>
-        <w:t>並</w:t>
-      </w:r>
-      <w:r>
-        <w:rPr>
-          <w:rFonts w:hint="eastAsia"/>
+          <w:highlight w:val="cyan"/>
         </w:rPr>
         <w:t>近似</w:t>
       </w:r>
       <w:r>
         <w:rPr>
           <w:rFonts w:hint="eastAsia"/>
+          <w:highlight w:val="cyan"/>
         </w:rPr>
         <w:t xml:space="preserve"> SHAP </w:t>
       </w:r>
       <w:r>
         <w:rPr>
           <w:rFonts w:hint="eastAsia"/>
+          <w:highlight w:val="cyan"/>
         </w:rPr>
         <w:t>值，以</w:t>
       </w:r>
       <w:r>
         <w:rPr>
           <w:rFonts w:hint="eastAsia"/>
+          <w:highlight w:val="cyan"/>
         </w:rPr>
         <w:t>便在</w:t>
       </w:r>
       <w:r>
         <w:rPr>
           <w:rFonts w:hint="eastAsia"/>
+          <w:highlight w:val="cyan"/>
         </w:rPr>
         <w:t>後續</w:t>
       </w:r>
       <w:r>
         <w:rPr>
           <w:rFonts w:hint="eastAsia"/>
+          <w:highlight w:val="cyan"/>
         </w:rPr>
         <w:t>的</w:t>
       </w:r>
       <w:r>
+        <w:rPr>
+          <w:highlight w:val="cyan"/>
+        </w:rPr>
         <w:t>SHAP-CVAE</w:t>
       </w:r>
       <w:r>
         <w:rPr>
           <w:rFonts w:hint="eastAsia"/>
+          <w:highlight w:val="cyan"/>
         </w:rPr>
         <w:t>中作為損失項使用。接著，反事實模組針對少數類別樣本產生反事實</w:t>
       </w:r>
       <w:r>
         <w:rPr>
           <w:rFonts w:hint="eastAsia"/>
+          <w:highlight w:val="cyan"/>
         </w:rPr>
         <w:t>樣本</w:t>
       </w:r>
       <w:r>
         <w:rPr>
           <w:rFonts w:hint="eastAsia"/>
+          <w:highlight w:val="cyan"/>
         </w:rPr>
         <w:t>，這些樣本再輸入</w:t>
       </w:r>
       <w:r>
         <w:rPr>
           <w:rFonts w:hint="eastAsia"/>
-        </w:rPr>
-        <w:t xml:space="preserve"> SHAP-CVAE </w:t>
-      </w:r>
-      <w:r>
-        <w:rPr>
-          <w:rFonts w:hint="eastAsia"/>
-        </w:rPr>
-        <w:t>模型進行潛在</w:t>
+          <w:highlight w:val="cyan"/>
+        </w:rPr>
+        <w:t>至</w:t>
+      </w:r>
+      <w:r>
+        <w:rPr>
+          <w:rFonts w:hint="eastAsia"/>
+          <w:highlight w:val="cyan"/>
+        </w:rPr>
+        <w:t xml:space="preserve"> SHAP-CVAE</w:t>
+      </w:r>
+      <w:r>
+        <w:rPr>
+          <w:rFonts w:hint="eastAsia"/>
+          <w:highlight w:val="cyan"/>
+        </w:rPr>
+        <w:t>的</w:t>
+      </w:r>
+      <w:r>
+        <w:rPr>
+          <w:rFonts w:hint="eastAsia"/>
+          <w:highlight w:val="cyan"/>
+        </w:rPr>
+        <w:t>潛在空間</w:t>
       </w:r>
       <w:proofErr w:type="gramStart"/>
       <w:r>
         <w:rPr>
           <w:rFonts w:hint="eastAsia"/>
-        </w:rPr>
-        <w:t>空間插值與</w:t>
+          <w:highlight w:val="cyan"/>
+        </w:rPr>
+        <w:t>進行</w:t>
+      </w:r>
+      <w:r>
+        <w:rPr>
+          <w:rFonts w:hint="eastAsia"/>
+          <w:highlight w:val="cyan"/>
+        </w:rPr>
+        <w:t>插值</w:t>
       </w:r>
       <w:proofErr w:type="gramEnd"/>
       <w:r>
         <w:rPr>
           <w:rFonts w:hint="eastAsia"/>
-        </w:rPr>
-        <w:t>生成，以獲得候選的合成樣本集合。生成後的樣本會經過</w:t>
-      </w:r>
-      <w:r>
-        <w:rPr>
-          <w:rFonts w:hint="eastAsia"/>
+          <w:highlight w:val="cyan"/>
+        </w:rPr>
+        <w:t>，以</w:t>
+      </w:r>
+      <w:r>
+        <w:rPr>
+          <w:rFonts w:hint="eastAsia"/>
+          <w:highlight w:val="cyan"/>
+        </w:rPr>
+        <w:t>得到</w:t>
+      </w:r>
+      <w:r>
+        <w:rPr>
+          <w:rFonts w:hint="eastAsia"/>
+          <w:highlight w:val="cyan"/>
+        </w:rPr>
+        <w:t>候選的合成樣本。</w:t>
+      </w:r>
+      <w:r>
+        <w:rPr>
+          <w:rFonts w:hint="eastAsia"/>
+          <w:highlight w:val="cyan"/>
+        </w:rPr>
+        <w:t>合成</w:t>
+      </w:r>
+      <w:r>
+        <w:rPr>
+          <w:rFonts w:hint="eastAsia"/>
+          <w:highlight w:val="cyan"/>
+        </w:rPr>
+        <w:t>樣本會經過</w:t>
+      </w:r>
+      <w:r>
+        <w:rPr>
+          <w:rFonts w:hint="eastAsia"/>
+          <w:highlight w:val="cyan"/>
         </w:rPr>
         <w:t xml:space="preserve"> SHAP-based Selector</w:t>
       </w:r>
       <w:r>
         <w:rPr>
           <w:rFonts w:hint="eastAsia"/>
+          <w:highlight w:val="cyan"/>
         </w:rPr>
         <w:t>，挑選出</w:t>
       </w:r>
       <w:r>
         <w:rPr>
           <w:rFonts w:hint="eastAsia"/>
+          <w:highlight w:val="cyan"/>
         </w:rPr>
         <w:t>最佳的</w:t>
       </w:r>
       <w:r>
         <w:rPr>
           <w:rFonts w:hint="eastAsia"/>
+          <w:highlight w:val="cyan"/>
         </w:rPr>
         <w:t>k</w:t>
       </w:r>
       <w:r>
         <w:rPr>
           <w:rFonts w:hint="eastAsia"/>
+          <w:highlight w:val="cyan"/>
         </w:rPr>
         <w:t>的樣本</w:t>
       </w:r>
       <w:r>
         <w:rPr>
           <w:rFonts w:hint="eastAsia"/>
+          <w:highlight w:val="cyan"/>
         </w:rPr>
         <w:t xml:space="preserve"> </w:t>
       </w:r>
       <w:r>
         <w:rPr>
           <w:rFonts w:hint="eastAsia"/>
+          <w:highlight w:val="cyan"/>
         </w:rPr>
         <w:t>，</w:t>
       </w:r>
       <w:r>
         <w:rPr>
           <w:rFonts w:hint="eastAsia"/>
+          <w:highlight w:val="cyan"/>
         </w:rPr>
         <w:t>最後，這些經過篩選的合成樣本與原始訓練資料</w:t>
       </w:r>
       <w:r>
         <w:rPr>
           <w:rFonts w:hint="eastAsia"/>
+          <w:highlight w:val="cyan"/>
         </w:rPr>
         <w:t>合併</w:t>
       </w:r>
       <w:r>
         <w:rPr>
           <w:rFonts w:hint="eastAsia"/>
-        </w:rPr>
-        <w:t>，再由新的分類模型重新訓練。系統最終透過</w:t>
-      </w:r>
-      <w:r>
-        <w:rPr>
-          <w:rFonts w:hint="eastAsia"/>
+          <w:highlight w:val="cyan"/>
+        </w:rPr>
+        <w:t>，再</w:t>
+      </w:r>
+      <w:r>
+        <w:rPr>
+          <w:rFonts w:hint="eastAsia"/>
+          <w:highlight w:val="cyan"/>
+        </w:rPr>
+        <w:t>以此訓練分類模型</w:t>
+      </w:r>
+      <w:r>
+        <w:rPr>
+          <w:rFonts w:hint="eastAsia"/>
+          <w:highlight w:val="cyan"/>
+        </w:rPr>
+        <w:t>。系統最終透過</w:t>
+      </w:r>
+      <w:r>
+        <w:rPr>
+          <w:rFonts w:hint="eastAsia"/>
+          <w:highlight w:val="cyan"/>
         </w:rPr>
         <w:t xml:space="preserve"> Evaluator </w:t>
       </w:r>
       <w:r>
         <w:rPr>
           <w:rFonts w:hint="eastAsia"/>
+          <w:highlight w:val="cyan"/>
         </w:rPr>
         <w:t>模組</w:t>
       </w:r>
       <w:r>
         <w:rPr>
           <w:rFonts w:hint="eastAsia"/>
+          <w:highlight w:val="cyan"/>
         </w:rPr>
         <w:t>，對</w:t>
       </w:r>
       <w:r>
         <w:rPr>
           <w:rFonts w:hint="eastAsia"/>
+          <w:highlight w:val="cyan"/>
         </w:rPr>
         <w:t>測試集進行評估，以驗證本研究所提出之資料增補策略在分類效能上的提升。</w:t>
       </w:r>
@@ -7152,17 +7071,21 @@
     <w:p>
       <w:pPr>
         <w:jc w:val="both"/>
+        <w:rPr>
+          <w:highlight w:val="cyan"/>
+        </w:rPr>
       </w:pPr>
       <w:r>
         <w:rPr>
           <w:noProof/>
           <w:color w:val="000000" w:themeColor="text1"/>
+          <w:highlight w:val="cyan"/>
         </w:rPr>
         <w:lastRenderedPageBreak/>
         <mc:AlternateContent>
           <mc:Choice Requires="wpc">
             <w:drawing>
-              <wp:inline distT="0" distB="0" distL="0" distR="0" wp14:anchorId="0AB410FD" wp14:editId="2B91B8AC">
+              <wp:inline distT="0" distB="0" distL="0" distR="0" wp14:anchorId="0AB410FD" wp14:editId="68C7646B">
                 <wp:extent cx="5274310" cy="6094373"/>
                 <wp:effectExtent l="0" t="0" r="2540" b="1905"/>
                 <wp:docPr id="1591813157" name="畫布 1"/>
@@ -7174,7 +7097,10 @@
                     <wpc:wpc>
                       <wpc:bg>
                         <a:solidFill>
-                          <a:prstClr val="white"/>
+                          <a:schemeClr val="accent5">
+                            <a:lumMod val="60000"/>
+                            <a:lumOff val="40000"/>
+                          </a:schemeClr>
                         </a:solidFill>
                       </wpc:bg>
                       <wpc:whole/>
@@ -7220,15 +7146,7 @@
                                   <w:sz w:val="20"/>
                                   <w:szCs w:val="20"/>
                                 </w:rPr>
-                                <w:t>D</w:t>
-                              </w:r>
-                              <w:r>
-                                <w:rPr>
-                                  <w:rFonts w:hint="eastAsia"/>
-                                  <w:sz w:val="20"/>
-                                  <w:szCs w:val="20"/>
-                                </w:rPr>
-                                <w:t>ataset</w:t>
+                                <w:t>Dataset</w:t>
                               </w:r>
                             </w:p>
                           </w:txbxContent>
@@ -7272,23 +7190,23 @@
                               <w:pPr>
                                 <w:jc w:val="center"/>
                                 <w:rPr>
-                                  <w:sz w:val="14"/>
-                                  <w:szCs w:val="14"/>
+                                  <w:sz w:val="20"/>
+                                  <w:szCs w:val="20"/>
                                 </w:rPr>
                               </w:pPr>
                               <w:r>
                                 <w:rPr>
                                   <w:rFonts w:cs="Times New Roman" w:hint="eastAsia"/>
-                                  <w:sz w:val="14"/>
-                                  <w:szCs w:val="14"/>
+                                  <w:sz w:val="20"/>
+                                  <w:szCs w:val="20"/>
                                 </w:rPr>
                                 <w:t xml:space="preserve">Training </w:t>
                               </w:r>
                               <w:r>
                                 <w:rPr>
                                   <w:rFonts w:hint="eastAsia"/>
-                                  <w:sz w:val="14"/>
-                                  <w:szCs w:val="14"/>
+                                  <w:sz w:val="20"/>
+                                  <w:szCs w:val="20"/>
                                 </w:rPr>
                                 <w:t>set</w:t>
                               </w:r>
@@ -7335,31 +7253,31 @@
                                 <w:jc w:val="center"/>
                                 <w:rPr>
                                   <w:rFonts w:cs="Times New Roman"/>
-                                  <w:sz w:val="14"/>
-                                  <w:szCs w:val="14"/>
+                                  <w:sz w:val="20"/>
+                                  <w:szCs w:val="20"/>
                                 </w:rPr>
                               </w:pPr>
                               <w:r>
                                 <w:rPr>
                                   <w:rFonts w:cs="Times New Roman" w:hint="eastAsia"/>
-                                  <w:sz w:val="14"/>
-                                  <w:szCs w:val="14"/>
+                                  <w:sz w:val="20"/>
+                                  <w:szCs w:val="20"/>
                                 </w:rPr>
                                 <w:t>Test</w:t>
                               </w:r>
                               <w:r>
                                 <w:rPr>
                                   <w:rFonts w:cs="Times New Roman"/>
-                                  <w:sz w:val="14"/>
-                                  <w:szCs w:val="14"/>
+                                  <w:sz w:val="20"/>
+                                  <w:szCs w:val="20"/>
                                 </w:rPr>
                                 <w:t xml:space="preserve"> </w:t>
                               </w:r>
                               <w:r>
                                 <w:rPr>
                                   <w:rFonts w:cs="Times New Roman" w:hint="eastAsia"/>
-                                  <w:sz w:val="14"/>
-                                  <w:szCs w:val="14"/>
+                                  <w:sz w:val="20"/>
+                                  <w:szCs w:val="20"/>
                                 </w:rPr>
                                 <w:t>set</w:t>
                               </w:r>
@@ -7417,21 +7335,23 @@
                                   <w:bCs/>
                                   <w:color w:val="000000"/>
                                   <w:kern w:val="0"/>
-                                  <w:sz w:val="14"/>
-                                  <w:szCs w:val="14"/>
+                                  <w:sz w:val="20"/>
+                                  <w:szCs w:val="20"/>
                                 </w:rPr>
                               </w:pPr>
+                              <w:proofErr w:type="spellStart"/>
                               <w:r>
                                 <w:rPr>
                                   <w:rFonts w:hint="eastAsia"/>
                                   <w:b/>
                                   <w:bCs/>
                                   <w:color w:val="000000"/>
-                                  <w:sz w:val="14"/>
-                                  <w:szCs w:val="14"/>
+                                  <w:sz w:val="20"/>
+                                  <w:szCs w:val="20"/>
                                 </w:rPr>
                                 <w:t>Counterfacutal</w:t>
                               </w:r>
+                              <w:proofErr w:type="spellEnd"/>
                             </w:p>
                           </w:txbxContent>
                         </wps:txbx>
@@ -7503,23 +7423,23 @@
                                 <w:jc w:val="center"/>
                                 <w:rPr>
                                   <w:rFonts w:cs="Times New Roman"/>
-                                  <w:sz w:val="14"/>
-                                  <w:szCs w:val="14"/>
+                                  <w:sz w:val="20"/>
+                                  <w:szCs w:val="20"/>
                                 </w:rPr>
                               </w:pPr>
                               <w:r>
                                 <w:rPr>
                                   <w:rFonts w:cs="Times New Roman"/>
-                                  <w:sz w:val="14"/>
-                                  <w:szCs w:val="14"/>
+                                  <w:sz w:val="20"/>
+                                  <w:szCs w:val="20"/>
                                 </w:rPr>
                                 <w:t>Classification</w:t>
                               </w:r>
                               <w:r>
                                 <w:rPr>
                                   <w:rFonts w:cs="Times New Roman" w:hint="eastAsia"/>
-                                  <w:sz w:val="14"/>
-                                  <w:szCs w:val="14"/>
+                                  <w:sz w:val="20"/>
+                                  <w:szCs w:val="20"/>
                                 </w:rPr>
                                 <w:t xml:space="preserve"> model</w:t>
                               </w:r>
@@ -7538,8 +7458,8 @@
                         <wps:cNvSpPr/>
                         <wps:spPr>
                           <a:xfrm>
-                            <a:off x="1906489" y="1094400"/>
-                            <a:ext cx="1117830" cy="459519"/>
+                            <a:off x="1906489" y="1094350"/>
+                            <a:ext cx="1117830" cy="550300"/>
                           </a:xfrm>
                           <a:prstGeom prst="rect">
                             <a:avLst/>
@@ -7566,15 +7486,15 @@
                                 <w:jc w:val="center"/>
                                 <w:rPr>
                                   <w:rFonts w:cs="Times New Roman"/>
-                                  <w:sz w:val="14"/>
-                                  <w:szCs w:val="14"/>
+                                  <w:sz w:val="20"/>
+                                  <w:szCs w:val="20"/>
                                 </w:rPr>
                               </w:pPr>
                               <w:r>
                                 <w:rPr>
                                   <w:rFonts w:cs="Times New Roman" w:hint="eastAsia"/>
-                                  <w:sz w:val="14"/>
-                                  <w:szCs w:val="14"/>
+                                  <w:sz w:val="20"/>
+                                  <w:szCs w:val="20"/>
                                 </w:rPr>
                                 <w:t>Counterfactual Generator</w:t>
                               </w:r>
@@ -7632,8 +7552,8 @@
                                   <w:b/>
                                   <w:bCs/>
                                   <w:color w:val="000000"/>
-                                  <w:sz w:val="14"/>
-                                  <w:szCs w:val="14"/>
+                                  <w:sz w:val="20"/>
+                                  <w:szCs w:val="20"/>
                                 </w:rPr>
                               </w:pPr>
                               <w:r>
@@ -7642,8 +7562,8 @@
                                   <w:b/>
                                   <w:bCs/>
                                   <w:color w:val="000000"/>
-                                  <w:sz w:val="14"/>
-                                  <w:szCs w:val="14"/>
+                                  <w:sz w:val="20"/>
+                                  <w:szCs w:val="20"/>
                                 </w:rPr>
                                 <w:t>Teacher</w:t>
                               </w:r>
@@ -7718,15 +7638,15 @@
                                 <w:jc w:val="center"/>
                                 <w:rPr>
                                   <w:rFonts w:cs="Times New Roman"/>
-                                  <w:sz w:val="14"/>
-                                  <w:szCs w:val="14"/>
+                                  <w:sz w:val="20"/>
+                                  <w:szCs w:val="20"/>
                                 </w:rPr>
                               </w:pPr>
                               <w:r>
                                 <w:rPr>
                                   <w:rFonts w:cs="Times New Roman"/>
-                                  <w:sz w:val="14"/>
-                                  <w:szCs w:val="14"/>
+                                  <w:sz w:val="20"/>
+                                  <w:szCs w:val="20"/>
                                 </w:rPr>
                                 <w:t>Classification model</w:t>
                               </w:r>
@@ -7773,15 +7693,15 @@
                                 <w:jc w:val="center"/>
                                 <w:rPr>
                                   <w:rFonts w:cs="Times New Roman"/>
-                                  <w:sz w:val="14"/>
-                                  <w:szCs w:val="14"/>
+                                  <w:sz w:val="20"/>
+                                  <w:szCs w:val="20"/>
                                 </w:rPr>
                               </w:pPr>
                               <w:r>
                                 <w:rPr>
                                   <w:rFonts w:cs="Times New Roman" w:hint="eastAsia"/>
-                                  <w:sz w:val="14"/>
-                                  <w:szCs w:val="14"/>
+                                  <w:sz w:val="20"/>
+                                  <w:szCs w:val="20"/>
                                 </w:rPr>
                                 <w:t>SHAP Explainer</w:t>
                               </w:r>
@@ -7800,8 +7720,8 @@
                         <wps:cNvSpPr/>
                         <wps:spPr>
                           <a:xfrm>
-                            <a:off x="3551499" y="550862"/>
-                            <a:ext cx="1116330" cy="380365"/>
+                            <a:off x="3552134" y="322246"/>
+                            <a:ext cx="1116330" cy="554053"/>
                           </a:xfrm>
                           <a:prstGeom prst="rect">
                             <a:avLst/>
@@ -7828,15 +7748,15 @@
                                 <w:jc w:val="center"/>
                                 <w:rPr>
                                   <w:rFonts w:cs="Times New Roman"/>
-                                  <w:sz w:val="14"/>
-                                  <w:szCs w:val="14"/>
+                                  <w:sz w:val="20"/>
+                                  <w:szCs w:val="20"/>
                                 </w:rPr>
                               </w:pPr>
                               <w:r>
                                 <w:rPr>
                                   <w:rFonts w:cs="Times New Roman" w:hint="eastAsia"/>
-                                  <w:sz w:val="14"/>
-                                  <w:szCs w:val="14"/>
+                                  <w:sz w:val="20"/>
+                                  <w:szCs w:val="20"/>
                                 </w:rPr>
                                 <w:t>Counterfactual Sample</w:t>
                               </w:r>
@@ -7883,15 +7803,15 @@
                                 <w:jc w:val="center"/>
                                 <w:rPr>
                                   <w:rFonts w:cs="Times New Roman"/>
-                                  <w:sz w:val="14"/>
-                                  <w:szCs w:val="14"/>
+                                  <w:sz w:val="20"/>
+                                  <w:szCs w:val="20"/>
                                 </w:rPr>
                               </w:pPr>
                               <w:r>
                                 <w:rPr>
                                   <w:rFonts w:cs="Times New Roman"/>
-                                  <w:sz w:val="14"/>
-                                  <w:szCs w:val="14"/>
+                                  <w:sz w:val="20"/>
+                                  <w:szCs w:val="20"/>
                                 </w:rPr>
                                 <w:t>Oversampling</w:t>
                               </w:r>
@@ -7910,8 +7830,8 @@
                         <wps:cNvSpPr/>
                         <wps:spPr>
                           <a:xfrm>
-                            <a:off x="3552053" y="2334010"/>
-                            <a:ext cx="1115060" cy="380365"/>
+                            <a:off x="3552053" y="2333798"/>
+                            <a:ext cx="1115060" cy="580852"/>
                           </a:xfrm>
                           <a:prstGeom prst="rect">
                             <a:avLst/>
@@ -7938,15 +7858,15 @@
                                 <w:jc w:val="center"/>
                                 <w:rPr>
                                   <w:rFonts w:cs="Times New Roman"/>
-                                  <w:sz w:val="14"/>
-                                  <w:szCs w:val="14"/>
+                                  <w:sz w:val="20"/>
+                                  <w:szCs w:val="20"/>
                                 </w:rPr>
                               </w:pPr>
                               <w:r>
                                 <w:rPr>
                                   <w:rFonts w:cs="Times New Roman" w:hint="eastAsia"/>
-                                  <w:sz w:val="14"/>
-                                  <w:szCs w:val="14"/>
+                                  <w:sz w:val="20"/>
+                                  <w:szCs w:val="20"/>
                                 </w:rPr>
                                 <w:t>Synthetic Samples</w:t>
                               </w:r>
@@ -7965,8 +7885,8 @@
                         <wps:cNvSpPr/>
                         <wps:spPr>
                           <a:xfrm>
-                            <a:off x="1907989" y="4296491"/>
-                            <a:ext cx="1116965" cy="459105"/>
+                            <a:off x="1907989" y="4296294"/>
+                            <a:ext cx="1116965" cy="548755"/>
                           </a:xfrm>
                           <a:prstGeom prst="rect">
                             <a:avLst/>
@@ -7993,23 +7913,23 @@
                                 <w:jc w:val="center"/>
                                 <w:rPr>
                                   <w:rFonts w:cs="Times New Roman"/>
-                                  <w:sz w:val="14"/>
-                                  <w:szCs w:val="14"/>
+                                  <w:sz w:val="20"/>
+                                  <w:szCs w:val="20"/>
                                 </w:rPr>
                               </w:pPr>
                               <w:r>
                                 <w:rPr>
                                   <w:rFonts w:cs="Times New Roman"/>
-                                  <w:sz w:val="14"/>
-                                  <w:szCs w:val="14"/>
+                                  <w:sz w:val="20"/>
+                                  <w:szCs w:val="20"/>
                                 </w:rPr>
                                 <w:t>SHAP</w:t>
                               </w:r>
                               <w:r>
                                 <w:rPr>
                                   <w:rFonts w:cs="Times New Roman" w:hint="eastAsia"/>
-                                  <w:sz w:val="14"/>
-                                  <w:szCs w:val="14"/>
+                                  <w:sz w:val="20"/>
+                                  <w:szCs w:val="20"/>
                                 </w:rPr>
                                 <w:t>-based Selector</w:t>
                               </w:r>
@@ -8028,8 +7948,8 @@
                         <wps:cNvSpPr/>
                         <wps:spPr>
                           <a:xfrm>
-                            <a:off x="3515059" y="4312868"/>
-                            <a:ext cx="1115060" cy="459105"/>
+                            <a:off x="3515059" y="4312670"/>
+                            <a:ext cx="1115060" cy="557779"/>
                           </a:xfrm>
                           <a:prstGeom prst="rect">
                             <a:avLst/>
@@ -8056,15 +7976,15 @@
                                 <w:jc w:val="center"/>
                                 <w:rPr>
                                   <w:rFonts w:cs="Times New Roman"/>
-                                  <w:sz w:val="14"/>
-                                  <w:szCs w:val="14"/>
+                                  <w:sz w:val="20"/>
+                                  <w:szCs w:val="20"/>
                                 </w:rPr>
                               </w:pPr>
                               <w:r>
                                 <w:rPr>
                                   <w:rFonts w:cs="Times New Roman"/>
-                                  <w:sz w:val="14"/>
-                                  <w:szCs w:val="14"/>
+                                  <w:sz w:val="20"/>
+                                  <w:szCs w:val="20"/>
                                 </w:rPr>
                                 <w:t>Classification model</w:t>
                               </w:r>
@@ -8111,15 +8031,15 @@
                                 <w:jc w:val="center"/>
                                 <w:rPr>
                                   <w:rFonts w:cs="Times New Roman"/>
-                                  <w:sz w:val="14"/>
-                                  <w:szCs w:val="14"/>
+                                  <w:sz w:val="20"/>
+                                  <w:szCs w:val="20"/>
                                 </w:rPr>
                               </w:pPr>
                               <w:r>
                                 <w:rPr>
                                   <w:rFonts w:cs="Times New Roman" w:hint="eastAsia"/>
-                                  <w:sz w:val="14"/>
-                                  <w:szCs w:val="14"/>
+                                  <w:sz w:val="20"/>
+                                  <w:szCs w:val="20"/>
                                 </w:rPr>
                                 <w:t>Evaluator</w:t>
                               </w:r>
@@ -8268,7 +8188,7 @@
                         <wps:cNvCnPr/>
                         <wps:spPr>
                           <a:xfrm>
-                            <a:off x="3169867" y="741045"/>
+                            <a:off x="3170587" y="487045"/>
                             <a:ext cx="381547" cy="0"/>
                           </a:xfrm>
                           <a:prstGeom prst="straightConnector1">
@@ -8296,11 +8216,13 @@
                       </wps:wsp>
                       <wps:wsp>
                         <wps:cNvPr id="2118193917" name="直線單箭頭接點 2118193917"/>
-                        <wps:cNvCnPr/>
+                        <wps:cNvCnPr>
+                          <a:stCxn id="956402190" idx="2"/>
+                        </wps:cNvCnPr>
                         <wps:spPr>
                           <a:xfrm flipH="1">
-                            <a:off x="4109167" y="931227"/>
-                            <a:ext cx="399" cy="163173"/>
+                            <a:off x="4109168" y="876259"/>
+                            <a:ext cx="1131" cy="218092"/>
                           </a:xfrm>
                           <a:prstGeom prst="straightConnector1">
                             <a:avLst/>
@@ -8394,8 +8316,8 @@
                         </wps:cNvCnPr>
                         <wps:spPr>
                           <a:xfrm rot="16200000" flipH="1">
-                            <a:off x="698330" y="3316177"/>
-                            <a:ext cx="2070831" cy="348487"/>
+                            <a:off x="675836" y="3338519"/>
+                            <a:ext cx="2115826" cy="348480"/>
                           </a:xfrm>
                           <a:prstGeom prst="bentConnector2">
                             <a:avLst/>
@@ -8488,15 +8410,15 @@
                                 <w:jc w:val="center"/>
                                 <w:rPr>
                                   <w:rFonts w:cs="Times New Roman"/>
-                                  <w:sz w:val="14"/>
-                                  <w:szCs w:val="14"/>
+                                  <w:sz w:val="20"/>
+                                  <w:szCs w:val="20"/>
                                 </w:rPr>
                               </w:pPr>
                               <w:r>
                                 <w:rPr>
                                   <w:rFonts w:cs="Times New Roman" w:hint="eastAsia"/>
-                                  <w:sz w:val="14"/>
-                                  <w:szCs w:val="14"/>
+                                  <w:sz w:val="20"/>
+                                  <w:szCs w:val="20"/>
                                 </w:rPr>
                                 <w:t>Student Model</w:t>
                               </w:r>
@@ -8543,15 +8465,15 @@
                                 <w:jc w:val="center"/>
                                 <w:rPr>
                                   <w:rFonts w:cs="Times New Roman"/>
-                                  <w:sz w:val="14"/>
-                                  <w:szCs w:val="14"/>
+                                  <w:sz w:val="20"/>
+                                  <w:szCs w:val="20"/>
                                 </w:rPr>
                               </w:pPr>
                               <w:r>
                                 <w:rPr>
                                   <w:rFonts w:cs="Times New Roman" w:hint="eastAsia"/>
-                                  <w:sz w:val="14"/>
-                                  <w:szCs w:val="14"/>
+                                  <w:sz w:val="20"/>
+                                  <w:szCs w:val="20"/>
                                 </w:rPr>
                                 <w:t>SHAP-CVAE</w:t>
                               </w:r>
@@ -8731,12 +8653,12 @@
                         </wps:cNvCnPr>
                         <wps:spPr>
                           <a:xfrm rot="5400000">
-                            <a:off x="2618168" y="2794835"/>
-                            <a:ext cx="1571998" cy="1410833"/>
+                            <a:off x="2731000" y="2926719"/>
+                            <a:ext cx="1390785" cy="1366383"/>
                           </a:xfrm>
                           <a:prstGeom prst="bentConnector3">
                             <a:avLst>
-                              <a:gd name="adj1" fmla="val 85951"/>
+                              <a:gd name="adj1" fmla="val 86070"/>
                             </a:avLst>
                           </a:prstGeom>
                           <a:ln>
@@ -8767,8 +8689,8 @@
                         </wps:cNvCnPr>
                         <wps:spPr>
                           <a:xfrm rot="5400000">
-                            <a:off x="3311705" y="4484587"/>
-                            <a:ext cx="473499" cy="1048270"/>
+                            <a:off x="3360943" y="4533825"/>
+                            <a:ext cx="375023" cy="1048270"/>
                           </a:xfrm>
                           <a:prstGeom prst="bentConnector2">
                             <a:avLst/>
@@ -8801,7 +8723,7 @@
           </mc:Choice>
           <mc:Fallback>
             <w:pict>
-              <v:group w14:anchorId="0AB410FD" id="畫布 1" o:spid="_x0000_s1026" editas="canvas" style="width:415.3pt;height:479.85pt;mso-position-horizontal-relative:char;mso-position-vertical-relative:line" coordsize="52743,60940" o:gfxdata="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">
+              <v:group w14:anchorId="0AB410FD" id="畫布 1" o:spid="_x0000_s1026" editas="canvas" style="width:415.3pt;height:479.85pt;mso-position-horizontal-relative:char;mso-position-vertical-relative:line" coordsize="52743,60940" o:gfxdata="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">
                 <v:shapetype id="_x0000_t75" coordsize="21600,21600" o:spt="75" o:preferrelative="t" path="m@4@5l@4@11@9@11@9@5xe" filled="f" stroked="f">
                   <v:stroke joinstyle="miter"/>
                   <v:formulas>
@@ -8821,7 +8743,7 @@
                   <v:path o:extrusionok="f" gradientshapeok="t" o:connecttype="rect"/>
                   <o:lock v:ext="edit" aspectratio="t"/>
                 </v:shapetype>
-                <v:shape id="_x0000_s1027" type="#_x0000_t75" style="position:absolute;width:52743;height:60940;visibility:visible;mso-wrap-style:square" filled="t">
+                <v:shape id="_x0000_s1027" type="#_x0000_t75" style="position:absolute;width:52743;height:60940;visibility:visible;mso-wrap-style:square" filled="t" fillcolor="#9cc2e5 [1944]">
                   <v:fill o:detectmouseclick="t"/>
                   <v:path o:connecttype="none"/>
                 </v:shape>
@@ -8855,15 +8777,7 @@
                             <w:sz w:val="20"/>
                             <w:szCs w:val="20"/>
                           </w:rPr>
-                          <w:t>D</w:t>
-                        </w:r>
-                        <w:r>
-                          <w:rPr>
-                            <w:rFonts w:hint="eastAsia"/>
-                            <w:sz w:val="20"/>
-                            <w:szCs w:val="20"/>
-                          </w:rPr>
-                          <w:t>ataset</w:t>
+                          <w:t>Dataset</w:t>
                         </w:r>
                       </w:p>
                     </w:txbxContent>
@@ -8876,23 +8790,23 @@
                         <w:pPr>
                           <w:jc w:val="center"/>
                           <w:rPr>
-                            <w:sz w:val="14"/>
-                            <w:szCs w:val="14"/>
+                            <w:sz w:val="20"/>
+                            <w:szCs w:val="20"/>
                           </w:rPr>
                         </w:pPr>
                         <w:r>
                           <w:rPr>
                             <w:rFonts w:cs="Times New Roman" w:hint="eastAsia"/>
-                            <w:sz w:val="14"/>
-                            <w:szCs w:val="14"/>
+                            <w:sz w:val="20"/>
+                            <w:szCs w:val="20"/>
                           </w:rPr>
                           <w:t xml:space="preserve">Training </w:t>
                         </w:r>
                         <w:r>
                           <w:rPr>
                             <w:rFonts w:hint="eastAsia"/>
-                            <w:sz w:val="14"/>
-                            <w:szCs w:val="14"/>
+                            <w:sz w:val="20"/>
+                            <w:szCs w:val="20"/>
                           </w:rPr>
                           <w:t>set</w:t>
                         </w:r>
@@ -8908,31 +8822,31 @@
                           <w:jc w:val="center"/>
                           <w:rPr>
                             <w:rFonts w:cs="Times New Roman"/>
-                            <w:sz w:val="14"/>
-                            <w:szCs w:val="14"/>
+                            <w:sz w:val="20"/>
+                            <w:szCs w:val="20"/>
                           </w:rPr>
                         </w:pPr>
                         <w:r>
                           <w:rPr>
                             <w:rFonts w:cs="Times New Roman" w:hint="eastAsia"/>
-                            <w:sz w:val="14"/>
-                            <w:szCs w:val="14"/>
+                            <w:sz w:val="20"/>
+                            <w:szCs w:val="20"/>
                           </w:rPr>
                           <w:t>Test</w:t>
                         </w:r>
                         <w:r>
                           <w:rPr>
                             <w:rFonts w:cs="Times New Roman"/>
-                            <w:sz w:val="14"/>
-                            <w:szCs w:val="14"/>
+                            <w:sz w:val="20"/>
+                            <w:szCs w:val="20"/>
                           </w:rPr>
                           <w:t xml:space="preserve"> </w:t>
                         </w:r>
                         <w:r>
                           <w:rPr>
                             <w:rFonts w:cs="Times New Roman" w:hint="eastAsia"/>
-                            <w:sz w:val="14"/>
-                            <w:szCs w:val="14"/>
+                            <w:sz w:val="20"/>
+                            <w:szCs w:val="20"/>
                           </w:rPr>
                           <w:t>set</w:t>
                         </w:r>
@@ -8951,21 +8865,23 @@
                             <w:bCs/>
                             <w:color w:val="000000"/>
                             <w:kern w:val="0"/>
-                            <w:sz w:val="14"/>
-                            <w:szCs w:val="14"/>
+                            <w:sz w:val="20"/>
+                            <w:szCs w:val="20"/>
                           </w:rPr>
                         </w:pPr>
+                        <w:proofErr w:type="spellStart"/>
                         <w:r>
                           <w:rPr>
                             <w:rFonts w:hint="eastAsia"/>
                             <w:b/>
                             <w:bCs/>
                             <w:color w:val="000000"/>
-                            <w:sz w:val="14"/>
-                            <w:szCs w:val="14"/>
+                            <w:sz w:val="20"/>
+                            <w:szCs w:val="20"/>
                           </w:rPr>
                           <w:t>Counterfacutal</w:t>
                         </w:r>
+                        <w:proofErr w:type="spellEnd"/>
                       </w:p>
                     </w:txbxContent>
                   </v:textbox>
@@ -8981,23 +8897,23 @@
                           <w:jc w:val="center"/>
                           <w:rPr>
                             <w:rFonts w:cs="Times New Roman"/>
-                            <w:sz w:val="14"/>
-                            <w:szCs w:val="14"/>
+                            <w:sz w:val="20"/>
+                            <w:szCs w:val="20"/>
                           </w:rPr>
                         </w:pPr>
                         <w:r>
                           <w:rPr>
                             <w:rFonts w:cs="Times New Roman"/>
-                            <w:sz w:val="14"/>
-                            <w:szCs w:val="14"/>
+                            <w:sz w:val="20"/>
+                            <w:szCs w:val="20"/>
                           </w:rPr>
                           <w:t>Classification</w:t>
                         </w:r>
                         <w:r>
                           <w:rPr>
                             <w:rFonts w:cs="Times New Roman" w:hint="eastAsia"/>
-                            <w:sz w:val="14"/>
-                            <w:szCs w:val="14"/>
+                            <w:sz w:val="20"/>
+                            <w:szCs w:val="20"/>
                           </w:rPr>
                           <w:t xml:space="preserve"> model</w:t>
                         </w:r>
@@ -9005,7 +8921,7 @@
                     </w:txbxContent>
                   </v:textbox>
                 </v:rect>
-                <v:rect id="矩形 446702341" o:spid="_x0000_s1034" style="position:absolute;left:19064;top:10944;width:11179;height:4595;visibility:visible;mso-wrap-style:square;v-text-anchor:middle" o:gfxdata="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" fillcolor="white [3201]" strokecolor="black [3200]" strokeweight="1pt">
+                <v:rect id="矩形 446702341" o:spid="_x0000_s1034" style="position:absolute;left:19064;top:10943;width:11179;height:5503;visibility:visible;mso-wrap-style:square;v-text-anchor:middle" o:gfxdata="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" fillcolor="white [3201]" strokecolor="black [3200]" strokeweight="1pt">
                   <v:textbox>
                     <w:txbxContent>
                       <w:p>
@@ -9013,15 +8929,15 @@
                           <w:jc w:val="center"/>
                           <w:rPr>
                             <w:rFonts w:cs="Times New Roman"/>
-                            <w:sz w:val="14"/>
-                            <w:szCs w:val="14"/>
+                            <w:sz w:val="20"/>
+                            <w:szCs w:val="20"/>
                           </w:rPr>
                         </w:pPr>
                         <w:r>
                           <w:rPr>
                             <w:rFonts w:cs="Times New Roman" w:hint="eastAsia"/>
-                            <w:sz w:val="14"/>
-                            <w:szCs w:val="14"/>
+                            <w:sz w:val="20"/>
+                            <w:szCs w:val="20"/>
                           </w:rPr>
                           <w:t>Counterfactual Generator</w:t>
                         </w:r>
@@ -9040,8 +8956,8 @@
                             <w:b/>
                             <w:bCs/>
                             <w:color w:val="000000"/>
-                            <w:sz w:val="14"/>
-                            <w:szCs w:val="14"/>
+                            <w:sz w:val="20"/>
+                            <w:szCs w:val="20"/>
                           </w:rPr>
                         </w:pPr>
                         <w:r>
@@ -9050,8 +8966,8 @@
                             <w:b/>
                             <w:bCs/>
                             <w:color w:val="000000"/>
-                            <w:sz w:val="14"/>
-                            <w:szCs w:val="14"/>
+                            <w:sz w:val="20"/>
+                            <w:szCs w:val="20"/>
                           </w:rPr>
                           <w:t>Teacher</w:t>
                         </w:r>
@@ -9070,15 +8986,15 @@
                           <w:jc w:val="center"/>
                           <w:rPr>
                             <w:rFonts w:cs="Times New Roman"/>
-                            <w:sz w:val="14"/>
-                            <w:szCs w:val="14"/>
+                            <w:sz w:val="20"/>
+                            <w:szCs w:val="20"/>
                           </w:rPr>
                         </w:pPr>
                         <w:r>
                           <w:rPr>
                             <w:rFonts w:cs="Times New Roman"/>
-                            <w:sz w:val="14"/>
-                            <w:szCs w:val="14"/>
+                            <w:sz w:val="20"/>
+                            <w:szCs w:val="20"/>
                           </w:rPr>
                           <w:t>Classification model</w:t>
                         </w:r>
@@ -9094,15 +9010,15 @@
                           <w:jc w:val="center"/>
                           <w:rPr>
                             <w:rFonts w:cs="Times New Roman"/>
-                            <w:sz w:val="14"/>
-                            <w:szCs w:val="14"/>
+                            <w:sz w:val="20"/>
+                            <w:szCs w:val="20"/>
                           </w:rPr>
                         </w:pPr>
                         <w:r>
                           <w:rPr>
                             <w:rFonts w:cs="Times New Roman" w:hint="eastAsia"/>
-                            <w:sz w:val="14"/>
-                            <w:szCs w:val="14"/>
+                            <w:sz w:val="20"/>
+                            <w:szCs w:val="20"/>
                           </w:rPr>
                           <w:t>SHAP Explainer</w:t>
                         </w:r>
@@ -9110,7 +9026,7 @@
                     </w:txbxContent>
                   </v:textbox>
                 </v:rect>
-                <v:rect id="矩形 956402190" o:spid="_x0000_s1039" style="position:absolute;left:35514;top:5508;width:11164;height:3804;visibility:visible;mso-wrap-style:square;v-text-anchor:middle" o:gfxdata="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" fillcolor="white [3201]" strokecolor="black [3200]" strokeweight="1pt">
+                <v:rect id="矩形 956402190" o:spid="_x0000_s1039" style="position:absolute;left:35521;top:3222;width:11163;height:5540;visibility:visible;mso-wrap-style:square;v-text-anchor:middle" o:gfxdata="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" fillcolor="white [3201]" strokecolor="black [3200]" strokeweight="1pt">
                   <v:textbox>
                     <w:txbxContent>
                       <w:p>
@@ -9118,15 +9034,15 @@
                           <w:jc w:val="center"/>
                           <w:rPr>
                             <w:rFonts w:cs="Times New Roman"/>
-                            <w:sz w:val="14"/>
-                            <w:szCs w:val="14"/>
+                            <w:sz w:val="20"/>
+                            <w:szCs w:val="20"/>
                           </w:rPr>
                         </w:pPr>
                         <w:r>
                           <w:rPr>
                             <w:rFonts w:cs="Times New Roman" w:hint="eastAsia"/>
-                            <w:sz w:val="14"/>
-                            <w:szCs w:val="14"/>
+                            <w:sz w:val="20"/>
+                            <w:szCs w:val="20"/>
                           </w:rPr>
                           <w:t>Counterfactual Sample</w:t>
                         </w:r>
@@ -9142,15 +9058,15 @@
                           <w:jc w:val="center"/>
                           <w:rPr>
                             <w:rFonts w:cs="Times New Roman"/>
-                            <w:sz w:val="14"/>
-                            <w:szCs w:val="14"/>
+                            <w:sz w:val="20"/>
+                            <w:szCs w:val="20"/>
                           </w:rPr>
                         </w:pPr>
                         <w:r>
                           <w:rPr>
                             <w:rFonts w:cs="Times New Roman"/>
-                            <w:sz w:val="14"/>
-                            <w:szCs w:val="14"/>
+                            <w:sz w:val="20"/>
+                            <w:szCs w:val="20"/>
                           </w:rPr>
                           <w:t>Oversampling</w:t>
                         </w:r>
@@ -9158,7 +9074,7 @@
                     </w:txbxContent>
                   </v:textbox>
                 </v:rect>
-                <v:rect id="矩形 604644529" o:spid="_x0000_s1041" style="position:absolute;left:35520;top:23340;width:11151;height:3803;visibility:visible;mso-wrap-style:square;v-text-anchor:middle" o:gfxdata="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" fillcolor="white [3201]" strokecolor="black [3200]" strokeweight="1pt">
+                <v:rect id="矩形 604644529" o:spid="_x0000_s1041" style="position:absolute;left:35520;top:23337;width:11151;height:5809;visibility:visible;mso-wrap-style:square;v-text-anchor:middle" o:gfxdata="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" fillcolor="white [3201]" strokecolor="black [3200]" strokeweight="1pt">
                   <v:textbox>
                     <w:txbxContent>
                       <w:p>
@@ -9166,15 +9082,15 @@
                           <w:jc w:val="center"/>
                           <w:rPr>
                             <w:rFonts w:cs="Times New Roman"/>
-                            <w:sz w:val="14"/>
-                            <w:szCs w:val="14"/>
+                            <w:sz w:val="20"/>
+                            <w:szCs w:val="20"/>
                           </w:rPr>
                         </w:pPr>
                         <w:r>
                           <w:rPr>
                             <w:rFonts w:cs="Times New Roman" w:hint="eastAsia"/>
-                            <w:sz w:val="14"/>
-                            <w:szCs w:val="14"/>
+                            <w:sz w:val="20"/>
+                            <w:szCs w:val="20"/>
                           </w:rPr>
                           <w:t>Synthetic Samples</w:t>
                         </w:r>
@@ -9182,7 +9098,7 @@
                     </w:txbxContent>
                   </v:textbox>
                 </v:rect>
-                <v:rect id="矩形 402046317" o:spid="_x0000_s1042" style="position:absolute;left:19079;top:42964;width:11170;height:4591;visibility:visible;mso-wrap-style:square;v-text-anchor:middle" o:gfxdata="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" fillcolor="white [3201]" strokecolor="black [3200]" strokeweight="1pt">
+                <v:rect id="矩形 402046317" o:spid="_x0000_s1042" style="position:absolute;left:19079;top:42962;width:11170;height:5488;visibility:visible;mso-wrap-style:square;v-text-anchor:middle" o:gfxdata="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" fillcolor="white [3201]" strokecolor="black [3200]" strokeweight="1pt">
                   <v:textbox>
                     <w:txbxContent>
                       <w:p>
@@ -9190,23 +9106,23 @@
                           <w:jc w:val="center"/>
                           <w:rPr>
                             <w:rFonts w:cs="Times New Roman"/>
-                            <w:sz w:val="14"/>
-                            <w:szCs w:val="14"/>
+                            <w:sz w:val="20"/>
+                            <w:szCs w:val="20"/>
                           </w:rPr>
                         </w:pPr>
                         <w:r>
                           <w:rPr>
                             <w:rFonts w:cs="Times New Roman"/>
-                            <w:sz w:val="14"/>
-                            <w:szCs w:val="14"/>
+                            <w:sz w:val="20"/>
+                            <w:szCs w:val="20"/>
                           </w:rPr>
                           <w:t>SHAP</w:t>
                         </w:r>
                         <w:r>
                           <w:rPr>
                             <w:rFonts w:cs="Times New Roman" w:hint="eastAsia"/>
-                            <w:sz w:val="14"/>
-                            <w:szCs w:val="14"/>
+                            <w:sz w:val="20"/>
+                            <w:szCs w:val="20"/>
                           </w:rPr>
                           <w:t>-based Selector</w:t>
                         </w:r>
@@ -9214,7 +9130,7 @@
                     </w:txbxContent>
                   </v:textbox>
                 </v:rect>
-                <v:rect id="矩形 1326548766" o:spid="_x0000_s1043" style="position:absolute;left:35150;top:43128;width:11151;height:4591;visibility:visible;mso-wrap-style:square;v-text-anchor:middle" o:gfxdata="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" fillcolor="white [3201]" strokecolor="black [3200]" strokeweight="1pt">
+                <v:rect id="矩形 1326548766" o:spid="_x0000_s1043" style="position:absolute;left:35150;top:43126;width:11151;height:5578;visibility:visible;mso-wrap-style:square;v-text-anchor:middle" o:gfxdata="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" fillcolor="white [3201]" strokecolor="black [3200]" strokeweight="1pt">
                   <v:textbox>
                     <w:txbxContent>
                       <w:p>
@@ -9222,15 +9138,15 @@
                           <w:jc w:val="center"/>
                           <w:rPr>
                             <w:rFonts w:cs="Times New Roman"/>
-                            <w:sz w:val="14"/>
-                            <w:szCs w:val="14"/>
+                            <w:sz w:val="20"/>
+                            <w:szCs w:val="20"/>
                           </w:rPr>
                         </w:pPr>
                         <w:r>
                           <w:rPr>
                             <w:rFonts w:cs="Times New Roman"/>
-                            <w:sz w:val="14"/>
-                            <w:szCs w:val="14"/>
+                            <w:sz w:val="20"/>
+                            <w:szCs w:val="20"/>
                           </w:rPr>
                           <w:t>Classification model</w:t>
                         </w:r>
@@ -9246,15 +9162,15 @@
                           <w:jc w:val="center"/>
                           <w:rPr>
                             <w:rFonts w:cs="Times New Roman"/>
-                            <w:sz w:val="14"/>
-                            <w:szCs w:val="14"/>
+                            <w:sz w:val="20"/>
+                            <w:szCs w:val="20"/>
                           </w:rPr>
                         </w:pPr>
                         <w:r>
                           <w:rPr>
                             <w:rFonts w:cs="Times New Roman" w:hint="eastAsia"/>
-                            <w:sz w:val="14"/>
-                            <w:szCs w:val="14"/>
+                            <w:sz w:val="20"/>
+                            <w:szCs w:val="20"/>
                           </w:rPr>
                           <w:t>Evaluator</w:t>
                         </w:r>
@@ -9294,10 +9210,10 @@
                 <v:shape id="接點: 肘形 949161778" o:spid="_x0000_s1048" type="#_x0000_t33" style="position:absolute;left:8189;top:15314;width:16770;height:1960;rotation:90;flip:x;visibility:visible;mso-wrap-style:square" o:connectortype="elbow" o:gfxdata="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" strokecolor="black [3200]" strokeweight=".5pt">
                   <v:stroke endarrow="block"/>
                 </v:shape>
-                <v:shape id="直線單箭頭接點 823413452" o:spid="_x0000_s1049" type="#_x0000_t32" style="position:absolute;left:31698;top:7410;width:3816;height:0;visibility:visible;mso-wrap-style:square" o:connectortype="straight" o:gfxdata="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" strokecolor="black [3200]" strokeweight=".5pt">
+                <v:shape id="直線單箭頭接點 823413452" o:spid="_x0000_s1049" type="#_x0000_t32" style="position:absolute;left:31705;top:4870;width:3816;height:0;visibility:visible;mso-wrap-style:square" o:connectortype="straight" o:gfxdata="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" strokecolor="black [3200]" strokeweight=".5pt">
                   <v:stroke endarrow="block" joinstyle="miter"/>
                 </v:shape>
-                <v:shape id="直線單箭頭接點 2118193917" o:spid="_x0000_s1050" type="#_x0000_t32" style="position:absolute;left:41091;top:9312;width:4;height:1632;flip:x;visibility:visible;mso-wrap-style:square" o:connectortype="straight" o:gfxdata="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" strokecolor="black [3200]" strokeweight=".5pt">
+                <v:shape id="直線單箭頭接點 2118193917" o:spid="_x0000_s1050" type="#_x0000_t32" style="position:absolute;left:41091;top:8762;width:11;height:2181;flip:x;visibility:visible;mso-wrap-style:square" o:connectortype="straight" o:gfxdata="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" strokecolor="black [3200]" strokeweight=".5pt">
                   <v:stroke endarrow="block" joinstyle="miter"/>
                 </v:shape>
                 <v:shape id="直線單箭頭接點 1448457441" o:spid="_x0000_s1051" type="#_x0000_t32" style="position:absolute;left:41088;top:21584;width:6;height:1756;visibility:visible;mso-wrap-style:square" o:connectortype="straight" o:gfxdata="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" strokecolor="black [3200]" strokeweight=".5pt">
@@ -9306,7 +9222,7 @@
                 <v:shape id="直線單箭頭接點 1260701168" o:spid="_x0000_s1052" type="#_x0000_t32" style="position:absolute;left:24795;top:31579;width:0;height:3487;visibility:visible;mso-wrap-style:square" o:connectortype="straight" o:gfxdata="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" strokecolor="black [3200]" strokeweight=".5pt">
                   <v:stroke endarrow="block" joinstyle="miter"/>
                 </v:shape>
-                <v:shape id="接點: 肘形 721011659" o:spid="_x0000_s1053" type="#_x0000_t33" style="position:absolute;left:6983;top:33162;width:20708;height:3484;rotation:90;flip:x;visibility:visible;mso-wrap-style:square" o:connectortype="elbow" o:gfxdata="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" strokecolor="black [3200]" strokeweight=".5pt">
+                <v:shape id="接點: 肘形 721011659" o:spid="_x0000_s1053" type="#_x0000_t33" style="position:absolute;left:6758;top:33385;width:21158;height:3484;rotation:90;flip:x;visibility:visible;mso-wrap-style:square" o:connectortype="elbow" o:gfxdata="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" strokecolor="black [3200]" strokeweight=".5pt">
                   <v:stroke endarrow="block"/>
                 </v:shape>
                 <v:shape id="接點: 肘形 1227755533" o:spid="_x0000_s1054" type="#_x0000_t34" style="position:absolute;left:-2914;top:30650;width:35790;height:8145;rotation:90;flip:x;visibility:visible;mso-wrap-style:square" o:connectortype="elbow" o:gfxdata="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" adj="21566" strokecolor="black [3200]" strokeweight=".5pt">
@@ -9320,15 +9236,15 @@
                           <w:jc w:val="center"/>
                           <w:rPr>
                             <w:rFonts w:cs="Times New Roman"/>
-                            <w:sz w:val="14"/>
-                            <w:szCs w:val="14"/>
+                            <w:sz w:val="20"/>
+                            <w:szCs w:val="20"/>
                           </w:rPr>
                         </w:pPr>
                         <w:r>
                           <w:rPr>
                             <w:rFonts w:cs="Times New Roman" w:hint="eastAsia"/>
-                            <w:sz w:val="14"/>
-                            <w:szCs w:val="14"/>
+                            <w:sz w:val="20"/>
+                            <w:szCs w:val="20"/>
                           </w:rPr>
                           <w:t>Student Model</w:t>
                         </w:r>
@@ -9344,15 +9260,15 @@
                           <w:jc w:val="center"/>
                           <w:rPr>
                             <w:rFonts w:cs="Times New Roman"/>
-                            <w:sz w:val="14"/>
-                            <w:szCs w:val="14"/>
+                            <w:sz w:val="20"/>
+                            <w:szCs w:val="20"/>
                           </w:rPr>
                         </w:pPr>
                         <w:r>
                           <w:rPr>
                             <w:rFonts w:cs="Times New Roman" w:hint="eastAsia"/>
-                            <w:sz w:val="14"/>
-                            <w:szCs w:val="14"/>
+                            <w:sz w:val="20"/>
+                            <w:szCs w:val="20"/>
                           </w:rPr>
                           <w:t>SHAP-CVAE</w:t>
                         </w:r>
@@ -9375,10 +9291,10 @@
                 <v:shape id="直線單箭頭接點 55344143" o:spid="_x0000_s1061" type="#_x0000_t32" style="position:absolute;left:30222;top:45247;width:4928;height:0;visibility:visible;mso-wrap-style:square" o:connectortype="straight" o:gfxdata="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" strokecolor="black [3200]" strokeweight=".5pt">
                   <v:stroke endarrow="block" joinstyle="miter"/>
                 </v:shape>
-                <v:shape id="接點: 肘形 4" o:spid="_x0000_s1062" type="#_x0000_t34" style="position:absolute;left:26181;top:27948;width:15720;height:14108;rotation:90;visibility:visible;mso-wrap-style:square" o:connectortype="elbow" o:gfxdata="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" adj="18565" strokecolor="black [3200]" strokeweight=".5pt">
+                <v:shape id="接點: 肘形 4" o:spid="_x0000_s1062" type="#_x0000_t34" style="position:absolute;left:27310;top:29267;width:13908;height:13663;rotation:90;visibility:visible;mso-wrap-style:square" o:connectortype="elbow" o:gfxdata="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" adj="18591" strokecolor="black [3200]" strokeweight=".5pt">
                   <v:stroke endarrow="block"/>
                 </v:shape>
-                <v:shape id="接點: 肘形 5" o:spid="_x0000_s1063" type="#_x0000_t33" style="position:absolute;left:33116;top:44846;width:4735;height:10482;rotation:90;visibility:visible;mso-wrap-style:square" o:connectortype="elbow" o:gfxdata="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" strokecolor="black [3200]" strokeweight=".5pt">
+                <v:shape id="接點: 肘形 5" o:spid="_x0000_s1063" type="#_x0000_t33" style="position:absolute;left:33609;top:45338;width:3750;height:10482;rotation:90;visibility:visible;mso-wrap-style:square" o:connectortype="elbow" o:gfxdata="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" strokecolor="black [3200]" strokeweight=".5pt">
                   <v:stroke endarrow="block"/>
                 </v:shape>
                 <w10:anchorlock/>
@@ -9391,22 +9307,86 @@
     <w:p>
       <w:pPr>
         <w:pStyle w:val="4"/>
-      </w:pPr>
-      <w:r>
-        <w:rPr>
-          <w:rFonts w:hint="eastAsia"/>
+        <w:rPr>
+          <w:highlight w:val="cyan"/>
+        </w:rPr>
+      </w:pPr>
+      <w:bookmarkStart w:id="77" w:name="_Toc212311176"/>
+      <w:r>
+        <w:rPr>
+          <w:rFonts w:hint="eastAsia"/>
+          <w:highlight w:val="cyan"/>
         </w:rPr>
         <w:t>圖</w:t>
       </w:r>
       <w:r>
         <w:rPr>
-          <w:rFonts w:hint="eastAsia"/>
-        </w:rPr>
-        <w:t xml:space="preserve">1 </w:t>
-      </w:r>
-      <w:r>
-        <w:rPr>
-          <w:rFonts w:hint="eastAsia"/>
+          <w:highlight w:val="cyan"/>
+        </w:rPr>
+        <w:fldChar w:fldCharType="begin"/>
+      </w:r>
+      <w:r>
+        <w:rPr>
+          <w:highlight w:val="cyan"/>
+        </w:rPr>
+        <w:instrText xml:space="preserve"> </w:instrText>
+      </w:r>
+      <w:r>
+        <w:rPr>
+          <w:rFonts w:hint="eastAsia"/>
+          <w:highlight w:val="cyan"/>
+        </w:rPr>
+        <w:instrText xml:space="preserve">SEQ </w:instrText>
+      </w:r>
+      <w:r>
+        <w:rPr>
+          <w:rFonts w:hint="eastAsia"/>
+          <w:highlight w:val="cyan"/>
+        </w:rPr>
+        <w:instrText>圖</w:instrText>
+      </w:r>
+      <w:r>
+        <w:rPr>
+          <w:rFonts w:hint="eastAsia"/>
+          <w:highlight w:val="cyan"/>
+        </w:rPr>
+        <w:instrText xml:space="preserve"> \* ARABIC</w:instrText>
+      </w:r>
+      <w:r>
+        <w:rPr>
+          <w:highlight w:val="cyan"/>
+        </w:rPr>
+        <w:instrText xml:space="preserve"> </w:instrText>
+      </w:r>
+      <w:r>
+        <w:rPr>
+          <w:highlight w:val="cyan"/>
+        </w:rPr>
+        <w:fldChar w:fldCharType="separate"/>
+      </w:r>
+      <w:r>
+        <w:rPr>
+          <w:highlight w:val="cyan"/>
+        </w:rPr>
+        <w:t>1</w:t>
+      </w:r>
+      <w:r>
+        <w:rPr>
+          <w:highlight w:val="cyan"/>
+        </w:rPr>
+        <w:fldChar w:fldCharType="end"/>
+      </w:r>
+      <w:r>
+        <w:rPr>
+          <w:rFonts w:hint="eastAsia"/>
+          <w:highlight w:val="cyan"/>
+        </w:rPr>
+        <w:t xml:space="preserve"> </w:t>
+      </w:r>
+      <w:r>
+        <w:rPr>
+          <w:rFonts w:hint="eastAsia"/>
+          <w:highlight w:val="cyan"/>
         </w:rPr>
         <w:t>系統架構</w:t>
       </w:r>
@@ -9414,41 +9394,57 @@
     <w:p>
       <w:pPr>
         <w:pStyle w:val="3"/>
-      </w:pPr>
-      <w:r>
-        <w:rPr>
-          <w:rFonts w:hint="eastAsia"/>
+        <w:rPr>
+          <w:highlight w:val="cyan"/>
+        </w:rPr>
+      </w:pPr>
+      <w:r>
+        <w:rPr>
+          <w:rFonts w:hint="eastAsia"/>
+          <w:highlight w:val="cyan"/>
         </w:rPr>
         <w:t>3.</w:t>
       </w:r>
       <w:r>
+        <w:rPr>
+          <w:highlight w:val="cyan"/>
+        </w:rPr>
         <w:t>1.1</w:t>
       </w:r>
       <w:r>
         <w:rPr>
           <w:rFonts w:hint="eastAsia"/>
+          <w:highlight w:val="cyan"/>
         </w:rPr>
         <w:t xml:space="preserve"> </w:t>
       </w:r>
       <w:r>
+        <w:rPr>
+          <w:highlight w:val="cyan"/>
+        </w:rPr>
         <w:t>反事實模組</w:t>
       </w:r>
+      <w:bookmarkEnd w:id="77"/>
     </w:p>
     <w:p>
       <w:pPr>
-        <w:rPr>
-          <w:rFonts w:hint="eastAsia"/>
-        </w:rPr>
-      </w:pPr>
-      <w:r>
-        <w:rPr>
-          <w:rFonts w:hint="eastAsia"/>
+        <w:jc w:val="both"/>
+        <w:rPr>
+          <w:rFonts w:hint="eastAsia"/>
+          <w:highlight w:val="cyan"/>
+        </w:rPr>
+      </w:pPr>
+      <w:r>
+        <w:rPr>
+          <w:rFonts w:hint="eastAsia"/>
+          <w:highlight w:val="cyan"/>
         </w:rPr>
         <w:t xml:space="preserve">    </w:t>
       </w:r>
       <w:r>
         <w:rPr>
           <w:rFonts w:hint="eastAsia"/>
+          <w:highlight w:val="cyan"/>
         </w:rPr>
         <w:t>本研究使用</w:t>
       </w:r>
@@ -9456,67 +9452,84 @@
       <w:r>
         <w:rPr>
           <w:rFonts w:hint="eastAsia"/>
+          <w:highlight w:val="cyan"/>
         </w:rPr>
         <w:t>Di</w:t>
       </w:r>
       <w:r>
+        <w:rPr>
+          <w:highlight w:val="cyan"/>
+        </w:rPr>
         <w:t>CE</w:t>
       </w:r>
       <w:proofErr w:type="spellEnd"/>
       <w:r>
         <w:rPr>
           <w:rFonts w:hint="eastAsia"/>
+          <w:highlight w:val="cyan"/>
         </w:rPr>
         <w:t>作為反事實解釋生成的工具，</w:t>
       </w:r>
       <w:r>
         <w:rPr>
           <w:rFonts w:hint="eastAsia"/>
-        </w:rPr>
-        <w:t>在生成階段中，</w:t>
-      </w:r>
-      <w:r>
-        <w:rPr>
-          <w:rFonts w:hint="eastAsia"/>
-        </w:rPr>
-        <w:t>使用</w:t>
-      </w:r>
-      <w:r>
-        <w:rPr>
-          <w:rFonts w:hint="eastAsia"/>
-        </w:rPr>
-        <w:t>Dice</w:t>
-      </w:r>
-      <w:r>
-        <w:rPr>
-          <w:rFonts w:hint="eastAsia"/>
+          <w:highlight w:val="cyan"/>
+        </w:rPr>
+        <w:t>透過</w:t>
+      </w:r>
+      <w:proofErr w:type="spellStart"/>
+      <w:r>
+        <w:rPr>
+          <w:rFonts w:hint="eastAsia"/>
+          <w:highlight w:val="cyan"/>
+        </w:rPr>
+        <w:t>Di</w:t>
+      </w:r>
+      <w:r>
+        <w:rPr>
+          <w:highlight w:val="cyan"/>
+        </w:rPr>
+        <w:t>CE</w:t>
+      </w:r>
+      <w:proofErr w:type="spellEnd"/>
+      <w:r>
+        <w:rPr>
+          <w:rFonts w:hint="eastAsia"/>
+          <w:highlight w:val="cyan"/>
         </w:rPr>
         <w:t>針對少數類別樣本</w:t>
       </w:r>
       <w:r>
         <w:rPr>
           <w:rFonts w:hint="eastAsia"/>
+          <w:highlight w:val="cyan"/>
         </w:rPr>
         <w:t>尋找能使分類結果翻轉至其他類別的樣本</w:t>
       </w:r>
       <w:r>
+        <w:rPr>
+          <w:highlight w:val="cyan"/>
+        </w:rPr>
         <w:t>​</w:t>
       </w:r>
       <w:r>
         <w:rPr>
           <w:rFonts w:hint="eastAsia"/>
+          <w:highlight w:val="cyan"/>
         </w:rPr>
         <w:t>，並確保反事實樣本在特徵空間中與原樣本的距離最小化，以維持可解釋性與合理性。本研究</w:t>
       </w:r>
       <w:r>
         <w:rPr>
           <w:rFonts w:hint="eastAsia"/>
+          <w:highlight w:val="cyan"/>
         </w:rPr>
         <w:t>將</w:t>
       </w:r>
       <w:r>
         <w:rPr>
           <w:rFonts w:hint="eastAsia"/>
+          <w:highlight w:val="cyan"/>
         </w:rPr>
         <w:t xml:space="preserve"> </w:t>
       </w:r>
@@ -9524,6 +9537,7 @@
       <w:r>
         <w:rPr>
           <w:rFonts w:hint="eastAsia"/>
+          <w:highlight w:val="cyan"/>
         </w:rPr>
         <w:t>DiCE</w:t>
       </w:r>
@@ -9531,104 +9545,102 @@
       <w:r>
         <w:rPr>
           <w:rFonts w:hint="eastAsia"/>
+          <w:highlight w:val="cyan"/>
         </w:rPr>
         <w:t xml:space="preserve"> </w:t>
       </w:r>
       <w:r>
         <w:rPr>
           <w:rFonts w:hint="eastAsia"/>
+          <w:highlight w:val="cyan"/>
         </w:rPr>
         <w:t>的</w:t>
       </w:r>
       <w:r>
         <w:rPr>
           <w:rFonts w:hint="eastAsia"/>
+          <w:highlight w:val="cyan"/>
         </w:rPr>
         <w:t>生成方式設定為</w:t>
       </w:r>
       <w:r>
         <w:rPr>
           <w:rFonts w:hint="eastAsia"/>
+          <w:highlight w:val="cyan"/>
         </w:rPr>
         <w:t xml:space="preserve"> </w:t>
       </w:r>
       <w:r>
         <w:rPr>
           <w:rFonts w:hint="eastAsia"/>
+          <w:highlight w:val="cyan"/>
         </w:rPr>
         <w:t xml:space="preserve">"genetic" </w:t>
       </w:r>
       <w:r>
         <w:rPr>
           <w:rFonts w:hint="eastAsia"/>
+          <w:highlight w:val="cyan"/>
         </w:rPr>
         <w:t>模式，</w:t>
       </w:r>
       <w:r>
         <w:rPr>
           <w:rFonts w:hint="eastAsia"/>
-        </w:rPr>
-        <w:t>即</w:t>
-      </w:r>
-      <w:r>
-        <w:rPr>
-          <w:rFonts w:hint="eastAsia"/>
-        </w:rPr>
-        <w:t>利用基因演算法（</w:t>
-      </w:r>
-      <w:r>
-        <w:rPr>
-          <w:rFonts w:hint="eastAsia"/>
-        </w:rPr>
-        <w:t>Genetic Algorithm, GA</w:t>
-      </w:r>
-      <w:r>
-        <w:rPr>
-          <w:rFonts w:hint="eastAsia"/>
-        </w:rPr>
-        <w:t>）進行搜尋與優化。該方法以隨機生成的候選樣本為初始族群，透過交配（</w:t>
-      </w:r>
-      <w:r>
-        <w:rPr>
-          <w:rFonts w:hint="eastAsia"/>
-        </w:rPr>
-        <w:t>crossover</w:t>
-      </w:r>
-      <w:r>
-        <w:rPr>
-          <w:rFonts w:hint="eastAsia"/>
-        </w:rPr>
-        <w:t>）、突變（</w:t>
-      </w:r>
-      <w:r>
-        <w:rPr>
-          <w:rFonts w:hint="eastAsia"/>
-        </w:rPr>
-        <w:t>mutation</w:t>
-      </w:r>
-      <w:r>
-        <w:rPr>
-          <w:rFonts w:hint="eastAsia"/>
-        </w:rPr>
-        <w:t>）與適應度評估（</w:t>
-      </w:r>
-      <w:r>
-        <w:rPr>
-          <w:rFonts w:hint="eastAsia"/>
-        </w:rPr>
-        <w:t>fitness evaluation</w:t>
-      </w:r>
-      <w:r>
-        <w:rPr>
-          <w:rFonts w:hint="eastAsia"/>
-        </w:rPr>
-        <w:t>）等操作，不斷演化出同時滿足「分類翻轉」與「特徵擾動最小」條件的反事實樣本。</w:t>
-      </w:r>
-      <w:r>
-        <w:rPr>
-          <w:rFonts w:hint="eastAsia"/>
-        </w:rPr>
-        <w:t xml:space="preserve">    </w:t>
+          <w:highlight w:val="cyan"/>
+        </w:rPr>
+        <w:t>找出</w:t>
+      </w:r>
+      <w:r>
+        <w:rPr>
+          <w:rFonts w:hint="eastAsia"/>
+          <w:highlight w:val="cyan"/>
+        </w:rPr>
+        <w:t>同時滿足「分類翻轉」與「</w:t>
+      </w:r>
+      <w:r>
+        <w:rPr>
+          <w:rFonts w:hint="eastAsia"/>
+          <w:highlight w:val="cyan"/>
+        </w:rPr>
+        <w:t>最小</w:t>
+      </w:r>
+      <w:r>
+        <w:rPr>
+          <w:rFonts w:hint="eastAsia"/>
+          <w:highlight w:val="cyan"/>
+        </w:rPr>
+        <w:t>特徵擾動」的反事實樣本</w:t>
+      </w:r>
+      <w:r>
+        <w:rPr>
+          <w:rFonts w:hint="eastAsia"/>
+          <w:highlight w:val="cyan"/>
+        </w:rPr>
+        <w:t>，以此作為</w:t>
+      </w:r>
+      <w:proofErr w:type="gramStart"/>
+      <w:r>
+        <w:rPr>
+          <w:rFonts w:hint="eastAsia"/>
+          <w:highlight w:val="cyan"/>
+        </w:rPr>
+        <w:t>後續</w:t>
+      </w:r>
+      <w:r>
+        <w:rPr>
+          <w:rFonts w:hint="eastAsia"/>
+          <w:highlight w:val="cyan"/>
+        </w:rPr>
+        <w:t>插值產生</w:t>
+      </w:r>
+      <w:proofErr w:type="gramEnd"/>
+      <w:r>
+        <w:rPr>
+          <w:rFonts w:hint="eastAsia"/>
+          <w:highlight w:val="cyan"/>
+        </w:rPr>
+        <w:t>合成樣本的依據。</w:t>
       </w:r>
     </w:p>
     <w:p>
@@ -9637,355 +9649,544 @@
         <w:jc w:val="both"/>
         <w:rPr>
           <w:rFonts w:hint="eastAsia"/>
-        </w:rPr>
-      </w:pPr>
-      <w:r>
+          <w:highlight w:val="cyan"/>
+        </w:rPr>
+      </w:pPr>
+      <w:bookmarkStart w:id="78" w:name="_Toc212311177"/>
+      <w:r>
+        <w:rPr>
+          <w:rFonts w:hint="eastAsia"/>
+          <w:highlight w:val="cyan"/>
+        </w:rPr>
         <w:lastRenderedPageBreak/>
-        <w:t xml:space="preserve">    </w:t>
-      </w:r>
-      <w:r>
-        <w:rPr>
-          <w:rFonts w:hint="eastAsia"/>
-        </w:rPr>
         <w:t>3.</w:t>
       </w:r>
       <w:r>
+        <w:rPr>
+          <w:highlight w:val="cyan"/>
+        </w:rPr>
         <w:t>1.</w:t>
       </w:r>
       <w:r>
         <w:rPr>
           <w:rFonts w:hint="eastAsia"/>
+          <w:highlight w:val="cyan"/>
         </w:rPr>
         <w:t>2</w:t>
       </w:r>
       <w:r>
         <w:rPr>
           <w:rFonts w:hint="eastAsia"/>
+          <w:highlight w:val="cyan"/>
         </w:rPr>
         <w:t xml:space="preserve"> </w:t>
       </w:r>
       <w:r>
+        <w:rPr>
+          <w:highlight w:val="cyan"/>
+        </w:rPr>
         <w:t>教師與學生模組</w:t>
       </w:r>
+      <w:bookmarkEnd w:id="78"/>
     </w:p>
     <w:p>
       <w:pPr>
         <w:jc w:val="both"/>
-      </w:pPr>
-      <w:r>
-        <w:rPr>
-          <w:rFonts w:hint="eastAsia"/>
+        <w:rPr>
+          <w:highlight w:val="cyan"/>
+        </w:rPr>
+      </w:pPr>
+      <w:r>
+        <w:rPr>
+          <w:rFonts w:hint="eastAsia"/>
+          <w:highlight w:val="cyan"/>
         </w:rPr>
         <w:t xml:space="preserve">    </w:t>
       </w:r>
       <w:r>
         <w:rPr>
           <w:rFonts w:hint="eastAsia"/>
+          <w:highlight w:val="cyan"/>
         </w:rPr>
         <w:t>由於</w:t>
       </w:r>
       <w:r>
         <w:rPr>
           <w:rFonts w:hint="eastAsia"/>
+          <w:highlight w:val="cyan"/>
         </w:rPr>
         <w:t xml:space="preserve"> SHAP </w:t>
       </w:r>
       <w:r>
         <w:rPr>
           <w:rFonts w:hint="eastAsia"/>
-        </w:rPr>
-        <w:t>解釋器本身不可微分，無法直接整合進生成模型的損失函數，</w:t>
+          <w:highlight w:val="cyan"/>
+        </w:rPr>
+        <w:t>解釋器不可微分，無法直接整合進生成模型的損失函數，</w:t>
       </w:r>
     </w:p>
     <w:p>
       <w:pPr>
         <w:jc w:val="both"/>
-        <w:rPr>
-          <w:rFonts w:hint="eastAsia"/>
-        </w:rPr>
-      </w:pPr>
-      <w:r>
-        <w:rPr>
-          <w:rFonts w:hint="eastAsia"/>
+      </w:pPr>
+      <w:r>
+        <w:rPr>
+          <w:rFonts w:hint="eastAsia"/>
+          <w:highlight w:val="cyan"/>
         </w:rPr>
         <w:t>因此本研究設計教師與學生模</w:t>
       </w:r>
       <w:r>
         <w:rPr>
           <w:rFonts w:hint="eastAsia"/>
+          <w:highlight w:val="cyan"/>
         </w:rPr>
         <w:t>型</w:t>
       </w:r>
       <w:r>
         <w:rPr>
           <w:rFonts w:hint="eastAsia"/>
+          <w:highlight w:val="cyan"/>
         </w:rPr>
         <w:t>，用以建立</w:t>
       </w:r>
       <w:r>
         <w:rPr>
           <w:rFonts w:hint="eastAsia"/>
+          <w:highlight w:val="cyan"/>
         </w:rPr>
         <w:t>能夠近似</w:t>
       </w:r>
       <w:r>
         <w:rPr>
           <w:rFonts w:hint="eastAsia"/>
+          <w:highlight w:val="cyan"/>
         </w:rPr>
         <w:t xml:space="preserve">SHAP </w:t>
       </w:r>
       <w:r>
         <w:rPr>
           <w:rFonts w:hint="eastAsia"/>
+          <w:highlight w:val="cyan"/>
         </w:rPr>
         <w:t>特徵貢獻向量的可微分模型。</w:t>
       </w:r>
       <w:r>
         <w:rPr>
           <w:rFonts w:hint="eastAsia"/>
+          <w:highlight w:val="cyan"/>
         </w:rPr>
         <w:t>首先，教師模組（</w:t>
       </w:r>
       <w:r>
         <w:rPr>
           <w:rFonts w:hint="eastAsia"/>
+          <w:highlight w:val="cyan"/>
         </w:rPr>
         <w:t>Teacher Module</w:t>
       </w:r>
       <w:r>
         <w:rPr>
           <w:rFonts w:hint="eastAsia"/>
+          <w:highlight w:val="cyan"/>
         </w:rPr>
         <w:t>）由</w:t>
       </w:r>
       <w:r>
         <w:rPr>
           <w:rFonts w:hint="eastAsia"/>
+          <w:highlight w:val="cyan"/>
         </w:rPr>
         <w:t>已</w:t>
       </w:r>
       <w:r>
         <w:rPr>
           <w:rFonts w:hint="eastAsia"/>
+          <w:highlight w:val="cyan"/>
         </w:rPr>
         <w:t>訓練完成的分類模型與其對應的</w:t>
       </w:r>
       <w:r>
         <w:rPr>
           <w:rFonts w:hint="eastAsia"/>
+          <w:highlight w:val="cyan"/>
         </w:rPr>
         <w:t xml:space="preserve"> SHAP</w:t>
       </w:r>
       <w:r>
         <w:rPr>
           <w:rFonts w:hint="eastAsia"/>
+          <w:highlight w:val="cyan"/>
         </w:rPr>
         <w:t>解釋器所組成</w:t>
       </w:r>
       <w:r>
         <w:rPr>
           <w:rFonts w:hint="eastAsia"/>
+          <w:highlight w:val="cyan"/>
         </w:rPr>
         <w:t>，教師模型會輸出</w:t>
       </w:r>
       <w:r>
         <w:rPr>
           <w:rFonts w:hint="eastAsia"/>
+          <w:highlight w:val="cyan"/>
         </w:rPr>
         <w:t>SHAP</w:t>
       </w:r>
       <w:r>
         <w:rPr>
           <w:rFonts w:hint="eastAsia"/>
+          <w:highlight w:val="cyan"/>
         </w:rPr>
         <w:t>特徵貢獻向量，以此作為學生模型的</w:t>
       </w:r>
       <w:r>
+        <w:rPr>
+          <w:highlight w:val="cyan"/>
+        </w:rPr>
         <w:t>學習目標</w:t>
       </w:r>
       <w:r>
         <w:rPr>
           <w:rFonts w:hint="eastAsia"/>
+          <w:highlight w:val="cyan"/>
         </w:rPr>
         <w:t>。</w:t>
       </w:r>
       <w:r>
         <w:rPr>
           <w:rFonts w:hint="eastAsia"/>
+          <w:highlight w:val="cyan"/>
         </w:rPr>
         <w:t>學生</w:t>
       </w:r>
       <w:r>
         <w:rPr>
           <w:rFonts w:hint="eastAsia"/>
+          <w:highlight w:val="cyan"/>
         </w:rPr>
         <w:t>模型</w:t>
       </w:r>
       <w:r>
         <w:rPr>
           <w:rFonts w:hint="eastAsia"/>
+          <w:highlight w:val="cyan"/>
         </w:rPr>
         <w:t>（</w:t>
       </w:r>
       <w:r>
         <w:rPr>
           <w:rFonts w:hint="eastAsia"/>
+          <w:highlight w:val="cyan"/>
         </w:rPr>
         <w:t xml:space="preserve">Student </w:t>
       </w:r>
       <w:r>
         <w:rPr>
           <w:rFonts w:hint="eastAsia"/>
+          <w:highlight w:val="cyan"/>
         </w:rPr>
         <w:t>Mo</w:t>
       </w:r>
       <w:r>
+        <w:rPr>
+          <w:highlight w:val="cyan"/>
+        </w:rPr>
         <w:t>del</w:t>
       </w:r>
       <w:r>
         <w:rPr>
           <w:rFonts w:hint="eastAsia"/>
+          <w:highlight w:val="cyan"/>
         </w:rPr>
         <w:t>）</w:t>
       </w:r>
       <w:r>
         <w:rPr>
           <w:rFonts w:hint="eastAsia"/>
+          <w:highlight w:val="cyan"/>
         </w:rPr>
         <w:t>是一個</w:t>
       </w:r>
       <w:r>
         <w:rPr>
           <w:rFonts w:hint="eastAsia"/>
-        </w:rPr>
-        <w:t>可微分的多層感知機（</w:t>
-      </w:r>
-      <w:r>
-        <w:rPr>
-          <w:rFonts w:hint="eastAsia"/>
+          <w:highlight w:val="cyan"/>
+        </w:rPr>
+        <w:t>可微分的多層感知</w:t>
+      </w:r>
+      <w:r>
+        <w:rPr>
+          <w:rFonts w:hint="eastAsia"/>
+          <w:highlight w:val="cyan"/>
+        </w:rPr>
+        <w:t>器</w:t>
+      </w:r>
+      <w:r>
+        <w:rPr>
+          <w:rFonts w:hint="eastAsia"/>
+          <w:highlight w:val="cyan"/>
+        </w:rPr>
+        <w:t>（</w:t>
+      </w:r>
+      <w:r>
+        <w:rPr>
+          <w:rFonts w:hint="eastAsia"/>
+          <w:highlight w:val="cyan"/>
         </w:rPr>
         <w:t>MLP</w:t>
       </w:r>
       <w:r>
         <w:rPr>
           <w:rFonts w:hint="eastAsia"/>
+          <w:highlight w:val="cyan"/>
         </w:rPr>
         <w:t>）架構</w:t>
       </w:r>
       <w:r>
         <w:rPr>
           <w:rFonts w:hint="eastAsia"/>
+          <w:highlight w:val="cyan"/>
         </w:rPr>
         <w:t>，目的是近</w:t>
       </w:r>
       <w:r>
         <w:rPr>
           <w:rFonts w:hint="eastAsia"/>
+          <w:highlight w:val="cyan"/>
         </w:rPr>
         <w:t>似教師模組輸出的</w:t>
       </w:r>
       <w:r>
         <w:rPr>
           <w:rFonts w:hint="eastAsia"/>
+          <w:highlight w:val="cyan"/>
         </w:rPr>
         <w:t xml:space="preserve"> SHAP </w:t>
       </w:r>
       <w:r>
         <w:rPr>
           <w:rFonts w:hint="eastAsia"/>
+          <w:highlight w:val="cyan"/>
         </w:rPr>
         <w:t>特徵貢獻</w:t>
       </w:r>
       <w:r>
         <w:rPr>
           <w:rFonts w:hint="eastAsia"/>
+          <w:highlight w:val="cyan"/>
         </w:rPr>
         <w:t>向量。學生模型以原始樣本特徵作為輸入，預測對應的</w:t>
       </w:r>
       <w:r>
         <w:rPr>
           <w:rFonts w:hint="eastAsia"/>
+          <w:highlight w:val="cyan"/>
         </w:rPr>
         <w:t xml:space="preserve"> SHAP </w:t>
       </w:r>
       <w:r>
         <w:rPr>
           <w:rFonts w:hint="eastAsia"/>
+          <w:highlight w:val="cyan"/>
         </w:rPr>
         <w:t>特徵貢獻分布</w:t>
       </w:r>
       <w:r>
         <w:rPr>
           <w:rFonts w:hint="eastAsia"/>
-        </w:rPr>
-        <w:t>。以此讓學</w:t>
-      </w:r>
-      <w:r>
-        <w:rPr>
-          <w:rFonts w:hint="eastAsia"/>
+          <w:highlight w:val="cyan"/>
+        </w:rPr>
+        <w:t>，</w:t>
+      </w:r>
+      <w:r>
+        <w:rPr>
+          <w:rFonts w:hint="eastAsia"/>
+          <w:highlight w:val="cyan"/>
+        </w:rPr>
+        <w:t>以此讓學</w:t>
+      </w:r>
+      <w:r>
+        <w:rPr>
+          <w:rFonts w:hint="eastAsia"/>
+          <w:highlight w:val="cyan"/>
         </w:rPr>
         <w:t>生模</w:t>
       </w:r>
       <w:r>
         <w:rPr>
           <w:rFonts w:hint="eastAsia"/>
+          <w:highlight w:val="cyan"/>
         </w:rPr>
         <w:t>型</w:t>
       </w:r>
       <w:r>
         <w:rPr>
           <w:rFonts w:hint="eastAsia"/>
+          <w:highlight w:val="cyan"/>
         </w:rPr>
         <w:t>輸出的</w:t>
       </w:r>
       <w:r>
         <w:rPr>
           <w:rFonts w:hint="eastAsia"/>
+          <w:highlight w:val="cyan"/>
         </w:rPr>
         <w:t xml:space="preserve"> SHAP </w:t>
       </w:r>
       <w:r>
         <w:rPr>
           <w:rFonts w:hint="eastAsia"/>
+          <w:highlight w:val="cyan"/>
         </w:rPr>
         <w:t>向量</w:t>
       </w:r>
       <w:r>
         <w:rPr>
           <w:rFonts w:hint="eastAsia"/>
+          <w:highlight w:val="cyan"/>
         </w:rPr>
         <w:t>能夠</w:t>
       </w:r>
       <w:r>
         <w:rPr>
           <w:rFonts w:hint="eastAsia"/>
+          <w:highlight w:val="cyan"/>
         </w:rPr>
         <w:t>加入</w:t>
       </w:r>
       <w:r>
         <w:rPr>
           <w:rFonts w:hint="eastAsia"/>
+          <w:highlight w:val="cyan"/>
         </w:rPr>
         <w:t>至</w:t>
       </w:r>
       <w:r>
         <w:rPr>
           <w:rFonts w:hint="eastAsia"/>
+          <w:highlight w:val="cyan"/>
         </w:rPr>
         <w:t xml:space="preserve"> SHAP-CVAE </w:t>
       </w:r>
       <w:r>
         <w:rPr>
           <w:rFonts w:hint="eastAsia"/>
+          <w:highlight w:val="cyan"/>
         </w:rPr>
         <w:t>模型的損失函數中，使生成樣本</w:t>
       </w:r>
       <w:r>
         <w:rPr>
           <w:rFonts w:hint="eastAsia"/>
-        </w:rPr>
-        <w:t>能夠與真實資料擁有相似的特徵貢獻。</w:t>
-      </w:r>
+          <w:highlight w:val="cyan"/>
+        </w:rPr>
+        <w:t>能夠與真實資料擁有相似的特徵貢獻</w:t>
+      </w:r>
+      <w:r>
+        <w:rPr>
+          <w:rFonts w:hint="eastAsia"/>
+        </w:rPr>
+        <w:t>。</w:t>
+      </w:r>
+    </w:p>
+    <w:p>
+      <w:pPr>
+        <w:pStyle w:val="3"/>
+        <w:jc w:val="both"/>
+      </w:pPr>
+      <w:r>
+        <w:rPr>
+          <w:rFonts w:hint="eastAsia"/>
+        </w:rPr>
+        <w:t>3.</w:t>
+      </w:r>
+      <w:r>
+        <w:t>1.</w:t>
+      </w:r>
+      <w:r>
+        <w:rPr>
+          <w:rFonts w:hint="eastAsia"/>
+        </w:rPr>
+        <w:t>3</w:t>
+      </w:r>
+      <w:r>
+        <w:rPr>
+          <w:rFonts w:hint="eastAsia"/>
+        </w:rPr>
+        <w:t xml:space="preserve"> </w:t>
+      </w:r>
+      <w:r>
+        <w:rPr>
+          <w:rFonts w:hint="eastAsia"/>
+        </w:rPr>
+        <w:t>過</w:t>
+      </w:r>
+      <w:proofErr w:type="gramStart"/>
+      <w:r>
+        <w:rPr>
+          <w:rFonts w:hint="eastAsia"/>
+        </w:rPr>
+        <w:t>採</w:t>
+      </w:r>
+      <w:proofErr w:type="gramEnd"/>
+      <w:r>
+        <w:rPr>
+          <w:rFonts w:hint="eastAsia"/>
+        </w:rPr>
+        <w:t>樣模組</w:t>
+      </w:r>
+    </w:p>
+    <w:p/>
+    <w:p>
+      <w:pPr>
+        <w:pStyle w:val="3"/>
+        <w:jc w:val="both"/>
+        <w:rPr>
+          <w:rFonts w:hint="eastAsia"/>
+        </w:rPr>
+      </w:pPr>
+      <w:r>
+        <w:rPr>
+          <w:rFonts w:hint="eastAsia"/>
+        </w:rPr>
+        <w:t>3.</w:t>
+      </w:r>
+      <w:r>
+        <w:t>1.</w:t>
+      </w:r>
+      <w:r>
+        <w:t>4</w:t>
+      </w:r>
+      <w:r>
+        <w:rPr>
+          <w:rFonts w:hint="eastAsia"/>
+        </w:rPr>
+        <w:t xml:space="preserve"> </w:t>
+      </w:r>
+      <w:r>
+        <w:rPr>
+          <w:rFonts w:hint="eastAsia"/>
+        </w:rPr>
+        <w:t>評估模組</w:t>
+      </w:r>
+    </w:p>
+    <w:p>
+      <w:pPr>
+        <w:rPr>
+          <w:rFonts w:hint="eastAsia"/>
+          <w:highlight w:val="cyan"/>
+        </w:rPr>
+      </w:pPr>
+    </w:p>
+    <w:p>
+      <w:pPr>
+        <w:jc w:val="both"/>
+        <w:rPr>
+          <w:rFonts w:hint="eastAsia"/>
+        </w:rPr>
+      </w:pPr>
     </w:p>
     <w:p>
       <w:pPr>
@@ -9998,11 +10199,11 @@
           <w:rFonts w:cs="Times New Roman"/>
         </w:rPr>
       </w:pPr>
-      <w:bookmarkStart w:id="77" w:name="_Toc205212598"/>
-      <w:bookmarkStart w:id="78" w:name="_Toc205647081"/>
-      <w:bookmarkStart w:id="79" w:name="_Toc205647237"/>
-      <w:bookmarkStart w:id="80" w:name="_Toc205800399"/>
-      <w:bookmarkStart w:id="81" w:name="_Toc211198963"/>
+      <w:bookmarkStart w:id="79" w:name="_Toc205212598"/>
+      <w:bookmarkStart w:id="80" w:name="_Toc205647081"/>
+      <w:bookmarkStart w:id="81" w:name="_Toc205647237"/>
+      <w:bookmarkStart w:id="82" w:name="_Toc205800399"/>
+      <w:bookmarkStart w:id="83" w:name="_Toc212311178"/>
       <w:r>
         <w:rPr>
           <w:rFonts w:cs="Times New Roman" w:hint="eastAsia"/>
@@ -10021,11 +10222,11 @@
         </w:rPr>
         <w:t>方法簡介</w:t>
       </w:r>
-      <w:bookmarkEnd w:id="77"/>
-      <w:bookmarkEnd w:id="78"/>
       <w:bookmarkEnd w:id="79"/>
       <w:bookmarkEnd w:id="80"/>
       <w:bookmarkEnd w:id="81"/>
+      <w:bookmarkEnd w:id="82"/>
+      <w:bookmarkEnd w:id="83"/>
     </w:p>
     <w:p>
       <w:pPr>
@@ -10035,10 +10236,10 @@
           <w:rFonts w:cs="Times New Roman"/>
         </w:rPr>
       </w:pPr>
-      <w:bookmarkStart w:id="82" w:name="_Toc205212599"/>
-      <w:bookmarkStart w:id="83" w:name="_Toc205647082"/>
-      <w:bookmarkStart w:id="84" w:name="_Toc205647238"/>
-      <w:bookmarkStart w:id="85" w:name="_Toc205800400"/>
+      <w:bookmarkStart w:id="84" w:name="_Toc205212599"/>
+      <w:bookmarkStart w:id="85" w:name="_Toc205647082"/>
+      <w:bookmarkStart w:id="86" w:name="_Toc205647238"/>
+      <w:bookmarkStart w:id="87" w:name="_Toc205800400"/>
       <w:r>
         <w:rPr>
           <w:rFonts w:cs="Times New Roman" w:hint="eastAsia"/>
@@ -10049,37 +10250,25 @@
         <w:rPr>
           <w:rFonts w:cs="Times New Roman" w:hint="eastAsia"/>
         </w:rPr>
-        <w:t>首先，</w:t>
+        <w:t>首先，對於一筆少數類別的樣本</w:t>
       </w:r>
       <w:r>
         <w:rPr>
           <w:rFonts w:cs="Times New Roman" w:hint="eastAsia"/>
         </w:rPr>
-        <w:t>對於一筆少數類別的樣本</w:t>
+        <w:t xml:space="preserve"> x</w:t>
+      </w:r>
+      <w:r>
+        <w:rPr>
+          <w:rFonts w:cs="Times New Roman"/>
+        </w:rPr>
+        <w:t>1</w:t>
       </w:r>
       <w:r>
         <w:rPr>
           <w:rFonts w:cs="Times New Roman" w:hint="eastAsia"/>
         </w:rPr>
-        <w:t xml:space="preserve"> x</w:t>
-      </w:r>
-      <w:r>
-        <w:rPr>
-          <w:rFonts w:cs="Times New Roman"/>
-        </w:rPr>
-        <w:t>1</w:t>
-      </w:r>
-      <w:r>
-        <w:rPr>
-          <w:rFonts w:cs="Times New Roman" w:hint="eastAsia"/>
-        </w:rPr>
-        <w:t>，</w:t>
-      </w:r>
-      <w:r>
-        <w:rPr>
-          <w:rFonts w:cs="Times New Roman" w:hint="eastAsia"/>
-        </w:rPr>
-        <w:t>透過反事實生成器產生潛在的異類樣本</w:t>
+        <w:t>，透過反事實生成器產生潛在的異類樣本</w:t>
       </w:r>
       <w:r>
         <w:rPr>
@@ -10188,97 +10377,43 @@
         <w:rPr>
           <w:rFonts w:cs="Times New Roman" w:hint="eastAsia"/>
         </w:rPr>
-        <w:t>進行對比，挑選出</w:t>
+        <w:t>進行對比，挑選出前</w:t>
       </w:r>
       <w:r>
         <w:rPr>
           <w:rFonts w:cs="Times New Roman" w:hint="eastAsia"/>
         </w:rPr>
-        <w:t>前</w:t>
+        <w:t>k</w:t>
       </w:r>
       <w:r>
         <w:rPr>
           <w:rFonts w:cs="Times New Roman" w:hint="eastAsia"/>
         </w:rPr>
-        <w:t>k</w:t>
+        <w:t>個</w:t>
       </w:r>
       <w:r>
         <w:rPr>
           <w:rFonts w:cs="Times New Roman" w:hint="eastAsia"/>
         </w:rPr>
-        <w:t>個</w:t>
+        <w:t xml:space="preserve"> </w:t>
       </w:r>
       <w:r>
         <w:rPr>
           <w:rFonts w:cs="Times New Roman" w:hint="eastAsia"/>
         </w:rPr>
-        <w:t xml:space="preserve"> </w:t>
+        <w:t>特徵貢獻差距最小者作為增補資料，最後，將篩選後的樣本與原訓練資料合併後重新訓練模型，以強化少數類在決策邊界上的表現。本方法結合反事實解釋的與</w:t>
       </w:r>
       <w:r>
         <w:rPr>
           <w:rFonts w:cs="Times New Roman" w:hint="eastAsia"/>
         </w:rPr>
-        <w:t>特徵貢獻</w:t>
+        <w:t xml:space="preserve"> SHAP </w:t>
       </w:r>
       <w:r>
         <w:rPr>
           <w:rFonts w:cs="Times New Roman" w:hint="eastAsia"/>
         </w:rPr>
-        <w:t>差距最小者作為增補資料</w:t>
-      </w:r>
-      <w:r>
-        <w:rPr>
-          <w:rFonts w:cs="Times New Roman" w:hint="eastAsia"/>
-        </w:rPr>
-        <w:t>，</w:t>
-      </w:r>
-      <w:r>
-        <w:rPr>
-          <w:rFonts w:cs="Times New Roman" w:hint="eastAsia"/>
-        </w:rPr>
-        <w:t>最後，將篩選後的樣本與原訓練資料合併後重新訓練模型，以強化少數類在決策邊界上的表現。</w:t>
-      </w:r>
-      <w:r>
-        <w:rPr>
-          <w:rFonts w:cs="Times New Roman" w:hint="eastAsia"/>
-        </w:rPr>
-        <w:t>本</w:t>
-      </w:r>
-      <w:r>
-        <w:rPr>
-          <w:rFonts w:cs="Times New Roman" w:hint="eastAsia"/>
-        </w:rPr>
-        <w:t>方法結合反事實</w:t>
-      </w:r>
-      <w:r>
-        <w:rPr>
-          <w:rFonts w:cs="Times New Roman" w:hint="eastAsia"/>
-        </w:rPr>
-        <w:t>解釋</w:t>
-      </w:r>
-      <w:r>
-        <w:rPr>
-          <w:rFonts w:cs="Times New Roman" w:hint="eastAsia"/>
-        </w:rPr>
-        <w:t>的與</w:t>
-      </w:r>
-      <w:r>
-        <w:rPr>
-          <w:rFonts w:cs="Times New Roman" w:hint="eastAsia"/>
-        </w:rPr>
-        <w:t xml:space="preserve"> SHAP </w:t>
-      </w:r>
-      <w:r>
-        <w:rPr>
-          <w:rFonts w:cs="Times New Roman" w:hint="eastAsia"/>
-        </w:rPr>
-        <w:t>特徵貢獻</w:t>
-      </w:r>
-      <w:r>
-        <w:rPr>
-          <w:rFonts w:cs="Times New Roman" w:hint="eastAsia"/>
-        </w:rPr>
-        <w:t>，在保留樣本多樣性的同時，提升資料的語意一致性與分類效能。</w:t>
+        <w:t>特徵貢獻，在保留樣本多樣性的同時，提升資料的語意一致性與分類效能。</w:t>
       </w:r>
     </w:p>
     <w:p>
@@ -10295,25 +10430,13 @@
         <w:pStyle w:val="2"/>
         <w:jc w:val="both"/>
       </w:pPr>
-      <w:bookmarkStart w:id="86" w:name="_Toc211198964"/>
+      <w:bookmarkStart w:id="88" w:name="_Toc212311179"/>
       <w:r>
         <w:rPr>
           <w:rFonts w:hint="eastAsia"/>
         </w:rPr>
         <w:lastRenderedPageBreak/>
-        <w:t>3.</w:t>
-      </w:r>
-      <w:r>
-        <w:rPr>
-          <w:rFonts w:hint="eastAsia"/>
-        </w:rPr>
-        <w:t>3</w:t>
-      </w:r>
-      <w:r>
-        <w:rPr>
-          <w:rFonts w:hint="eastAsia"/>
-        </w:rPr>
-        <w:t xml:space="preserve"> </w:t>
+        <w:t xml:space="preserve">3.3 </w:t>
       </w:r>
       <w:r>
         <w:rPr>
@@ -10321,22 +10444,22 @@
         </w:rPr>
         <w:t>問題與解決方法定義</w:t>
       </w:r>
-      <w:bookmarkEnd w:id="82"/>
-      <w:bookmarkEnd w:id="83"/>
       <w:bookmarkEnd w:id="84"/>
       <w:bookmarkEnd w:id="85"/>
       <w:bookmarkEnd w:id="86"/>
+      <w:bookmarkEnd w:id="87"/>
+      <w:bookmarkEnd w:id="88"/>
     </w:p>
     <w:p>
       <w:pPr>
         <w:pStyle w:val="2"/>
         <w:jc w:val="both"/>
       </w:pPr>
-      <w:bookmarkStart w:id="87" w:name="_Toc205212601"/>
-      <w:bookmarkStart w:id="88" w:name="_Toc205647084"/>
-      <w:bookmarkStart w:id="89" w:name="_Toc205647240"/>
-      <w:bookmarkStart w:id="90" w:name="_Toc205800402"/>
-      <w:bookmarkStart w:id="91" w:name="_Toc211198965"/>
+      <w:bookmarkStart w:id="89" w:name="_Toc205212601"/>
+      <w:bookmarkStart w:id="90" w:name="_Toc205647084"/>
+      <w:bookmarkStart w:id="91" w:name="_Toc205647240"/>
+      <w:bookmarkStart w:id="92" w:name="_Toc205800402"/>
+      <w:bookmarkStart w:id="93" w:name="_Toc212311180"/>
       <w:r>
         <w:rPr>
           <w:rFonts w:cs="Times New Roman" w:hint="eastAsia"/>
@@ -10364,74 +10487,10 @@
       <w:r>
         <w:t>實驗方法</w:t>
       </w:r>
-      <w:bookmarkEnd w:id="87"/>
-      <w:bookmarkEnd w:id="88"/>
       <w:bookmarkEnd w:id="89"/>
       <w:bookmarkEnd w:id="90"/>
       <w:bookmarkEnd w:id="91"/>
-    </w:p>
-    <w:p>
-      <w:pPr>
-        <w:pStyle w:val="3"/>
-        <w:jc w:val="both"/>
-      </w:pPr>
-      <w:bookmarkStart w:id="92" w:name="_Toc211198966"/>
-      <w:r>
-        <w:rPr>
-          <w:rFonts w:hint="eastAsia"/>
-        </w:rPr>
-        <w:t>3</w:t>
-      </w:r>
-      <w:r>
-        <w:t>.</w:t>
-      </w:r>
-      <w:r>
-        <w:rPr>
-          <w:rFonts w:hint="eastAsia"/>
-        </w:rPr>
-        <w:t>4</w:t>
-      </w:r>
-      <w:r>
-        <w:t xml:space="preserve">.1 </w:t>
-      </w:r>
-      <w:r>
-        <w:rPr>
-          <w:rFonts w:hint="eastAsia"/>
-        </w:rPr>
-        <w:t>資料集介紹</w:t>
-      </w:r>
       <w:bookmarkEnd w:id="92"/>
-    </w:p>
-    <w:p>
-      <w:pPr>
-        <w:pStyle w:val="3"/>
-        <w:jc w:val="both"/>
-      </w:pPr>
-      <w:bookmarkStart w:id="93" w:name="_Toc211198967"/>
-      <w:r>
-        <w:rPr>
-          <w:rFonts w:hint="eastAsia"/>
-        </w:rPr>
-        <w:t>3</w:t>
-      </w:r>
-      <w:r>
-        <w:t>.</w:t>
-      </w:r>
-      <w:r>
-        <w:rPr>
-          <w:rFonts w:hint="eastAsia"/>
-        </w:rPr>
-        <w:t>4</w:t>
-      </w:r>
-      <w:r>
-        <w:t xml:space="preserve">.2 </w:t>
-      </w:r>
-      <w:r>
-        <w:rPr>
-          <w:rFonts w:hint="eastAsia"/>
-        </w:rPr>
-        <w:t>比較方法</w:t>
-      </w:r>
       <w:bookmarkEnd w:id="93"/>
     </w:p>
     <w:p>
@@ -10439,15 +10498,30 @@
         <w:pStyle w:val="3"/>
         <w:jc w:val="both"/>
       </w:pPr>
-      <w:bookmarkStart w:id="94" w:name="_Toc211198968"/>
-      <w:r>
-        <w:rPr>
-          <w:rFonts w:hint="eastAsia"/>
-        </w:rPr>
-        <w:t xml:space="preserve">3.5.3 </w:t>
-      </w:r>
-      <w:r>
-        <w:t>分類器</w:t>
+      <w:bookmarkStart w:id="94" w:name="_Toc212311181"/>
+      <w:r>
+        <w:rPr>
+          <w:rFonts w:hint="eastAsia"/>
+        </w:rPr>
+        <w:t>3</w:t>
+      </w:r>
+      <w:r>
+        <w:t>.</w:t>
+      </w:r>
+      <w:r>
+        <w:rPr>
+          <w:rFonts w:hint="eastAsia"/>
+        </w:rPr>
+        <w:t>4</w:t>
+      </w:r>
+      <w:r>
+        <w:t xml:space="preserve">.1 </w:t>
+      </w:r>
+      <w:r>
+        <w:rPr>
+          <w:rFonts w:hint="eastAsia"/>
+        </w:rPr>
+        <w:t>資料集介紹</w:t>
       </w:r>
       <w:bookmarkEnd w:id="94"/>
     </w:p>
@@ -10456,7 +10530,56 @@
         <w:pStyle w:val="3"/>
         <w:jc w:val="both"/>
       </w:pPr>
-      <w:bookmarkStart w:id="95" w:name="_Toc211198969"/>
+      <w:bookmarkStart w:id="95" w:name="_Toc212311182"/>
+      <w:r>
+        <w:rPr>
+          <w:rFonts w:hint="eastAsia"/>
+        </w:rPr>
+        <w:t>3</w:t>
+      </w:r>
+      <w:r>
+        <w:t>.</w:t>
+      </w:r>
+      <w:r>
+        <w:rPr>
+          <w:rFonts w:hint="eastAsia"/>
+        </w:rPr>
+        <w:t>4</w:t>
+      </w:r>
+      <w:r>
+        <w:t xml:space="preserve">.2 </w:t>
+      </w:r>
+      <w:r>
+        <w:rPr>
+          <w:rFonts w:hint="eastAsia"/>
+        </w:rPr>
+        <w:t>比較方法</w:t>
+      </w:r>
+      <w:bookmarkEnd w:id="95"/>
+    </w:p>
+    <w:p>
+      <w:pPr>
+        <w:pStyle w:val="3"/>
+        <w:jc w:val="both"/>
+      </w:pPr>
+      <w:bookmarkStart w:id="96" w:name="_Toc212311183"/>
+      <w:r>
+        <w:rPr>
+          <w:rFonts w:hint="eastAsia"/>
+        </w:rPr>
+        <w:t xml:space="preserve">3.5.3 </w:t>
+      </w:r>
+      <w:r>
+        <w:t>分類器</w:t>
+      </w:r>
+      <w:bookmarkEnd w:id="96"/>
+    </w:p>
+    <w:p>
+      <w:pPr>
+        <w:pStyle w:val="3"/>
+        <w:jc w:val="both"/>
+      </w:pPr>
+      <w:bookmarkStart w:id="97" w:name="_Toc212311184"/>
       <w:r>
         <w:rPr>
           <w:rFonts w:hint="eastAsia"/>
@@ -10483,14 +10606,14 @@
         </w:rPr>
         <w:t>資料擴增流程</w:t>
       </w:r>
-      <w:bookmarkEnd w:id="95"/>
+      <w:bookmarkEnd w:id="97"/>
     </w:p>
     <w:p>
       <w:pPr>
         <w:pStyle w:val="3"/>
         <w:jc w:val="both"/>
       </w:pPr>
-      <w:bookmarkStart w:id="96" w:name="_Toc211198970"/>
+      <w:bookmarkStart w:id="98" w:name="_Toc212311185"/>
       <w:r>
         <w:rPr>
           <w:rFonts w:hint="eastAsia"/>
@@ -10512,7 +10635,7 @@
       <w:r>
         <w:t>評估指標</w:t>
       </w:r>
-      <w:bookmarkEnd w:id="96"/>
+      <w:bookmarkEnd w:id="98"/>
     </w:p>
     <w:p>
       <w:pPr>
@@ -10522,10 +10645,10 @@
       <w:r>
         <w:br w:type="page"/>
       </w:r>
-      <w:bookmarkStart w:id="97" w:name="_Toc205647085"/>
-      <w:bookmarkStart w:id="98" w:name="_Toc205647241"/>
-      <w:bookmarkStart w:id="99" w:name="_Toc205800403"/>
-      <w:bookmarkStart w:id="100" w:name="_Toc211198971"/>
+      <w:bookmarkStart w:id="99" w:name="_Toc205647085"/>
+      <w:bookmarkStart w:id="100" w:name="_Toc205647241"/>
+      <w:bookmarkStart w:id="101" w:name="_Toc205800403"/>
+      <w:bookmarkStart w:id="102" w:name="_Toc212311186"/>
       <w:r>
         <w:rPr>
           <w:color w:val="000000" w:themeColor="text1"/>
@@ -10559,10 +10682,10 @@
         </w:rPr>
         <w:t>實驗與討論</w:t>
       </w:r>
-      <w:bookmarkEnd w:id="97"/>
-      <w:bookmarkEnd w:id="98"/>
       <w:bookmarkEnd w:id="99"/>
       <w:bookmarkEnd w:id="100"/>
+      <w:bookmarkEnd w:id="101"/>
+      <w:bookmarkEnd w:id="102"/>
     </w:p>
     <w:p>
       <w:pPr>
@@ -10574,12 +10697,11 @@
           <w:szCs w:val="40"/>
         </w:rPr>
       </w:pPr>
-      <w:bookmarkStart w:id="101" w:name="_Toc205111405"/>
-      <w:bookmarkStart w:id="102" w:name="_Toc205212607"/>
-      <w:bookmarkStart w:id="103" w:name="_Toc205647086"/>
-      <w:bookmarkStart w:id="104" w:name="_Toc205647242"/>
-      <w:bookmarkStart w:id="105" w:name="_Toc205800404"/>
-      <w:bookmarkStart w:id="106" w:name="_Toc211198972"/>
+      <w:bookmarkStart w:id="103" w:name="_Toc205111405"/>
+      <w:bookmarkStart w:id="104" w:name="_Toc205212607"/>
+      <w:bookmarkStart w:id="105" w:name="_Toc205647086"/>
+      <w:bookmarkStart w:id="106" w:name="_Toc205647242"/>
+      <w:bookmarkStart w:id="107" w:name="_Toc205800404"/>
       <w:r>
         <w:br w:type="page"/>
       </w:r>
@@ -10590,16 +10712,17 @@
         <w:spacing w:beforeLines="0" w:before="0"/>
         <w:ind w:firstLine="801"/>
       </w:pPr>
+      <w:bookmarkStart w:id="108" w:name="_Toc212311187"/>
       <w:r>
         <w:lastRenderedPageBreak/>
         <w:t>參考文獻</w:t>
       </w:r>
-      <w:bookmarkEnd w:id="101"/>
-      <w:bookmarkEnd w:id="102"/>
       <w:bookmarkEnd w:id="103"/>
       <w:bookmarkEnd w:id="104"/>
       <w:bookmarkEnd w:id="105"/>
       <w:bookmarkEnd w:id="106"/>
+      <w:bookmarkEnd w:id="107"/>
+      <w:bookmarkEnd w:id="108"/>
     </w:p>
     <w:p>
       <w:pPr>
@@ -10633,7 +10756,7 @@
       <w:r>
         <w:tab/>
       </w:r>
-      <w:hyperlink r:id="rId22" w:anchor="bibliography" w:history="1">
+      <w:hyperlink r:id="rId17" w:anchor="bibliography" w:history="1">
         <w:r>
           <w:rPr>
             <w:rStyle w:val="ac"/>
@@ -10655,12 +10778,11 @@
       <w:r>
         <w:tab/>
       </w:r>
-      <w:hyperlink r:id="rId23" w:history="1">
+      <w:hyperlink r:id="rId18" w:history="1">
         <w:r>
           <w:rPr>
             <w:rStyle w:val="ac"/>
             <w:color w:val="auto"/>
-            <w:highlight w:val="cyan"/>
             <w:u w:val="none"/>
           </w:rPr>
           <w:t>Ramaravind K. Mothilal, Amit Sharma, and Chenhao Tan. 2020. Explaining machine learning classifiers through diverse counterfactual explanations. In Proceedings of the 2020 Conference on Fairness, Accountability, and Transparency (FAT* '20). Association for Computing Machinery, New York, NY, USA, 607–617. https://doi.org/10.1145/3351095.3372850</w:t>
@@ -10676,18 +10798,12 @@
         </w:rPr>
       </w:pPr>
       <w:r>
-        <w:t>[</w:t>
-      </w:r>
-      <w:r>
-        <w:t>3</w:t>
-      </w:r>
-      <w:r>
-        <w:t>]</w:t>
+        <w:t>[3]</w:t>
       </w:r>
       <w:r>
         <w:tab/>
       </w:r>
-      <w:hyperlink r:id="rId24" w:history="1">
+      <w:hyperlink r:id="rId19" w:history="1">
         <w:r>
           <w:rPr>
             <w:rStyle w:val="ac"/>
@@ -10715,7 +10831,7 @@
       <w:r>
         <w:tab/>
       </w:r>
-      <w:hyperlink r:id="rId25" w:history="1">
+      <w:hyperlink r:id="rId20" w:history="1">
         <w:r>
           <w:rPr>
             <w:rStyle w:val="ac"/>
@@ -10903,7 +11019,7 @@
           <w:color w:val="000000" w:themeColor="text1"/>
         </w:rPr>
       </w:pPr>
-      <w:bookmarkStart w:id="107" w:name="reference7"/>
+      <w:bookmarkStart w:id="109" w:name="reference7"/>
       <w:r>
         <w:rPr>
           <w:rFonts w:hint="eastAsia"/>
@@ -10911,7 +11027,7 @@
         </w:rPr>
         <w:t>[7]</w:t>
       </w:r>
-      <w:bookmarkEnd w:id="107"/>
+      <w:bookmarkEnd w:id="109"/>
       <w:r>
         <w:rPr>
           <w:rFonts w:hint="eastAsia"/>
@@ -11185,10 +11301,10 @@
       </w:r>
     </w:p>
     <w:sectPr>
-      <w:headerReference w:type="even" r:id="rId26"/>
-      <w:headerReference w:type="default" r:id="rId27"/>
-      <w:headerReference w:type="first" r:id="rId28"/>
-      <w:footerReference w:type="first" r:id="rId29"/>
+      <w:headerReference w:type="even" r:id="rId21"/>
+      <w:headerReference w:type="default" r:id="rId22"/>
+      <w:headerReference w:type="first" r:id="rId23"/>
+      <w:footerReference w:type="first" r:id="rId24"/>
       <w:pgSz w:w="11906" w:h="16838"/>
       <w:pgMar w:top="1440" w:right="1800" w:bottom="1440" w:left="1800" w:header="851" w:footer="992" w:gutter="0"/>
       <w:pgNumType w:start="1"/>
@@ -11259,106 +11375,6 @@
 </file>
 
 <file path=word/footer3.xml><?xml version="1.0" encoding="utf-8"?>
-<w:ftr xmlns:wpc="http://schemas.microsoft.com/office/word/2010/wordprocessingCanvas" xmlns:cx="http://schemas.microsoft.com/office/drawing/2014/chartex" xmlns:cx1="http://schemas.microsoft.com/office/drawing/2015/9/8/chartex" xmlns:cx2="http://schemas.microsoft.com/office/drawing/2015/10/21/chartex" xmlns:cx3="http://schemas.microsoft.com/office/drawing/2016/5/9/chartex" xmlns:cx4="http://schemas.microsoft.com/office/drawing/2016/5/10/chartex" xmlns:cx5="http://schemas.microsoft.com/office/drawing/2016/5/11/chartex" xmlns:cx6="http://schemas.microsoft.com/office/drawing/2016/5/12/chartex" xmlns:cx7="http://schemas.microsoft.com/office/drawing/2016/5/13/chartex" xmlns:cx8="http://schemas.microsoft.com/office/drawing/2016/5/14/chartex" xmlns:mc="http://schemas.openxmlformats.org/markup-compatibility/2006" xmlns:aink="http://schemas.microsoft.com/office/drawing/2016/ink" xmlns:am3d="http://schemas.microsoft.com/office/drawing/2017/model3d" xmlns:o="urn:schemas-microsoft-com:office:office" xmlns:r="http://schemas.openxmlformats.org/officeDocument/2006/relationships" xmlns:m="http://schemas.openxmlformats.org/officeDocument/2006/math" xmlns:v="urn:schemas-microsoft-com:vml" xmlns:wp14="http://schemas.microsoft.com/office/word/2010/wordprocessingDrawing" xmlns:wp="http://schemas.openxmlformats.org/drawingml/2006/wordprocessingDrawing" xmlns:w10="urn:schemas-microsoft-com:office:word" xmlns:w="http://schemas.openxmlformats.org/wordprocessingml/2006/main" xmlns:w14="http://schemas.microsoft.com/office/word/2010/wordml" xmlns:w15="http://schemas.microsoft.com/office/word/2012/wordml" xmlns:w16cex="http://schemas.microsoft.com/office/word/2018/wordml/cex" xmlns:w16cid="http://schemas.microsoft.com/office/word/2016/wordml/cid" xmlns:w16="http://schemas.microsoft.com/office/word/2018/wordml" xmlns:w16sdtdh="http://schemas.microsoft.com/office/word/2020/wordml/sdtdatahash" xmlns:w16se="http://schemas.microsoft.com/office/word/2015/wordml/symex" xmlns:wpg="http://schemas.microsoft.com/office/word/2010/wordprocessingGroup" xmlns:wpi="http://schemas.microsoft.com/office/word/2010/wordprocessingInk" xmlns:wne="http://schemas.microsoft.com/office/word/2006/wordml" xmlns:wps="http://schemas.microsoft.com/office/word/2010/wordprocessingShape" mc:Ignorable="w14 w15 w16se w16cid w16 w16cex w16sdtdh wp14">
-  <w:sdt>
-    <w:sdtPr>
-      <w:id w:val="1954051067"/>
-      <w:docPartObj>
-        <w:docPartGallery w:val="Page Numbers (Bottom of Page)"/>
-        <w:docPartUnique/>
-      </w:docPartObj>
-    </w:sdtPr>
-    <w:sdtEndPr/>
-    <w:sdtContent>
-      <w:p>
-        <w:pPr>
-          <w:pStyle w:val="a7"/>
-          <w:ind w:firstLine="400"/>
-          <w:jc w:val="center"/>
-        </w:pPr>
-        <w:r>
-          <w:fldChar w:fldCharType="begin"/>
-        </w:r>
-        <w:r>
-          <w:instrText>PAGE   \* MERGEFORMAT</w:instrText>
-        </w:r>
-        <w:r>
-          <w:fldChar w:fldCharType="separate"/>
-        </w:r>
-        <w:r>
-          <w:rPr>
-            <w:lang w:val="zh-TW"/>
-          </w:rPr>
-          <w:t>2</w:t>
-        </w:r>
-        <w:r>
-          <w:fldChar w:fldCharType="end"/>
-        </w:r>
-      </w:p>
-    </w:sdtContent>
-  </w:sdt>
-  <w:p>
-    <w:pPr>
-      <w:pStyle w:val="a7"/>
-      <w:ind w:firstLine="400"/>
-      <w:jc w:val="center"/>
-      <w:rPr>
-        <w:rFonts w:cs="Times New Roman"/>
-      </w:rPr>
-    </w:pPr>
-  </w:p>
-</w:ftr>
-</file>
-
-<file path=word/footer4.xml><?xml version="1.0" encoding="utf-8"?>
-<w:ftr xmlns:wpc="http://schemas.microsoft.com/office/word/2010/wordprocessingCanvas" xmlns:cx="http://schemas.microsoft.com/office/drawing/2014/chartex" xmlns:cx1="http://schemas.microsoft.com/office/drawing/2015/9/8/chartex" xmlns:cx2="http://schemas.microsoft.com/office/drawing/2015/10/21/chartex" xmlns:cx3="http://schemas.microsoft.com/office/drawing/2016/5/9/chartex" xmlns:cx4="http://schemas.microsoft.com/office/drawing/2016/5/10/chartex" xmlns:cx5="http://schemas.microsoft.com/office/drawing/2016/5/11/chartex" xmlns:cx6="http://schemas.microsoft.com/office/drawing/2016/5/12/chartex" xmlns:cx7="http://schemas.microsoft.com/office/drawing/2016/5/13/chartex" xmlns:cx8="http://schemas.microsoft.com/office/drawing/2016/5/14/chartex" xmlns:mc="http://schemas.openxmlformats.org/markup-compatibility/2006" xmlns:aink="http://schemas.microsoft.com/office/drawing/2016/ink" xmlns:am3d="http://schemas.microsoft.com/office/drawing/2017/model3d" xmlns:o="urn:schemas-microsoft-com:office:office" xmlns:r="http://schemas.openxmlformats.org/officeDocument/2006/relationships" xmlns:m="http://schemas.openxmlformats.org/officeDocument/2006/math" xmlns:v="urn:schemas-microsoft-com:vml" xmlns:wp14="http://schemas.microsoft.com/office/word/2010/wordprocessingDrawing" xmlns:wp="http://schemas.openxmlformats.org/drawingml/2006/wordprocessingDrawing" xmlns:w10="urn:schemas-microsoft-com:office:word" xmlns:w="http://schemas.openxmlformats.org/wordprocessingml/2006/main" xmlns:w14="http://schemas.microsoft.com/office/word/2010/wordml" xmlns:w15="http://schemas.microsoft.com/office/word/2012/wordml" xmlns:w16cex="http://schemas.microsoft.com/office/word/2018/wordml/cex" xmlns:w16cid="http://schemas.microsoft.com/office/word/2016/wordml/cid" xmlns:w16="http://schemas.microsoft.com/office/word/2018/wordml" xmlns:w16sdtdh="http://schemas.microsoft.com/office/word/2020/wordml/sdtdatahash" xmlns:w16se="http://schemas.microsoft.com/office/word/2015/wordml/symex" xmlns:wpg="http://schemas.microsoft.com/office/word/2010/wordprocessingGroup" xmlns:wpi="http://schemas.microsoft.com/office/word/2010/wordprocessingInk" xmlns:wne="http://schemas.microsoft.com/office/word/2006/wordml" xmlns:wps="http://schemas.microsoft.com/office/word/2010/wordprocessingShape" mc:Ignorable="w14 w15 w16se w16cid w16 w16cex w16sdtdh wp14">
-  <w:sdt>
-    <w:sdtPr>
-      <w:id w:val="310457455"/>
-      <w:docPartObj>
-        <w:docPartGallery w:val="Page Numbers (Bottom of Page)"/>
-        <w:docPartUnique/>
-      </w:docPartObj>
-    </w:sdtPr>
-    <w:sdtEndPr/>
-    <w:sdtContent>
-      <w:p>
-        <w:pPr>
-          <w:pStyle w:val="a7"/>
-          <w:ind w:firstLine="400"/>
-          <w:jc w:val="center"/>
-        </w:pPr>
-        <w:r>
-          <w:fldChar w:fldCharType="begin"/>
-        </w:r>
-        <w:r>
-          <w:instrText>PAGE   \* MERGEFORMAT</w:instrText>
-        </w:r>
-        <w:r>
-          <w:fldChar w:fldCharType="separate"/>
-        </w:r>
-        <w:r>
-          <w:rPr>
-            <w:lang w:val="zh-TW"/>
-          </w:rPr>
-          <w:t>2</w:t>
-        </w:r>
-        <w:r>
-          <w:fldChar w:fldCharType="end"/>
-        </w:r>
-      </w:p>
-    </w:sdtContent>
-  </w:sdt>
-  <w:p>
-    <w:pPr>
-      <w:pStyle w:val="a7"/>
-      <w:ind w:firstLine="400"/>
-    </w:pPr>
-  </w:p>
-</w:ftr>
-</file>
-
-<file path=word/footer5.xml><?xml version="1.0" encoding="utf-8"?>
 <w:ftr xmlns:wpc="http://schemas.microsoft.com/office/word/2010/wordprocessingCanvas" xmlns:cx="http://schemas.microsoft.com/office/drawing/2014/chartex" xmlns:cx1="http://schemas.microsoft.com/office/drawing/2015/9/8/chartex" xmlns:cx2="http://schemas.microsoft.com/office/drawing/2015/10/21/chartex" xmlns:cx3="http://schemas.microsoft.com/office/drawing/2016/5/9/chartex" xmlns:cx4="http://schemas.microsoft.com/office/drawing/2016/5/10/chartex" xmlns:cx5="http://schemas.microsoft.com/office/drawing/2016/5/11/chartex" xmlns:cx6="http://schemas.microsoft.com/office/drawing/2016/5/12/chartex" xmlns:cx7="http://schemas.microsoft.com/office/drawing/2016/5/13/chartex" xmlns:cx8="http://schemas.microsoft.com/office/drawing/2016/5/14/chartex" xmlns:mc="http://schemas.openxmlformats.org/markup-compatibility/2006" xmlns:aink="http://schemas.microsoft.com/office/drawing/2016/ink" xmlns:am3d="http://schemas.microsoft.com/office/drawing/2017/model3d" xmlns:o="urn:schemas-microsoft-com:office:office" xmlns:r="http://schemas.openxmlformats.org/officeDocument/2006/relationships" xmlns:m="http://schemas.openxmlformats.org/officeDocument/2006/math" xmlns:v="urn:schemas-microsoft-com:vml" xmlns:wp14="http://schemas.microsoft.com/office/word/2010/wordprocessingDrawing" xmlns:wp="http://schemas.openxmlformats.org/drawingml/2006/wordprocessingDrawing" xmlns:w10="urn:schemas-microsoft-com:office:word" xmlns:w="http://schemas.openxmlformats.org/wordprocessingml/2006/main" xmlns:w14="http://schemas.microsoft.com/office/word/2010/wordml" xmlns:w15="http://schemas.microsoft.com/office/word/2012/wordml" xmlns:w16cex="http://schemas.microsoft.com/office/word/2018/wordml/cex" xmlns:w16cid="http://schemas.microsoft.com/office/word/2016/wordml/cid" xmlns:w16="http://schemas.microsoft.com/office/word/2018/wordml" xmlns:w16sdtdh="http://schemas.microsoft.com/office/word/2020/wordml/sdtdatahash" xmlns:w16se="http://schemas.microsoft.com/office/word/2015/wordml/symex" xmlns:wpg="http://schemas.microsoft.com/office/word/2010/wordprocessingGroup" xmlns:wpi="http://schemas.microsoft.com/office/word/2010/wordprocessingInk" xmlns:wne="http://schemas.microsoft.com/office/word/2006/wordml" xmlns:wps="http://schemas.microsoft.com/office/word/2010/wordprocessingShape" mc:Ignorable="w14 w15 w16se w16cid w16 w16cex w16sdtdh wp14">
   <w:sdt>
     <w:sdtPr>
@@ -11555,129 +11571,6 @@
 </file>
 
 <file path=word/header4.xml><?xml version="1.0" encoding="utf-8"?>
-<w:hdr xmlns:wpc="http://schemas.microsoft.com/office/word/2010/wordprocessingCanvas" xmlns:cx="http://schemas.microsoft.com/office/drawing/2014/chartex" xmlns:cx1="http://schemas.microsoft.com/office/drawing/2015/9/8/chartex" xmlns:cx2="http://schemas.microsoft.com/office/drawing/2015/10/21/chartex" xmlns:cx3="http://schemas.microsoft.com/office/drawing/2016/5/9/chartex" xmlns:cx4="http://schemas.microsoft.com/office/drawing/2016/5/10/chartex" xmlns:cx5="http://schemas.microsoft.com/office/drawing/2016/5/11/chartex" xmlns:cx6="http://schemas.microsoft.com/office/drawing/2016/5/12/chartex" xmlns:cx7="http://schemas.microsoft.com/office/drawing/2016/5/13/chartex" xmlns:cx8="http://schemas.microsoft.com/office/drawing/2016/5/14/chartex" xmlns:mc="http://schemas.openxmlformats.org/markup-compatibility/2006" xmlns:aink="http://schemas.microsoft.com/office/drawing/2016/ink" xmlns:am3d="http://schemas.microsoft.com/office/drawing/2017/model3d" xmlns:o="urn:schemas-microsoft-com:office:office" xmlns:r="http://schemas.openxmlformats.org/officeDocument/2006/relationships" xmlns:m="http://schemas.openxmlformats.org/officeDocument/2006/math" xmlns:v="urn:schemas-microsoft-com:vml" xmlns:wp14="http://schemas.microsoft.com/office/word/2010/wordprocessingDrawing" xmlns:wp="http://schemas.openxmlformats.org/drawingml/2006/wordprocessingDrawing" xmlns:w10="urn:schemas-microsoft-com:office:word" xmlns:w="http://schemas.openxmlformats.org/wordprocessingml/2006/main" xmlns:w14="http://schemas.microsoft.com/office/word/2010/wordml" xmlns:w15="http://schemas.microsoft.com/office/word/2012/wordml" xmlns:w16cex="http://schemas.microsoft.com/office/word/2018/wordml/cex" xmlns:w16cid="http://schemas.microsoft.com/office/word/2016/wordml/cid" xmlns:w16="http://schemas.microsoft.com/office/word/2018/wordml" xmlns:w16sdtdh="http://schemas.microsoft.com/office/word/2020/wordml/sdtdatahash" xmlns:w16se="http://schemas.microsoft.com/office/word/2015/wordml/symex" xmlns:wpg="http://schemas.microsoft.com/office/word/2010/wordprocessingGroup" xmlns:wpi="http://schemas.microsoft.com/office/word/2010/wordprocessingInk" xmlns:wne="http://schemas.microsoft.com/office/word/2006/wordml" xmlns:wps="http://schemas.microsoft.com/office/word/2010/wordprocessingShape" mc:Ignorable="w14 w15 w16se w16cid w16 w16cex w16sdtdh wp14">
-  <w:p>
-    <w:pPr>
-      <w:pStyle w:val="a5"/>
-      <w:ind w:firstLine="400"/>
-    </w:pPr>
-    <w:r>
-      <w:rPr>
-        <w:noProof/>
-      </w:rPr>
-      <w:pict w14:anchorId="549CA848">
-        <v:shapetype id="_x0000_t75" coordsize="21600,21600" o:spt="75" o:preferrelative="t" path="m@4@5l@4@11@9@11@9@5xe" filled="f" stroked="f">
-          <v:stroke joinstyle="miter"/>
-          <v:formulas>
-            <v:f eqn="if lineDrawn pixelLineWidth 0"/>
-            <v:f eqn="sum @0 1 0"/>
-            <v:f eqn="sum 0 0 @1"/>
-            <v:f eqn="prod @2 1 2"/>
-            <v:f eqn="prod @3 21600 pixelWidth"/>
-            <v:f eqn="prod @3 21600 pixelHeight"/>
-            <v:f eqn="sum @0 0 1"/>
-            <v:f eqn="prod @6 1 2"/>
-            <v:f eqn="prod @7 21600 pixelWidth"/>
-            <v:f eqn="sum @8 21600 0"/>
-            <v:f eqn="prod @7 21600 pixelHeight"/>
-            <v:f eqn="sum @10 21600 0"/>
-          </v:formulas>
-          <v:path o:extrusionok="f" gradientshapeok="t" o:connecttype="rect"/>
-          <o:lock v:ext="edit" aspectratio="t"/>
-        </v:shapetype>
-        <v:shape id="_x0000_s2152" type="#_x0000_t75" style="position:absolute;left:0;text-align:left;margin-left:0;margin-top:0;width:451.8pt;height:303.75pt;z-index:-251654144;mso-position-horizontal:center;mso-position-horizontal-relative:margin;mso-position-vertical:center;mso-position-vertical-relative:margin" o:allowincell="f">
-          <v:imagedata r:id="rId1" o:title="916415378" gain="19661f" blacklevel="22938f"/>
-          <w10:wrap anchorx="margin" anchory="margin"/>
-        </v:shape>
-      </w:pict>
-    </w:r>
-  </w:p>
-</w:hdr>
-</file>
-
-<file path=word/header5.xml><?xml version="1.0" encoding="utf-8"?>
-<w:hdr xmlns:wpc="http://schemas.microsoft.com/office/word/2010/wordprocessingCanvas" xmlns:cx="http://schemas.microsoft.com/office/drawing/2014/chartex" xmlns:cx1="http://schemas.microsoft.com/office/drawing/2015/9/8/chartex" xmlns:cx2="http://schemas.microsoft.com/office/drawing/2015/10/21/chartex" xmlns:cx3="http://schemas.microsoft.com/office/drawing/2016/5/9/chartex" xmlns:cx4="http://schemas.microsoft.com/office/drawing/2016/5/10/chartex" xmlns:cx5="http://schemas.microsoft.com/office/drawing/2016/5/11/chartex" xmlns:cx6="http://schemas.microsoft.com/office/drawing/2016/5/12/chartex" xmlns:cx7="http://schemas.microsoft.com/office/drawing/2016/5/13/chartex" xmlns:cx8="http://schemas.microsoft.com/office/drawing/2016/5/14/chartex" xmlns:mc="http://schemas.openxmlformats.org/markup-compatibility/2006" xmlns:aink="http://schemas.microsoft.com/office/drawing/2016/ink" xmlns:am3d="http://schemas.microsoft.com/office/drawing/2017/model3d" xmlns:o="urn:schemas-microsoft-com:office:office" xmlns:r="http://schemas.openxmlformats.org/officeDocument/2006/relationships" xmlns:m="http://schemas.openxmlformats.org/officeDocument/2006/math" xmlns:v="urn:schemas-microsoft-com:vml" xmlns:wp14="http://schemas.microsoft.com/office/word/2010/wordprocessingDrawing" xmlns:wp="http://schemas.openxmlformats.org/drawingml/2006/wordprocessingDrawing" xmlns:w10="urn:schemas-microsoft-com:office:word" xmlns:w="http://schemas.openxmlformats.org/wordprocessingml/2006/main" xmlns:w14="http://schemas.microsoft.com/office/word/2010/wordml" xmlns:w15="http://schemas.microsoft.com/office/word/2012/wordml" xmlns:w16cex="http://schemas.microsoft.com/office/word/2018/wordml/cex" xmlns:w16cid="http://schemas.microsoft.com/office/word/2016/wordml/cid" xmlns:w16="http://schemas.microsoft.com/office/word/2018/wordml" xmlns:w16sdtdh="http://schemas.microsoft.com/office/word/2020/wordml/sdtdatahash" xmlns:w16se="http://schemas.microsoft.com/office/word/2015/wordml/symex" xmlns:wpg="http://schemas.microsoft.com/office/word/2010/wordprocessingGroup" xmlns:wpi="http://schemas.microsoft.com/office/word/2010/wordprocessingInk" xmlns:wne="http://schemas.microsoft.com/office/word/2006/wordml" xmlns:wps="http://schemas.microsoft.com/office/word/2010/wordprocessingShape" mc:Ignorable="w14 w15 w16se w16cid w16 w16cex w16sdtdh wp14">
-  <w:p>
-    <w:pPr>
-      <w:pStyle w:val="a5"/>
-      <w:ind w:firstLine="400"/>
-    </w:pPr>
-    <w:r>
-      <w:rPr>
-        <w:noProof/>
-      </w:rPr>
-      <w:pict w14:anchorId="628A9840">
-        <v:shapetype id="_x0000_t75" coordsize="21600,21600" o:spt="75" o:preferrelative="t" path="m@4@5l@4@11@9@11@9@5xe" filled="f" stroked="f">
-          <v:stroke joinstyle="miter"/>
-          <v:formulas>
-            <v:f eqn="if lineDrawn pixelLineWidth 0"/>
-            <v:f eqn="sum @0 1 0"/>
-            <v:f eqn="sum 0 0 @1"/>
-            <v:f eqn="prod @2 1 2"/>
-            <v:f eqn="prod @3 21600 pixelWidth"/>
-            <v:f eqn="prod @3 21600 pixelHeight"/>
-            <v:f eqn="sum @0 0 1"/>
-            <v:f eqn="prod @6 1 2"/>
-            <v:f eqn="prod @7 21600 pixelWidth"/>
-            <v:f eqn="sum @8 21600 0"/>
-            <v:f eqn="prod @7 21600 pixelHeight"/>
-            <v:f eqn="sum @10 21600 0"/>
-          </v:formulas>
-          <v:path o:extrusionok="f" gradientshapeok="t" o:connecttype="rect"/>
-          <o:lock v:ext="edit" aspectratio="t"/>
-        </v:shapetype>
-        <v:shape id="_x0000_s2153" type="#_x0000_t75" style="position:absolute;left:0;text-align:left;margin-left:0;margin-top:0;width:451.8pt;height:303.75pt;z-index:-251653120;mso-position-horizontal:center;mso-position-horizontal-relative:margin;mso-position-vertical:center;mso-position-vertical-relative:margin" o:allowincell="f">
-          <v:imagedata r:id="rId1" o:title="916415378" gain="19661f" blacklevel="22938f"/>
-          <w10:wrap anchorx="margin" anchory="margin"/>
-        </v:shape>
-      </w:pict>
-    </w:r>
-  </w:p>
-</w:hdr>
-</file>
-
-<file path=word/header6.xml><?xml version="1.0" encoding="utf-8"?>
-<w:hdr xmlns:wpc="http://schemas.microsoft.com/office/word/2010/wordprocessingCanvas" xmlns:cx="http://schemas.microsoft.com/office/drawing/2014/chartex" xmlns:cx1="http://schemas.microsoft.com/office/drawing/2015/9/8/chartex" xmlns:cx2="http://schemas.microsoft.com/office/drawing/2015/10/21/chartex" xmlns:cx3="http://schemas.microsoft.com/office/drawing/2016/5/9/chartex" xmlns:cx4="http://schemas.microsoft.com/office/drawing/2016/5/10/chartex" xmlns:cx5="http://schemas.microsoft.com/office/drawing/2016/5/11/chartex" xmlns:cx6="http://schemas.microsoft.com/office/drawing/2016/5/12/chartex" xmlns:cx7="http://schemas.microsoft.com/office/drawing/2016/5/13/chartex" xmlns:cx8="http://schemas.microsoft.com/office/drawing/2016/5/14/chartex" xmlns:mc="http://schemas.openxmlformats.org/markup-compatibility/2006" xmlns:aink="http://schemas.microsoft.com/office/drawing/2016/ink" xmlns:am3d="http://schemas.microsoft.com/office/drawing/2017/model3d" xmlns:o="urn:schemas-microsoft-com:office:office" xmlns:r="http://schemas.openxmlformats.org/officeDocument/2006/relationships" xmlns:m="http://schemas.openxmlformats.org/officeDocument/2006/math" xmlns:v="urn:schemas-microsoft-com:vml" xmlns:wp14="http://schemas.microsoft.com/office/word/2010/wordprocessingDrawing" xmlns:wp="http://schemas.openxmlformats.org/drawingml/2006/wordprocessingDrawing" xmlns:w10="urn:schemas-microsoft-com:office:word" xmlns:w="http://schemas.openxmlformats.org/wordprocessingml/2006/main" xmlns:w14="http://schemas.microsoft.com/office/word/2010/wordml" xmlns:w15="http://schemas.microsoft.com/office/word/2012/wordml" xmlns:w16cex="http://schemas.microsoft.com/office/word/2018/wordml/cex" xmlns:w16cid="http://schemas.microsoft.com/office/word/2016/wordml/cid" xmlns:w16="http://schemas.microsoft.com/office/word/2018/wordml" xmlns:w16sdtdh="http://schemas.microsoft.com/office/word/2020/wordml/sdtdatahash" xmlns:w16se="http://schemas.microsoft.com/office/word/2015/wordml/symex" xmlns:wpg="http://schemas.microsoft.com/office/word/2010/wordprocessingGroup" xmlns:wpi="http://schemas.microsoft.com/office/word/2010/wordprocessingInk" xmlns:wne="http://schemas.microsoft.com/office/word/2006/wordml" xmlns:wps="http://schemas.microsoft.com/office/word/2010/wordprocessingShape" mc:Ignorable="w14 w15 w16se w16cid w16 w16cex w16sdtdh wp14">
-  <w:p>
-    <w:pPr>
-      <w:pStyle w:val="a5"/>
-      <w:ind w:firstLine="400"/>
-    </w:pPr>
-    <w:r>
-      <w:rPr>
-        <w:noProof/>
-      </w:rPr>
-      <w:pict w14:anchorId="1BEFDDF9">
-        <v:shapetype id="_x0000_t75" coordsize="21600,21600" o:spt="75" o:preferrelative="t" path="m@4@5l@4@11@9@11@9@5xe" filled="f" stroked="f">
-          <v:stroke joinstyle="miter"/>
-          <v:formulas>
-            <v:f eqn="if lineDrawn pixelLineWidth 0"/>
-            <v:f eqn="sum @0 1 0"/>
-            <v:f eqn="sum 0 0 @1"/>
-            <v:f eqn="prod @2 1 2"/>
-            <v:f eqn="prod @3 21600 pixelWidth"/>
-            <v:f eqn="prod @3 21600 pixelHeight"/>
-            <v:f eqn="sum @0 0 1"/>
-            <v:f eqn="prod @6 1 2"/>
-            <v:f eqn="prod @7 21600 pixelWidth"/>
-            <v:f eqn="sum @8 21600 0"/>
-            <v:f eqn="prod @7 21600 pixelHeight"/>
-            <v:f eqn="sum @10 21600 0"/>
-          </v:formulas>
-          <v:path o:extrusionok="f" gradientshapeok="t" o:connecttype="rect"/>
-          <o:lock v:ext="edit" aspectratio="t"/>
-        </v:shapetype>
-        <v:shape id="_x0000_s2151" type="#_x0000_t75" style="position:absolute;left:0;text-align:left;margin-left:0;margin-top:0;width:451.8pt;height:303.75pt;z-index:-251655168;mso-position-horizontal:center;mso-position-horizontal-relative:margin;mso-position-vertical:center;mso-position-vertical-relative:margin" o:allowincell="f">
-          <v:imagedata r:id="rId1" o:title="916415378" gain="19661f" blacklevel="22938f"/>
-          <w10:wrap anchorx="margin" anchory="margin"/>
-        </v:shape>
-      </w:pict>
-    </w:r>
-  </w:p>
-</w:hdr>
-</file>
-
-<file path=word/header7.xml><?xml version="1.0" encoding="utf-8"?>
 <w:hdr xmlns:wpc="http://schemas.microsoft.com/office/word/2010/wordprocessingCanvas" xmlns:cx="http://schemas.microsoft.com/office/drawing/2014/chartex" xmlns:cx1="http://schemas.microsoft.com/office/drawing/2015/9/8/chartex" xmlns:cx2="http://schemas.microsoft.com/office/drawing/2015/10/21/chartex" xmlns:cx3="http://schemas.microsoft.com/office/drawing/2016/5/9/chartex" xmlns:cx4="http://schemas.microsoft.com/office/drawing/2016/5/10/chartex" xmlns:cx5="http://schemas.microsoft.com/office/drawing/2016/5/11/chartex" xmlns:cx6="http://schemas.microsoft.com/office/drawing/2016/5/12/chartex" xmlns:cx7="http://schemas.microsoft.com/office/drawing/2016/5/13/chartex" xmlns:cx8="http://schemas.microsoft.com/office/drawing/2016/5/14/chartex" xmlns:mc="http://schemas.openxmlformats.org/markup-compatibility/2006" xmlns:aink="http://schemas.microsoft.com/office/drawing/2016/ink" xmlns:am3d="http://schemas.microsoft.com/office/drawing/2017/model3d" xmlns:o="urn:schemas-microsoft-com:office:office" xmlns:r="http://schemas.openxmlformats.org/officeDocument/2006/relationships" xmlns:m="http://schemas.openxmlformats.org/officeDocument/2006/math" xmlns:v="urn:schemas-microsoft-com:vml" xmlns:wp14="http://schemas.microsoft.com/office/word/2010/wordprocessingDrawing" xmlns:wp="http://schemas.openxmlformats.org/drawingml/2006/wordprocessingDrawing" xmlns:w10="urn:schemas-microsoft-com:office:word" xmlns:w="http://schemas.openxmlformats.org/wordprocessingml/2006/main" xmlns:w14="http://schemas.microsoft.com/office/word/2010/wordml" xmlns:w15="http://schemas.microsoft.com/office/word/2012/wordml" xmlns:w16cex="http://schemas.microsoft.com/office/word/2018/wordml/cex" xmlns:w16cid="http://schemas.microsoft.com/office/word/2016/wordml/cid" xmlns:w16="http://schemas.microsoft.com/office/word/2018/wordml" xmlns:w16sdtdh="http://schemas.microsoft.com/office/word/2020/wordml/sdtdatahash" xmlns:w16se="http://schemas.microsoft.com/office/word/2015/wordml/symex" xmlns:wpg="http://schemas.microsoft.com/office/word/2010/wordprocessingGroup" xmlns:wpi="http://schemas.microsoft.com/office/word/2010/wordprocessingInk" xmlns:wne="http://schemas.microsoft.com/office/word/2006/wordml" xmlns:wps="http://schemas.microsoft.com/office/word/2010/wordprocessingShape" mc:Ignorable="w14 w15 w16se w16cid w16 w16cex w16sdtdh wp14">
   <w:p>
     <w:pPr>
@@ -11753,7 +11646,7 @@
 </w:hdr>
 </file>
 
-<file path=word/header8.xml><?xml version="1.0" encoding="utf-8"?>
+<file path=word/header5.xml><?xml version="1.0" encoding="utf-8"?>
 <w:hdr xmlns:wpc="http://schemas.microsoft.com/office/word/2010/wordprocessingCanvas" xmlns:cx="http://schemas.microsoft.com/office/drawing/2014/chartex" xmlns:cx1="http://schemas.microsoft.com/office/drawing/2015/9/8/chartex" xmlns:cx2="http://schemas.microsoft.com/office/drawing/2015/10/21/chartex" xmlns:cx3="http://schemas.microsoft.com/office/drawing/2016/5/9/chartex" xmlns:cx4="http://schemas.microsoft.com/office/drawing/2016/5/10/chartex" xmlns:cx5="http://schemas.microsoft.com/office/drawing/2016/5/11/chartex" xmlns:cx6="http://schemas.microsoft.com/office/drawing/2016/5/12/chartex" xmlns:cx7="http://schemas.microsoft.com/office/drawing/2016/5/13/chartex" xmlns:cx8="http://schemas.microsoft.com/office/drawing/2016/5/14/chartex" xmlns:mc="http://schemas.openxmlformats.org/markup-compatibility/2006" xmlns:aink="http://schemas.microsoft.com/office/drawing/2016/ink" xmlns:am3d="http://schemas.microsoft.com/office/drawing/2017/model3d" xmlns:o="urn:schemas-microsoft-com:office:office" xmlns:r="http://schemas.openxmlformats.org/officeDocument/2006/relationships" xmlns:m="http://schemas.openxmlformats.org/officeDocument/2006/math" xmlns:v="urn:schemas-microsoft-com:vml" xmlns:wp14="http://schemas.microsoft.com/office/word/2010/wordprocessingDrawing" xmlns:wp="http://schemas.openxmlformats.org/drawingml/2006/wordprocessingDrawing" xmlns:w10="urn:schemas-microsoft-com:office:word" xmlns:w="http://schemas.openxmlformats.org/wordprocessingml/2006/main" xmlns:w14="http://schemas.microsoft.com/office/word/2010/wordml" xmlns:w15="http://schemas.microsoft.com/office/word/2012/wordml" xmlns:w16cex="http://schemas.microsoft.com/office/word/2018/wordml/cex" xmlns:w16cid="http://schemas.microsoft.com/office/word/2016/wordml/cid" xmlns:w16="http://schemas.microsoft.com/office/word/2018/wordml" xmlns:w16sdtdh="http://schemas.microsoft.com/office/word/2020/wordml/sdtdatahash" xmlns:w16se="http://schemas.microsoft.com/office/word/2015/wordml/symex" xmlns:wpg="http://schemas.microsoft.com/office/word/2010/wordprocessingGroup" xmlns:wpi="http://schemas.microsoft.com/office/word/2010/wordprocessingInk" xmlns:wne="http://schemas.microsoft.com/office/word/2006/wordml" xmlns:wps="http://schemas.microsoft.com/office/word/2010/wordprocessingShape" mc:Ignorable="w14 w15 w16se w16cid w16 w16cex w16sdtdh wp14">
   <w:p>
     <w:pPr>
@@ -11829,7 +11722,7 @@
 </w:hdr>
 </file>
 
-<file path=word/header9.xml><?xml version="1.0" encoding="utf-8"?>
+<file path=word/header6.xml><?xml version="1.0" encoding="utf-8"?>
 <w:hdr xmlns:wpc="http://schemas.microsoft.com/office/word/2010/wordprocessingCanvas" xmlns:cx="http://schemas.microsoft.com/office/drawing/2014/chartex" xmlns:cx1="http://schemas.microsoft.com/office/drawing/2015/9/8/chartex" xmlns:cx2="http://schemas.microsoft.com/office/drawing/2015/10/21/chartex" xmlns:cx3="http://schemas.microsoft.com/office/drawing/2016/5/9/chartex" xmlns:cx4="http://schemas.microsoft.com/office/drawing/2016/5/10/chartex" xmlns:cx5="http://schemas.microsoft.com/office/drawing/2016/5/11/chartex" xmlns:cx6="http://schemas.microsoft.com/office/drawing/2016/5/12/chartex" xmlns:cx7="http://schemas.microsoft.com/office/drawing/2016/5/13/chartex" xmlns:cx8="http://schemas.microsoft.com/office/drawing/2016/5/14/chartex" xmlns:mc="http://schemas.openxmlformats.org/markup-compatibility/2006" xmlns:aink="http://schemas.microsoft.com/office/drawing/2016/ink" xmlns:am3d="http://schemas.microsoft.com/office/drawing/2017/model3d" xmlns:o="urn:schemas-microsoft-com:office:office" xmlns:r="http://schemas.openxmlformats.org/officeDocument/2006/relationships" xmlns:m="http://schemas.openxmlformats.org/officeDocument/2006/math" xmlns:v="urn:schemas-microsoft-com:vml" xmlns:wp14="http://schemas.microsoft.com/office/word/2010/wordprocessingDrawing" xmlns:wp="http://schemas.openxmlformats.org/drawingml/2006/wordprocessingDrawing" xmlns:w10="urn:schemas-microsoft-com:office:word" xmlns:w="http://schemas.openxmlformats.org/wordprocessingml/2006/main" xmlns:w14="http://schemas.microsoft.com/office/word/2010/wordml" xmlns:w15="http://schemas.microsoft.com/office/word/2012/wordml" xmlns:w16cex="http://schemas.microsoft.com/office/word/2018/wordml/cex" xmlns:w16cid="http://schemas.microsoft.com/office/word/2016/wordml/cid" xmlns:w16="http://schemas.microsoft.com/office/word/2018/wordml" xmlns:w16sdtdh="http://schemas.microsoft.com/office/word/2020/wordml/sdtdatahash" xmlns:w16se="http://schemas.microsoft.com/office/word/2015/wordml/symex" xmlns:wpg="http://schemas.microsoft.com/office/word/2010/wordprocessingGroup" xmlns:wpi="http://schemas.microsoft.com/office/word/2010/wordprocessingInk" xmlns:wne="http://schemas.microsoft.com/office/word/2006/wordml" xmlns:wps="http://schemas.microsoft.com/office/word/2010/wordprocessingShape" mc:Ignorable="w14 w15 w16se w16cid w16 w16cex w16sdtdh wp14">
   <w:p>
     <w:pPr>
